--- a/Versión LIMPIA_v3.docx
+++ b/Versión LIMPIA_v3.docx
@@ -10,7 +10,6 @@
           <w:docPartUnique/>
         </w:docPartObj>
       </w:sdtPr>
-      <w:sdtEndPr/>
       <w:sdtContent>
         <w:p/>
         <w:p>
@@ -92,7 +91,6 @@
                                     <w:dataBinding w:prefixMappings="xmlns:ns0='http://purl.org/dc/elements/1.1/' xmlns:ns1='http://schemas.openxmlformats.org/package/2006/metadata/core-properties' " w:xpath="/ns1:coreProperties[1]/ns0:title[1]" w:storeItemID="{6C3C8BC8-F283-45AE-878A-BAB7291924A1}"/>
                                     <w:text/>
                                   </w:sdtPr>
-                                  <w:sdtEndPr/>
                                   <w:sdtContent>
                                     <w:r>
                                       <w:rPr>
@@ -119,7 +117,6 @@
                                   <w:dataBinding w:prefixMappings="xmlns:ns0='http://purl.org/dc/elements/1.1/' xmlns:ns1='http://schemas.openxmlformats.org/package/2006/metadata/core-properties' " w:xpath="/ns1:coreProperties[1]/ns0:subject[1]" w:storeItemID="{6C3C8BC8-F283-45AE-878A-BAB7291924A1}"/>
                                   <w:text/>
                                 </w:sdtPr>
-                                <w:sdtEndPr/>
                                 <w:sdtContent>
                                   <w:p>
                                     <w:pPr>
@@ -320,7 +317,6 @@
                               <w:dataBinding w:prefixMappings="xmlns:ns0='http://purl.org/dc/elements/1.1/' xmlns:ns1='http://schemas.openxmlformats.org/package/2006/metadata/core-properties' " w:xpath="/ns1:coreProperties[1]/ns0:title[1]" w:storeItemID="{6C3C8BC8-F283-45AE-878A-BAB7291924A1}"/>
                               <w:text/>
                             </w:sdtPr>
-                            <w:sdtEndPr/>
                             <w:sdtContent>
                               <w:r>
                                 <w:rPr>
@@ -347,7 +343,6 @@
                             <w:dataBinding w:prefixMappings="xmlns:ns0='http://purl.org/dc/elements/1.1/' xmlns:ns1='http://schemas.openxmlformats.org/package/2006/metadata/core-properties' " w:xpath="/ns1:coreProperties[1]/ns0:subject[1]" w:storeItemID="{6C3C8BC8-F283-45AE-878A-BAB7291924A1}"/>
                             <w:text/>
                           </w:sdtPr>
-                          <w:sdtEndPr/>
                           <w:sdtContent>
                             <w:p>
                               <w:pPr>
@@ -588,7 +583,6 @@
                                     <w:calendar w:val="gregorian"/>
                                   </w:date>
                                 </w:sdtPr>
-                                <w:sdtEndPr/>
                                 <w:sdtContent>
                                   <w:p>
                                     <w:pPr>
@@ -655,7 +649,6 @@
                               <w:calendar w:val="gregorian"/>
                             </w:date>
                           </w:sdtPr>
-                          <w:sdtEndPr/>
                           <w:sdtContent>
                             <w:p>
                               <w:pPr>
@@ -1878,48 +1871,171 @@
     </w:p>
     <w:p/>
     <w:p>
-      <w:r>
-        <w:t xml:space="preserve">Para la obtención de los datos para la elaboración de este trabajo, </w:t>
-      </w:r>
-    </w:p>
-    <w:p>
-      <w:r>
-        <w:t xml:space="preserve">Para el desarrollo de nuestro planteamiento hemos realizado un </w:t>
-      </w:r>
-      <w:proofErr w:type="spellStart"/>
-      <w:r>
-        <w:t>scrapping</w:t>
-      </w:r>
-      <w:proofErr w:type="spellEnd"/>
-      <w:r>
-        <w:t xml:space="preserve"> a distintas webs, para obtener la información que necesitábamos para el desarrollo del modelo. El objetivo de este desarrollo ha sido el de enriquecer nuestros </w:t>
-      </w:r>
-      <w:proofErr w:type="spellStart"/>
-      <w:r>
-        <w:t>dataframes</w:t>
-      </w:r>
-      <w:proofErr w:type="spellEnd"/>
-      <w:r>
-        <w:t xml:space="preserve"> y recopilar información útil, así como desechar aquellos datos que no eran necesarios.  </w:t>
+      <w:pPr>
+        <w:pStyle w:val="Subttulo"/>
+      </w:pPr>
+      <w:r>
+        <w:t>Introducción:</w:t>
+      </w:r>
+    </w:p>
+    <w:p>
+      <w:r>
+        <w:t xml:space="preserve">Tras una primera tentativa de consumir la información de la API oficial de la NBA (data.nba.net), nos decantamos por emplear </w:t>
+      </w:r>
+      <w:proofErr w:type="spellStart"/>
+      <w:r>
+        <w:t>scraping</w:t>
+      </w:r>
+      <w:proofErr w:type="spellEnd"/>
+      <w:r>
+        <w:t xml:space="preserve"> sobre diferentes fuentes debido principalmente a dos problemas que nos encontramos:</w:t>
+      </w:r>
+    </w:p>
+    <w:p>
+      <w:pPr>
+        <w:pStyle w:val="Prrafodelista"/>
+        <w:numPr>
+          <w:ilvl w:val="0"/>
+          <w:numId w:val="43"/>
+        </w:numPr>
+      </w:pPr>
+      <w:r>
+        <w:t xml:space="preserve">Falta de consistencia de la API: presenta un año de inicio relativamente alto (2017) y deja de estar disponible para los partidos jugados desde el 13 de marzo de 2019, esto nos plantea un gran problema porque, ya que el fichero de entrada final tenía únicamente con unos 2000 registros para entrenar al modelo. </w:t>
+      </w:r>
+    </w:p>
+    <w:p>
+      <w:pPr>
+        <w:pStyle w:val="Prrafodelista"/>
+      </w:pPr>
+    </w:p>
+    <w:p>
+      <w:pPr>
+        <w:pStyle w:val="Prrafodelista"/>
+        <w:numPr>
+          <w:ilvl w:val="0"/>
+          <w:numId w:val="43"/>
+        </w:numPr>
+      </w:pPr>
+      <w:r>
+        <w:t xml:space="preserve">Problemas para añadir variables al </w:t>
+      </w:r>
+      <w:proofErr w:type="spellStart"/>
+      <w:r>
+        <w:t>DataFrame</w:t>
+      </w:r>
+      <w:proofErr w:type="spellEnd"/>
+      <w:r>
+        <w:t xml:space="preserve">: tendríamos que la información obtenida en la API enriquecer con otras fuentes de datos, ya que algunas de las variables que se pretenden incluir en el estudio no están recogidas, esto nos plantea otro problema: los códigos que utilizan para hacer referencia a los equipos y jugadores no son fácilmente </w:t>
+      </w:r>
+      <w:proofErr w:type="spellStart"/>
+      <w:r>
+        <w:rPr>
+          <w:i/>
+          <w:iCs/>
+          <w:highlight w:val="yellow"/>
+        </w:rPr>
+        <w:t>mapeables</w:t>
+      </w:r>
+      <w:proofErr w:type="spellEnd"/>
+      <w:r>
+        <w:t xml:space="preserve">, de hacerlo, sería un proceso manual y costoso. </w:t>
       </w:r>
     </w:p>
     <w:p/>
     <w:p>
-      <w:pPr>
-        <w:pStyle w:val="Ttulo3"/>
-        <w:numPr>
-          <w:ilvl w:val="1"/>
-          <w:numId w:val="20"/>
-        </w:numPr>
-      </w:pPr>
-      <w:r>
-        <w:t>EXTRACCIÓN DE DATOS</w:t>
-      </w:r>
-    </w:p>
-    <w:p/>
-    <w:p>
-      <w:r>
-        <w:t xml:space="preserve">Para la extracción hemos utilizado Python empleando librerías </w:t>
+      <w:r>
+        <w:t>Esta primera versión de la capa de extracción del proyecto sirvió como prueba de concepto, para delinear nuestros objetivos, pero finalmente resultó insuficiente.</w:t>
+      </w:r>
+    </w:p>
+    <w:p>
+      <w:r>
+        <w:lastRenderedPageBreak/>
+        <w:t xml:space="preserve">El </w:t>
+      </w:r>
+      <w:proofErr w:type="spellStart"/>
+      <w:r>
+        <w:t>scraping</w:t>
+      </w:r>
+      <w:proofErr w:type="spellEnd"/>
+      <w:r>
+        <w:t xml:space="preserve"> en cambio nos resulta tremendamente flexible a la hora de realizar las uniones entre las diferentes fuentes de datos, y las fuentes que escogemos resultan ser mucho más consistentes en cuando a su disponibilidad temporal. Solo requerimos de transformaciones menores para adaptar el nombre los jugadores de ESPN al formato de </w:t>
+      </w:r>
+      <w:proofErr w:type="spellStart"/>
+      <w:r>
+        <w:t>basketball-reference</w:t>
+      </w:r>
+      <w:proofErr w:type="spellEnd"/>
+      <w:r>
+        <w:t xml:space="preserve">, para adaptar la fecha de </w:t>
+      </w:r>
+      <w:proofErr w:type="spellStart"/>
+      <w:r>
+        <w:t>basketball-reference</w:t>
+      </w:r>
+      <w:proofErr w:type="spellEnd"/>
+      <w:r>
+        <w:t xml:space="preserve"> al formato de </w:t>
+      </w:r>
+      <w:proofErr w:type="spellStart"/>
+      <w:r>
+        <w:t>shrpsports</w:t>
+      </w:r>
+      <w:proofErr w:type="spellEnd"/>
+      <w:r>
+        <w:t xml:space="preserve"> y la creación de dos mapas (diccionarios) que unifiquen el nombre del equipo (i.e. Chicago Bulls), el nombre abreviado (CHI) y el nombre de la ciudad (Chicago). </w:t>
+      </w:r>
+    </w:p>
+    <w:p>
+      <w:r>
+        <w:t xml:space="preserve">En resumen, habría sido un trabajo enormemente más sencillo consumir un </w:t>
+      </w:r>
+      <w:proofErr w:type="spellStart"/>
+      <w:r>
+        <w:t>json</w:t>
+      </w:r>
+      <w:proofErr w:type="spellEnd"/>
+      <w:r>
+        <w:t xml:space="preserve"> estructurado, con una única fuente de datos, y preocuparnos únicamente del número de peticiones por hora para evitar ser bloqueados, pero la cantidad de información sería insuficiente. Además</w:t>
+      </w:r>
+      <w:r>
+        <w:t>,</w:t>
+      </w:r>
+      <w:r>
+        <w:t xml:space="preserve"> la significancia del proyecto sería menor, ya que existe una gran cantidad de estudios, como hemos comentado, que se limitan a estudiar los </w:t>
+      </w:r>
+      <w:proofErr w:type="spellStart"/>
+      <w:r>
+        <w:t>Boxscores</w:t>
+      </w:r>
+      <w:proofErr w:type="spellEnd"/>
+      <w:r>
+        <w:t xml:space="preserve"> y clasificaciones que la API suministra. Empleando este método podemos aportar nuevas variables al estudio que no se encuentran recogidas en ésta.</w:t>
+      </w:r>
+    </w:p>
+    <w:p>
+      <w:r>
+        <w:t>Con nuestro método conseguimos finalmente obtener 14000 registros (de 2010 en adelante) en el formato de entrada del modelo, frente a los 2000 de la primera versión, si bien decidimos posteriormente limitar ámbito temporal de nuestro estudio, debido a los cambios que se producen en el baloncesto en los últimos años, que hemos comentado anteriormente.</w:t>
+      </w:r>
+    </w:p>
+    <w:p>
+      <w:pPr>
+        <w:pStyle w:val="Subttulo"/>
+      </w:pPr>
+      <w:r>
+        <w:t>Metodología:</w:t>
+      </w:r>
+    </w:p>
+    <w:p>
+      <w:r>
+        <w:t xml:space="preserve">La extracción de los datos se lleva a cabo realizando peticiones GET a los </w:t>
+      </w:r>
+      <w:proofErr w:type="spellStart"/>
+      <w:r>
+        <w:t>endpoints</w:t>
+      </w:r>
+      <w:proofErr w:type="spellEnd"/>
+      <w:r>
+        <w:t xml:space="preserve"> mediante Python empleando las librerías </w:t>
       </w:r>
       <w:proofErr w:type="spellStart"/>
       <w:r>
@@ -1927,53 +2043,15 @@
       </w:r>
       <w:proofErr w:type="spellEnd"/>
       <w:r>
-        <w:t xml:space="preserve">, para realizar las peticiones y Pandas para recopilar la información. Las webs que hemos utilizado para sacar los daros han sido </w:t>
-      </w:r>
-      <w:hyperlink r:id="rId13" w:history="1">
-        <w:r>
-          <w:rPr>
-            <w:rStyle w:val="Hipervnculo"/>
-          </w:rPr>
-          <w:t>www.basketballreference.com</w:t>
-        </w:r>
-      </w:hyperlink>
-      <w:r>
-        <w:t xml:space="preserve">, así como otras webs secundarias como data.nba.net, </w:t>
-      </w:r>
-      <w:hyperlink r:id="rId14" w:history="1">
-        <w:r>
-          <w:rPr>
-            <w:rStyle w:val="Hipervnculo"/>
-          </w:rPr>
-          <w:t>www.shrpsports.com</w:t>
-        </w:r>
-      </w:hyperlink>
-      <w:r>
-        <w:t xml:space="preserve"> y </w:t>
-      </w:r>
-      <w:hyperlink r:id="rId15" w:history="1">
-        <w:r>
-          <w:rPr>
-            <w:rStyle w:val="Hipervnculo"/>
-          </w:rPr>
-          <w:t>www.geodatos.net</w:t>
-        </w:r>
-      </w:hyperlink>
-      <w:r>
-        <w:t xml:space="preserve">. </w:t>
-      </w:r>
-    </w:p>
-    <w:p>
-      <w:r>
-        <w:t xml:space="preserve">Durante el proceso de extracción de datos, se han obtenido varios documentos que pasamos a enumerar, haciendo un breve análisis del objetivo de la </w:t>
-      </w:r>
-      <w:proofErr w:type="gramStart"/>
-      <w:r>
-        <w:t>búsqueda</w:t>
-      </w:r>
-      <w:proofErr w:type="gramEnd"/>
-      <w:r>
-        <w:t xml:space="preserve"> así como los datos obtenidos. </w:t>
+        <w:t xml:space="preserve">, y Pandas para recopilar la información en </w:t>
+      </w:r>
+      <w:proofErr w:type="spellStart"/>
+      <w:r>
+        <w:t>DataFrames</w:t>
+      </w:r>
+      <w:proofErr w:type="spellEnd"/>
+      <w:r>
+        <w:t xml:space="preserve">, principalmente. </w:t>
       </w:r>
     </w:p>
     <w:p>
@@ -1986,11 +2064,7 @@
       </w:r>
       <w:proofErr w:type="spellEnd"/>
       <w:r>
-        <w:t xml:space="preserve"> para recopilar la información útil y desechar el resto, también se llevan a cabo en estos procesos unas </w:t>
-      </w:r>
-      <w:r>
-        <w:lastRenderedPageBreak/>
-        <w:t xml:space="preserve">transformaciones mínimas en los datos y uniones de </w:t>
+        <w:t xml:space="preserve"> para recopilar la información útil y desechar el resto, también se llevan a cabo en estos procesos unas transformaciones mínimas en los datos y uniones de </w:t>
       </w:r>
       <w:proofErr w:type="spellStart"/>
       <w:r>
@@ -2022,43 +2096,27 @@
       </w:r>
       <w:proofErr w:type="spellEnd"/>
       <w:r>
-        <w:t xml:space="preserve"> hay que analizar el texto plano que llega y observar los patrones que repiten, de este modo conseguimos transformar la información no estructurada, o semi estructurada, a información estructurada con la que podemos realizar nuestro análisis. Este proceso también nos permitirá acceder a una mayor cantidad de información que si </w:t>
-      </w:r>
-      <w:proofErr w:type="spellStart"/>
-      <w:r>
-        <w:t>empleasemos</w:t>
-      </w:r>
-      <w:proofErr w:type="spellEnd"/>
-      <w:r>
-        <w:t xml:space="preserve"> un </w:t>
-      </w:r>
-      <w:proofErr w:type="spellStart"/>
-      <w:r>
-        <w:t>DataFrame</w:t>
-      </w:r>
-      <w:proofErr w:type="spellEnd"/>
-      <w:r>
-        <w:t xml:space="preserve"> de los suministrados en páginas como </w:t>
-      </w:r>
-      <w:proofErr w:type="spellStart"/>
-      <w:r>
-        <w:t>Kaggle</w:t>
-      </w:r>
-      <w:proofErr w:type="spellEnd"/>
-      <w:r>
-        <w:t>, también nos permitirá incorporar más variables a nuestro estudio y obtener otra información que utilizaremos como referencia o control a algunas de las medidas de nuestro análisis.</w:t>
-      </w:r>
-    </w:p>
-    <w:p>
-      <w:r>
-        <w:rPr>
+        <w:t xml:space="preserve"> hay que analizar el texto plano que llega y observar los patrones que repiten, de este modo conseguimos transformar la información no estructurada, o semiestructurada, a información estructurada con la que podemos realizar nuestro análisis.</w:t>
+      </w:r>
+    </w:p>
+    <w:p>
+      <w:pPr>
+        <w:jc w:val="center"/>
+      </w:pPr>
+      <w:r>
+        <w:rPr>
+          <w:rFonts w:ascii="Arial" w:hAnsi="Arial" w:cs="Arial"/>
           <w:noProof/>
+          <w:color w:val="000000"/>
+          <w:sz w:val="22"/>
+          <w:szCs w:val="22"/>
+          <w:bdr w:val="none" w:sz="0" w:space="0" w:color="auto" w:frame="1"/>
         </w:rPr>
         <w:drawing>
-          <wp:inline distT="0" distB="0" distL="0" distR="0" wp14:anchorId="019A5168" wp14:editId="1831A76D">
-            <wp:extent cx="5400040" cy="2870200"/>
-            <wp:effectExtent l="0" t="0" r="0" b="6350"/>
-            <wp:docPr id="5" name="Imagen 5"/>
+          <wp:inline distT="0" distB="0" distL="0" distR="0" wp14:anchorId="6B4C4A95" wp14:editId="1044C52A">
+            <wp:extent cx="4245723" cy="2028002"/>
+            <wp:effectExtent l="0" t="0" r="2540" b="0"/>
+            <wp:docPr id="6" name="Imagen 6"/>
             <wp:cNvGraphicFramePr>
               <a:graphicFrameLocks xmlns:a="http://schemas.openxmlformats.org/drawingml/2006/main" noChangeAspect="1"/>
             </wp:cNvGraphicFramePr>
@@ -2066,23 +2124,36 @@
               <a:graphicData uri="http://schemas.openxmlformats.org/drawingml/2006/picture">
                 <pic:pic xmlns:pic="http://schemas.openxmlformats.org/drawingml/2006/picture">
                   <pic:nvPicPr>
-                    <pic:cNvPr id="1" name=""/>
-                    <pic:cNvPicPr/>
+                    <pic:cNvPr id="0" name="Picture 1"/>
+                    <pic:cNvPicPr>
+                      <a:picLocks noChangeAspect="1" noChangeArrowheads="1"/>
+                    </pic:cNvPicPr>
                   </pic:nvPicPr>
                   <pic:blipFill>
-                    <a:blip r:embed="rId16"/>
+                    <a:blip r:embed="rId13" cstate="print">
+                      <a:extLst>
+                        <a:ext uri="{28A0092B-C50C-407E-A947-70E740481C1C}">
+                          <a14:useLocalDpi xmlns:a14="http://schemas.microsoft.com/office/drawing/2010/main" val="0"/>
+                        </a:ext>
+                      </a:extLst>
+                    </a:blip>
+                    <a:srcRect/>
                     <a:stretch>
                       <a:fillRect/>
                     </a:stretch>
                   </pic:blipFill>
-                  <pic:spPr>
+                  <pic:spPr bwMode="auto">
                     <a:xfrm>
                       <a:off x="0" y="0"/>
-                      <a:ext cx="5400040" cy="2870200"/>
+                      <a:ext cx="4261457" cy="2035518"/>
                     </a:xfrm>
                     <a:prstGeom prst="rect">
                       <a:avLst/>
                     </a:prstGeom>
+                    <a:noFill/>
+                    <a:ln>
+                      <a:noFill/>
+                    </a:ln>
                   </pic:spPr>
                 </pic:pic>
               </a:graphicData>
@@ -2092,274 +2163,253 @@
       </w:r>
     </w:p>
     <w:p>
-      <w:pPr>
-        <w:shd w:val="clear" w:color="auto" w:fill="FFFFFF"/>
-        <w:spacing w:after="240" w:line="240" w:lineRule="auto"/>
-        <w:rPr>
-          <w:rFonts w:eastAsiaTheme="minorHAnsi"/>
+      <w:r>
+        <w:t xml:space="preserve">Este proceso también nos permitirá acceder a una mayor cantidad de información que si empleásemos un </w:t>
+      </w:r>
+      <w:proofErr w:type="spellStart"/>
+      <w:r>
+        <w:t>DataFrame</w:t>
+      </w:r>
+      <w:proofErr w:type="spellEnd"/>
+      <w:r>
+        <w:t xml:space="preserve"> de los suministrados en portales como </w:t>
+      </w:r>
+      <w:proofErr w:type="spellStart"/>
+      <w:r>
+        <w:t>Kaggle</w:t>
+      </w:r>
+      <w:proofErr w:type="spellEnd"/>
+      <w:r>
+        <w:t xml:space="preserve">, también nos permitirá incorporar más variables a nuestro estudio y obtener otra información que utilizaremos como referencia o control a algunas de las medidas de nuestro análisis. </w:t>
+      </w:r>
+    </w:p>
+    <w:p/>
+    <w:p>
+      <w:r>
+        <w:t xml:space="preserve">La fuente de datos principal será www.basketball-reference.com. También, como ya hemos ido comentando, consumimos información de data.nba.net, de www.shrpsports.com y www.geodatos.net. Realizaremos las llamadas de forma que no sature a los receptores de </w:t>
+      </w:r>
+      <w:proofErr w:type="gramStart"/>
+      <w:r>
+        <w:t>las mismas</w:t>
+      </w:r>
+      <w:proofErr w:type="gramEnd"/>
+      <w:r>
+        <w:t xml:space="preserve">, es decir, de manera secuencial (sin </w:t>
+      </w:r>
+      <w:proofErr w:type="spellStart"/>
+      <w:r>
+        <w:t>yield</w:t>
+      </w:r>
+      <w:proofErr w:type="spellEnd"/>
+      <w:r>
+        <w:t xml:space="preserve"> y sin emplear la librería </w:t>
+      </w:r>
+      <w:proofErr w:type="spellStart"/>
+      <w:r>
+        <w:t>scrapy</w:t>
+      </w:r>
+      <w:proofErr w:type="spellEnd"/>
+      <w:r>
+        <w:t xml:space="preserve">), como podemos ver en la imagen. Como contrapartida nos encontraremos con procesos muy costosos en el tiempo. </w:t>
+      </w:r>
+    </w:p>
+    <w:p>
+      <w:r>
+        <w:rPr>
+          <w:rFonts w:ascii="Arial" w:hAnsi="Arial" w:cs="Arial"/>
+          <w:noProof/>
+          <w:color w:val="000000"/>
           <w:sz w:val="22"/>
           <w:szCs w:val="22"/>
-        </w:rPr>
-      </w:pPr>
-      <w:r>
-        <w:rPr>
-          <w:rFonts w:eastAsiaTheme="minorHAnsi"/>
-          <w:sz w:val="22"/>
-          <w:szCs w:val="22"/>
-        </w:rPr>
+          <w:bdr w:val="none" w:sz="0" w:space="0" w:color="auto" w:frame="1"/>
+        </w:rPr>
+        <w:lastRenderedPageBreak/>
+        <w:drawing>
+          <wp:inline distT="0" distB="0" distL="0" distR="0" wp14:anchorId="337D0DCD" wp14:editId="372E5D54">
+            <wp:extent cx="5400040" cy="2912745"/>
+            <wp:effectExtent l="0" t="0" r="0" b="1905"/>
+            <wp:docPr id="7" name="Imagen 7"/>
+            <wp:cNvGraphicFramePr>
+              <a:graphicFrameLocks xmlns:a="http://schemas.openxmlformats.org/drawingml/2006/main" noChangeAspect="1"/>
+            </wp:cNvGraphicFramePr>
+            <a:graphic xmlns:a="http://schemas.openxmlformats.org/drawingml/2006/main">
+              <a:graphicData uri="http://schemas.openxmlformats.org/drawingml/2006/picture">
+                <pic:pic xmlns:pic="http://schemas.openxmlformats.org/drawingml/2006/picture">
+                  <pic:nvPicPr>
+                    <pic:cNvPr id="0" name="Picture 3"/>
+                    <pic:cNvPicPr>
+                      <a:picLocks noChangeAspect="1" noChangeArrowheads="1"/>
+                    </pic:cNvPicPr>
+                  </pic:nvPicPr>
+                  <pic:blipFill>
+                    <a:blip r:embed="rId14" cstate="print">
+                      <a:extLst>
+                        <a:ext uri="{28A0092B-C50C-407E-A947-70E740481C1C}">
+                          <a14:useLocalDpi xmlns:a14="http://schemas.microsoft.com/office/drawing/2010/main" val="0"/>
+                        </a:ext>
+                      </a:extLst>
+                    </a:blip>
+                    <a:srcRect/>
+                    <a:stretch>
+                      <a:fillRect/>
+                    </a:stretch>
+                  </pic:blipFill>
+                  <pic:spPr bwMode="auto">
+                    <a:xfrm>
+                      <a:off x="0" y="0"/>
+                      <a:ext cx="5400040" cy="2912745"/>
+                    </a:xfrm>
+                    <a:prstGeom prst="rect">
+                      <a:avLst/>
+                    </a:prstGeom>
+                    <a:noFill/>
+                    <a:ln>
+                      <a:noFill/>
+                    </a:ln>
+                  </pic:spPr>
+                </pic:pic>
+              </a:graphicData>
+            </a:graphic>
+          </wp:inline>
+        </w:drawing>
+      </w:r>
+    </w:p>
+    <w:p>
+      <w:r>
         <w:t>Obtendremos mediante los extractores información relativa a:</w:t>
       </w:r>
     </w:p>
     <w:p>
       <w:pPr>
+        <w:pStyle w:val="Prrafodelista"/>
         <w:numPr>
           <w:ilvl w:val="0"/>
-          <w:numId w:val="21"/>
+          <w:numId w:val="44"/>
         </w:numPr>
-        <w:shd w:val="clear" w:color="auto" w:fill="FFFFFF"/>
-        <w:spacing w:before="100" w:beforeAutospacing="1" w:after="100" w:afterAutospacing="1" w:line="240" w:lineRule="auto"/>
-        <w:rPr>
-          <w:rFonts w:eastAsiaTheme="minorHAnsi"/>
-          <w:sz w:val="22"/>
-          <w:szCs w:val="22"/>
-        </w:rPr>
-      </w:pPr>
-      <w:r>
-        <w:rPr>
-          <w:rFonts w:eastAsiaTheme="minorHAnsi"/>
-          <w:sz w:val="22"/>
-          <w:szCs w:val="22"/>
-        </w:rPr>
+      </w:pPr>
+      <w:r>
         <w:t>Convocatoria de los partidos</w:t>
       </w:r>
     </w:p>
     <w:p>
       <w:pPr>
+        <w:pStyle w:val="Prrafodelista"/>
         <w:numPr>
           <w:ilvl w:val="0"/>
-          <w:numId w:val="21"/>
+          <w:numId w:val="44"/>
         </w:numPr>
-        <w:shd w:val="clear" w:color="auto" w:fill="FFFFFF"/>
-        <w:spacing w:before="60" w:after="100" w:afterAutospacing="1" w:line="240" w:lineRule="auto"/>
-        <w:rPr>
-          <w:rFonts w:eastAsiaTheme="minorHAnsi"/>
-          <w:sz w:val="22"/>
-          <w:szCs w:val="22"/>
-        </w:rPr>
-      </w:pPr>
-      <w:r>
-        <w:rPr>
-          <w:rFonts w:eastAsiaTheme="minorHAnsi"/>
-          <w:sz w:val="22"/>
-          <w:szCs w:val="22"/>
-        </w:rPr>
+      </w:pPr>
+      <w:r>
         <w:t>Clasificación previa al encuentro</w:t>
       </w:r>
     </w:p>
     <w:p>
       <w:pPr>
+        <w:pStyle w:val="Prrafodelista"/>
         <w:numPr>
           <w:ilvl w:val="0"/>
-          <w:numId w:val="21"/>
+          <w:numId w:val="44"/>
         </w:numPr>
-        <w:shd w:val="clear" w:color="auto" w:fill="FFFFFF"/>
-        <w:spacing w:before="60" w:after="100" w:afterAutospacing="1" w:line="240" w:lineRule="auto"/>
-        <w:rPr>
-          <w:rFonts w:eastAsiaTheme="minorHAnsi"/>
-          <w:sz w:val="22"/>
-          <w:szCs w:val="22"/>
-        </w:rPr>
-      </w:pPr>
-      <w:r>
-        <w:rPr>
-          <w:rFonts w:eastAsiaTheme="minorHAnsi"/>
-          <w:sz w:val="22"/>
-          <w:szCs w:val="22"/>
-        </w:rPr>
+      </w:pPr>
+      <w:r>
         <w:t>Estadísticas de los partidos (</w:t>
       </w:r>
       <w:proofErr w:type="spellStart"/>
       <w:r>
-        <w:rPr>
-          <w:rFonts w:eastAsiaTheme="minorHAnsi"/>
-          <w:sz w:val="22"/>
-          <w:szCs w:val="22"/>
-        </w:rPr>
         <w:t>Boxscore</w:t>
       </w:r>
       <w:proofErr w:type="spellEnd"/>
       <w:r>
-        <w:rPr>
-          <w:rFonts w:eastAsiaTheme="minorHAnsi"/>
-          <w:sz w:val="22"/>
-          <w:szCs w:val="22"/>
-        </w:rPr>
         <w:t>)</w:t>
       </w:r>
     </w:p>
     <w:p>
       <w:pPr>
+        <w:pStyle w:val="Prrafodelista"/>
         <w:numPr>
           <w:ilvl w:val="0"/>
-          <w:numId w:val="21"/>
+          <w:numId w:val="44"/>
         </w:numPr>
-        <w:shd w:val="clear" w:color="auto" w:fill="FFFFFF"/>
-        <w:spacing w:before="60" w:after="100" w:afterAutospacing="1" w:line="240" w:lineRule="auto"/>
-        <w:rPr>
-          <w:rFonts w:eastAsiaTheme="minorHAnsi"/>
-          <w:sz w:val="22"/>
-          <w:szCs w:val="22"/>
-        </w:rPr>
-      </w:pPr>
-      <w:r>
-        <w:rPr>
-          <w:rFonts w:eastAsiaTheme="minorHAnsi"/>
-          <w:sz w:val="22"/>
-          <w:szCs w:val="22"/>
-        </w:rPr>
+      </w:pPr>
+      <w:r>
         <w:t>Nominaciones a los premios individuales</w:t>
       </w:r>
     </w:p>
     <w:p>
       <w:pPr>
+        <w:pStyle w:val="Prrafodelista"/>
         <w:numPr>
           <w:ilvl w:val="0"/>
-          <w:numId w:val="21"/>
+          <w:numId w:val="44"/>
         </w:numPr>
-        <w:shd w:val="clear" w:color="auto" w:fill="FFFFFF"/>
-        <w:spacing w:before="60" w:after="100" w:afterAutospacing="1" w:line="240" w:lineRule="auto"/>
-        <w:rPr>
-          <w:rFonts w:eastAsiaTheme="minorHAnsi"/>
-          <w:sz w:val="22"/>
-          <w:szCs w:val="22"/>
-        </w:rPr>
-      </w:pPr>
-      <w:r>
-        <w:rPr>
-          <w:rFonts w:eastAsiaTheme="minorHAnsi"/>
-          <w:sz w:val="22"/>
-          <w:szCs w:val="22"/>
-        </w:rPr>
+      </w:pPr>
+      <w:r>
         <w:t>Sueldos</w:t>
       </w:r>
     </w:p>
     <w:p>
       <w:pPr>
+        <w:pStyle w:val="Prrafodelista"/>
         <w:numPr>
           <w:ilvl w:val="0"/>
-          <w:numId w:val="21"/>
+          <w:numId w:val="44"/>
         </w:numPr>
-        <w:shd w:val="clear" w:color="auto" w:fill="FFFFFF"/>
-        <w:spacing w:before="60" w:after="100" w:afterAutospacing="1" w:line="240" w:lineRule="auto"/>
-        <w:rPr>
-          <w:rFonts w:eastAsiaTheme="minorHAnsi"/>
-          <w:sz w:val="22"/>
-          <w:szCs w:val="22"/>
-        </w:rPr>
-      </w:pPr>
-      <w:r>
-        <w:rPr>
-          <w:rFonts w:eastAsiaTheme="minorHAnsi"/>
-          <w:sz w:val="22"/>
-          <w:szCs w:val="22"/>
-        </w:rPr>
-        <w:t>Distancias entre las ciudades que tienen equipo en la NBA</w:t>
-      </w:r>
-    </w:p>
-    <w:p>
-      <w:pPr>
+      </w:pPr>
+      <w:r>
+        <w:t xml:space="preserve">Distancias entre las ciudades que tienen equipo en la NBA </w:t>
+      </w:r>
+    </w:p>
+    <w:p>
+      <w:pPr>
+        <w:pStyle w:val="Prrafodelista"/>
         <w:numPr>
           <w:ilvl w:val="0"/>
-          <w:numId w:val="21"/>
+          <w:numId w:val="44"/>
         </w:numPr>
-        <w:shd w:val="clear" w:color="auto" w:fill="FFFFFF"/>
-        <w:spacing w:before="60" w:after="100" w:afterAutospacing="1" w:line="240" w:lineRule="auto"/>
-        <w:rPr>
-          <w:rFonts w:eastAsiaTheme="minorHAnsi"/>
-          <w:sz w:val="22"/>
-          <w:szCs w:val="22"/>
-        </w:rPr>
-      </w:pPr>
-      <w:r>
-        <w:rPr>
-          <w:rFonts w:eastAsiaTheme="minorHAnsi"/>
-          <w:sz w:val="22"/>
-          <w:szCs w:val="22"/>
-        </w:rPr>
+      </w:pPr>
+      <w:r>
         <w:t>Estadísticas al descanso</w:t>
       </w:r>
     </w:p>
     <w:p>
       <w:pPr>
+        <w:pStyle w:val="Prrafodelista"/>
         <w:numPr>
           <w:ilvl w:val="0"/>
-          <w:numId w:val="21"/>
+          <w:numId w:val="44"/>
         </w:numPr>
-        <w:shd w:val="clear" w:color="auto" w:fill="FFFFFF"/>
-        <w:spacing w:before="60" w:after="100" w:afterAutospacing="1" w:line="240" w:lineRule="auto"/>
+      </w:pPr>
+      <w:r>
+        <w:t xml:space="preserve">Evolución del juego (estadísticas acumuladas de todos los equipos, por temporada) </w:t>
+      </w:r>
+    </w:p>
+    <w:p>
+      <w:pPr>
+        <w:pStyle w:val="Prrafodelista"/>
+      </w:pPr>
+    </w:p>
+    <w:p>
+      <w:pPr>
+        <w:pStyle w:val="Subttulo"/>
         <w:rPr>
           <w:rFonts w:eastAsiaTheme="minorHAnsi"/>
-          <w:sz w:val="22"/>
-          <w:szCs w:val="22"/>
         </w:rPr>
       </w:pPr>
       <w:r>
         <w:rPr>
           <w:rFonts w:eastAsiaTheme="minorHAnsi"/>
-          <w:sz w:val="22"/>
-          <w:szCs w:val="22"/>
-        </w:rPr>
-        <w:t>Evolución del juego (estadísticas acumuladas de todos los equipos, por temporada)</w:t>
-      </w:r>
-    </w:p>
-    <w:p>
-      <w:pPr>
-        <w:shd w:val="clear" w:color="auto" w:fill="FFFFFF"/>
-        <w:spacing w:before="60" w:after="100" w:afterAutospacing="1" w:line="240" w:lineRule="auto"/>
-        <w:rPr>
-          <w:rFonts w:eastAsiaTheme="minorHAnsi"/>
-          <w:sz w:val="22"/>
-          <w:szCs w:val="22"/>
-        </w:rPr>
-      </w:pPr>
-    </w:p>
-    <w:p>
-      <w:pPr>
-        <w:shd w:val="clear" w:color="auto" w:fill="FFFFFF"/>
-        <w:spacing w:before="60" w:after="100" w:afterAutospacing="1" w:line="240" w:lineRule="auto"/>
-        <w:rPr>
-          <w:rFonts w:eastAsiaTheme="minorHAnsi"/>
-          <w:color w:val="FF0000"/>
-          <w:sz w:val="22"/>
-          <w:szCs w:val="22"/>
-        </w:rPr>
-      </w:pPr>
-      <w:r>
-        <w:rPr>
-          <w:rFonts w:eastAsiaTheme="minorHAnsi"/>
-          <w:color w:val="FF0000"/>
-          <w:sz w:val="22"/>
-          <w:szCs w:val="22"/>
-        </w:rPr>
-        <w:t xml:space="preserve">Los archivos finales de extracción: </w:t>
-      </w:r>
-      <w:r>
-        <w:rPr>
-          <w:rFonts w:eastAsiaTheme="minorHAnsi"/>
-          <w:color w:val="FF0000"/>
-          <w:sz w:val="22"/>
-          <w:szCs w:val="22"/>
-        </w:rPr>
-        <w:t xml:space="preserve">Se extrae información </w:t>
-      </w:r>
-    </w:p>
-    <w:p>
-      <w:pPr>
-        <w:ind w:firstLine="2"/>
-      </w:pPr>
-      <w:r>
-        <w:t>1.</w:t>
-      </w:r>
+        </w:rPr>
+        <w:t>Extractores:</w:t>
+      </w:r>
+    </w:p>
+    <w:p>
+      <w:pPr>
+        <w:pStyle w:val="Prrafodelista"/>
+        <w:numPr>
+          <w:ilvl w:val="0"/>
+          <w:numId w:val="45"/>
+        </w:numPr>
+      </w:pPr>
       <w:r>
         <w:rPr>
           <w:b/>
@@ -2368,7 +2418,31 @@
         <w:t>StatsJugadoresV2.py</w:t>
       </w:r>
       <w:r>
-        <w:t xml:space="preserve">: Incluye la información de cada jugador y sus estadísticas en cada partido desde el 2010n a 2020. Para ello se realiza una llamada para obtener el calendario del equipo y obtener los siguientes datos. </w:t>
+        <w:t xml:space="preserve">: </w:t>
+      </w:r>
+      <w:r>
+        <w:t>Extrae</w:t>
+      </w:r>
+      <w:r>
+        <w:t xml:space="preserve"> la información de cada jugador y sus estadísticas en cada partido desde el 2010 a 2020. Para ello se realiza una llamada</w:t>
+      </w:r>
+      <w:r>
+        <w:t xml:space="preserve"> por equipo</w:t>
+      </w:r>
+      <w:r>
+        <w:t xml:space="preserve"> </w:t>
+      </w:r>
+      <w:r>
+        <w:t xml:space="preserve">y temporada </w:t>
+      </w:r>
+      <w:r>
+        <w:t xml:space="preserve">para obtener el calendario del equipo </w:t>
+      </w:r>
+      <w:r>
+        <w:t>y de manera recursiva realiza llamadas al detalle de cada partido del calendario para obtener las siguientes variables</w:t>
+      </w:r>
+      <w:r>
+        <w:t xml:space="preserve">. </w:t>
       </w:r>
     </w:p>
     <w:p>
@@ -2485,7 +2559,6 @@
         <w:spacing w:before="60" w:after="100" w:afterAutospacing="1" w:line="240" w:lineRule="auto"/>
       </w:pPr>
       <w:r>
-        <w:lastRenderedPageBreak/>
         <w:t>3P%: Porcentaje de triples</w:t>
       </w:r>
     </w:p>
@@ -2760,6 +2833,7 @@
       </w:pPr>
       <w:proofErr w:type="spellStart"/>
       <w:r>
+        <w:lastRenderedPageBreak/>
         <w:t>FTr</w:t>
       </w:r>
       <w:proofErr w:type="spellEnd"/>
@@ -3076,7 +3150,6 @@
     </w:p>
     <w:p>
       <w:pPr>
-        <w:ind w:left="708" w:firstLine="2"/>
         <w:sectPr>
           <w:type w:val="continuous"/>
           <w:pgSz w:w="11906" w:h="16838"/>
@@ -3098,54 +3171,132 @@
         <w:ind w:left="708" w:firstLine="2"/>
       </w:pPr>
       <w:r>
-        <w:t>2.</w:t>
-      </w:r>
+        <w:t xml:space="preserve">En la imagen vemos un ejemplo de un </w:t>
+      </w:r>
+      <w:proofErr w:type="spellStart"/>
+      <w:r>
+        <w:t>Boxscore</w:t>
+      </w:r>
+      <w:proofErr w:type="spellEnd"/>
+      <w:r>
+        <w:t xml:space="preserve"> a </w:t>
+      </w:r>
+      <w:proofErr w:type="spellStart"/>
+      <w:r>
+        <w:t>scrapear</w:t>
+      </w:r>
+      <w:proofErr w:type="spellEnd"/>
+      <w:r>
+        <w:t xml:space="preserve">, en la imagen solo se muestran algunas de las variables </w:t>
+      </w:r>
+      <w:r>
+        <w:t>(</w:t>
+      </w:r>
+      <w:r>
+        <w:t xml:space="preserve">puede verse completo en </w:t>
+      </w:r>
+      <w:r>
+        <w:t>https://www.basketball-reference.com/boxscores/201910220TOR.html):</w:t>
+      </w:r>
+    </w:p>
+    <w:p>
+      <w:pPr>
+        <w:ind w:left="708" w:firstLine="2"/>
+      </w:pPr>
+      <w:r>
+        <w:rPr>
+          <w:noProof/>
+        </w:rPr>
+        <w:drawing>
+          <wp:inline distT="0" distB="0" distL="0" distR="0" wp14:anchorId="6904712C" wp14:editId="61431EF8">
+            <wp:extent cx="5400040" cy="2946400"/>
+            <wp:effectExtent l="0" t="0" r="0" b="6350"/>
+            <wp:docPr id="8" name="Imagen 8"/>
+            <wp:cNvGraphicFramePr>
+              <a:graphicFrameLocks xmlns:a="http://schemas.openxmlformats.org/drawingml/2006/main" noChangeAspect="1"/>
+            </wp:cNvGraphicFramePr>
+            <a:graphic xmlns:a="http://schemas.openxmlformats.org/drawingml/2006/main">
+              <a:graphicData uri="http://schemas.openxmlformats.org/drawingml/2006/picture">
+                <pic:pic xmlns:pic="http://schemas.openxmlformats.org/drawingml/2006/picture">
+                  <pic:nvPicPr>
+                    <pic:cNvPr id="0" name="Picture 5"/>
+                    <pic:cNvPicPr>
+                      <a:picLocks noChangeAspect="1" noChangeArrowheads="1"/>
+                    </pic:cNvPicPr>
+                  </pic:nvPicPr>
+                  <pic:blipFill>
+                    <a:blip r:embed="rId15">
+                      <a:extLst>
+                        <a:ext uri="{28A0092B-C50C-407E-A947-70E740481C1C}">
+                          <a14:useLocalDpi xmlns:a14="http://schemas.microsoft.com/office/drawing/2010/main" val="0"/>
+                        </a:ext>
+                      </a:extLst>
+                    </a:blip>
+                    <a:srcRect/>
+                    <a:stretch>
+                      <a:fillRect/>
+                    </a:stretch>
+                  </pic:blipFill>
+                  <pic:spPr bwMode="auto">
+                    <a:xfrm>
+                      <a:off x="0" y="0"/>
+                      <a:ext cx="5400040" cy="2946400"/>
+                    </a:xfrm>
+                    <a:prstGeom prst="rect">
+                      <a:avLst/>
+                    </a:prstGeom>
+                    <a:noFill/>
+                    <a:ln>
+                      <a:noFill/>
+                    </a:ln>
+                  </pic:spPr>
+                </pic:pic>
+              </a:graphicData>
+            </a:graphic>
+          </wp:inline>
+        </w:drawing>
+      </w:r>
+    </w:p>
+    <w:p>
+      <w:pPr>
+        <w:pStyle w:val="Prrafodelista"/>
+        <w:numPr>
+          <w:ilvl w:val="0"/>
+          <w:numId w:val="45"/>
+        </w:numPr>
+      </w:pPr>
       <w:r>
         <w:rPr>
           <w:b/>
           <w:bCs/>
         </w:rPr>
+        <w:t xml:space="preserve"> StatsJugadoresV2_h1.py</w:t>
+      </w:r>
+      <w:r>
+        <w:t xml:space="preserve">: Con este proceso buscamos documentar la información de cada jugador y sus estadísticas al descanso en cada partido desde 2010 a 2020.  Para ello realizamos una llamada para obtener el calendario del equipo, que nos facilita la URL del </w:t>
+      </w:r>
+      <w:proofErr w:type="spellStart"/>
+      <w:r>
+        <w:t>B</w:t>
+      </w:r>
+      <w:r>
+        <w:t>ox</w:t>
+      </w:r>
+      <w:r>
+        <w:t>s</w:t>
+      </w:r>
+      <w:r>
+        <w:t>core</w:t>
+      </w:r>
+      <w:proofErr w:type="spellEnd"/>
+      <w:r>
+        <w:t xml:space="preserve"> de cada partido. </w:t>
+      </w:r>
+      <w:r>
+        <w:t>Esta información viene a nivel de jugador, debemos agrupar por equipo y unir las filas de las variables del equipo local a las del visitante. Recogemos la siguiente información:</w:t>
+      </w:r>
+      <w:r>
         <w:t xml:space="preserve"> </w:t>
-      </w:r>
-      <w:r>
-        <w:rPr>
-          <w:b/>
-          <w:bCs/>
-        </w:rPr>
-        <w:t>StatsJugadoresV2</w:t>
-      </w:r>
-      <w:r>
-        <w:rPr>
-          <w:b/>
-          <w:bCs/>
-        </w:rPr>
-        <w:t>_h1</w:t>
-      </w:r>
-      <w:r>
-        <w:rPr>
-          <w:b/>
-          <w:bCs/>
-        </w:rPr>
-        <w:t>.py</w:t>
-      </w:r>
-      <w:r>
-        <w:t xml:space="preserve">: Con este proceso buscamos documentar la información de cada jugador y sus estadísticas al descanso en cada partido desde 2010 a 2020.  Para ello realizamos una llamada para obtener el calendario del equipo, que nos facilita la URL del </w:t>
-      </w:r>
-      <w:proofErr w:type="spellStart"/>
-      <w:r>
-        <w:t>boxcore</w:t>
-      </w:r>
-      <w:proofErr w:type="spellEnd"/>
-      <w:r>
-        <w:t xml:space="preserve"> de cada partido. Después organizamos el formato del </w:t>
-      </w:r>
-      <w:proofErr w:type="spellStart"/>
-      <w:r>
-        <w:t>dataframe</w:t>
-      </w:r>
-      <w:proofErr w:type="spellEnd"/>
-      <w:r>
-        <w:t xml:space="preserve"> para acoplarlo a nuestro modelo. </w:t>
       </w:r>
     </w:p>
     <w:p>
@@ -3416,38 +3567,48 @@
     <w:p/>
     <w:p>
       <w:pPr>
-        <w:ind w:left="708" w:firstLine="2"/>
-      </w:pPr>
-      <w:r>
-        <w:t xml:space="preserve">3. </w:t>
-      </w:r>
+        <w:pStyle w:val="Prrafodelista"/>
+        <w:numPr>
+          <w:ilvl w:val="0"/>
+          <w:numId w:val="45"/>
+        </w:numPr>
+      </w:pPr>
       <w:r>
         <w:rPr>
           <w:b/>
           <w:bCs/>
         </w:rPr>
+        <w:lastRenderedPageBreak/>
         <w:t>ResultadosClasificacionv2.py:</w:t>
       </w:r>
       <w:r>
-        <w:t xml:space="preserve"> Creamos un </w:t>
-      </w:r>
-      <w:proofErr w:type="spellStart"/>
-      <w:r>
-        <w:t>dataframe</w:t>
-      </w:r>
-      <w:proofErr w:type="spellEnd"/>
-      <w:r>
-        <w:t xml:space="preserve"> con la clasificación en todas las fechas posibles desde octubre de 2009 a abril de 2020. Los datos los hemos obtenido a </w:t>
-      </w:r>
-      <w:proofErr w:type="spellStart"/>
-      <w:r>
-        <w:t>taves</w:t>
-      </w:r>
-      <w:proofErr w:type="spellEnd"/>
-      <w:r>
-        <w:t xml:space="preserve"> de la realización de una serie de llamadas a </w:t>
-      </w:r>
-      <w:hyperlink r:id="rId17" w:history="1">
+        <w:t xml:space="preserve"> </w:t>
+      </w:r>
+      <w:r>
+        <w:t>Extrae la información relativa a</w:t>
+      </w:r>
+      <w:r>
+        <w:t xml:space="preserve"> la clasificación en todas las fechas posibles desde octubre de 2009 a abril de 2020. Los datos los obte</w:t>
+      </w:r>
+      <w:r>
+        <w:t xml:space="preserve">nemos </w:t>
+      </w:r>
+      <w:r>
+        <w:t>a t</w:t>
+      </w:r>
+      <w:r>
+        <w:t>r</w:t>
+      </w:r>
+      <w:r>
+        <w:t>av</w:t>
+      </w:r>
+      <w:r>
+        <w:t>é</w:t>
+      </w:r>
+      <w:r>
+        <w:t xml:space="preserve">s de la realización de una serie de llamadas a </w:t>
+      </w:r>
+      <w:hyperlink r:id="rId16" w:history="1">
         <w:r>
           <w:rPr>
             <w:rStyle w:val="Hipervnculo"/>
@@ -3456,7 +3617,13 @@
         </w:r>
       </w:hyperlink>
       <w:r>
-        <w:t xml:space="preserve"> y en los que hemos obtenido estos campos. </w:t>
+        <w:t>.</w:t>
+      </w:r>
+      <w:r>
+        <w:t xml:space="preserve"> Recogemos los siguientes campos:</w:t>
+      </w:r>
+      <w:r>
+        <w:t xml:space="preserve"> </w:t>
       </w:r>
     </w:p>
     <w:p>
@@ -3612,7 +3779,6 @@
         <w:spacing w:before="60" w:after="100" w:afterAutospacing="1" w:line="240" w:lineRule="auto"/>
       </w:pPr>
       <w:r>
-        <w:lastRenderedPageBreak/>
         <w:t>Victorias como local</w:t>
       </w:r>
     </w:p>
@@ -3757,7 +3923,6 @@
       <w:pPr>
         <w:shd w:val="clear" w:color="auto" w:fill="FFFFFF"/>
         <w:spacing w:before="60" w:after="100" w:afterAutospacing="1" w:line="240" w:lineRule="auto"/>
-        <w:ind w:left="708"/>
         <w:rPr>
           <w:rFonts w:ascii="Segoe UI" w:eastAsia="Times New Roman" w:hAnsi="Segoe UI" w:cs="Segoe UI"/>
           <w:color w:val="24292E"/>
@@ -3775,37 +3940,79 @@
       <w:r>
         <w:t xml:space="preserve">También hemos realizado las mismas llamadas en el </w:t>
       </w:r>
-      <w:proofErr w:type="spellStart"/>
-      <w:r>
-        <w:t>df</w:t>
-      </w:r>
-      <w:proofErr w:type="spellEnd"/>
-      <w:r>
-        <w:t xml:space="preserve"> StatsjugadoresV2.py para obtener los mismos datos que obtenemos en este extractor a nivel de equipo, tanto visitante como local, obtener datos de </w:t>
-      </w:r>
-      <w:proofErr w:type="spellStart"/>
-      <w:r>
-        <w:t>resultaod</w:t>
-      </w:r>
-      <w:proofErr w:type="spellEnd"/>
-      <w:r>
-        <w:t xml:space="preserve"> y un </w:t>
-      </w:r>
-      <w:proofErr w:type="spellStart"/>
-      <w:r>
-        <w:t>flag</w:t>
-      </w:r>
-      <w:proofErr w:type="spellEnd"/>
-      <w:r>
-        <w:t xml:space="preserve"> de local </w:t>
+      <w:r>
+        <w:t xml:space="preserve">extractor </w:t>
+      </w:r>
+      <w:r>
+        <w:t>StatsjugadoresV2.py para obtener los mismos datos que obtenemos en este extractor a nivel de equipo</w:t>
+      </w:r>
+      <w:r>
+        <w:t>, para el local y el visitante.</w:t>
+      </w:r>
+      <w:r>
+        <w:t xml:space="preserve"> </w:t>
+      </w:r>
+    </w:p>
+    <w:p>
+      <w:pPr>
+        <w:shd w:val="clear" w:color="auto" w:fill="FFFFFF"/>
+        <w:spacing w:before="60" w:after="100" w:afterAutospacing="1" w:line="240" w:lineRule="auto"/>
+      </w:pPr>
+      <w:r>
+        <w:t>Para</w:t>
+      </w:r>
+      <w:r>
+        <w:t xml:space="preserve"> adaptar</w:t>
+      </w:r>
+      <w:r>
+        <w:t xml:space="preserve"> las nomenclaturas, hemos realizad</w:t>
+      </w:r>
+      <w:r>
+        <w:t>o</w:t>
+      </w:r>
+      <w:r>
+        <w:t xml:space="preserve"> un diccionario </w:t>
+      </w:r>
+      <w:r>
+        <w:t xml:space="preserve">con los nombres de cada equipo en cada fuente </w:t>
+      </w:r>
+      <w:r>
+        <w:t>(</w:t>
+      </w:r>
+      <w:proofErr w:type="spellStart"/>
+      <w:r>
+        <w:t>shrsports</w:t>
+      </w:r>
+      <w:proofErr w:type="spellEnd"/>
+      <w:r>
+        <w:t xml:space="preserve"> y </w:t>
+      </w:r>
+      <w:proofErr w:type="spellStart"/>
+      <w:r>
+        <w:t>basketball-</w:t>
       </w:r>
       <w:proofErr w:type="gramStart"/>
       <w:r>
-        <w:t>( True</w:t>
-      </w:r>
+        <w:t>reference,com</w:t>
+      </w:r>
+      <w:proofErr w:type="spellEnd"/>
       <w:proofErr w:type="gramEnd"/>
       <w:r>
-        <w:t xml:space="preserve">/False). </w:t>
+        <w:t xml:space="preserve">) para </w:t>
+      </w:r>
+      <w:r>
+        <w:t>poder realizar la unión de estos datos</w:t>
+      </w:r>
+      <w:r>
+        <w:t xml:space="preserve"> en un único </w:t>
+      </w:r>
+      <w:proofErr w:type="spellStart"/>
+      <w:r>
+        <w:t>dataframe</w:t>
+      </w:r>
+      <w:proofErr w:type="spellEnd"/>
+      <w:r>
+        <w:t xml:space="preserve">. </w:t>
       </w:r>
     </w:p>
     <w:p>
@@ -3814,60 +4021,79 @@
         <w:spacing w:before="60" w:after="100" w:afterAutospacing="1" w:line="240" w:lineRule="auto"/>
       </w:pPr>
       <w:r>
-        <w:t xml:space="preserve">Para renombrar las nomenclaturas, hemos </w:t>
-      </w:r>
-      <w:proofErr w:type="spellStart"/>
-      <w:r>
-        <w:t>realizaod</w:t>
-      </w:r>
-      <w:proofErr w:type="spellEnd"/>
-      <w:r>
-        <w:t xml:space="preserve"> un diccionario de ambos datos obtenidos de las web </w:t>
-      </w:r>
-      <w:proofErr w:type="gramStart"/>
-      <w:r>
-        <w:t xml:space="preserve">( </w:t>
-      </w:r>
-      <w:proofErr w:type="spellStart"/>
-      <w:r>
-        <w:t>shrsports</w:t>
-      </w:r>
-      <w:proofErr w:type="spellEnd"/>
-      <w:proofErr w:type="gramEnd"/>
-      <w:r>
-        <w:t xml:space="preserve"> y </w:t>
-      </w:r>
-      <w:proofErr w:type="spellStart"/>
-      <w:r>
-        <w:t>basketball-reference,com</w:t>
-      </w:r>
-      <w:proofErr w:type="spellEnd"/>
-      <w:r>
-        <w:t xml:space="preserve">) para unirlos en un único </w:t>
-      </w:r>
-      <w:proofErr w:type="spellStart"/>
-      <w:r>
-        <w:t>dataframe</w:t>
-      </w:r>
-      <w:proofErr w:type="spellEnd"/>
-      <w:r>
-        <w:t xml:space="preserve">. El resultado ha sido la creación de un </w:t>
-      </w:r>
-      <w:proofErr w:type="spellStart"/>
-      <w:r>
-        <w:t>Df</w:t>
-      </w:r>
-      <w:proofErr w:type="spellEnd"/>
-      <w:r>
-        <w:t xml:space="preserve"> que incluye todos los datos tanto de equipos visitante como del equipo local. </w:t>
+        <w:t xml:space="preserve">Es importante indicar en este punto que la unión se realiza de modo que en cada línea del </w:t>
+      </w:r>
+      <w:proofErr w:type="spellStart"/>
+      <w:r>
+        <w:t>Dataframe</w:t>
+      </w:r>
+      <w:proofErr w:type="spellEnd"/>
+      <w:r>
+        <w:t xml:space="preserve"> se recoja el resultado del partido, las estadísticas de los equipos en el mismo y la clasificación previa al encuentro.   </w:t>
+      </w:r>
+    </w:p>
+    <w:p>
+      <w:pPr>
+        <w:pStyle w:val="Prrafodelista"/>
+        <w:numPr>
+          <w:ilvl w:val="0"/>
+          <w:numId w:val="45"/>
+        </w:numPr>
+        <w:shd w:val="clear" w:color="auto" w:fill="FFFFFF"/>
+        <w:spacing w:before="60" w:after="100" w:afterAutospacing="1" w:line="240" w:lineRule="auto"/>
+      </w:pPr>
+      <w:r>
+        <w:rPr>
+          <w:b/>
+          <w:bCs/>
+        </w:rPr>
+        <w:t>DNP.py:</w:t>
+      </w:r>
+      <w:r>
+        <w:t xml:space="preserve"> Incluye la información de qué jugadores (nombre y equipo) no participaron en </w:t>
+      </w:r>
+      <w:r>
+        <w:t>cada</w:t>
+      </w:r>
+      <w:r>
+        <w:t xml:space="preserve"> partido durante el campeonato. Para ello</w:t>
+      </w:r>
+      <w:r>
+        <w:t xml:space="preserve"> </w:t>
+      </w:r>
+      <w:r>
+        <w:t xml:space="preserve">realizamos llamadas para obtener el calendario y para obtener el </w:t>
+      </w:r>
+      <w:proofErr w:type="spellStart"/>
+      <w:r>
+        <w:t>B</w:t>
+      </w:r>
+      <w:r>
+        <w:t>ox</w:t>
+      </w:r>
+      <w:r>
+        <w:t>s</w:t>
+      </w:r>
+      <w:r>
+        <w:t>core</w:t>
+      </w:r>
+      <w:proofErr w:type="spellEnd"/>
+      <w:r>
+        <w:t xml:space="preserve"> de cada partido, recogiendo la información del jugador que no jugó y el ID del partido</w:t>
+      </w:r>
+      <w:r>
+        <w:t xml:space="preserve">. </w:t>
       </w:r>
     </w:p>
     <w:p>
       <w:pPr>
         <w:pStyle w:val="NormalWeb"/>
+        <w:numPr>
+          <w:ilvl w:val="0"/>
+          <w:numId w:val="45"/>
+        </w:numPr>
         <w:shd w:val="clear" w:color="auto" w:fill="FFFFFF"/>
         <w:spacing w:before="240" w:beforeAutospacing="0" w:after="240" w:afterAutospacing="0"/>
-        <w:ind w:left="12"/>
         <w:rPr>
           <w:rFonts w:asciiTheme="minorHAnsi" w:eastAsiaTheme="minorEastAsia" w:hAnsiTheme="minorHAnsi" w:cstheme="minorBidi"/>
           <w:sz w:val="20"/>
@@ -3875,15 +4101,6 @@
           <w:lang w:eastAsia="en-US"/>
         </w:rPr>
       </w:pPr>
-      <w:r>
-        <w:rPr>
-          <w:rFonts w:asciiTheme="minorHAnsi" w:eastAsiaTheme="minorEastAsia" w:hAnsiTheme="minorHAnsi" w:cstheme="minorBidi"/>
-          <w:sz w:val="20"/>
-          <w:szCs w:val="20"/>
-          <w:lang w:eastAsia="en-US"/>
-        </w:rPr>
-        <w:t>4.</w:t>
-      </w:r>
       <w:r>
         <w:rPr>
           <w:rFonts w:asciiTheme="minorHAnsi" w:eastAsiaTheme="minorEastAsia" w:hAnsiTheme="minorHAnsi" w:cstheme="minorBidi"/>
@@ -3893,7 +4110,7 @@
           <w:szCs w:val="20"/>
           <w:lang w:eastAsia="en-US"/>
         </w:rPr>
-        <w:t>DNP.py:</w:t>
+        <w:t>Premios.py:</w:t>
       </w:r>
       <w:r>
         <w:rPr>
@@ -3902,9 +4119,8 @@
           <w:szCs w:val="20"/>
           <w:lang w:eastAsia="en-US"/>
         </w:rPr>
-        <w:t xml:space="preserve"> Incluye la información de qué jugadores (nombre y equipo) no participaron en los partidos durante el campeonato. Para ellos realizamos llamadas para obtener el calendario y para obtener el </w:t>
-      </w:r>
-      <w:proofErr w:type="spellStart"/>
+        <w:t xml:space="preserve"> Recoge l</w:t>
+      </w:r>
       <w:r>
         <w:rPr>
           <w:rFonts w:asciiTheme="minorHAnsi" w:eastAsiaTheme="minorEastAsia" w:hAnsiTheme="minorHAnsi" w:cstheme="minorBidi"/>
@@ -3912,9 +4128,8 @@
           <w:szCs w:val="20"/>
           <w:lang w:eastAsia="en-US"/>
         </w:rPr>
-        <w:t>boxcore</w:t>
-      </w:r>
-      <w:proofErr w:type="spellEnd"/>
+        <w:t>a información de l</w:t>
+      </w:r>
       <w:r>
         <w:rPr>
           <w:rFonts w:asciiTheme="minorHAnsi" w:eastAsiaTheme="minorEastAsia" w:hAnsiTheme="minorHAnsi" w:cstheme="minorBidi"/>
@@ -3922,69 +4137,25 @@
           <w:szCs w:val="20"/>
           <w:lang w:eastAsia="en-US"/>
         </w:rPr>
-        <w:t xml:space="preserve"> de cada partido, recogiendo la información del jugador que no jugó y el ID del partido</w:t>
-      </w:r>
-      <w:r>
+        <w:t xml:space="preserve">os jugadores que han recibido votos para recibir el premio MVP (premio a mejor jugador del año) desde 2010 hasta 2020. Se registra el nombre del jugador, el número de votos en primera posición, los puntos obtenidos, los puntos máximos y el share de éstos. </w:t>
+      </w:r>
+    </w:p>
+    <w:p>
+      <w:pPr>
+        <w:pStyle w:val="NormalWeb"/>
+        <w:numPr>
+          <w:ilvl w:val="0"/>
+          <w:numId w:val="45"/>
+        </w:numPr>
+        <w:shd w:val="clear" w:color="auto" w:fill="FFFFFF"/>
+        <w:spacing w:before="240" w:beforeAutospacing="0" w:after="240" w:afterAutospacing="0"/>
         <w:rPr>
           <w:rFonts w:asciiTheme="minorHAnsi" w:eastAsiaTheme="minorEastAsia" w:hAnsiTheme="minorHAnsi" w:cstheme="minorBidi"/>
           <w:sz w:val="20"/>
           <w:szCs w:val="20"/>
           <w:lang w:eastAsia="en-US"/>
         </w:rPr>
-        <w:t xml:space="preserve">. Esta información servirá para crear una variable true/false en el </w:t>
-      </w:r>
-      <w:proofErr w:type="spellStart"/>
-      <w:r>
-        <w:rPr>
-          <w:rFonts w:asciiTheme="minorHAnsi" w:eastAsiaTheme="minorEastAsia" w:hAnsiTheme="minorHAnsi" w:cstheme="minorBidi"/>
-          <w:sz w:val="20"/>
-          <w:szCs w:val="20"/>
-          <w:lang w:eastAsia="en-US"/>
-        </w:rPr>
-        <w:t>DataFrame</w:t>
-      </w:r>
-      <w:proofErr w:type="spellEnd"/>
-      <w:r>
-        <w:rPr>
-          <w:rFonts w:asciiTheme="minorHAnsi" w:eastAsiaTheme="minorEastAsia" w:hAnsiTheme="minorHAnsi" w:cstheme="minorBidi"/>
-          <w:sz w:val="20"/>
-          <w:szCs w:val="20"/>
-          <w:lang w:eastAsia="en-US"/>
-        </w:rPr>
-        <w:t xml:space="preserve"> que usemos como entrada del modelo de predicción que indique si el jugador estrella participó en el encuentro. </w:t>
-      </w:r>
-      <w:r>
-        <w:rPr>
-          <w:rFonts w:asciiTheme="minorHAnsi" w:eastAsiaTheme="minorEastAsia" w:hAnsiTheme="minorHAnsi" w:cstheme="minorBidi"/>
-          <w:sz w:val="20"/>
-          <w:szCs w:val="20"/>
-          <w:lang w:eastAsia="en-US"/>
-        </w:rPr>
-        <w:t> </w:t>
-      </w:r>
-    </w:p>
-    <w:p>
-      <w:pPr>
-        <w:pStyle w:val="NormalWeb"/>
-        <w:shd w:val="clear" w:color="auto" w:fill="FFFFFF"/>
-        <w:spacing w:before="240" w:beforeAutospacing="0" w:after="240" w:afterAutospacing="0"/>
-        <w:ind w:left="12"/>
-        <w:rPr>
-          <w:rFonts w:asciiTheme="minorHAnsi" w:eastAsiaTheme="minorEastAsia" w:hAnsiTheme="minorHAnsi" w:cstheme="minorBidi"/>
-          <w:sz w:val="20"/>
-          <w:szCs w:val="20"/>
-          <w:lang w:eastAsia="en-US"/>
-        </w:rPr>
-      </w:pPr>
-      <w:r>
-        <w:rPr>
-          <w:rFonts w:asciiTheme="minorHAnsi" w:eastAsiaTheme="minorEastAsia" w:hAnsiTheme="minorHAnsi" w:cstheme="minorBidi"/>
-          <w:sz w:val="20"/>
-          <w:szCs w:val="20"/>
-          <w:lang w:eastAsia="en-US"/>
-        </w:rPr>
-        <w:t>5.</w:t>
-      </w:r>
+      </w:pPr>
       <w:r>
         <w:rPr>
           <w:rFonts w:asciiTheme="minorHAnsi" w:eastAsiaTheme="minorEastAsia" w:hAnsiTheme="minorHAnsi" w:cstheme="minorBidi"/>
@@ -3994,57 +4165,7 @@
           <w:szCs w:val="20"/>
           <w:lang w:eastAsia="en-US"/>
         </w:rPr>
-        <w:t>Premios.py:</w:t>
-      </w:r>
-      <w:r>
-        <w:rPr>
-          <w:rFonts w:asciiTheme="minorHAnsi" w:eastAsiaTheme="minorEastAsia" w:hAnsiTheme="minorHAnsi" w:cstheme="minorBidi"/>
-          <w:sz w:val="20"/>
-          <w:szCs w:val="20"/>
-          <w:lang w:eastAsia="en-US"/>
-        </w:rPr>
-        <w:t xml:space="preserve"> Recoge l</w:t>
-      </w:r>
-      <w:r>
-        <w:rPr>
-          <w:rFonts w:asciiTheme="minorHAnsi" w:eastAsiaTheme="minorEastAsia" w:hAnsiTheme="minorHAnsi" w:cstheme="minorBidi"/>
-          <w:sz w:val="20"/>
-          <w:szCs w:val="20"/>
-          <w:lang w:eastAsia="en-US"/>
-        </w:rPr>
-        <w:t>a información de l</w:t>
-      </w:r>
-      <w:r>
-        <w:rPr>
-          <w:rFonts w:asciiTheme="minorHAnsi" w:eastAsiaTheme="minorEastAsia" w:hAnsiTheme="minorHAnsi" w:cstheme="minorBidi"/>
-          <w:sz w:val="20"/>
-          <w:szCs w:val="20"/>
-          <w:lang w:eastAsia="en-US"/>
-        </w:rPr>
-        <w:t>os jugadores que han recibido votos para recibir el premio MVP (premio a mejor jugador del año) desde 2010 hasta 2020. Se registra el nombre del jugador, el número de votos en primera posición, los puntos obtenidos, los puntos máximos y el share de éstos. Esta información nos servirá para actuar como contraste al análisis de las estadísticas individuales.</w:t>
-      </w:r>
-    </w:p>
-    <w:p>
-      <w:pPr>
-        <w:pStyle w:val="NormalWeb"/>
-        <w:shd w:val="clear" w:color="auto" w:fill="FFFFFF"/>
-        <w:spacing w:before="240" w:beforeAutospacing="0" w:after="240" w:afterAutospacing="0"/>
-        <w:ind w:left="12"/>
-        <w:rPr>
-          <w:rFonts w:asciiTheme="minorHAnsi" w:eastAsiaTheme="minorEastAsia" w:hAnsiTheme="minorHAnsi" w:cstheme="minorBidi"/>
-          <w:sz w:val="20"/>
-          <w:szCs w:val="20"/>
-          <w:lang w:eastAsia="en-US"/>
-        </w:rPr>
-      </w:pPr>
-      <w:r>
-        <w:rPr>
-          <w:rFonts w:asciiTheme="minorHAnsi" w:eastAsiaTheme="minorEastAsia" w:hAnsiTheme="minorHAnsi" w:cstheme="minorBidi"/>
-          <w:sz w:val="20"/>
-          <w:szCs w:val="20"/>
-          <w:lang w:eastAsia="en-US"/>
-        </w:rPr>
-        <w:t>6.</w:t>
+        <w:t>Distancias.py:</w:t>
       </w:r>
       <w:r>
         <w:rPr>
@@ -4055,17 +4176,6 @@
           <w:szCs w:val="20"/>
           <w:lang w:eastAsia="en-US"/>
         </w:rPr>
-        <w:t>Distancias.py:</w:t>
-      </w:r>
-      <w:r>
-        <w:rPr>
-          <w:rFonts w:asciiTheme="minorHAnsi" w:eastAsiaTheme="minorEastAsia" w:hAnsiTheme="minorHAnsi" w:cstheme="minorBidi"/>
-          <w:b/>
-          <w:bCs/>
-          <w:sz w:val="20"/>
-          <w:szCs w:val="20"/>
-          <w:lang w:eastAsia="en-US"/>
-        </w:rPr>
         <w:t xml:space="preserve"> </w:t>
       </w:r>
       <w:r>
@@ -4077,7 +4187,7 @@
         </w:rPr>
         <w:t>Mediante llamadas a </w:t>
       </w:r>
-      <w:hyperlink r:id="rId18" w:history="1">
+      <w:hyperlink r:id="rId17" w:history="1">
         <w:r>
           <w:rPr>
             <w:rFonts w:asciiTheme="minorHAnsi" w:eastAsiaTheme="minorEastAsia" w:hAnsiTheme="minorHAnsi" w:cstheme="minorBidi"/>
@@ -4095,9 +4205,8 @@
           <w:szCs w:val="20"/>
           <w:lang w:eastAsia="en-US"/>
         </w:rPr>
-        <w:t xml:space="preserve"> obtenemos las distancias entre las ciudades de todos los equipos que componen la NBA. Realizamos las llamadas iterando sobre la misma lista de equipos (que se relacionan con la ciudad mediante un diccionario) dos veces, bajo la condición de que el equipo no sea el mismo. Obtenemos así la distancia de Equipo A </w:t>
-      </w:r>
-      <w:proofErr w:type="spellStart"/>
+        <w:t> obtenemos las distancias entre las ciudades de todos los equipos que componen la NBA. Realizamos las llamadas iterando sobre la misma lista de equipos (que se relacionan con la ciudad mediante un diccionario) dos veces, bajo la condición de que el equipo no sea el mismo. Obtenemos así la distancia de Equipo A a</w:t>
+      </w:r>
       <w:r>
         <w:rPr>
           <w:rFonts w:asciiTheme="minorHAnsi" w:eastAsiaTheme="minorEastAsia" w:hAnsiTheme="minorHAnsi" w:cstheme="minorBidi"/>
@@ -4105,9 +4214,8 @@
           <w:szCs w:val="20"/>
           <w:lang w:eastAsia="en-US"/>
         </w:rPr>
-        <w:t>a</w:t>
-      </w:r>
-      <w:proofErr w:type="spellEnd"/>
+        <w:t>l</w:t>
+      </w:r>
       <w:r>
         <w:rPr>
           <w:rFonts w:asciiTheme="minorHAnsi" w:eastAsiaTheme="minorEastAsia" w:hAnsiTheme="minorHAnsi" w:cstheme="minorBidi"/>
@@ -4115,21 +4223,17 @@
           <w:szCs w:val="20"/>
           <w:lang w:eastAsia="en-US"/>
         </w:rPr>
-        <w:t xml:space="preserve"> Equipo B en kilómetros. Del mismo modo que en el extractor DNP.py, nos servirá como una variable más para el modelo de predicción, como distancia recorrida por el equipo visitante.</w:t>
-      </w:r>
-    </w:p>
-    <w:p>
-      <w:pPr>
-        <w:pStyle w:val="NormalWeb"/>
-        <w:shd w:val="clear" w:color="auto" w:fill="FFFFFF"/>
-        <w:spacing w:before="240" w:beforeAutospacing="0" w:after="240" w:afterAutospacing="0"/>
+        <w:t xml:space="preserve"> Equipo B en kilómetros. </w:t>
+      </w:r>
+      <w:r>
         <w:rPr>
           <w:rFonts w:asciiTheme="minorHAnsi" w:eastAsiaTheme="minorEastAsia" w:hAnsiTheme="minorHAnsi" w:cstheme="minorBidi"/>
           <w:sz w:val="20"/>
           <w:szCs w:val="20"/>
           <w:lang w:eastAsia="en-US"/>
         </w:rPr>
-      </w:pPr>
+        <w:t>Nos</w:t>
+      </w:r>
       <w:r>
         <w:rPr>
           <w:rFonts w:asciiTheme="minorHAnsi" w:eastAsiaTheme="minorEastAsia" w:hAnsiTheme="minorHAnsi" w:cstheme="minorBidi"/>
@@ -4137,8 +4241,43 @@
           <w:szCs w:val="20"/>
           <w:lang w:eastAsia="en-US"/>
         </w:rPr>
-        <w:t>7.</w:t>
-      </w:r>
+        <w:t xml:space="preserve"> servirá</w:t>
+      </w:r>
+      <w:r>
+        <w:rPr>
+          <w:rFonts w:asciiTheme="minorHAnsi" w:eastAsiaTheme="minorEastAsia" w:hAnsiTheme="minorHAnsi" w:cstheme="minorBidi"/>
+          <w:sz w:val="20"/>
+          <w:szCs w:val="20"/>
+          <w:lang w:eastAsia="en-US"/>
+        </w:rPr>
+        <w:t xml:space="preserve"> para incluir alguna variable que recoja la distancia viajada por el equipo visitante en el modelo.</w:t>
+      </w:r>
+    </w:p>
+    <w:p>
+      <w:pPr>
+        <w:pStyle w:val="NormalWeb"/>
+        <w:numPr>
+          <w:ilvl w:val="0"/>
+          <w:numId w:val="45"/>
+        </w:numPr>
+        <w:shd w:val="clear" w:color="auto" w:fill="FFFFFF"/>
+        <w:spacing w:before="240" w:beforeAutospacing="0" w:after="240" w:afterAutospacing="0"/>
+        <w:rPr>
+          <w:rFonts w:asciiTheme="minorHAnsi" w:eastAsiaTheme="minorEastAsia" w:hAnsiTheme="minorHAnsi" w:cstheme="minorBidi"/>
+          <w:sz w:val="20"/>
+          <w:szCs w:val="20"/>
+          <w:lang w:eastAsia="en-US"/>
+        </w:rPr>
+        <w:sectPr>
+          <w:type w:val="continuous"/>
+          <w:pgSz w:w="11906" w:h="16838"/>
+          <w:pgMar w:top="1417" w:right="1701" w:bottom="1417" w:left="1701" w:header="708" w:footer="708" w:gutter="0"/>
+          <w:pgNumType w:start="0"/>
+          <w:cols w:space="708"/>
+          <w:titlePg/>
+          <w:docGrid w:linePitch="360"/>
+        </w:sectPr>
+      </w:pPr>
       <w:r>
         <w:rPr>
           <w:rFonts w:asciiTheme="minorHAnsi" w:eastAsiaTheme="minorEastAsia" w:hAnsiTheme="minorHAnsi" w:cstheme="minorBidi"/>
@@ -4161,7 +4300,6 @@
         </w:rPr>
         <w:t xml:space="preserve"> </w:t>
       </w:r>
-      <w:proofErr w:type="spellStart"/>
       <w:r>
         <w:rPr>
           <w:rFonts w:asciiTheme="minorHAnsi" w:eastAsiaTheme="minorEastAsia" w:hAnsiTheme="minorHAnsi" w:cstheme="minorBidi"/>
@@ -4169,9 +4307,8 @@
           <w:szCs w:val="20"/>
           <w:lang w:eastAsia="en-US"/>
         </w:rPr>
-        <w:t>Dataframe</w:t>
-      </w:r>
-      <w:proofErr w:type="spellEnd"/>
+        <w:t>Recoge</w:t>
+      </w:r>
       <w:r>
         <w:rPr>
           <w:rFonts w:asciiTheme="minorHAnsi" w:eastAsiaTheme="minorEastAsia" w:hAnsiTheme="minorHAnsi" w:cstheme="minorBidi"/>
@@ -4179,9 +4316,27 @@
           <w:szCs w:val="20"/>
           <w:lang w:eastAsia="en-US"/>
         </w:rPr>
-        <w:t xml:space="preserve"> que incluye las estadísticas totales de cada equipo en cada temporada para realizar un análisis sobre la evolución en el baloncesto NBA desde 1990 hasta 2020. La fuente de estos datos es </w:t>
-      </w:r>
-      <w:hyperlink r:id="rId19" w:history="1">
+        <w:t xml:space="preserve"> las estadísticas totales</w:t>
+      </w:r>
+      <w:r>
+        <w:rPr>
+          <w:rFonts w:asciiTheme="minorHAnsi" w:eastAsiaTheme="minorEastAsia" w:hAnsiTheme="minorHAnsi" w:cstheme="minorBidi"/>
+          <w:sz w:val="20"/>
+          <w:szCs w:val="20"/>
+          <w:lang w:eastAsia="en-US"/>
+        </w:rPr>
+        <w:t xml:space="preserve"> de la NBA en cada</w:t>
+      </w:r>
+      <w:r>
+        <w:rPr>
+          <w:rFonts w:asciiTheme="minorHAnsi" w:eastAsiaTheme="minorEastAsia" w:hAnsiTheme="minorHAnsi" w:cstheme="minorBidi"/>
+          <w:sz w:val="20"/>
+          <w:szCs w:val="20"/>
+          <w:lang w:eastAsia="en-US"/>
+        </w:rPr>
+        <w:t xml:space="preserve"> temporada para realizar un análisis sobre la evolución en el baloncesto NBA desde 1990 hasta 2020. La fuente de estos datos es </w:t>
+      </w:r>
+      <w:hyperlink r:id="rId18" w:history="1">
         <w:r>
           <w:rPr>
             <w:rFonts w:asciiTheme="minorHAnsi" w:eastAsiaTheme="minorEastAsia" w:hAnsiTheme="minorHAnsi" w:cstheme="minorBidi"/>
@@ -4201,6 +4356,15 @@
         </w:rPr>
         <w:t>.</w:t>
       </w:r>
+      <w:r>
+        <w:rPr>
+          <w:rFonts w:asciiTheme="minorHAnsi" w:eastAsiaTheme="minorEastAsia" w:hAnsiTheme="minorHAnsi" w:cstheme="minorBidi"/>
+          <w:sz w:val="20"/>
+          <w:szCs w:val="20"/>
+          <w:lang w:eastAsia="en-US"/>
+        </w:rPr>
+        <w:t xml:space="preserve"> Este análisis, como hemos visto anteriormente, nos ayuda a establecer un límite temporal a la información que incluimos en el modelo.</w:t>
+      </w:r>
     </w:p>
     <w:p>
       <w:pPr>
@@ -4213,16 +4377,10 @@
           <w:tab w:val="clear" w:pos="720"/>
         </w:tabs>
         <w:spacing w:before="100" w:beforeAutospacing="1" w:after="100" w:afterAutospacing="1" w:line="240" w:lineRule="auto"/>
-        <w:sectPr>
-          <w:type w:val="continuous"/>
-          <w:pgSz w:w="11906" w:h="16838"/>
-          <w:pgMar w:top="1417" w:right="1701" w:bottom="1417" w:left="1701" w:header="708" w:footer="708" w:gutter="0"/>
-          <w:pgNumType w:start="0"/>
-          <w:cols w:space="708"/>
-          <w:titlePg/>
-          <w:docGrid w:linePitch="360"/>
-        </w:sectPr>
-      </w:pPr>
+      </w:pPr>
+      <w:r>
+        <w:t>FG: Tiros de campos anotados</w:t>
+      </w:r>
     </w:p>
     <w:p>
       <w:pPr>
@@ -4234,10 +4392,10 @@
         <w:tabs>
           <w:tab w:val="clear" w:pos="720"/>
         </w:tabs>
-        <w:spacing w:before="100" w:beforeAutospacing="1" w:after="100" w:afterAutospacing="1" w:line="240" w:lineRule="auto"/>
-      </w:pPr>
-      <w:r>
-        <w:t>FG: Tiros de campos anotados</w:t>
+        <w:spacing w:before="60" w:after="100" w:afterAutospacing="1" w:line="240" w:lineRule="auto"/>
+      </w:pPr>
+      <w:r>
+        <w:t>FGA: Tiros de campo intentados</w:t>
       </w:r>
     </w:p>
     <w:p>
@@ -4253,7 +4411,7 @@
         <w:spacing w:before="60" w:after="100" w:afterAutospacing="1" w:line="240" w:lineRule="auto"/>
       </w:pPr>
       <w:r>
-        <w:t>FGA: Tiros de campo intentados</w:t>
+        <w:t>FG%: Porcentaje de tiros de campo</w:t>
       </w:r>
     </w:p>
     <w:p>
@@ -4269,7 +4427,7 @@
         <w:spacing w:before="60" w:after="100" w:afterAutospacing="1" w:line="240" w:lineRule="auto"/>
       </w:pPr>
       <w:r>
-        <w:t>FG%: Porcentaje de tiros de campo</w:t>
+        <w:t>3P: Triples anotados</w:t>
       </w:r>
     </w:p>
     <w:p>
@@ -4285,7 +4443,7 @@
         <w:spacing w:before="60" w:after="100" w:afterAutospacing="1" w:line="240" w:lineRule="auto"/>
       </w:pPr>
       <w:r>
-        <w:t>3P: Triples anotados</w:t>
+        <w:t>3PA: Triples intentados</w:t>
       </w:r>
     </w:p>
     <w:p>
@@ -4301,7 +4459,7 @@
         <w:spacing w:before="60" w:after="100" w:afterAutospacing="1" w:line="240" w:lineRule="auto"/>
       </w:pPr>
       <w:r>
-        <w:t>3PA: Triples intentados</w:t>
+        <w:t>3P%: Porcentaje de triples</w:t>
       </w:r>
     </w:p>
     <w:p>
@@ -4317,7 +4475,7 @@
         <w:spacing w:before="60" w:after="100" w:afterAutospacing="1" w:line="240" w:lineRule="auto"/>
       </w:pPr>
       <w:r>
-        <w:t>3P%: Porcentaje de triples</w:t>
+        <w:t>FT: Tiros libres anotados</w:t>
       </w:r>
     </w:p>
     <w:p>
@@ -4333,7 +4491,7 @@
         <w:spacing w:before="60" w:after="100" w:afterAutospacing="1" w:line="240" w:lineRule="auto"/>
       </w:pPr>
       <w:r>
-        <w:t>FT: Tiros libres anotados</w:t>
+        <w:t>FTA: Tiros libres intentados</w:t>
       </w:r>
     </w:p>
     <w:p>
@@ -4349,7 +4507,7 @@
         <w:spacing w:before="60" w:after="100" w:afterAutospacing="1" w:line="240" w:lineRule="auto"/>
       </w:pPr>
       <w:r>
-        <w:t>FTA: Tiros libres intentados</w:t>
+        <w:t>FT%: Porcentaje de tiros libres</w:t>
       </w:r>
     </w:p>
     <w:p>
@@ -4365,22 +4523,7 @@
         <w:spacing w:before="60" w:after="100" w:afterAutospacing="1" w:line="240" w:lineRule="auto"/>
       </w:pPr>
       <w:r>
-        <w:t>FT%: Porcentaje de tiros libres</w:t>
-      </w:r>
-    </w:p>
-    <w:p>
-      <w:pPr>
-        <w:numPr>
-          <w:ilvl w:val="0"/>
-          <w:numId w:val="18"/>
-        </w:numPr>
-        <w:shd w:val="clear" w:color="auto" w:fill="FFFFFF"/>
-        <w:tabs>
-          <w:tab w:val="clear" w:pos="720"/>
-        </w:tabs>
-        <w:spacing w:before="60" w:after="100" w:afterAutospacing="1" w:line="240" w:lineRule="auto"/>
-      </w:pPr>
-      <w:r>
+        <w:lastRenderedPageBreak/>
         <w:t>ORB: Rebotes ofensivos</w:t>
       </w:r>
     </w:p>
@@ -4528,16 +4671,242 @@
       </w:pPr>
     </w:p>
     <w:p>
-      <w:r>
-        <w:t xml:space="preserve">Una vez completado, todo el proceso de extracción de datos, hemos generado un fichero que sirva de input al modelo predictivo recogiendo toda la información. </w:t>
-      </w:r>
-    </w:p>
-    <w:p/>
-    <w:p/>
-    <w:p/>
-    <w:p>
-      <w:r>
-        <w:t xml:space="preserve">El fichero final contiene la siguiente la información. </w:t>
+      <w:pPr>
+        <w:pStyle w:val="Subttulo"/>
+        <w:numPr>
+          <w:ilvl w:val="0"/>
+          <w:numId w:val="0"/>
+        </w:numPr>
+        <w:ind w:left="2"/>
+        <w:rPr>
+          <w:rFonts w:asciiTheme="minorHAnsi" w:eastAsiaTheme="minorEastAsia" w:hAnsiTheme="minorHAnsi" w:cstheme="minorBidi"/>
+          <w:b/>
+          <w:bCs/>
+          <w:sz w:val="20"/>
+          <w:szCs w:val="20"/>
+        </w:rPr>
+      </w:pPr>
+    </w:p>
+    <w:p>
+      <w:pPr>
+        <w:pStyle w:val="Subttulo"/>
+        <w:numPr>
+          <w:ilvl w:val="0"/>
+          <w:numId w:val="45"/>
+        </w:numPr>
+        <w:rPr>
+          <w:rFonts w:asciiTheme="minorHAnsi" w:eastAsiaTheme="minorEastAsia" w:hAnsiTheme="minorHAnsi" w:cstheme="minorBidi"/>
+          <w:b/>
+          <w:bCs/>
+          <w:sz w:val="20"/>
+          <w:szCs w:val="20"/>
+        </w:rPr>
+      </w:pPr>
+      <w:r>
+        <w:rPr>
+          <w:rFonts w:asciiTheme="minorHAnsi" w:eastAsiaTheme="minorEastAsia" w:hAnsiTheme="minorHAnsi" w:cstheme="minorBidi"/>
+          <w:b/>
+          <w:bCs/>
+          <w:sz w:val="20"/>
+          <w:szCs w:val="20"/>
+        </w:rPr>
+        <w:t xml:space="preserve">Sueldos.py: </w:t>
+      </w:r>
+      <w:r>
+        <w:rPr>
+          <w:rFonts w:asciiTheme="minorHAnsi" w:eastAsiaTheme="minorEastAsia" w:hAnsiTheme="minorHAnsi" w:cstheme="minorBidi"/>
+          <w:sz w:val="20"/>
+          <w:szCs w:val="20"/>
+        </w:rPr>
+        <w:t xml:space="preserve">Este extractor obtiene la información de los sueldos de los jugadores de la NBA de 2010 en </w:t>
+      </w:r>
+      <w:r>
+        <w:rPr>
+          <w:rFonts w:asciiTheme="minorHAnsi" w:eastAsiaTheme="minorEastAsia" w:hAnsiTheme="minorHAnsi" w:cstheme="minorBidi"/>
+          <w:sz w:val="20"/>
+          <w:szCs w:val="20"/>
+        </w:rPr>
+        <w:t>delante de www.</w:t>
+      </w:r>
+      <w:r>
+        <w:rPr>
+          <w:rFonts w:asciiTheme="minorHAnsi" w:eastAsiaTheme="minorEastAsia" w:hAnsiTheme="minorHAnsi" w:cstheme="minorBidi"/>
+          <w:sz w:val="20"/>
+          <w:szCs w:val="20"/>
+        </w:rPr>
+        <w:t>espn.com/nba/salaries/</w:t>
+      </w:r>
+      <w:r>
+        <w:rPr>
+          <w:rFonts w:asciiTheme="minorHAnsi" w:eastAsiaTheme="minorEastAsia" w:hAnsiTheme="minorHAnsi" w:cstheme="minorBidi"/>
+          <w:sz w:val="20"/>
+          <w:szCs w:val="20"/>
+        </w:rPr>
+        <w:t xml:space="preserve">. Exporta la información a </w:t>
+      </w:r>
+      <w:r>
+        <w:rPr>
+          <w:rFonts w:asciiTheme="minorHAnsi" w:eastAsiaTheme="minorEastAsia" w:hAnsiTheme="minorHAnsi" w:cstheme="minorBidi"/>
+          <w:sz w:val="20"/>
+          <w:szCs w:val="20"/>
+        </w:rPr>
+        <w:t>nivel de jugador</w:t>
+      </w:r>
+      <w:r>
+        <w:rPr>
+          <w:rFonts w:asciiTheme="minorHAnsi" w:eastAsiaTheme="minorEastAsia" w:hAnsiTheme="minorHAnsi" w:cstheme="minorBidi"/>
+          <w:sz w:val="20"/>
+          <w:szCs w:val="20"/>
+        </w:rPr>
+        <w:t xml:space="preserve"> (nombre del jugador, el equipo, la temporada y el sueldo en dólares)</w:t>
+      </w:r>
+      <w:r>
+        <w:rPr>
+          <w:rFonts w:asciiTheme="minorHAnsi" w:eastAsiaTheme="minorEastAsia" w:hAnsiTheme="minorHAnsi" w:cstheme="minorBidi"/>
+          <w:sz w:val="20"/>
+          <w:szCs w:val="20"/>
+        </w:rPr>
+        <w:t>. La información</w:t>
+      </w:r>
+      <w:r>
+        <w:rPr>
+          <w:rFonts w:asciiTheme="minorHAnsi" w:eastAsiaTheme="minorEastAsia" w:hAnsiTheme="minorHAnsi" w:cstheme="minorBidi"/>
+          <w:sz w:val="20"/>
+          <w:szCs w:val="20"/>
+        </w:rPr>
+        <w:t xml:space="preserve"> en la web</w:t>
+      </w:r>
+      <w:r>
+        <w:rPr>
+          <w:rFonts w:asciiTheme="minorHAnsi" w:eastAsiaTheme="minorEastAsia" w:hAnsiTheme="minorHAnsi" w:cstheme="minorBidi"/>
+          <w:sz w:val="20"/>
+          <w:szCs w:val="20"/>
+        </w:rPr>
+        <w:t xml:space="preserve"> viene paginada con un número de páginas variable</w:t>
+      </w:r>
+      <w:r>
+        <w:rPr>
+          <w:rFonts w:asciiTheme="minorHAnsi" w:eastAsiaTheme="minorEastAsia" w:hAnsiTheme="minorHAnsi" w:cstheme="minorBidi"/>
+          <w:sz w:val="20"/>
+          <w:szCs w:val="20"/>
+        </w:rPr>
+        <w:t xml:space="preserve"> de un año a otro</w:t>
+      </w:r>
+      <w:r>
+        <w:rPr>
+          <w:rFonts w:asciiTheme="minorHAnsi" w:eastAsiaTheme="minorEastAsia" w:hAnsiTheme="minorHAnsi" w:cstheme="minorBidi"/>
+          <w:sz w:val="20"/>
+          <w:szCs w:val="20"/>
+        </w:rPr>
+        <w:t>, de modo que</w:t>
+      </w:r>
+      <w:r>
+        <w:rPr>
+          <w:rFonts w:asciiTheme="minorHAnsi" w:eastAsiaTheme="minorEastAsia" w:hAnsiTheme="minorHAnsi" w:cstheme="minorBidi"/>
+          <w:sz w:val="20"/>
+          <w:szCs w:val="20"/>
+        </w:rPr>
+        <w:t xml:space="preserve"> el extractor recoge la información</w:t>
+      </w:r>
+      <w:r>
+        <w:rPr>
+          <w:rFonts w:asciiTheme="minorHAnsi" w:eastAsiaTheme="minorEastAsia" w:hAnsiTheme="minorHAnsi" w:cstheme="minorBidi"/>
+          <w:sz w:val="20"/>
+          <w:szCs w:val="20"/>
+        </w:rPr>
+        <w:t xml:space="preserve"> </w:t>
+      </w:r>
+      <w:r>
+        <w:rPr>
+          <w:rFonts w:asciiTheme="minorHAnsi" w:eastAsiaTheme="minorEastAsia" w:hAnsiTheme="minorHAnsi" w:cstheme="minorBidi"/>
+          <w:sz w:val="20"/>
+          <w:szCs w:val="20"/>
+        </w:rPr>
+        <w:t xml:space="preserve">realizando </w:t>
+      </w:r>
+      <w:r>
+        <w:rPr>
+          <w:rFonts w:asciiTheme="minorHAnsi" w:eastAsiaTheme="minorEastAsia" w:hAnsiTheme="minorHAnsi" w:cstheme="minorBidi"/>
+          <w:sz w:val="20"/>
+          <w:szCs w:val="20"/>
+        </w:rPr>
+        <w:t xml:space="preserve">llamadas </w:t>
+      </w:r>
+      <w:r>
+        <w:rPr>
+          <w:rFonts w:asciiTheme="minorHAnsi" w:eastAsiaTheme="minorEastAsia" w:hAnsiTheme="minorHAnsi" w:cstheme="minorBidi"/>
+          <w:sz w:val="20"/>
+          <w:szCs w:val="20"/>
+        </w:rPr>
+        <w:t>que incrementan en uno</w:t>
+      </w:r>
+      <w:r>
+        <w:rPr>
+          <w:rFonts w:asciiTheme="minorHAnsi" w:eastAsiaTheme="minorEastAsia" w:hAnsiTheme="minorHAnsi" w:cstheme="minorBidi"/>
+          <w:sz w:val="20"/>
+          <w:szCs w:val="20"/>
+        </w:rPr>
+        <w:t xml:space="preserve"> el número de página hasta que se produce una excepción, momento en el que pasa al siguiente año. </w:t>
+      </w:r>
+    </w:p>
+    <w:p>
+      <w:pPr>
+        <w:pStyle w:val="Subttulo"/>
+        <w:numPr>
+          <w:ilvl w:val="0"/>
+          <w:numId w:val="0"/>
+        </w:numPr>
+        <w:ind w:left="362"/>
+        <w:rPr>
+          <w:rFonts w:asciiTheme="minorHAnsi" w:eastAsiaTheme="minorEastAsia" w:hAnsiTheme="minorHAnsi" w:cstheme="minorBidi"/>
+          <w:b/>
+          <w:bCs/>
+          <w:sz w:val="20"/>
+          <w:szCs w:val="20"/>
+        </w:rPr>
+      </w:pPr>
+    </w:p>
+    <w:p>
+      <w:pPr>
+        <w:pStyle w:val="Subttulo"/>
+        <w:numPr>
+          <w:ilvl w:val="0"/>
+          <w:numId w:val="0"/>
+        </w:numPr>
+        <w:ind w:left="2"/>
+        <w:rPr>
+          <w:rFonts w:asciiTheme="minorHAnsi" w:eastAsiaTheme="minorEastAsia" w:hAnsiTheme="minorHAnsi" w:cstheme="minorBidi"/>
+          <w:b/>
+          <w:bCs/>
+          <w:sz w:val="20"/>
+          <w:szCs w:val="20"/>
+        </w:rPr>
+      </w:pPr>
+      <w:r>
+        <w:t>Generación del fichero de entrada:</w:t>
+      </w:r>
+    </w:p>
+    <w:p>
+      <w:r>
+        <w:t xml:space="preserve">Una vez completado todo el proceso de extracción de datos, </w:t>
+      </w:r>
+      <w:r>
+        <w:t>tenemos que</w:t>
+      </w:r>
+      <w:r>
+        <w:t xml:space="preserve"> genera</w:t>
+      </w:r>
+      <w:r>
+        <w:t xml:space="preserve">r </w:t>
+      </w:r>
+      <w:r>
+        <w:t xml:space="preserve">un fichero que sirva de input al modelo predictivo recogiendo toda la información. El fichero final </w:t>
+      </w:r>
+      <w:r>
+        <w:t>contendrá</w:t>
+      </w:r>
+      <w:r>
+        <w:t xml:space="preserve"> la siguiente la información. </w:t>
       </w:r>
     </w:p>
     <w:tbl>
@@ -4670,7 +5039,7 @@
                 <w:bCs w:val="0"/>
                 <w:caps w:val="0"/>
               </w:rPr>
-              <w:t>Estadisticas</w:t>
+              <w:t>Boxscore</w:t>
             </w:r>
             <w:proofErr w:type="spellEnd"/>
             <w:r>
@@ -4679,18 +5048,16 @@
                 <w:bCs w:val="0"/>
                 <w:caps w:val="0"/>
               </w:rPr>
-              <w:t xml:space="preserve"> al descanso</w:t>
+              <w:t xml:space="preserve"> </w:t>
             </w:r>
-          </w:p>
-          <w:p>
-            <w:pPr>
-              <w:jc w:val="center"/>
+            <w:r>
               <w:rPr>
                 <w:b w:val="0"/>
                 <w:bCs w:val="0"/>
                 <w:caps w:val="0"/>
               </w:rPr>
-            </w:pPr>
+              <w:t>al descanso</w:t>
+            </w:r>
           </w:p>
         </w:tc>
         <w:tc>
@@ -4853,11 +5220,6 @@
             <w:pPr>
               <w:spacing w:after="240"/>
               <w:jc w:val="center"/>
-              <w:rPr>
-                <w:b w:val="0"/>
-                <w:bCs w:val="0"/>
-                <w:caps w:val="0"/>
-              </w:rPr>
             </w:pPr>
             <w:r>
               <w:rPr>
@@ -4884,11 +5246,78 @@
           </w:p>
         </w:tc>
       </w:tr>
+      <w:tr>
+        <w:trPr>
+          <w:cnfStyle w:val="000000100000" w:firstRow="0" w:lastRow="0" w:firstColumn="0" w:lastColumn="0" w:oddVBand="0" w:evenVBand="0" w:oddHBand="1" w:evenHBand="0" w:firstRowFirstColumn="0" w:firstRowLastColumn="0" w:lastRowFirstColumn="0" w:lastRowLastColumn="0"/>
+        </w:trPr>
+        <w:tc>
+          <w:tcPr>
+            <w:cnfStyle w:val="001000000000" w:firstRow="0" w:lastRow="0" w:firstColumn="1" w:lastColumn="0" w:oddVBand="0" w:evenVBand="0" w:oddHBand="0" w:evenHBand="0" w:firstRowFirstColumn="0" w:firstRowLastColumn="0" w:lastRowFirstColumn="0" w:lastRowLastColumn="0"/>
+            <w:tcW w:w="4678" w:type="dxa"/>
+            <w:vAlign w:val="center"/>
+          </w:tcPr>
+          <w:p>
+            <w:pPr>
+              <w:spacing w:after="240"/>
+              <w:jc w:val="center"/>
+              <w:rPr>
+                <w:b w:val="0"/>
+                <w:bCs w:val="0"/>
+                <w:caps w:val="0"/>
+              </w:rPr>
+            </w:pPr>
+            <w:proofErr w:type="spellStart"/>
+            <w:r>
+              <w:rPr>
+                <w:b w:val="0"/>
+                <w:bCs w:val="0"/>
+                <w:caps w:val="0"/>
+              </w:rPr>
+              <w:t>Boxscore</w:t>
+            </w:r>
+            <w:proofErr w:type="spellEnd"/>
+            <w:r>
+              <w:rPr>
+                <w:b w:val="0"/>
+                <w:bCs w:val="0"/>
+                <w:caps w:val="0"/>
+              </w:rPr>
+              <w:t xml:space="preserve"> medio agrupado antes del encuentro</w:t>
+            </w:r>
+          </w:p>
+        </w:tc>
+        <w:tc>
+          <w:tcPr>
+            <w:tcW w:w="3826" w:type="dxa"/>
+            <w:vAlign w:val="center"/>
+          </w:tcPr>
+          <w:p>
+            <w:pPr>
+              <w:cnfStyle w:val="000000100000" w:firstRow="0" w:lastRow="0" w:firstColumn="0" w:lastColumn="0" w:oddVBand="0" w:evenVBand="0" w:oddHBand="1" w:evenHBand="0" w:firstRowFirstColumn="0" w:firstRowLastColumn="0" w:lastRowFirstColumn="0" w:lastRowLastColumn="0"/>
+            </w:pPr>
+            <w:r>
+              <w:t>ResultadosClasificacionV2.py</w:t>
+            </w:r>
+          </w:p>
+        </w:tc>
+      </w:tr>
     </w:tbl>
     <w:p/>
     <w:p>
       <w:r>
-        <w:t xml:space="preserve">Además, en durante este proceso, hemos eliminado toda la información duplicada o innecesaria, así como la adaptación de toda la información a un formato local /visitante. </w:t>
+        <w:t xml:space="preserve">Además, durante este proceso, hemos eliminado toda la información duplicada o innecesaria, así como </w:t>
+      </w:r>
+      <w:r>
+        <w:t xml:space="preserve">llevado a cabo </w:t>
+      </w:r>
+      <w:r>
+        <w:t>la adaptación de toda la información a</w:t>
+      </w:r>
+      <w:r>
+        <w:t xml:space="preserve">l </w:t>
+      </w:r>
+      <w:r>
+        <w:t xml:space="preserve">formato local /visitante. </w:t>
       </w:r>
     </w:p>
     <w:p>
@@ -4897,7 +5326,21 @@
         <w:spacing w:after="240" w:line="240" w:lineRule="auto"/>
       </w:pPr>
       <w:r>
-        <w:t>Además de los campos obtenidos directamente de la web se realizan transformaciones para obtener los siguientes:</w:t>
+        <w:t xml:space="preserve">Además de los campos obtenidos directamente </w:t>
+      </w:r>
+      <w:r>
+        <w:t xml:space="preserve">en el proceso de </w:t>
+      </w:r>
+      <w:proofErr w:type="spellStart"/>
+      <w:r>
+        <w:t>scraping</w:t>
+      </w:r>
+      <w:proofErr w:type="spellEnd"/>
+      <w:r>
+        <w:t xml:space="preserve"> </w:t>
+      </w:r>
+      <w:r>
+        <w:t>se realizan transformaciones para obtener los siguientes:</w:t>
       </w:r>
     </w:p>
     <w:p>
@@ -4957,24 +5400,23 @@
         <w:shd w:val="clear" w:color="auto" w:fill="FFFFFF"/>
         <w:spacing w:before="240" w:after="240" w:line="240" w:lineRule="auto"/>
       </w:pPr>
-      <w:proofErr w:type="spellStart"/>
-      <w:r>
-        <w:t>Division</w:t>
-      </w:r>
-      <w:proofErr w:type="spellEnd"/>
-      <w:r>
-        <w:t xml:space="preserve">: división a la que </w:t>
-      </w:r>
-      <w:proofErr w:type="spellStart"/>
-      <w:r>
-        <w:t>eprtenece</w:t>
-      </w:r>
-      <w:proofErr w:type="spellEnd"/>
+      <w:r>
+        <w:t>Divisi</w:t>
+      </w:r>
+      <w:r>
+        <w:t>ó</w:t>
+      </w:r>
+      <w:r>
+        <w:t xml:space="preserve">n: división a la que </w:t>
+      </w:r>
+      <w:r>
+        <w:t>pertenece</w:t>
+      </w:r>
       <w:r>
         <w:t xml:space="preserve"> el equipo</w:t>
       </w:r>
       <w:r>
-        <w:t>.</w:t>
+        <w:t xml:space="preserve">. </w:t>
       </w:r>
     </w:p>
     <w:p>
@@ -5019,7 +5461,11 @@
       </w:r>
       <w:proofErr w:type="spellEnd"/>
       <w:r>
-        <w:t>, obteniendo una valoración conjunta de los jugadores que participan en el encuentro por equipo.</w:t>
+        <w:t xml:space="preserve">, </w:t>
+      </w:r>
+      <w:r>
+        <w:lastRenderedPageBreak/>
+        <w:t>obteniendo una valoración conjunta de los jugadores que participan en el encuentro por equipo.</w:t>
       </w:r>
     </w:p>
     <w:p>
@@ -5042,7 +5488,91 @@
       <w:pPr>
         <w:shd w:val="clear" w:color="auto" w:fill="FFFFFF"/>
         <w:spacing w:before="240" w:after="240" w:line="240" w:lineRule="auto"/>
-        <w:ind w:left="720"/>
+      </w:pPr>
+      <w:r>
+        <w:t xml:space="preserve">El flujo de la extracción y transformación </w:t>
+      </w:r>
+      <w:r>
+        <w:t>de</w:t>
+      </w:r>
+      <w:r>
+        <w:t xml:space="preserve"> dato</w:t>
+      </w:r>
+      <w:r>
+        <w:t xml:space="preserve">s </w:t>
+      </w:r>
+      <w:r>
+        <w:t>para generar un fichero de entrada es el siguiente:</w:t>
+      </w:r>
+    </w:p>
+    <w:p>
+      <w:pPr>
+        <w:shd w:val="clear" w:color="auto" w:fill="FFFFFF"/>
+        <w:spacing w:before="240" w:after="240" w:line="240" w:lineRule="auto"/>
+      </w:pPr>
+      <w:r>
+        <w:rPr>
+          <w:rFonts w:ascii="Arial" w:hAnsi="Arial" w:cs="Arial"/>
+          <w:noProof/>
+          <w:color w:val="000000"/>
+          <w:sz w:val="22"/>
+          <w:szCs w:val="22"/>
+          <w:bdr w:val="none" w:sz="0" w:space="0" w:color="auto" w:frame="1"/>
+        </w:rPr>
+        <w:drawing>
+          <wp:inline distT="0" distB="0" distL="0" distR="0" wp14:anchorId="01AAA9FE" wp14:editId="16AFB004">
+            <wp:extent cx="5400040" cy="3039110"/>
+            <wp:effectExtent l="0" t="0" r="0" b="8890"/>
+            <wp:docPr id="9" name="Imagen 9"/>
+            <wp:cNvGraphicFramePr>
+              <a:graphicFrameLocks xmlns:a="http://schemas.openxmlformats.org/drawingml/2006/main" noChangeAspect="1"/>
+            </wp:cNvGraphicFramePr>
+            <a:graphic xmlns:a="http://schemas.openxmlformats.org/drawingml/2006/main">
+              <a:graphicData uri="http://schemas.openxmlformats.org/drawingml/2006/picture">
+                <pic:pic xmlns:pic="http://schemas.openxmlformats.org/drawingml/2006/picture">
+                  <pic:nvPicPr>
+                    <pic:cNvPr id="0" name="Picture 7"/>
+                    <pic:cNvPicPr>
+                      <a:picLocks noChangeAspect="1" noChangeArrowheads="1"/>
+                    </pic:cNvPicPr>
+                  </pic:nvPicPr>
+                  <pic:blipFill>
+                    <a:blip r:embed="rId19">
+                      <a:extLst>
+                        <a:ext uri="{28A0092B-C50C-407E-A947-70E740481C1C}">
+                          <a14:useLocalDpi xmlns:a14="http://schemas.microsoft.com/office/drawing/2010/main" val="0"/>
+                        </a:ext>
+                      </a:extLst>
+                    </a:blip>
+                    <a:srcRect/>
+                    <a:stretch>
+                      <a:fillRect/>
+                    </a:stretch>
+                  </pic:blipFill>
+                  <pic:spPr bwMode="auto">
+                    <a:xfrm>
+                      <a:off x="0" y="0"/>
+                      <a:ext cx="5400040" cy="3039110"/>
+                    </a:xfrm>
+                    <a:prstGeom prst="rect">
+                      <a:avLst/>
+                    </a:prstGeom>
+                    <a:noFill/>
+                    <a:ln>
+                      <a:noFill/>
+                    </a:ln>
+                  </pic:spPr>
+                </pic:pic>
+              </a:graphicData>
+            </a:graphic>
+          </wp:inline>
+        </w:drawing>
+      </w:r>
+    </w:p>
+    <w:p>
+      <w:pPr>
+        <w:shd w:val="clear" w:color="auto" w:fill="FFFFFF"/>
+        <w:spacing w:before="240" w:after="240" w:line="240" w:lineRule="auto"/>
       </w:pPr>
     </w:p>
     <w:p>
@@ -5277,7 +5807,6 @@
                 <w:szCs w:val="22"/>
                 <w:shd w:val="clear" w:color="auto" w:fill="FFFFFF"/>
               </w:rPr>
-              <w:lastRenderedPageBreak/>
               <w:t>/</w:t>
             </w:r>
             <w:proofErr w:type="spellStart"/>
@@ -6097,7 +6626,14 @@
         <w:rPr>
           <w:shd w:val="clear" w:color="auto" w:fill="FFFFFF"/>
         </w:rPr>
-        <w:t>A partir de este archivo se realizarán las transformaciones necesarias para saber qué impacto tiene cada estadística de cada jugador en el equipo mediante un modelo de regresión logística. Con ello, se pretende saber que impacto tiene cada estadística de cada jugador dentro de un equipo y cómo aporta al desempeño del equipo, si cogiendo rebotes, metiendo puntos etc.</w:t>
+        <w:t xml:space="preserve">A partir de este archivo se realizarán las transformaciones necesarias para saber qué impacto tiene cada estadística de cada jugador en el equipo mediante un modelo de regresión logística. Con ello, se </w:t>
+      </w:r>
+      <w:r>
+        <w:rPr>
+          <w:shd w:val="clear" w:color="auto" w:fill="FFFFFF"/>
+        </w:rPr>
+        <w:lastRenderedPageBreak/>
+        <w:t>pretende saber que impacto tiene cada estadística de cada jugador dentro de un equipo y cómo aporta al desempeño del equipo, si cogiendo rebotes, metiendo puntos etc.</w:t>
       </w:r>
     </w:p>
     <w:p>
@@ -7884,6 +8420,7 @@
           <w:shd w:val="clear" w:color="auto" w:fill="FFFFFF"/>
           <w:lang w:val="es-ES" w:eastAsia="en-US"/>
         </w:rPr>
+        <w:lastRenderedPageBreak/>
         <w:tab/>
       </w:r>
     </w:p>
@@ -9441,7 +9978,6 @@
         <w:rPr>
           <w:shd w:val="clear" w:color="auto" w:fill="FFFFFF"/>
         </w:rPr>
-        <w:lastRenderedPageBreak/>
         <w:t xml:space="preserve">Una vez obtenido este diccionario de </w:t>
       </w:r>
       <w:proofErr w:type="spellStart"/>
@@ -9788,6 +10324,7 @@
           <w:b/>
           <w:bCs/>
         </w:rPr>
+        <w:lastRenderedPageBreak/>
         <w:t xml:space="preserve">OTRAS VARIABLES </w:t>
       </w:r>
     </w:p>
@@ -11200,7 +11737,6 @@
           <w:shd w:val="clear" w:color="auto" w:fill="FFFFFF"/>
           <w:lang w:val="es-ES" w:eastAsia="en-US"/>
         </w:rPr>
-        <w:lastRenderedPageBreak/>
         <w:t>Tapones</w:t>
       </w:r>
     </w:p>
@@ -11658,6 +12194,7 @@
           <w:shd w:val="clear" w:color="auto" w:fill="FFFFFF"/>
           <w:lang w:val="es-ES" w:eastAsia="en-US"/>
         </w:rPr>
+        <w:lastRenderedPageBreak/>
         <w:t>abreviaturaequipoquejuegalocal</w:t>
       </w:r>
       <w:proofErr w:type="spellEnd"/>
@@ -12813,7 +13350,6 @@
           <w:shd w:val="clear" w:color="auto" w:fill="FFFFFF"/>
           <w:lang w:val="es-ES" w:eastAsia="en-US"/>
         </w:rPr>
-        <w:lastRenderedPageBreak/>
         <w:t xml:space="preserve">Para calcular estas variables se utiliza </w:t>
       </w:r>
       <w:proofErr w:type="spellStart"/>
@@ -14292,15 +14828,7 @@
           <w:shd w:val="clear" w:color="auto" w:fill="FFFFFF"/>
           <w:lang w:val="es-ES" w:eastAsia="en-US"/>
         </w:rPr>
-        <w:t xml:space="preserve">: se calcula si el local ha jugado dos días antes. Se calcula esta variable porque pensamos que el que el local juegue dos días antes puede tener influencia sobre el partido ya que puede estar más cansado. Se diferencia del día </w:t>
-      </w:r>
-      <w:r>
-        <w:rPr>
-          <w:shd w:val="clear" w:color="auto" w:fill="FFFFFF"/>
-          <w:lang w:val="es-ES" w:eastAsia="en-US"/>
-        </w:rPr>
-        <w:lastRenderedPageBreak/>
-        <w:t>anterior porque pensamos que la diferencia de significancia puede ser notable.</w:t>
+        <w:t>: se calcula si el local ha jugado dos días antes. Se calcula esta variable porque pensamos que el que el local juegue dos días antes puede tener influencia sobre el partido ya que puede estar más cansado. Se diferencia del día anterior porque pensamos que la diferencia de significancia puede ser notable.</w:t>
       </w:r>
       <w:r>
         <w:rPr>
@@ -14430,7 +14958,15 @@
           <w:shd w:val="clear" w:color="auto" w:fill="FFFFFF"/>
           <w:lang w:val="es-ES" w:eastAsia="en-US"/>
         </w:rPr>
-        <w:t xml:space="preserve"> juegue tres días antes puede tener influencia sobre el partido ya que puede estar más cansado. Se diferencia del día anterior y dos días anteriores porque pensamos que la diferencia de significancia puede ser notable.</w:t>
+        <w:t xml:space="preserve"> juegue tres días antes puede tener influencia sobre el partido ya que puede estar más cansado. Se diferencia </w:t>
+      </w:r>
+      <w:r>
+        <w:rPr>
+          <w:shd w:val="clear" w:color="auto" w:fill="FFFFFF"/>
+          <w:lang w:val="es-ES" w:eastAsia="en-US"/>
+        </w:rPr>
+        <w:lastRenderedPageBreak/>
+        <w:t>del día anterior y dos días anteriores porque pensamos que la diferencia de significancia puede ser notable.</w:t>
       </w:r>
       <w:r>
         <w:rPr>
@@ -14832,7 +15368,6 @@
           <w:shd w:val="clear" w:color="auto" w:fill="FFFFFF"/>
           <w:lang w:val="es-ES" w:eastAsia="en-US"/>
         </w:rPr>
-        <w:lastRenderedPageBreak/>
         <w:t>local_played_visitor</w:t>
       </w:r>
       <w:proofErr w:type="spellEnd"/>
@@ -15001,6 +15536,7 @@
           <w:shd w:val="clear" w:color="auto" w:fill="FFFFFF"/>
           <w:lang w:val="es-ES" w:eastAsia="en-US"/>
         </w:rPr>
+        <w:lastRenderedPageBreak/>
         <w:t>place_visitor_played</w:t>
       </w:r>
       <w:proofErr w:type="spellEnd"/>
@@ -15839,7 +16375,6 @@
           <w:shd w:val="clear" w:color="auto" w:fill="FFFFFF"/>
           <w:lang w:val="es-ES" w:eastAsia="en-US"/>
         </w:rPr>
-        <w:lastRenderedPageBreak/>
         <w:t xml:space="preserve">Si </w:t>
       </w:r>
       <w:proofErr w:type="spellStart"/>
@@ -16978,7 +17513,6 @@
           <w:shd w:val="clear" w:color="auto" w:fill="FFFFFF"/>
           <w:lang w:val="es-ES" w:eastAsia="en-US"/>
         </w:rPr>
-        <w:lastRenderedPageBreak/>
         <w:t xml:space="preserve">Si, además, </w:t>
       </w:r>
       <w:proofErr w:type="spellStart"/>
@@ -17418,7 +17952,15 @@
           <w:shd w:val="clear" w:color="auto" w:fill="FFFFFF"/>
           <w:lang w:val="es-ES" w:eastAsia="en-US"/>
         </w:rPr>
-        <w:t xml:space="preserve"> y </w:t>
+        <w:t xml:space="preserve"> </w:t>
+      </w:r>
+      <w:r>
+        <w:rPr>
+          <w:shd w:val="clear" w:color="auto" w:fill="FFFFFF"/>
+          <w:lang w:val="es-ES" w:eastAsia="en-US"/>
+        </w:rPr>
+        <w:lastRenderedPageBreak/>
+        <w:t xml:space="preserve">y </w:t>
       </w:r>
       <w:proofErr w:type="gramStart"/>
       <w:r>
@@ -18132,14 +18674,166 @@
         <w:rPr>
           <w:shd w:val="clear" w:color="auto" w:fill="FFFFFF"/>
         </w:rPr>
-        <w:t xml:space="preserve">Con el objetivo de enriquecer nuestro modelo de predicción de resultados, con nuevas variables que puedan aportar información sobre la calidad de los equipos que se van a enfrentar en el mismo, se </w:t>
-      </w:r>
+        <w:t>Con el objetivo de enriquecer nuestro modelo de predicción de resultados, con nuevas variables que puedan aportar información sobre la calidad de los equipos que se van a enfrentar en el mismo, se incluye a las ya existentes, una medida de valoración de los jugadores que van a participar en el encuentro, tanto en la posición de local como en la de visitante.</w:t>
+      </w:r>
+    </w:p>
+    <w:p>
+      <w:pPr>
+        <w:spacing w:after="0" w:line="240" w:lineRule="auto"/>
+        <w:rPr>
+          <w:shd w:val="clear" w:color="auto" w:fill="FFFFFF"/>
+        </w:rPr>
+      </w:pPr>
+    </w:p>
+    <w:p>
+      <w:pPr>
+        <w:spacing w:after="0" w:line="240" w:lineRule="auto"/>
+        <w:rPr>
+          <w:shd w:val="clear" w:color="auto" w:fill="FFFFFF"/>
+        </w:rPr>
+      </w:pPr>
+      <w:r>
+        <w:rPr>
+          <w:shd w:val="clear" w:color="auto" w:fill="FFFFFF"/>
+        </w:rPr>
+        <w:t>En la literatura existe una cantidad ingente de estudios al respecto, en la que profesionales de distintas disciplinas académicas (economistas, periodistas, ingenieros, psicólogos…) contribuyen a la creación de numerosas formas de valorar de manera más objetiva el desempeño de cada jugador.</w:t>
+      </w:r>
+    </w:p>
+    <w:p>
+      <w:pPr>
+        <w:spacing w:after="0" w:line="240" w:lineRule="auto"/>
+        <w:rPr>
+          <w:shd w:val="clear" w:color="auto" w:fill="FFFFFF"/>
+        </w:rPr>
+      </w:pPr>
+    </w:p>
+    <w:p>
+      <w:pPr>
+        <w:spacing w:after="0" w:line="240" w:lineRule="auto"/>
+        <w:rPr>
+          <w:shd w:val="clear" w:color="auto" w:fill="FFFFFF"/>
+        </w:rPr>
+      </w:pPr>
+      <w:r>
+        <w:rPr>
+          <w:shd w:val="clear" w:color="auto" w:fill="FFFFFF"/>
+        </w:rPr>
+        <w:t>Por lo que, teniendo en cuenta las características de nuestro modelo y los datos de los que disponemos, tras una revisión de varios sistemas de valoración -tanto los que se utilizan de manera oficial en las ligas profesionales, como aquellos empleados por webs y analistas especializados en este ámbito-, hemos seleccionado los dos que mejor podrían encajar con nuestro estudio y mayor respaldo o consistencia teórica muestran respecto a las críticas observadas en la literatura.</w:t>
+      </w:r>
+    </w:p>
+    <w:p>
+      <w:pPr>
+        <w:spacing w:after="0" w:line="240" w:lineRule="auto"/>
+        <w:rPr>
+          <w:shd w:val="clear" w:color="auto" w:fill="FFFFFF"/>
+        </w:rPr>
+      </w:pPr>
+    </w:p>
+    <w:p>
+      <w:pPr>
+        <w:spacing w:after="0" w:line="240" w:lineRule="auto"/>
+        <w:rPr>
+          <w:shd w:val="clear" w:color="auto" w:fill="FFFFFF"/>
+        </w:rPr>
+      </w:pPr>
+      <w:r>
+        <w:rPr>
+          <w:shd w:val="clear" w:color="auto" w:fill="FFFFFF"/>
+        </w:rPr>
+        <w:t xml:space="preserve">El tipo de datos del que se basan las medidas de valoración de </w:t>
+      </w:r>
+      <w:proofErr w:type="gramStart"/>
+      <w:r>
+        <w:rPr>
+          <w:shd w:val="clear" w:color="auto" w:fill="FFFFFF"/>
+        </w:rPr>
+        <w:t>jugadores,</w:t>
+      </w:r>
+      <w:proofErr w:type="gramEnd"/>
+      <w:r>
+        <w:rPr>
+          <w:shd w:val="clear" w:color="auto" w:fill="FFFFFF"/>
+        </w:rPr>
+        <w:t xml:space="preserve"> podría diferenciarse en dos principalmente. Información recogida de las estadísticas de cada partido, que se resumen en el “box-score”, o información más detallada basada en cada jugada que se produce en un encuentro, detallada en el “</w:t>
+      </w:r>
+      <w:proofErr w:type="spellStart"/>
+      <w:r>
+        <w:rPr>
+          <w:shd w:val="clear" w:color="auto" w:fill="FFFFFF"/>
+        </w:rPr>
+        <w:t>play</w:t>
+      </w:r>
+      <w:proofErr w:type="spellEnd"/>
+      <w:r>
+        <w:rPr>
+          <w:shd w:val="clear" w:color="auto" w:fill="FFFFFF"/>
+        </w:rPr>
+        <w:t xml:space="preserve"> </w:t>
+      </w:r>
+      <w:proofErr w:type="spellStart"/>
+      <w:r>
+        <w:rPr>
+          <w:shd w:val="clear" w:color="auto" w:fill="FFFFFF"/>
+        </w:rPr>
+        <w:t>by</w:t>
+      </w:r>
+      <w:proofErr w:type="spellEnd"/>
+      <w:r>
+        <w:rPr>
+          <w:shd w:val="clear" w:color="auto" w:fill="FFFFFF"/>
+        </w:rPr>
+        <w:t xml:space="preserve"> </w:t>
+      </w:r>
+      <w:proofErr w:type="spellStart"/>
+      <w:r>
+        <w:rPr>
+          <w:shd w:val="clear" w:color="auto" w:fill="FFFFFF"/>
+        </w:rPr>
+        <w:t>play</w:t>
+      </w:r>
+      <w:proofErr w:type="spellEnd"/>
+      <w:r>
+        <w:rPr>
+          <w:shd w:val="clear" w:color="auto" w:fill="FFFFFF"/>
+        </w:rPr>
+        <w:t>”.</w:t>
+      </w:r>
+    </w:p>
+    <w:p>
+      <w:pPr>
+        <w:spacing w:after="0" w:line="240" w:lineRule="auto"/>
+        <w:rPr>
+          <w:shd w:val="clear" w:color="auto" w:fill="FFFFFF"/>
+        </w:rPr>
+      </w:pPr>
+    </w:p>
+    <w:p>
+      <w:pPr>
+        <w:spacing w:after="0" w:line="240" w:lineRule="auto"/>
+        <w:rPr>
+          <w:shd w:val="clear" w:color="auto" w:fill="FFFFFF"/>
+        </w:rPr>
+      </w:pPr>
       <w:r>
         <w:rPr>
           <w:shd w:val="clear" w:color="auto" w:fill="FFFFFF"/>
         </w:rPr>
         <w:lastRenderedPageBreak/>
-        <w:t>incluye a las ya existentes, una medida de valoración de los jugadores que van a participar en el encuentro, tanto en la posición de local como en la de visitante.</w:t>
+        <w:t xml:space="preserve">Teniendo en cuenta el objetivo de nuestro modelo de predicción, y las variables de las que disponemos para su estimación, la variable que queremos generar deberá estar basada en datos a nivel de encuentro, y por lo tanto nos serviremos de la información recogida en </w:t>
+      </w:r>
+      <w:proofErr w:type="gramStart"/>
+      <w:r>
+        <w:rPr>
+          <w:shd w:val="clear" w:color="auto" w:fill="FFFFFF"/>
+        </w:rPr>
+        <w:t>el  “</w:t>
+      </w:r>
+      <w:proofErr w:type="gramEnd"/>
+      <w:r>
+        <w:rPr>
+          <w:shd w:val="clear" w:color="auto" w:fill="FFFFFF"/>
+        </w:rPr>
+        <w:t>box-score” para su cálculo.</w:t>
       </w:r>
     </w:p>
     <w:p>
@@ -18161,7 +18855,7 @@
         <w:rPr>
           <w:shd w:val="clear" w:color="auto" w:fill="FFFFFF"/>
         </w:rPr>
-        <w:t>En la literatura existe una cantidad ingente de estudios al respecto, en la que profesionales de distintas disciplinas académicas (economistas, periodistas, ingenieros, psicólogos…) contribuyen a la creación de numerosas formas de valorar de manera más objetiva el desempeño de cada jugador.</w:t>
+        <w:t>Por otro lado, ya que el objetivo de esta medida de valoración será calcular el desempeño de cada uno de los jugadores, independientemente de la posición de estos, esta deberá basarse en una evaluación combinada, es decir, teniendo en cuenta cuestiones del juego tanto ofensivas como defensivas.</w:t>
       </w:r>
     </w:p>
     <w:p>
@@ -18183,7 +18877,49 @@
         <w:rPr>
           <w:shd w:val="clear" w:color="auto" w:fill="FFFFFF"/>
         </w:rPr>
-        <w:t>Por lo que, teniendo en cuenta las características de nuestro modelo y los datos de los que disponemos, tras una revisión de varios sistemas de valoración -tanto los que se utilizan de manera oficial en las ligas profesionales, como aquellos empleados por webs y analistas especializados en este ámbito-, hemos seleccionado los dos que mejor podrían encajar con nuestro estudio y mayor respaldo o consistencia teórica muestran respecto a las críticas observadas en la literatura.</w:t>
+        <w:t xml:space="preserve">La primera de las medidas que se han seleccionado sería el </w:t>
+      </w:r>
+      <w:proofErr w:type="spellStart"/>
+      <w:r>
+        <w:rPr>
+          <w:shd w:val="clear" w:color="auto" w:fill="FFFFFF"/>
+        </w:rPr>
+        <w:t>Alternate</w:t>
+      </w:r>
+      <w:proofErr w:type="spellEnd"/>
+      <w:r>
+        <w:rPr>
+          <w:shd w:val="clear" w:color="auto" w:fill="FFFFFF"/>
+        </w:rPr>
+        <w:t xml:space="preserve"> </w:t>
+      </w:r>
+      <w:proofErr w:type="spellStart"/>
+      <w:r>
+        <w:rPr>
+          <w:shd w:val="clear" w:color="auto" w:fill="FFFFFF"/>
+        </w:rPr>
+        <w:t>Win</w:t>
+      </w:r>
+      <w:proofErr w:type="spellEnd"/>
+      <w:r>
+        <w:rPr>
+          <w:shd w:val="clear" w:color="auto" w:fill="FFFFFF"/>
+        </w:rPr>
+        <w:t xml:space="preserve"> Score (AWS) creada por Daniel Lewin y Dan Rosenbaum como alternativa al </w:t>
+      </w:r>
+      <w:proofErr w:type="spellStart"/>
+      <w:r>
+        <w:rPr>
+          <w:shd w:val="clear" w:color="auto" w:fill="FFFFFF"/>
+        </w:rPr>
+        <w:t>Win</w:t>
+      </w:r>
+      <w:proofErr w:type="spellEnd"/>
+      <w:r>
+        <w:rPr>
+          <w:shd w:val="clear" w:color="auto" w:fill="FFFFFF"/>
+        </w:rPr>
+        <w:t xml:space="preserve"> Score de David Berri, con pequeñas modificaciones en los pesos atribuidos a algunas de las métricas.</w:t>
       </w:r>
     </w:p>
     <w:p>
@@ -18205,28 +18941,290 @@
         <w:rPr>
           <w:shd w:val="clear" w:color="auto" w:fill="FFFFFF"/>
         </w:rPr>
-        <w:t xml:space="preserve">El tipo de datos del que se basan las medidas de valoración de </w:t>
+        <w:t xml:space="preserve">AWS= </w:t>
+      </w:r>
+      <w:proofErr w:type="spellStart"/>
+      <w:r>
+        <w:rPr>
+          <w:shd w:val="clear" w:color="auto" w:fill="FFFFFF"/>
+        </w:rPr>
+        <w:t>Pts</w:t>
+      </w:r>
+      <w:proofErr w:type="spellEnd"/>
+      <w:r>
+        <w:rPr>
+          <w:shd w:val="clear" w:color="auto" w:fill="FFFFFF"/>
+        </w:rPr>
+        <w:t xml:space="preserve"> + BR +BP + 0,5 (As + TF – FPC) + 0,7(RO – CCI) + 0,3(RD – CCC) – 0,35C1I – 0,15C1C</w:t>
+      </w:r>
+    </w:p>
+    <w:p>
+      <w:pPr>
+        <w:spacing w:after="0" w:line="240" w:lineRule="auto"/>
+        <w:rPr>
+          <w:shd w:val="clear" w:color="auto" w:fill="FFFFFF"/>
+        </w:rPr>
+      </w:pPr>
+    </w:p>
+    <w:p>
+      <w:pPr>
+        <w:spacing w:after="0" w:line="240" w:lineRule="auto"/>
+        <w:rPr>
+          <w:shd w:val="clear" w:color="auto" w:fill="FFFFFF"/>
+        </w:rPr>
+      </w:pPr>
+      <w:r>
+        <w:rPr>
+          <w:shd w:val="clear" w:color="auto" w:fill="FFFFFF"/>
+        </w:rPr>
+        <w:t xml:space="preserve">La otra medida seleccionada sería el </w:t>
+      </w:r>
+      <w:proofErr w:type="spellStart"/>
+      <w:r>
+        <w:rPr>
+          <w:shd w:val="clear" w:color="auto" w:fill="FFFFFF"/>
+        </w:rPr>
+        <w:t>Wins</w:t>
+      </w:r>
+      <w:proofErr w:type="spellEnd"/>
+      <w:r>
+        <w:rPr>
+          <w:shd w:val="clear" w:color="auto" w:fill="FFFFFF"/>
+        </w:rPr>
+        <w:t xml:space="preserve"> </w:t>
+      </w:r>
+      <w:proofErr w:type="spellStart"/>
+      <w:r>
+        <w:rPr>
+          <w:shd w:val="clear" w:color="auto" w:fill="FFFFFF"/>
+        </w:rPr>
+        <w:t>Produced</w:t>
+      </w:r>
+      <w:proofErr w:type="spellEnd"/>
+      <w:r>
+        <w:rPr>
+          <w:shd w:val="clear" w:color="auto" w:fill="FFFFFF"/>
+        </w:rPr>
+        <w:t xml:space="preserve"> (WP) detallada en el libro </w:t>
+      </w:r>
+      <w:proofErr w:type="spellStart"/>
+      <w:r>
+        <w:rPr>
+          <w:shd w:val="clear" w:color="auto" w:fill="FFFFFF"/>
+        </w:rPr>
+        <w:t>Wages</w:t>
+      </w:r>
+      <w:proofErr w:type="spellEnd"/>
+      <w:r>
+        <w:rPr>
+          <w:shd w:val="clear" w:color="auto" w:fill="FFFFFF"/>
+        </w:rPr>
+        <w:t xml:space="preserve"> </w:t>
+      </w:r>
+      <w:proofErr w:type="spellStart"/>
+      <w:r>
+        <w:rPr>
+          <w:shd w:val="clear" w:color="auto" w:fill="FFFFFF"/>
+        </w:rPr>
+        <w:t>of</w:t>
+      </w:r>
+      <w:proofErr w:type="spellEnd"/>
+      <w:r>
+        <w:rPr>
+          <w:shd w:val="clear" w:color="auto" w:fill="FFFFFF"/>
+        </w:rPr>
+        <w:t xml:space="preserve"> </w:t>
+      </w:r>
+      <w:proofErr w:type="spellStart"/>
+      <w:r>
+        <w:rPr>
+          <w:shd w:val="clear" w:color="auto" w:fill="FFFFFF"/>
+        </w:rPr>
+        <w:t>Wins</w:t>
+      </w:r>
+      <w:proofErr w:type="spellEnd"/>
+      <w:r>
+        <w:rPr>
+          <w:shd w:val="clear" w:color="auto" w:fill="FFFFFF"/>
+        </w:rPr>
+        <w:t xml:space="preserve"> and </w:t>
+      </w:r>
+      <w:proofErr w:type="spellStart"/>
+      <w:r>
+        <w:rPr>
+          <w:shd w:val="clear" w:color="auto" w:fill="FFFFFF"/>
+        </w:rPr>
+        <w:t>Stumbling</w:t>
+      </w:r>
+      <w:proofErr w:type="spellEnd"/>
+      <w:r>
+        <w:rPr>
+          <w:shd w:val="clear" w:color="auto" w:fill="FFFFFF"/>
+        </w:rPr>
+        <w:t xml:space="preserve"> </w:t>
+      </w:r>
+      <w:proofErr w:type="spellStart"/>
+      <w:r>
+        <w:rPr>
+          <w:shd w:val="clear" w:color="auto" w:fill="FFFFFF"/>
+        </w:rPr>
+        <w:t>on</w:t>
+      </w:r>
+      <w:proofErr w:type="spellEnd"/>
+      <w:r>
+        <w:rPr>
+          <w:shd w:val="clear" w:color="auto" w:fill="FFFFFF"/>
+        </w:rPr>
+        <w:t xml:space="preserve"> </w:t>
+      </w:r>
+      <w:proofErr w:type="spellStart"/>
+      <w:r>
+        <w:rPr>
+          <w:shd w:val="clear" w:color="auto" w:fill="FFFFFF"/>
+        </w:rPr>
+        <w:t>Wins</w:t>
+      </w:r>
+      <w:proofErr w:type="spellEnd"/>
+      <w:r>
+        <w:rPr>
+          <w:shd w:val="clear" w:color="auto" w:fill="FFFFFF"/>
+        </w:rPr>
+        <w:t xml:space="preserve"> por David Berri, Martin Schmidt y Stacey Brook. Se trata de </w:t>
       </w:r>
       <w:proofErr w:type="gramStart"/>
       <w:r>
         <w:rPr>
           <w:shd w:val="clear" w:color="auto" w:fill="FFFFFF"/>
         </w:rPr>
-        <w:t>jugadores,</w:t>
+        <w:t>un  índice</w:t>
       </w:r>
       <w:proofErr w:type="gramEnd"/>
       <w:r>
         <w:rPr>
           <w:shd w:val="clear" w:color="auto" w:fill="FFFFFF"/>
         </w:rPr>
-        <w:t xml:space="preserve"> podría diferenciarse en dos principalmente. Información recogida de las estadísticas de cada partido, que se resumen en el “box-score”, o información más detallada basada en cada jugada que se produce en un encuentro, detallada en el “</w:t>
-      </w:r>
-      <w:proofErr w:type="spellStart"/>
-      <w:r>
-        <w:rPr>
-          <w:shd w:val="clear" w:color="auto" w:fill="FFFFFF"/>
-        </w:rPr>
-        <w:t>play</w:t>
+        <w:t xml:space="preserve"> que relaciona las victorias, y la eficiencia ofensiva y defensiva de los equipos. Se construye a través de un modelo de regresión previo, que determina el peso de cada una de las variables, en función a su influencia sobre la victoria de los partidos.</w:t>
+      </w:r>
+    </w:p>
+    <w:p>
+      <w:pPr>
+        <w:spacing w:after="0" w:line="240" w:lineRule="auto"/>
+        <w:rPr>
+          <w:shd w:val="clear" w:color="auto" w:fill="FFFFFF"/>
+        </w:rPr>
+      </w:pPr>
+      <w:r>
+        <w:rPr>
+          <w:shd w:val="clear" w:color="auto" w:fill="FFFFFF"/>
+        </w:rPr>
+        <w:t xml:space="preserve">Esta medida se construye en varios pasos. Primeramente, y una vez calculados los pesos por los que se va a ponderar cada una de las variables, se obtiene una primera medida a nivel de jugador con las variables del box-score, tanto del jugador en concreto como del equipo oponente. Posteriormente se realiza un ajuste a la medida, añadiendo variables a nivel de equipo. </w:t>
+      </w:r>
+      <w:proofErr w:type="gramStart"/>
+      <w:r>
+        <w:rPr>
+          <w:shd w:val="clear" w:color="auto" w:fill="FFFFFF"/>
+        </w:rPr>
+        <w:t>Y</w:t>
+      </w:r>
+      <w:proofErr w:type="gramEnd"/>
+      <w:r>
+        <w:rPr>
+          <w:shd w:val="clear" w:color="auto" w:fill="FFFFFF"/>
+        </w:rPr>
+        <w:t xml:space="preserve"> por último, un ajuste extra con variables calculadas a nivel de liga. </w:t>
+      </w:r>
+    </w:p>
+    <w:p>
+      <w:pPr>
+        <w:spacing w:after="0" w:line="240" w:lineRule="auto"/>
+        <w:rPr>
+          <w:shd w:val="clear" w:color="auto" w:fill="FFFFFF"/>
+        </w:rPr>
+      </w:pPr>
+    </w:p>
+    <w:p>
+      <w:pPr>
+        <w:spacing w:after="0" w:line="240" w:lineRule="auto"/>
+        <w:rPr>
+          <w:shd w:val="clear" w:color="auto" w:fill="FFFFFF"/>
+        </w:rPr>
+      </w:pPr>
+      <w:r>
+        <w:rPr>
+          <w:shd w:val="clear" w:color="auto" w:fill="FFFFFF"/>
+        </w:rPr>
+        <w:t xml:space="preserve">Teniendo en cuenta la necesidad concreta de este estudio, y el tipo de modelo que queremos estimar, la medida que nosotros vamos a calcular siguiendo este sistema, no contemplará el último ajuste a nivel de liga, ya que las variables de nuestro modelo se </w:t>
+      </w:r>
+      <w:proofErr w:type="gramStart"/>
+      <w:r>
+        <w:rPr>
+          <w:shd w:val="clear" w:color="auto" w:fill="FFFFFF"/>
+        </w:rPr>
+        <w:t>van  construyendo</w:t>
+      </w:r>
+      <w:proofErr w:type="gramEnd"/>
+      <w:r>
+        <w:rPr>
+          <w:shd w:val="clear" w:color="auto" w:fill="FFFFFF"/>
+        </w:rPr>
+        <w:t xml:space="preserve"> de acuerdo a los partidos que han tenido lugar desde el comienzo de la temporada hasta el partido en cuestión.</w:t>
+      </w:r>
+    </w:p>
+    <w:p>
+      <w:pPr>
+        <w:spacing w:after="0" w:line="240" w:lineRule="auto"/>
+        <w:rPr>
+          <w:shd w:val="clear" w:color="auto" w:fill="FFFFFF"/>
+        </w:rPr>
+      </w:pPr>
+    </w:p>
+    <w:p>
+      <w:pPr>
+        <w:spacing w:after="0" w:line="240" w:lineRule="auto"/>
+        <w:rPr>
+          <w:shd w:val="clear" w:color="auto" w:fill="FFFFFF"/>
+        </w:rPr>
+      </w:pPr>
+      <w:r>
+        <w:rPr>
+          <w:shd w:val="clear" w:color="auto" w:fill="FFFFFF"/>
+        </w:rPr>
+        <w:t xml:space="preserve">Algunas de las premisas que nos han llevado a seleccionar estos sistemas de valoración para la creación de una nueva variable para nuestro modelo, es </w:t>
+      </w:r>
+      <w:proofErr w:type="gramStart"/>
+      <w:r>
+        <w:rPr>
+          <w:shd w:val="clear" w:color="auto" w:fill="FFFFFF"/>
+        </w:rPr>
+        <w:t>que</w:t>
+      </w:r>
+      <w:proofErr w:type="gramEnd"/>
+      <w:r>
+        <w:rPr>
+          <w:shd w:val="clear" w:color="auto" w:fill="FFFFFF"/>
+        </w:rPr>
+        <w:t xml:space="preserve"> aunque está basado en ponderaciones lineales como otras técnicas que hemos valorado, </w:t>
+      </w:r>
+      <w:proofErr w:type="spellStart"/>
+      <w:r>
+        <w:rPr>
+          <w:shd w:val="clear" w:color="auto" w:fill="FFFFFF"/>
+        </w:rPr>
+        <w:t>Win</w:t>
+      </w:r>
+      <w:proofErr w:type="spellEnd"/>
+      <w:r>
+        <w:rPr>
+          <w:shd w:val="clear" w:color="auto" w:fill="FFFFFF"/>
+        </w:rPr>
+        <w:t xml:space="preserve"> Score, </w:t>
+      </w:r>
+      <w:proofErr w:type="spellStart"/>
+      <w:r>
+        <w:rPr>
+          <w:shd w:val="clear" w:color="auto" w:fill="FFFFFF"/>
+        </w:rPr>
+        <w:t>Alternate</w:t>
       </w:r>
       <w:proofErr w:type="spellEnd"/>
       <w:r>
@@ -18240,7 +19238,21 @@
         <w:rPr>
           <w:shd w:val="clear" w:color="auto" w:fill="FFFFFF"/>
         </w:rPr>
-        <w:t>by</w:t>
+        <w:t>Win</w:t>
+      </w:r>
+      <w:proofErr w:type="spellEnd"/>
+      <w:r>
+        <w:rPr>
+          <w:shd w:val="clear" w:color="auto" w:fill="FFFFFF"/>
+        </w:rPr>
+        <w:t xml:space="preserve"> Score o </w:t>
+      </w:r>
+      <w:proofErr w:type="spellStart"/>
+      <w:r>
+        <w:rPr>
+          <w:shd w:val="clear" w:color="auto" w:fill="FFFFFF"/>
+        </w:rPr>
+        <w:t>Wins</w:t>
       </w:r>
       <w:proofErr w:type="spellEnd"/>
       <w:r>
@@ -18254,14 +19266,14 @@
         <w:rPr>
           <w:shd w:val="clear" w:color="auto" w:fill="FFFFFF"/>
         </w:rPr>
-        <w:t>play</w:t>
-      </w:r>
-      <w:proofErr w:type="spellEnd"/>
-      <w:r>
-        <w:rPr>
-          <w:shd w:val="clear" w:color="auto" w:fill="FFFFFF"/>
-        </w:rPr>
-        <w:t>”.</w:t>
+        <w:t>Produced</w:t>
+      </w:r>
+      <w:proofErr w:type="spellEnd"/>
+      <w:r>
+        <w:rPr>
+          <w:shd w:val="clear" w:color="auto" w:fill="FFFFFF"/>
+        </w:rPr>
+        <w:t>, premia a los jugadores a partir de un cierto rango de</w:t>
       </w:r>
     </w:p>
     <w:p>
@@ -18271,6 +19283,26 @@
           <w:shd w:val="clear" w:color="auto" w:fill="FFFFFF"/>
         </w:rPr>
       </w:pPr>
+      <w:r>
+        <w:rPr>
+          <w:shd w:val="clear" w:color="auto" w:fill="FFFFFF"/>
+        </w:rPr>
+        <w:t xml:space="preserve">eficiencia. En este sentido, se han realizado críticas hacia los sistemas de valoración Eficiencia </w:t>
+      </w:r>
+      <w:proofErr w:type="gramStart"/>
+      <w:r>
+        <w:rPr>
+          <w:shd w:val="clear" w:color="auto" w:fill="FFFFFF"/>
+        </w:rPr>
+        <w:t>y  PER</w:t>
+      </w:r>
+      <w:proofErr w:type="gramEnd"/>
+      <w:r>
+        <w:rPr>
+          <w:shd w:val="clear" w:color="auto" w:fill="FFFFFF"/>
+        </w:rPr>
+        <w:t>, por premiar la “ineficiencia” de los jugadores, ya que con unos porcentajes de acierto bajos pueden obtener valores altos en esos índices.</w:t>
+      </w:r>
     </w:p>
     <w:p>
       <w:pPr>
@@ -18279,37 +19311,146 @@
           <w:shd w:val="clear" w:color="auto" w:fill="FFFFFF"/>
         </w:rPr>
       </w:pPr>
-      <w:r>
-        <w:rPr>
-          <w:shd w:val="clear" w:color="auto" w:fill="FFFFFF"/>
-        </w:rPr>
-        <w:t xml:space="preserve">Teniendo en cuenta el objetivo de nuestro modelo de predicción, y las variables de las que disponemos para su estimación, la variable que queremos generar deberá estar basada en datos a nivel de encuentro, y por lo tanto nos serviremos de la información recogida en </w:t>
+    </w:p>
+    <w:p>
+      <w:pPr>
+        <w:shd w:val="clear" w:color="auto" w:fill="FFFFFF"/>
+        <w:spacing w:after="0" w:line="240" w:lineRule="auto"/>
+        <w:rPr>
+          <w:shd w:val="clear" w:color="auto" w:fill="FFFFFF"/>
+        </w:rPr>
+      </w:pPr>
+      <w:r>
+        <w:rPr>
+          <w:shd w:val="clear" w:color="auto" w:fill="FFFFFF"/>
+        </w:rPr>
+        <w:t xml:space="preserve">Estos </w:t>
       </w:r>
       <w:proofErr w:type="gramStart"/>
       <w:r>
         <w:rPr>
           <w:shd w:val="clear" w:color="auto" w:fill="FFFFFF"/>
         </w:rPr>
-        <w:t>el  “</w:t>
+        <w:t>sistemas  utilizan</w:t>
       </w:r>
       <w:proofErr w:type="gramEnd"/>
       <w:r>
         <w:rPr>
           <w:shd w:val="clear" w:color="auto" w:fill="FFFFFF"/>
         </w:rPr>
-        <w:t>box-score” para su cálculo.</w:t>
-      </w:r>
-    </w:p>
-    <w:p>
-      <w:pPr>
+        <w:t xml:space="preserve">  un  criterio  basado  en  la conversión de la producción del jugador a  las victorias del equipo. </w:t>
+      </w:r>
+      <w:proofErr w:type="spellStart"/>
+      <w:r>
+        <w:rPr>
+          <w:shd w:val="clear" w:color="auto" w:fill="FFFFFF"/>
+        </w:rPr>
+        <w:t>Wins</w:t>
+      </w:r>
+      <w:proofErr w:type="spellEnd"/>
+      <w:r>
+        <w:rPr>
+          <w:shd w:val="clear" w:color="auto" w:fill="FFFFFF"/>
+        </w:rPr>
+        <w:t xml:space="preserve"> </w:t>
+      </w:r>
+      <w:proofErr w:type="spellStart"/>
+      <w:proofErr w:type="gramStart"/>
+      <w:r>
+        <w:rPr>
+          <w:shd w:val="clear" w:color="auto" w:fill="FFFFFF"/>
+        </w:rPr>
+        <w:t>Produced</w:t>
+      </w:r>
+      <w:proofErr w:type="spellEnd"/>
+      <w:r>
+        <w:rPr>
+          <w:shd w:val="clear" w:color="auto" w:fill="FFFFFF"/>
+        </w:rPr>
+        <w:t>  y</w:t>
+      </w:r>
+      <w:proofErr w:type="gramEnd"/>
+      <w:r>
+        <w:rPr>
+          <w:shd w:val="clear" w:color="auto" w:fill="FFFFFF"/>
+        </w:rPr>
+        <w:t xml:space="preserve"> </w:t>
+      </w:r>
+      <w:proofErr w:type="spellStart"/>
+      <w:r>
+        <w:rPr>
+          <w:shd w:val="clear" w:color="auto" w:fill="FFFFFF"/>
+        </w:rPr>
+        <w:t>Win</w:t>
+      </w:r>
+      <w:proofErr w:type="spellEnd"/>
+      <w:r>
+        <w:rPr>
+          <w:shd w:val="clear" w:color="auto" w:fill="FFFFFF"/>
+        </w:rPr>
+        <w:t xml:space="preserve"> Score, ambas creadas por David Berri, tienen una base econométrica. Sin embargo, la segunda de </w:t>
+      </w:r>
+      <w:proofErr w:type="gramStart"/>
+      <w:r>
+        <w:rPr>
+          <w:shd w:val="clear" w:color="auto" w:fill="FFFFFF"/>
+        </w:rPr>
+        <w:t>estas,</w:t>
+      </w:r>
+      <w:proofErr w:type="gramEnd"/>
+      <w:r>
+        <w:rPr>
+          <w:shd w:val="clear" w:color="auto" w:fill="FFFFFF"/>
+        </w:rPr>
+        <w:t xml:space="preserve"> recibió críticas sobre el planteamiento de la función de producción del jugador, dando con la creación del </w:t>
+      </w:r>
+      <w:proofErr w:type="spellStart"/>
+      <w:r>
+        <w:rPr>
+          <w:shd w:val="clear" w:color="auto" w:fill="FFFFFF"/>
+        </w:rPr>
+        <w:t>Alternate</w:t>
+      </w:r>
+      <w:proofErr w:type="spellEnd"/>
+      <w:r>
+        <w:rPr>
+          <w:shd w:val="clear" w:color="auto" w:fill="FFFFFF"/>
+        </w:rPr>
+        <w:t xml:space="preserve"> </w:t>
+      </w:r>
+      <w:proofErr w:type="spellStart"/>
+      <w:r>
+        <w:rPr>
+          <w:shd w:val="clear" w:color="auto" w:fill="FFFFFF"/>
+        </w:rPr>
+        <w:t>Win</w:t>
+      </w:r>
+      <w:proofErr w:type="spellEnd"/>
+      <w:r>
+        <w:rPr>
+          <w:shd w:val="clear" w:color="auto" w:fill="FFFFFF"/>
+        </w:rPr>
+        <w:t xml:space="preserve"> Score por parte de Lewin y Rosenbaum, quienes teniendo en cuenta que no todos los lanzamientos fallados son pérdidas de posesión, modifican la ponderación del valor de esos lanzamientos, y también de los rebotes ofensivos y defensivos, de manera que se diferencie entre estas dos opciones de posesión.</w:t>
+      </w:r>
+    </w:p>
+    <w:p>
+      <w:pPr>
+        <w:shd w:val="clear" w:color="auto" w:fill="FFFFFF"/>
         <w:spacing w:after="0" w:line="240" w:lineRule="auto"/>
         <w:rPr>
           <w:shd w:val="clear" w:color="auto" w:fill="FFFFFF"/>
         </w:rPr>
       </w:pPr>
-    </w:p>
-    <w:p>
-      <w:pPr>
+      <w:r>
+        <w:rPr>
+          <w:shd w:val="clear" w:color="auto" w:fill="FFFFFF"/>
+        </w:rPr>
+        <w:t> </w:t>
+      </w:r>
+    </w:p>
+    <w:p>
+      <w:pPr>
+        <w:shd w:val="clear" w:color="auto" w:fill="FFFFFF"/>
         <w:spacing w:after="0" w:line="240" w:lineRule="auto"/>
         <w:rPr>
           <w:shd w:val="clear" w:color="auto" w:fill="FFFFFF"/>
@@ -18319,16 +19460,37 @@
         <w:rPr>
           <w:shd w:val="clear" w:color="auto" w:fill="FFFFFF"/>
         </w:rPr>
-        <w:t>Por otro lado, ya que el objetivo de esta medida de valoración será calcular el desempeño de cada uno de los jugadores, independientemente de la posición de estos, esta deberá basarse en una evaluación combinada, es decir, teniendo en cuenta cuestiones del juego tanto ofensivas como defensivas.</w:t>
-      </w:r>
-    </w:p>
-    <w:p>
-      <w:pPr>
+        <w:t xml:space="preserve">Para la creación de nuestra medida de valoración conjunta de los jugadores, se han calculado dos medidas </w:t>
+      </w:r>
+      <w:proofErr w:type="gramStart"/>
+      <w:r>
+        <w:rPr>
+          <w:shd w:val="clear" w:color="auto" w:fill="FFFFFF"/>
+        </w:rPr>
+        <w:t>de acuerdo a</w:t>
+      </w:r>
+      <w:proofErr w:type="gramEnd"/>
+      <w:r>
+        <w:rPr>
+          <w:shd w:val="clear" w:color="auto" w:fill="FFFFFF"/>
+        </w:rPr>
+        <w:t xml:space="preserve"> los dos sistemas comentados anteriormente. Siguiendo con la idea de valorar cómo están desarrollando la temporada los jugadores, la medida de valoración consistirá en la media -para cada uno de los jugadores- del desempeño que han realizado en cada encuentro en el que han participado. Posteriormente, para cada encuentro en cuestión, esta medida constará de la suma, de esas medias obtenidas para cada uno de los jugadores que va a participar en él.</w:t>
+      </w:r>
+    </w:p>
+    <w:p>
+      <w:pPr>
+        <w:shd w:val="clear" w:color="auto" w:fill="FFFFFF"/>
         <w:spacing w:after="0" w:line="240" w:lineRule="auto"/>
         <w:rPr>
           <w:shd w:val="clear" w:color="auto" w:fill="FFFFFF"/>
         </w:rPr>
       </w:pPr>
+      <w:r>
+        <w:rPr>
+          <w:shd w:val="clear" w:color="auto" w:fill="FFFFFF"/>
+        </w:rPr>
+        <w:t> </w:t>
+      </w:r>
     </w:p>
     <w:p>
       <w:pPr>
@@ -18341,49 +19503,21 @@
         <w:rPr>
           <w:shd w:val="clear" w:color="auto" w:fill="FFFFFF"/>
         </w:rPr>
-        <w:t xml:space="preserve">La primera de las medidas que se han seleccionado sería el </w:t>
-      </w:r>
-      <w:proofErr w:type="spellStart"/>
-      <w:r>
-        <w:rPr>
-          <w:shd w:val="clear" w:color="auto" w:fill="FFFFFF"/>
-        </w:rPr>
-        <w:t>Alternate</w:t>
-      </w:r>
-      <w:proofErr w:type="spellEnd"/>
-      <w:r>
-        <w:rPr>
-          <w:shd w:val="clear" w:color="auto" w:fill="FFFFFF"/>
-        </w:rPr>
-        <w:t xml:space="preserve"> </w:t>
-      </w:r>
-      <w:proofErr w:type="spellStart"/>
-      <w:r>
-        <w:rPr>
-          <w:shd w:val="clear" w:color="auto" w:fill="FFFFFF"/>
-        </w:rPr>
-        <w:t>Win</w:t>
-      </w:r>
-      <w:proofErr w:type="spellEnd"/>
-      <w:r>
-        <w:rPr>
-          <w:shd w:val="clear" w:color="auto" w:fill="FFFFFF"/>
-        </w:rPr>
-        <w:t xml:space="preserve"> Score (AWS) creada por Daniel Lewin y Dan Rosenbaum como alternativa al </w:t>
-      </w:r>
-      <w:proofErr w:type="spellStart"/>
-      <w:r>
-        <w:rPr>
-          <w:shd w:val="clear" w:color="auto" w:fill="FFFFFF"/>
-        </w:rPr>
-        <w:t>Win</w:t>
-      </w:r>
-      <w:proofErr w:type="spellEnd"/>
-      <w:r>
-        <w:rPr>
-          <w:shd w:val="clear" w:color="auto" w:fill="FFFFFF"/>
-        </w:rPr>
-        <w:t xml:space="preserve"> Score de David Berri, con pequeñas modificaciones en los pesos atribuidos a algunas de las métricas.</w:t>
+        <w:t xml:space="preserve">Por lo tanto, el primer paso sería valorar el desempeño de cada uno de los jugadores en cada encuentro en el que han participado. En el caso de la variable AWS, esta valoración se obtendría aplicando la fórmula creada por </w:t>
+      </w:r>
+      <w:proofErr w:type="spellStart"/>
+      <w:r>
+        <w:rPr>
+          <w:shd w:val="clear" w:color="auto" w:fill="FFFFFF"/>
+        </w:rPr>
+        <w:t>lo</w:t>
+      </w:r>
+      <w:proofErr w:type="spellEnd"/>
+      <w:r>
+        <w:rPr>
+          <w:shd w:val="clear" w:color="auto" w:fill="FFFFFF"/>
+        </w:rPr>
+        <w:t xml:space="preserve"> autores y comentada anteriormente, con las estadísticas generadas por cada uno de los jugadores en cada partido.</w:t>
       </w:r>
     </w:p>
     <w:p>
@@ -18393,609 +19527,11 @@
           <w:shd w:val="clear" w:color="auto" w:fill="FFFFFF"/>
         </w:rPr>
       </w:pPr>
-    </w:p>
-    <w:p>
-      <w:pPr>
-        <w:spacing w:after="0" w:line="240" w:lineRule="auto"/>
-        <w:rPr>
-          <w:shd w:val="clear" w:color="auto" w:fill="FFFFFF"/>
-        </w:rPr>
-      </w:pPr>
-      <w:r>
-        <w:rPr>
-          <w:shd w:val="clear" w:color="auto" w:fill="FFFFFF"/>
-        </w:rPr>
-        <w:t xml:space="preserve">AWS= </w:t>
-      </w:r>
-      <w:proofErr w:type="spellStart"/>
-      <w:r>
-        <w:rPr>
-          <w:shd w:val="clear" w:color="auto" w:fill="FFFFFF"/>
-        </w:rPr>
-        <w:t>Pts</w:t>
-      </w:r>
-      <w:proofErr w:type="spellEnd"/>
-      <w:r>
-        <w:rPr>
-          <w:shd w:val="clear" w:color="auto" w:fill="FFFFFF"/>
-        </w:rPr>
-        <w:t xml:space="preserve"> + BR +BP + 0,5 (As + TF – FPC) + 0,7(RO – CCI) + 0,3(RD – CCC) – 0,35C1I – 0,15C1C</w:t>
-      </w:r>
-    </w:p>
-    <w:p>
-      <w:pPr>
-        <w:spacing w:after="0" w:line="240" w:lineRule="auto"/>
-        <w:rPr>
-          <w:shd w:val="clear" w:color="auto" w:fill="FFFFFF"/>
-        </w:rPr>
-      </w:pPr>
-    </w:p>
-    <w:p>
-      <w:pPr>
-        <w:spacing w:after="0" w:line="240" w:lineRule="auto"/>
-        <w:rPr>
-          <w:shd w:val="clear" w:color="auto" w:fill="FFFFFF"/>
-        </w:rPr>
-      </w:pPr>
-      <w:r>
-        <w:rPr>
-          <w:shd w:val="clear" w:color="auto" w:fill="FFFFFF"/>
-        </w:rPr>
-        <w:t xml:space="preserve">La otra medida seleccionada sería el </w:t>
-      </w:r>
-      <w:proofErr w:type="spellStart"/>
-      <w:r>
-        <w:rPr>
-          <w:shd w:val="clear" w:color="auto" w:fill="FFFFFF"/>
-        </w:rPr>
-        <w:t>Wins</w:t>
-      </w:r>
-      <w:proofErr w:type="spellEnd"/>
-      <w:r>
-        <w:rPr>
-          <w:shd w:val="clear" w:color="auto" w:fill="FFFFFF"/>
-        </w:rPr>
-        <w:t xml:space="preserve"> </w:t>
-      </w:r>
-      <w:proofErr w:type="spellStart"/>
-      <w:r>
-        <w:rPr>
-          <w:shd w:val="clear" w:color="auto" w:fill="FFFFFF"/>
-        </w:rPr>
-        <w:t>Produced</w:t>
-      </w:r>
-      <w:proofErr w:type="spellEnd"/>
-      <w:r>
-        <w:rPr>
-          <w:shd w:val="clear" w:color="auto" w:fill="FFFFFF"/>
-        </w:rPr>
-        <w:t xml:space="preserve"> (WP) detallada en el libro </w:t>
-      </w:r>
-      <w:proofErr w:type="spellStart"/>
-      <w:r>
-        <w:rPr>
-          <w:shd w:val="clear" w:color="auto" w:fill="FFFFFF"/>
-        </w:rPr>
-        <w:t>Wages</w:t>
-      </w:r>
-      <w:proofErr w:type="spellEnd"/>
-      <w:r>
-        <w:rPr>
-          <w:shd w:val="clear" w:color="auto" w:fill="FFFFFF"/>
-        </w:rPr>
-        <w:t xml:space="preserve"> </w:t>
-      </w:r>
-      <w:proofErr w:type="spellStart"/>
-      <w:r>
-        <w:rPr>
-          <w:shd w:val="clear" w:color="auto" w:fill="FFFFFF"/>
-        </w:rPr>
-        <w:t>of</w:t>
-      </w:r>
-      <w:proofErr w:type="spellEnd"/>
-      <w:r>
-        <w:rPr>
-          <w:shd w:val="clear" w:color="auto" w:fill="FFFFFF"/>
-        </w:rPr>
-        <w:t xml:space="preserve"> </w:t>
-      </w:r>
-      <w:proofErr w:type="spellStart"/>
-      <w:r>
-        <w:rPr>
-          <w:shd w:val="clear" w:color="auto" w:fill="FFFFFF"/>
-        </w:rPr>
-        <w:t>Wins</w:t>
-      </w:r>
-      <w:proofErr w:type="spellEnd"/>
-      <w:r>
-        <w:rPr>
-          <w:shd w:val="clear" w:color="auto" w:fill="FFFFFF"/>
-        </w:rPr>
-        <w:t xml:space="preserve"> and </w:t>
-      </w:r>
-      <w:proofErr w:type="spellStart"/>
-      <w:r>
-        <w:rPr>
-          <w:shd w:val="clear" w:color="auto" w:fill="FFFFFF"/>
-        </w:rPr>
-        <w:t>Stumbling</w:t>
-      </w:r>
-      <w:proofErr w:type="spellEnd"/>
-      <w:r>
-        <w:rPr>
-          <w:shd w:val="clear" w:color="auto" w:fill="FFFFFF"/>
-        </w:rPr>
-        <w:t xml:space="preserve"> </w:t>
-      </w:r>
-      <w:proofErr w:type="spellStart"/>
-      <w:r>
-        <w:rPr>
-          <w:shd w:val="clear" w:color="auto" w:fill="FFFFFF"/>
-        </w:rPr>
-        <w:t>on</w:t>
-      </w:r>
-      <w:proofErr w:type="spellEnd"/>
-      <w:r>
-        <w:rPr>
-          <w:shd w:val="clear" w:color="auto" w:fill="FFFFFF"/>
-        </w:rPr>
-        <w:t xml:space="preserve"> </w:t>
-      </w:r>
-      <w:proofErr w:type="spellStart"/>
-      <w:r>
-        <w:rPr>
-          <w:shd w:val="clear" w:color="auto" w:fill="FFFFFF"/>
-        </w:rPr>
-        <w:t>Wins</w:t>
-      </w:r>
-      <w:proofErr w:type="spellEnd"/>
-      <w:r>
-        <w:rPr>
-          <w:shd w:val="clear" w:color="auto" w:fill="FFFFFF"/>
-        </w:rPr>
-        <w:t xml:space="preserve"> por David Berri, Martin Schmidt y Stacey Brook. Se trata de </w:t>
-      </w:r>
-      <w:proofErr w:type="gramStart"/>
-      <w:r>
-        <w:rPr>
-          <w:shd w:val="clear" w:color="auto" w:fill="FFFFFF"/>
-        </w:rPr>
-        <w:t>un  índice</w:t>
-      </w:r>
-      <w:proofErr w:type="gramEnd"/>
-      <w:r>
-        <w:rPr>
-          <w:shd w:val="clear" w:color="auto" w:fill="FFFFFF"/>
-        </w:rPr>
-        <w:t xml:space="preserve"> que relaciona las victorias, y la eficiencia ofensiva y defensiva de los equipos. Se construye a través de un modelo de regresión previo, que determina el peso de cada una de las variables, en función a su influencia sobre la victoria de los partidos.</w:t>
-      </w:r>
-    </w:p>
-    <w:p>
-      <w:pPr>
-        <w:spacing w:after="0" w:line="240" w:lineRule="auto"/>
-        <w:rPr>
-          <w:shd w:val="clear" w:color="auto" w:fill="FFFFFF"/>
-        </w:rPr>
-      </w:pPr>
-      <w:r>
-        <w:rPr>
-          <w:shd w:val="clear" w:color="auto" w:fill="FFFFFF"/>
-        </w:rPr>
-        <w:t xml:space="preserve">Esta medida se construye en varios pasos. Primeramente, y una vez calculados los pesos por los que se va a ponderar cada una de las variables, se obtiene una primera medida a nivel de jugador con las variables del box-score, tanto del jugador en concreto como del equipo oponente. Posteriormente se realiza un ajuste a la medida, añadiendo variables a nivel de equipo. </w:t>
-      </w:r>
-      <w:proofErr w:type="gramStart"/>
-      <w:r>
-        <w:rPr>
-          <w:shd w:val="clear" w:color="auto" w:fill="FFFFFF"/>
-        </w:rPr>
-        <w:t>Y</w:t>
-      </w:r>
-      <w:proofErr w:type="gramEnd"/>
-      <w:r>
-        <w:rPr>
-          <w:shd w:val="clear" w:color="auto" w:fill="FFFFFF"/>
-        </w:rPr>
-        <w:t xml:space="preserve"> por último, un ajuste extra con variables calculadas a nivel de liga. </w:t>
-      </w:r>
-    </w:p>
-    <w:p>
-      <w:pPr>
-        <w:spacing w:after="0" w:line="240" w:lineRule="auto"/>
-        <w:rPr>
-          <w:shd w:val="clear" w:color="auto" w:fill="FFFFFF"/>
-        </w:rPr>
-      </w:pPr>
-    </w:p>
-    <w:p>
-      <w:pPr>
-        <w:spacing w:after="0" w:line="240" w:lineRule="auto"/>
-        <w:rPr>
-          <w:shd w:val="clear" w:color="auto" w:fill="FFFFFF"/>
-        </w:rPr>
-      </w:pPr>
-      <w:r>
-        <w:rPr>
-          <w:shd w:val="clear" w:color="auto" w:fill="FFFFFF"/>
-        </w:rPr>
-        <w:t xml:space="preserve">Teniendo en cuenta la necesidad concreta de este estudio, y el tipo de modelo que queremos estimar, la medida que nosotros vamos a calcular siguiendo este sistema, no contemplará el último ajuste a nivel de liga, ya que las variables de nuestro modelo se </w:t>
-      </w:r>
-      <w:proofErr w:type="gramStart"/>
-      <w:r>
-        <w:rPr>
-          <w:shd w:val="clear" w:color="auto" w:fill="FFFFFF"/>
-        </w:rPr>
-        <w:t>van  construyendo</w:t>
-      </w:r>
-      <w:proofErr w:type="gramEnd"/>
-      <w:r>
-        <w:rPr>
-          <w:shd w:val="clear" w:color="auto" w:fill="FFFFFF"/>
-        </w:rPr>
-        <w:t xml:space="preserve"> de acuerdo a los partidos que han tenido lugar desde el comienzo de la temporada hasta el partido en cuestión.</w:t>
-      </w:r>
-    </w:p>
-    <w:p>
-      <w:pPr>
-        <w:spacing w:after="0" w:line="240" w:lineRule="auto"/>
-        <w:rPr>
-          <w:shd w:val="clear" w:color="auto" w:fill="FFFFFF"/>
-        </w:rPr>
-      </w:pPr>
-    </w:p>
-    <w:p>
-      <w:pPr>
-        <w:spacing w:after="0" w:line="240" w:lineRule="auto"/>
-        <w:rPr>
-          <w:shd w:val="clear" w:color="auto" w:fill="FFFFFF"/>
-        </w:rPr>
-      </w:pPr>
-      <w:r>
-        <w:rPr>
-          <w:shd w:val="clear" w:color="auto" w:fill="FFFFFF"/>
-        </w:rPr>
-        <w:t xml:space="preserve">Algunas de las premisas que nos han llevado a seleccionar estos sistemas de valoración para la creación de una nueva variable para nuestro modelo, es </w:t>
-      </w:r>
-      <w:proofErr w:type="gramStart"/>
-      <w:r>
-        <w:rPr>
-          <w:shd w:val="clear" w:color="auto" w:fill="FFFFFF"/>
-        </w:rPr>
-        <w:t>que</w:t>
-      </w:r>
-      <w:proofErr w:type="gramEnd"/>
-      <w:r>
-        <w:rPr>
-          <w:shd w:val="clear" w:color="auto" w:fill="FFFFFF"/>
-        </w:rPr>
-        <w:t xml:space="preserve"> aunque está basado en ponderaciones lineales como otras técnicas que hemos valorado, </w:t>
-      </w:r>
-      <w:proofErr w:type="spellStart"/>
-      <w:r>
-        <w:rPr>
-          <w:shd w:val="clear" w:color="auto" w:fill="FFFFFF"/>
-        </w:rPr>
-        <w:t>Win</w:t>
-      </w:r>
-      <w:proofErr w:type="spellEnd"/>
-      <w:r>
-        <w:rPr>
-          <w:shd w:val="clear" w:color="auto" w:fill="FFFFFF"/>
-        </w:rPr>
-        <w:t xml:space="preserve"> Score, </w:t>
-      </w:r>
-      <w:proofErr w:type="spellStart"/>
-      <w:r>
-        <w:rPr>
-          <w:shd w:val="clear" w:color="auto" w:fill="FFFFFF"/>
-        </w:rPr>
-        <w:t>Alternate</w:t>
-      </w:r>
-      <w:proofErr w:type="spellEnd"/>
-      <w:r>
-        <w:rPr>
-          <w:shd w:val="clear" w:color="auto" w:fill="FFFFFF"/>
-        </w:rPr>
-        <w:t xml:space="preserve"> </w:t>
-      </w:r>
-      <w:proofErr w:type="spellStart"/>
-      <w:r>
-        <w:rPr>
-          <w:shd w:val="clear" w:color="auto" w:fill="FFFFFF"/>
-        </w:rPr>
-        <w:t>Win</w:t>
-      </w:r>
-      <w:proofErr w:type="spellEnd"/>
-      <w:r>
-        <w:rPr>
-          <w:shd w:val="clear" w:color="auto" w:fill="FFFFFF"/>
-        </w:rPr>
-        <w:t xml:space="preserve"> Score o </w:t>
-      </w:r>
-      <w:proofErr w:type="spellStart"/>
-      <w:r>
-        <w:rPr>
-          <w:shd w:val="clear" w:color="auto" w:fill="FFFFFF"/>
-        </w:rPr>
-        <w:t>Wins</w:t>
-      </w:r>
-      <w:proofErr w:type="spellEnd"/>
-      <w:r>
-        <w:rPr>
-          <w:shd w:val="clear" w:color="auto" w:fill="FFFFFF"/>
-        </w:rPr>
-        <w:t xml:space="preserve"> </w:t>
-      </w:r>
-      <w:proofErr w:type="spellStart"/>
-      <w:r>
-        <w:rPr>
-          <w:shd w:val="clear" w:color="auto" w:fill="FFFFFF"/>
-        </w:rPr>
-        <w:t>Produced</w:t>
-      </w:r>
-      <w:proofErr w:type="spellEnd"/>
-      <w:r>
-        <w:rPr>
-          <w:shd w:val="clear" w:color="auto" w:fill="FFFFFF"/>
-        </w:rPr>
-        <w:t>, premia a los jugadores a partir de un cierto rango de</w:t>
-      </w:r>
-    </w:p>
-    <w:p>
-      <w:pPr>
-        <w:spacing w:after="0" w:line="240" w:lineRule="auto"/>
-        <w:rPr>
-          <w:shd w:val="clear" w:color="auto" w:fill="FFFFFF"/>
-        </w:rPr>
-      </w:pPr>
-      <w:r>
-        <w:rPr>
-          <w:shd w:val="clear" w:color="auto" w:fill="FFFFFF"/>
-        </w:rPr>
-        <w:t xml:space="preserve">eficiencia. En este sentido, se han realizado críticas hacia los sistemas de valoración Eficiencia </w:t>
-      </w:r>
-      <w:proofErr w:type="gramStart"/>
-      <w:r>
-        <w:rPr>
-          <w:shd w:val="clear" w:color="auto" w:fill="FFFFFF"/>
-        </w:rPr>
-        <w:t>y  PER</w:t>
-      </w:r>
-      <w:proofErr w:type="gramEnd"/>
-      <w:r>
-        <w:rPr>
-          <w:shd w:val="clear" w:color="auto" w:fill="FFFFFF"/>
-        </w:rPr>
-        <w:t>, por premiar la “ineficiencia” de los jugadores, ya que con unos porcentajes de acierto bajos pueden obtener valores altos en esos índices.</w:t>
-      </w:r>
-    </w:p>
-    <w:p>
-      <w:pPr>
-        <w:spacing w:after="0" w:line="240" w:lineRule="auto"/>
-        <w:rPr>
-          <w:shd w:val="clear" w:color="auto" w:fill="FFFFFF"/>
-        </w:rPr>
-      </w:pPr>
-    </w:p>
-    <w:p>
-      <w:pPr>
-        <w:shd w:val="clear" w:color="auto" w:fill="FFFFFF"/>
-        <w:spacing w:after="0" w:line="240" w:lineRule="auto"/>
-        <w:rPr>
-          <w:shd w:val="clear" w:color="auto" w:fill="FFFFFF"/>
-        </w:rPr>
-      </w:pPr>
       <w:r>
         <w:rPr>
           <w:shd w:val="clear" w:color="auto" w:fill="FFFFFF"/>
         </w:rPr>
         <w:lastRenderedPageBreak/>
-        <w:t xml:space="preserve">Estos </w:t>
-      </w:r>
-      <w:proofErr w:type="gramStart"/>
-      <w:r>
-        <w:rPr>
-          <w:shd w:val="clear" w:color="auto" w:fill="FFFFFF"/>
-        </w:rPr>
-        <w:t>sistemas  utilizan</w:t>
-      </w:r>
-      <w:proofErr w:type="gramEnd"/>
-      <w:r>
-        <w:rPr>
-          <w:shd w:val="clear" w:color="auto" w:fill="FFFFFF"/>
-        </w:rPr>
-        <w:t xml:space="preserve">  un  criterio  basado  en  la conversión de la producción del jugador a  las victorias del equipo. </w:t>
-      </w:r>
-      <w:proofErr w:type="spellStart"/>
-      <w:r>
-        <w:rPr>
-          <w:shd w:val="clear" w:color="auto" w:fill="FFFFFF"/>
-        </w:rPr>
-        <w:t>Wins</w:t>
-      </w:r>
-      <w:proofErr w:type="spellEnd"/>
-      <w:r>
-        <w:rPr>
-          <w:shd w:val="clear" w:color="auto" w:fill="FFFFFF"/>
-        </w:rPr>
-        <w:t xml:space="preserve"> </w:t>
-      </w:r>
-      <w:proofErr w:type="spellStart"/>
-      <w:proofErr w:type="gramStart"/>
-      <w:r>
-        <w:rPr>
-          <w:shd w:val="clear" w:color="auto" w:fill="FFFFFF"/>
-        </w:rPr>
-        <w:t>Produced</w:t>
-      </w:r>
-      <w:proofErr w:type="spellEnd"/>
-      <w:r>
-        <w:rPr>
-          <w:shd w:val="clear" w:color="auto" w:fill="FFFFFF"/>
-        </w:rPr>
-        <w:t>  y</w:t>
-      </w:r>
-      <w:proofErr w:type="gramEnd"/>
-      <w:r>
-        <w:rPr>
-          <w:shd w:val="clear" w:color="auto" w:fill="FFFFFF"/>
-        </w:rPr>
-        <w:t xml:space="preserve"> </w:t>
-      </w:r>
-      <w:proofErr w:type="spellStart"/>
-      <w:r>
-        <w:rPr>
-          <w:shd w:val="clear" w:color="auto" w:fill="FFFFFF"/>
-        </w:rPr>
-        <w:t>Win</w:t>
-      </w:r>
-      <w:proofErr w:type="spellEnd"/>
-      <w:r>
-        <w:rPr>
-          <w:shd w:val="clear" w:color="auto" w:fill="FFFFFF"/>
-        </w:rPr>
-        <w:t xml:space="preserve"> Score, ambas creadas por David Berri, tienen una base econométrica. Sin embargo, la segunda de </w:t>
-      </w:r>
-      <w:proofErr w:type="gramStart"/>
-      <w:r>
-        <w:rPr>
-          <w:shd w:val="clear" w:color="auto" w:fill="FFFFFF"/>
-        </w:rPr>
-        <w:t>estas,</w:t>
-      </w:r>
-      <w:proofErr w:type="gramEnd"/>
-      <w:r>
-        <w:rPr>
-          <w:shd w:val="clear" w:color="auto" w:fill="FFFFFF"/>
-        </w:rPr>
-        <w:t xml:space="preserve"> recibió críticas sobre el planteamiento de la función de producción del jugador, dando con la creación del </w:t>
-      </w:r>
-      <w:proofErr w:type="spellStart"/>
-      <w:r>
-        <w:rPr>
-          <w:shd w:val="clear" w:color="auto" w:fill="FFFFFF"/>
-        </w:rPr>
-        <w:t>Alternate</w:t>
-      </w:r>
-      <w:proofErr w:type="spellEnd"/>
-      <w:r>
-        <w:rPr>
-          <w:shd w:val="clear" w:color="auto" w:fill="FFFFFF"/>
-        </w:rPr>
-        <w:t xml:space="preserve"> </w:t>
-      </w:r>
-      <w:proofErr w:type="spellStart"/>
-      <w:r>
-        <w:rPr>
-          <w:shd w:val="clear" w:color="auto" w:fill="FFFFFF"/>
-        </w:rPr>
-        <w:t>Win</w:t>
-      </w:r>
-      <w:proofErr w:type="spellEnd"/>
-      <w:r>
-        <w:rPr>
-          <w:shd w:val="clear" w:color="auto" w:fill="FFFFFF"/>
-        </w:rPr>
-        <w:t xml:space="preserve"> Score por parte de Lewin y Rosenbaum, quienes teniendo en cuenta que no todos los lanzamientos fallados son pérdidas de posesión, modifican la ponderación del valor de esos lanzamientos, y también de los rebotes ofensivos y defensivos, de manera que se diferencie entre estas dos opciones de posesión.</w:t>
-      </w:r>
-    </w:p>
-    <w:p>
-      <w:pPr>
-        <w:shd w:val="clear" w:color="auto" w:fill="FFFFFF"/>
-        <w:spacing w:after="0" w:line="240" w:lineRule="auto"/>
-        <w:rPr>
-          <w:shd w:val="clear" w:color="auto" w:fill="FFFFFF"/>
-        </w:rPr>
-      </w:pPr>
-      <w:r>
-        <w:rPr>
-          <w:shd w:val="clear" w:color="auto" w:fill="FFFFFF"/>
-        </w:rPr>
-        <w:t> </w:t>
-      </w:r>
-    </w:p>
-    <w:p>
-      <w:pPr>
-        <w:shd w:val="clear" w:color="auto" w:fill="FFFFFF"/>
-        <w:spacing w:after="0" w:line="240" w:lineRule="auto"/>
-        <w:rPr>
-          <w:shd w:val="clear" w:color="auto" w:fill="FFFFFF"/>
-        </w:rPr>
-      </w:pPr>
-      <w:r>
-        <w:rPr>
-          <w:shd w:val="clear" w:color="auto" w:fill="FFFFFF"/>
-        </w:rPr>
-        <w:t xml:space="preserve">Para la creación de nuestra medida de valoración conjunta de los jugadores, se han calculado dos medidas </w:t>
-      </w:r>
-      <w:proofErr w:type="gramStart"/>
-      <w:r>
-        <w:rPr>
-          <w:shd w:val="clear" w:color="auto" w:fill="FFFFFF"/>
-        </w:rPr>
-        <w:t>de acuerdo a</w:t>
-      </w:r>
-      <w:proofErr w:type="gramEnd"/>
-      <w:r>
-        <w:rPr>
-          <w:shd w:val="clear" w:color="auto" w:fill="FFFFFF"/>
-        </w:rPr>
-        <w:t xml:space="preserve"> los dos sistemas comentados anteriormente. Siguiendo con la idea de valorar cómo están desarrollando la temporada los jugadores, la medida de valoración consistirá en la media -para cada uno de los jugadores- del desempeño que han realizado en cada encuentro en el que han participado. Posteriormente, para cada encuentro en cuestión, esta medida constará de la suma, de esas medias obtenidas para cada uno de los jugadores que va a participar en él.</w:t>
-      </w:r>
-    </w:p>
-    <w:p>
-      <w:pPr>
-        <w:shd w:val="clear" w:color="auto" w:fill="FFFFFF"/>
-        <w:spacing w:after="0" w:line="240" w:lineRule="auto"/>
-        <w:rPr>
-          <w:shd w:val="clear" w:color="auto" w:fill="FFFFFF"/>
-        </w:rPr>
-      </w:pPr>
-      <w:r>
-        <w:rPr>
-          <w:shd w:val="clear" w:color="auto" w:fill="FFFFFF"/>
-        </w:rPr>
-        <w:t> </w:t>
-      </w:r>
-    </w:p>
-    <w:p>
-      <w:pPr>
-        <w:spacing w:after="0" w:line="240" w:lineRule="auto"/>
-        <w:rPr>
-          <w:shd w:val="clear" w:color="auto" w:fill="FFFFFF"/>
-        </w:rPr>
-      </w:pPr>
-      <w:r>
-        <w:rPr>
-          <w:shd w:val="clear" w:color="auto" w:fill="FFFFFF"/>
-        </w:rPr>
-        <w:t xml:space="preserve">Por lo tanto, el primer paso sería valorar el desempeño de cada uno de los jugadores en cada encuentro en el que han participado. En el caso de la variable AWS, esta valoración se obtendría aplicando la fórmula creada por </w:t>
-      </w:r>
-      <w:proofErr w:type="spellStart"/>
-      <w:r>
-        <w:rPr>
-          <w:shd w:val="clear" w:color="auto" w:fill="FFFFFF"/>
-        </w:rPr>
-        <w:t>lo</w:t>
-      </w:r>
-      <w:proofErr w:type="spellEnd"/>
-      <w:r>
-        <w:rPr>
-          <w:shd w:val="clear" w:color="auto" w:fill="FFFFFF"/>
-        </w:rPr>
-        <w:t xml:space="preserve"> autores y comentada anteriormente, con las estadísticas generadas por cada uno de los jugadores en cada partido.</w:t>
-      </w:r>
-    </w:p>
-    <w:p>
-      <w:pPr>
-        <w:spacing w:after="0" w:line="240" w:lineRule="auto"/>
-        <w:rPr>
-          <w:shd w:val="clear" w:color="auto" w:fill="FFFFFF"/>
-        </w:rPr>
-      </w:pPr>
-      <w:r>
-        <w:rPr>
-          <w:shd w:val="clear" w:color="auto" w:fill="FFFFFF"/>
-        </w:rPr>
         <w:t>De esta manera, teniendo el resumen al final del partido, de las variables que intervienen en el cálculo, podemos obtener una valoración del desempeño de cada jugador en el mismo.</w:t>
       </w:r>
     </w:p>
@@ -19788,6 +20324,7 @@
           <w:sz w:val="20"/>
           <w:szCs w:val="20"/>
         </w:rPr>
+        <w:lastRenderedPageBreak/>
         <w:t xml:space="preserve">Sampaio, J., </w:t>
       </w:r>
       <w:proofErr w:type="spellStart"/>
@@ -21070,6 +21607,96 @@
     </w:lvl>
   </w:abstractNum>
   <w:abstractNum w:abstractNumId="10" w15:restartNumberingAfterBreak="0">
+    <w:nsid w:val="1F867E8F"/>
+    <w:multiLevelType w:val="hybridMultilevel"/>
+    <w:tmpl w:val="E8B2753A"/>
+    <w:lvl w:ilvl="0" w:tplc="FEE8D058">
+      <w:start w:val="1"/>
+      <w:numFmt w:val="decimal"/>
+      <w:lvlText w:val="%1."/>
+      <w:lvlJc w:val="left"/>
+      <w:pPr>
+        <w:ind w:left="362" w:hanging="360"/>
+      </w:pPr>
+      <w:rPr>
+        <w:rFonts w:hint="default"/>
+        <w:b/>
+      </w:rPr>
+    </w:lvl>
+    <w:lvl w:ilvl="1" w:tplc="0C0A0019" w:tentative="1">
+      <w:start w:val="1"/>
+      <w:numFmt w:val="lowerLetter"/>
+      <w:lvlText w:val="%2."/>
+      <w:lvlJc w:val="left"/>
+      <w:pPr>
+        <w:ind w:left="1082" w:hanging="360"/>
+      </w:pPr>
+    </w:lvl>
+    <w:lvl w:ilvl="2" w:tplc="0C0A001B" w:tentative="1">
+      <w:start w:val="1"/>
+      <w:numFmt w:val="lowerRoman"/>
+      <w:lvlText w:val="%3."/>
+      <w:lvlJc w:val="right"/>
+      <w:pPr>
+        <w:ind w:left="1802" w:hanging="180"/>
+      </w:pPr>
+    </w:lvl>
+    <w:lvl w:ilvl="3" w:tplc="0C0A000F" w:tentative="1">
+      <w:start w:val="1"/>
+      <w:numFmt w:val="decimal"/>
+      <w:lvlText w:val="%4."/>
+      <w:lvlJc w:val="left"/>
+      <w:pPr>
+        <w:ind w:left="2522" w:hanging="360"/>
+      </w:pPr>
+    </w:lvl>
+    <w:lvl w:ilvl="4" w:tplc="0C0A0019" w:tentative="1">
+      <w:start w:val="1"/>
+      <w:numFmt w:val="lowerLetter"/>
+      <w:lvlText w:val="%5."/>
+      <w:lvlJc w:val="left"/>
+      <w:pPr>
+        <w:ind w:left="3242" w:hanging="360"/>
+      </w:pPr>
+    </w:lvl>
+    <w:lvl w:ilvl="5" w:tplc="0C0A001B" w:tentative="1">
+      <w:start w:val="1"/>
+      <w:numFmt w:val="lowerRoman"/>
+      <w:lvlText w:val="%6."/>
+      <w:lvlJc w:val="right"/>
+      <w:pPr>
+        <w:ind w:left="3962" w:hanging="180"/>
+      </w:pPr>
+    </w:lvl>
+    <w:lvl w:ilvl="6" w:tplc="0C0A000F" w:tentative="1">
+      <w:start w:val="1"/>
+      <w:numFmt w:val="decimal"/>
+      <w:lvlText w:val="%7."/>
+      <w:lvlJc w:val="left"/>
+      <w:pPr>
+        <w:ind w:left="4682" w:hanging="360"/>
+      </w:pPr>
+    </w:lvl>
+    <w:lvl w:ilvl="7" w:tplc="0C0A0019" w:tentative="1">
+      <w:start w:val="1"/>
+      <w:numFmt w:val="lowerLetter"/>
+      <w:lvlText w:val="%8."/>
+      <w:lvlJc w:val="left"/>
+      <w:pPr>
+        <w:ind w:left="5402" w:hanging="360"/>
+      </w:pPr>
+    </w:lvl>
+    <w:lvl w:ilvl="8" w:tplc="0C0A001B" w:tentative="1">
+      <w:start w:val="1"/>
+      <w:numFmt w:val="lowerRoman"/>
+      <w:lvlText w:val="%9."/>
+      <w:lvlJc w:val="right"/>
+      <w:pPr>
+        <w:ind w:left="6122" w:hanging="180"/>
+      </w:pPr>
+    </w:lvl>
+  </w:abstractNum>
+  <w:abstractNum w:abstractNumId="11" w15:restartNumberingAfterBreak="0">
     <w:nsid w:val="28E518D0"/>
     <w:multiLevelType w:val="hybridMultilevel"/>
     <w:tmpl w:val="BAE8FE64"/>
@@ -21181,7 +21808,7 @@
       </w:rPr>
     </w:lvl>
   </w:abstractNum>
-  <w:abstractNum w:abstractNumId="11" w15:restartNumberingAfterBreak="0">
+  <w:abstractNum w:abstractNumId="12" w15:restartNumberingAfterBreak="0">
     <w:nsid w:val="2E967E7A"/>
     <w:multiLevelType w:val="hybridMultilevel"/>
     <w:tmpl w:val="8C96D756"/>
@@ -21294,7 +21921,7 @@
       </w:rPr>
     </w:lvl>
   </w:abstractNum>
-  <w:abstractNum w:abstractNumId="12" w15:restartNumberingAfterBreak="0">
+  <w:abstractNum w:abstractNumId="13" w15:restartNumberingAfterBreak="0">
     <w:nsid w:val="323014BC"/>
     <w:multiLevelType w:val="hybridMultilevel"/>
     <w:tmpl w:val="531A8574"/>
@@ -21407,7 +22034,7 @@
       </w:rPr>
     </w:lvl>
   </w:abstractNum>
-  <w:abstractNum w:abstractNumId="13" w15:restartNumberingAfterBreak="0">
+  <w:abstractNum w:abstractNumId="14" w15:restartNumberingAfterBreak="0">
     <w:nsid w:val="38BB2F73"/>
     <w:multiLevelType w:val="hybridMultilevel"/>
     <w:tmpl w:val="2D86E044"/>
@@ -21520,7 +22147,7 @@
       </w:rPr>
     </w:lvl>
   </w:abstractNum>
-  <w:abstractNum w:abstractNumId="14" w15:restartNumberingAfterBreak="0">
+  <w:abstractNum w:abstractNumId="15" w15:restartNumberingAfterBreak="0">
     <w:nsid w:val="3E2A2297"/>
     <w:multiLevelType w:val="hybridMultilevel"/>
     <w:tmpl w:val="46F0ED80"/>
@@ -21633,7 +22260,7 @@
       </w:rPr>
     </w:lvl>
   </w:abstractNum>
-  <w:abstractNum w:abstractNumId="15" w15:restartNumberingAfterBreak="0">
+  <w:abstractNum w:abstractNumId="16" w15:restartNumberingAfterBreak="0">
     <w:nsid w:val="3FD91D28"/>
     <w:multiLevelType w:val="multilevel"/>
     <w:tmpl w:val="8EFC053A"/>
@@ -21782,7 +22409,7 @@
       </w:rPr>
     </w:lvl>
   </w:abstractNum>
-  <w:abstractNum w:abstractNumId="16" w15:restartNumberingAfterBreak="0">
+  <w:abstractNum w:abstractNumId="17" w15:restartNumberingAfterBreak="0">
     <w:nsid w:val="461D096B"/>
     <w:multiLevelType w:val="multilevel"/>
     <w:tmpl w:val="18F00512"/>
@@ -21895,7 +22522,7 @@
       </w:rPr>
     </w:lvl>
   </w:abstractNum>
-  <w:abstractNum w:abstractNumId="17" w15:restartNumberingAfterBreak="0">
+  <w:abstractNum w:abstractNumId="18" w15:restartNumberingAfterBreak="0">
     <w:nsid w:val="46A620D5"/>
     <w:multiLevelType w:val="hybridMultilevel"/>
     <w:tmpl w:val="72AE0D92"/>
@@ -22008,7 +22635,7 @@
       </w:rPr>
     </w:lvl>
   </w:abstractNum>
-  <w:abstractNum w:abstractNumId="18" w15:restartNumberingAfterBreak="0">
+  <w:abstractNum w:abstractNumId="19" w15:restartNumberingAfterBreak="0">
     <w:nsid w:val="47721FBF"/>
     <w:multiLevelType w:val="hybridMultilevel"/>
     <w:tmpl w:val="2C505BC0"/>
@@ -22121,7 +22748,7 @@
       </w:rPr>
     </w:lvl>
   </w:abstractNum>
-  <w:abstractNum w:abstractNumId="19" w15:restartNumberingAfterBreak="0">
+  <w:abstractNum w:abstractNumId="20" w15:restartNumberingAfterBreak="0">
     <w:nsid w:val="484C48A8"/>
     <w:multiLevelType w:val="hybridMultilevel"/>
     <w:tmpl w:val="12FA5DDA"/>
@@ -22234,7 +22861,7 @@
       </w:rPr>
     </w:lvl>
   </w:abstractNum>
-  <w:abstractNum w:abstractNumId="20" w15:restartNumberingAfterBreak="0">
+  <w:abstractNum w:abstractNumId="21" w15:restartNumberingAfterBreak="0">
     <w:nsid w:val="495574F5"/>
     <w:multiLevelType w:val="multilevel"/>
     <w:tmpl w:val="39B0A2E8"/>
@@ -22347,7 +22974,7 @@
       </w:rPr>
     </w:lvl>
   </w:abstractNum>
-  <w:abstractNum w:abstractNumId="21" w15:restartNumberingAfterBreak="0">
+  <w:abstractNum w:abstractNumId="22" w15:restartNumberingAfterBreak="0">
     <w:nsid w:val="4A5C6CD9"/>
     <w:multiLevelType w:val="hybridMultilevel"/>
     <w:tmpl w:val="086C8D6A"/>
@@ -22457,7 +23084,7 @@
       </w:rPr>
     </w:lvl>
   </w:abstractNum>
-  <w:abstractNum w:abstractNumId="22" w15:restartNumberingAfterBreak="0">
+  <w:abstractNum w:abstractNumId="23" w15:restartNumberingAfterBreak="0">
     <w:nsid w:val="4A8050D4"/>
     <w:multiLevelType w:val="hybridMultilevel"/>
     <w:tmpl w:val="416668FC"/>
@@ -22570,7 +23197,7 @@
       </w:rPr>
     </w:lvl>
   </w:abstractNum>
-  <w:abstractNum w:abstractNumId="23" w15:restartNumberingAfterBreak="0">
+  <w:abstractNum w:abstractNumId="24" w15:restartNumberingAfterBreak="0">
     <w:nsid w:val="4B9853AC"/>
     <w:multiLevelType w:val="hybridMultilevel"/>
     <w:tmpl w:val="834442F4"/>
@@ -22683,7 +23310,7 @@
       </w:rPr>
     </w:lvl>
   </w:abstractNum>
-  <w:abstractNum w:abstractNumId="24" w15:restartNumberingAfterBreak="0">
+  <w:abstractNum w:abstractNumId="25" w15:restartNumberingAfterBreak="0">
     <w:nsid w:val="4EBF2F18"/>
     <w:multiLevelType w:val="hybridMultilevel"/>
     <w:tmpl w:val="D2D6E3C0"/>
@@ -22796,7 +23423,7 @@
       </w:rPr>
     </w:lvl>
   </w:abstractNum>
-  <w:abstractNum w:abstractNumId="25" w15:restartNumberingAfterBreak="0">
+  <w:abstractNum w:abstractNumId="26" w15:restartNumberingAfterBreak="0">
     <w:nsid w:val="501A3337"/>
     <w:multiLevelType w:val="multilevel"/>
     <w:tmpl w:val="E48A2352"/>
@@ -22909,7 +23536,7 @@
       </w:pPr>
     </w:lvl>
   </w:abstractNum>
-  <w:abstractNum w:abstractNumId="26" w15:restartNumberingAfterBreak="0">
+  <w:abstractNum w:abstractNumId="27" w15:restartNumberingAfterBreak="0">
     <w:nsid w:val="5222248B"/>
     <w:multiLevelType w:val="multilevel"/>
     <w:tmpl w:val="65E8DBDA"/>
@@ -23058,7 +23685,7 @@
       </w:rPr>
     </w:lvl>
   </w:abstractNum>
-  <w:abstractNum w:abstractNumId="27" w15:restartNumberingAfterBreak="0">
+  <w:abstractNum w:abstractNumId="28" w15:restartNumberingAfterBreak="0">
     <w:nsid w:val="52AC45A1"/>
     <w:multiLevelType w:val="hybridMultilevel"/>
     <w:tmpl w:val="DF3C7ADC"/>
@@ -23171,7 +23798,7 @@
       </w:rPr>
     </w:lvl>
   </w:abstractNum>
-  <w:abstractNum w:abstractNumId="28" w15:restartNumberingAfterBreak="0">
+  <w:abstractNum w:abstractNumId="29" w15:restartNumberingAfterBreak="0">
     <w:nsid w:val="5C7A0D2D"/>
     <w:multiLevelType w:val="hybridMultilevel"/>
     <w:tmpl w:val="35F209F8"/>
@@ -23284,7 +23911,7 @@
       </w:rPr>
     </w:lvl>
   </w:abstractNum>
-  <w:abstractNum w:abstractNumId="29" w15:restartNumberingAfterBreak="0">
+  <w:abstractNum w:abstractNumId="30" w15:restartNumberingAfterBreak="0">
     <w:nsid w:val="634C275C"/>
     <w:multiLevelType w:val="hybridMultilevel"/>
     <w:tmpl w:val="13E484AA"/>
@@ -23370,7 +23997,7 @@
       </w:pPr>
     </w:lvl>
   </w:abstractNum>
-  <w:abstractNum w:abstractNumId="30" w15:restartNumberingAfterBreak="0">
+  <w:abstractNum w:abstractNumId="31" w15:restartNumberingAfterBreak="0">
     <w:nsid w:val="69C90C2D"/>
     <w:multiLevelType w:val="multilevel"/>
     <w:tmpl w:val="7E4A7B0A"/>
@@ -23519,7 +24146,7 @@
       </w:rPr>
     </w:lvl>
   </w:abstractNum>
-  <w:abstractNum w:abstractNumId="31" w15:restartNumberingAfterBreak="0">
+  <w:abstractNum w:abstractNumId="32" w15:restartNumberingAfterBreak="0">
     <w:nsid w:val="6A074A2B"/>
     <w:multiLevelType w:val="hybridMultilevel"/>
     <w:tmpl w:val="011E35F2"/>
@@ -23632,7 +24259,7 @@
       </w:rPr>
     </w:lvl>
   </w:abstractNum>
-  <w:abstractNum w:abstractNumId="32" w15:restartNumberingAfterBreak="0">
+  <w:abstractNum w:abstractNumId="33" w15:restartNumberingAfterBreak="0">
     <w:nsid w:val="6DF51ED0"/>
     <w:multiLevelType w:val="hybridMultilevel"/>
     <w:tmpl w:val="87C639F6"/>
@@ -23745,7 +24372,7 @@
       </w:rPr>
     </w:lvl>
   </w:abstractNum>
-  <w:abstractNum w:abstractNumId="33" w15:restartNumberingAfterBreak="0">
+  <w:abstractNum w:abstractNumId="34" w15:restartNumberingAfterBreak="0">
     <w:nsid w:val="6F7A592A"/>
     <w:multiLevelType w:val="hybridMultilevel"/>
     <w:tmpl w:val="1ACEC29E"/>
@@ -23858,7 +24485,96 @@
       </w:rPr>
     </w:lvl>
   </w:abstractNum>
-  <w:abstractNum w:abstractNumId="34" w15:restartNumberingAfterBreak="0">
+  <w:abstractNum w:abstractNumId="35" w15:restartNumberingAfterBreak="0">
+    <w:nsid w:val="74B47C57"/>
+    <w:multiLevelType w:val="hybridMultilevel"/>
+    <w:tmpl w:val="DCBE0CB0"/>
+    <w:lvl w:ilvl="0" w:tplc="0C0A000F">
+      <w:start w:val="1"/>
+      <w:numFmt w:val="decimal"/>
+      <w:lvlText w:val="%1."/>
+      <w:lvlJc w:val="left"/>
+      <w:pPr>
+        <w:ind w:left="720" w:hanging="360"/>
+      </w:pPr>
+      <w:rPr>
+        <w:rFonts w:hint="default"/>
+      </w:rPr>
+    </w:lvl>
+    <w:lvl w:ilvl="1" w:tplc="0C0A0019" w:tentative="1">
+      <w:start w:val="1"/>
+      <w:numFmt w:val="lowerLetter"/>
+      <w:lvlText w:val="%2."/>
+      <w:lvlJc w:val="left"/>
+      <w:pPr>
+        <w:ind w:left="1440" w:hanging="360"/>
+      </w:pPr>
+    </w:lvl>
+    <w:lvl w:ilvl="2" w:tplc="0C0A001B" w:tentative="1">
+      <w:start w:val="1"/>
+      <w:numFmt w:val="lowerRoman"/>
+      <w:lvlText w:val="%3."/>
+      <w:lvlJc w:val="right"/>
+      <w:pPr>
+        <w:ind w:left="2160" w:hanging="180"/>
+      </w:pPr>
+    </w:lvl>
+    <w:lvl w:ilvl="3" w:tplc="0C0A000F" w:tentative="1">
+      <w:start w:val="1"/>
+      <w:numFmt w:val="decimal"/>
+      <w:lvlText w:val="%4."/>
+      <w:lvlJc w:val="left"/>
+      <w:pPr>
+        <w:ind w:left="2880" w:hanging="360"/>
+      </w:pPr>
+    </w:lvl>
+    <w:lvl w:ilvl="4" w:tplc="0C0A0019" w:tentative="1">
+      <w:start w:val="1"/>
+      <w:numFmt w:val="lowerLetter"/>
+      <w:lvlText w:val="%5."/>
+      <w:lvlJc w:val="left"/>
+      <w:pPr>
+        <w:ind w:left="3600" w:hanging="360"/>
+      </w:pPr>
+    </w:lvl>
+    <w:lvl w:ilvl="5" w:tplc="0C0A001B" w:tentative="1">
+      <w:start w:val="1"/>
+      <w:numFmt w:val="lowerRoman"/>
+      <w:lvlText w:val="%6."/>
+      <w:lvlJc w:val="right"/>
+      <w:pPr>
+        <w:ind w:left="4320" w:hanging="180"/>
+      </w:pPr>
+    </w:lvl>
+    <w:lvl w:ilvl="6" w:tplc="0C0A000F" w:tentative="1">
+      <w:start w:val="1"/>
+      <w:numFmt w:val="decimal"/>
+      <w:lvlText w:val="%7."/>
+      <w:lvlJc w:val="left"/>
+      <w:pPr>
+        <w:ind w:left="5040" w:hanging="360"/>
+      </w:pPr>
+    </w:lvl>
+    <w:lvl w:ilvl="7" w:tplc="0C0A0019" w:tentative="1">
+      <w:start w:val="1"/>
+      <w:numFmt w:val="lowerLetter"/>
+      <w:lvlText w:val="%8."/>
+      <w:lvlJc w:val="left"/>
+      <w:pPr>
+        <w:ind w:left="5760" w:hanging="360"/>
+      </w:pPr>
+    </w:lvl>
+    <w:lvl w:ilvl="8" w:tplc="0C0A001B" w:tentative="1">
+      <w:start w:val="1"/>
+      <w:numFmt w:val="lowerRoman"/>
+      <w:lvlText w:val="%9."/>
+      <w:lvlJc w:val="right"/>
+      <w:pPr>
+        <w:ind w:left="6480" w:hanging="180"/>
+      </w:pPr>
+    </w:lvl>
+  </w:abstractNum>
+  <w:abstractNum w:abstractNumId="36" w15:restartNumberingAfterBreak="0">
     <w:nsid w:val="753D6662"/>
     <w:multiLevelType w:val="hybridMultilevel"/>
     <w:tmpl w:val="F8EE8812"/>
@@ -23968,7 +24684,7 @@
       </w:rPr>
     </w:lvl>
   </w:abstractNum>
-  <w:abstractNum w:abstractNumId="35" w15:restartNumberingAfterBreak="0">
+  <w:abstractNum w:abstractNumId="37" w15:restartNumberingAfterBreak="0">
     <w:nsid w:val="76090F78"/>
     <w:multiLevelType w:val="hybridMultilevel"/>
     <w:tmpl w:val="B9BAA12E"/>
@@ -24054,7 +24770,7 @@
       </w:pPr>
     </w:lvl>
   </w:abstractNum>
-  <w:abstractNum w:abstractNumId="36" w15:restartNumberingAfterBreak="0">
+  <w:abstractNum w:abstractNumId="38" w15:restartNumberingAfterBreak="0">
     <w:nsid w:val="78DC514B"/>
     <w:multiLevelType w:val="multilevel"/>
     <w:tmpl w:val="EA7052BE"/>
@@ -24203,7 +24919,7 @@
       </w:rPr>
     </w:lvl>
   </w:abstractNum>
-  <w:abstractNum w:abstractNumId="37" w15:restartNumberingAfterBreak="0">
+  <w:abstractNum w:abstractNumId="39" w15:restartNumberingAfterBreak="0">
     <w:nsid w:val="79B0318E"/>
     <w:multiLevelType w:val="hybridMultilevel"/>
     <w:tmpl w:val="A71439DA"/>
@@ -24316,7 +25032,7 @@
       </w:rPr>
     </w:lvl>
   </w:abstractNum>
-  <w:abstractNum w:abstractNumId="38" w15:restartNumberingAfterBreak="0">
+  <w:abstractNum w:abstractNumId="40" w15:restartNumberingAfterBreak="0">
     <w:nsid w:val="7B3A3B63"/>
     <w:multiLevelType w:val="hybridMultilevel"/>
     <w:tmpl w:val="ED64A34E"/>
@@ -24408,7 +25124,120 @@
       </w:pPr>
     </w:lvl>
   </w:abstractNum>
-  <w:abstractNum w:abstractNumId="39" w15:restartNumberingAfterBreak="0">
+  <w:abstractNum w:abstractNumId="41" w15:restartNumberingAfterBreak="0">
+    <w:nsid w:val="7B8455FE"/>
+    <w:multiLevelType w:val="hybridMultilevel"/>
+    <w:tmpl w:val="74AA017C"/>
+    <w:lvl w:ilvl="0" w:tplc="0C0A0001">
+      <w:start w:val="1"/>
+      <w:numFmt w:val="bullet"/>
+      <w:lvlText w:val=""/>
+      <w:lvlJc w:val="left"/>
+      <w:pPr>
+        <w:ind w:left="720" w:hanging="360"/>
+      </w:pPr>
+      <w:rPr>
+        <w:rFonts w:ascii="Symbol" w:hAnsi="Symbol" w:hint="default"/>
+      </w:rPr>
+    </w:lvl>
+    <w:lvl w:ilvl="1" w:tplc="0C0A0003" w:tentative="1">
+      <w:start w:val="1"/>
+      <w:numFmt w:val="bullet"/>
+      <w:lvlText w:val="o"/>
+      <w:lvlJc w:val="left"/>
+      <w:pPr>
+        <w:ind w:left="1440" w:hanging="360"/>
+      </w:pPr>
+      <w:rPr>
+        <w:rFonts w:ascii="Courier New" w:hAnsi="Courier New" w:cs="Courier New" w:hint="default"/>
+      </w:rPr>
+    </w:lvl>
+    <w:lvl w:ilvl="2" w:tplc="0C0A0005" w:tentative="1">
+      <w:start w:val="1"/>
+      <w:numFmt w:val="bullet"/>
+      <w:lvlText w:val=""/>
+      <w:lvlJc w:val="left"/>
+      <w:pPr>
+        <w:ind w:left="2160" w:hanging="360"/>
+      </w:pPr>
+      <w:rPr>
+        <w:rFonts w:ascii="Wingdings" w:hAnsi="Wingdings" w:hint="default"/>
+      </w:rPr>
+    </w:lvl>
+    <w:lvl w:ilvl="3" w:tplc="0C0A0001" w:tentative="1">
+      <w:start w:val="1"/>
+      <w:numFmt w:val="bullet"/>
+      <w:lvlText w:val=""/>
+      <w:lvlJc w:val="left"/>
+      <w:pPr>
+        <w:ind w:left="2880" w:hanging="360"/>
+      </w:pPr>
+      <w:rPr>
+        <w:rFonts w:ascii="Symbol" w:hAnsi="Symbol" w:hint="default"/>
+      </w:rPr>
+    </w:lvl>
+    <w:lvl w:ilvl="4" w:tplc="0C0A0003" w:tentative="1">
+      <w:start w:val="1"/>
+      <w:numFmt w:val="bullet"/>
+      <w:lvlText w:val="o"/>
+      <w:lvlJc w:val="left"/>
+      <w:pPr>
+        <w:ind w:left="3600" w:hanging="360"/>
+      </w:pPr>
+      <w:rPr>
+        <w:rFonts w:ascii="Courier New" w:hAnsi="Courier New" w:cs="Courier New" w:hint="default"/>
+      </w:rPr>
+    </w:lvl>
+    <w:lvl w:ilvl="5" w:tplc="0C0A0005" w:tentative="1">
+      <w:start w:val="1"/>
+      <w:numFmt w:val="bullet"/>
+      <w:lvlText w:val=""/>
+      <w:lvlJc w:val="left"/>
+      <w:pPr>
+        <w:ind w:left="4320" w:hanging="360"/>
+      </w:pPr>
+      <w:rPr>
+        <w:rFonts w:ascii="Wingdings" w:hAnsi="Wingdings" w:hint="default"/>
+      </w:rPr>
+    </w:lvl>
+    <w:lvl w:ilvl="6" w:tplc="0C0A0001" w:tentative="1">
+      <w:start w:val="1"/>
+      <w:numFmt w:val="bullet"/>
+      <w:lvlText w:val=""/>
+      <w:lvlJc w:val="left"/>
+      <w:pPr>
+        <w:ind w:left="5040" w:hanging="360"/>
+      </w:pPr>
+      <w:rPr>
+        <w:rFonts w:ascii="Symbol" w:hAnsi="Symbol" w:hint="default"/>
+      </w:rPr>
+    </w:lvl>
+    <w:lvl w:ilvl="7" w:tplc="0C0A0003" w:tentative="1">
+      <w:start w:val="1"/>
+      <w:numFmt w:val="bullet"/>
+      <w:lvlText w:val="o"/>
+      <w:lvlJc w:val="left"/>
+      <w:pPr>
+        <w:ind w:left="5760" w:hanging="360"/>
+      </w:pPr>
+      <w:rPr>
+        <w:rFonts w:ascii="Courier New" w:hAnsi="Courier New" w:cs="Courier New" w:hint="default"/>
+      </w:rPr>
+    </w:lvl>
+    <w:lvl w:ilvl="8" w:tplc="0C0A0005" w:tentative="1">
+      <w:start w:val="1"/>
+      <w:numFmt w:val="bullet"/>
+      <w:lvlText w:val=""/>
+      <w:lvlJc w:val="left"/>
+      <w:pPr>
+        <w:ind w:left="6480" w:hanging="360"/>
+      </w:pPr>
+      <w:rPr>
+        <w:rFonts w:ascii="Wingdings" w:hAnsi="Wingdings" w:hint="default"/>
+      </w:rPr>
+    </w:lvl>
+  </w:abstractNum>
+  <w:abstractNum w:abstractNumId="42" w15:restartNumberingAfterBreak="0">
     <w:nsid w:val="7CCB50BE"/>
     <w:multiLevelType w:val="hybridMultilevel"/>
     <w:tmpl w:val="BA3AE968"/>
@@ -24521,7 +25350,7 @@
       </w:rPr>
     </w:lvl>
   </w:abstractNum>
-  <w:abstractNum w:abstractNumId="40" w15:restartNumberingAfterBreak="0">
+  <w:abstractNum w:abstractNumId="43" w15:restartNumberingAfterBreak="0">
     <w:nsid w:val="7D3D715E"/>
     <w:multiLevelType w:val="hybridMultilevel"/>
     <w:tmpl w:val="C26647B2"/>
@@ -24638,55 +25467,55 @@
     <w:abstractNumId w:val="0"/>
   </w:num>
   <w:num w:numId="2">
-    <w:abstractNumId w:val="10"/>
+    <w:abstractNumId w:val="11"/>
   </w:num>
   <w:num w:numId="3">
-    <w:abstractNumId w:val="16"/>
+    <w:abstractNumId w:val="17"/>
   </w:num>
   <w:num w:numId="4">
     <w:abstractNumId w:val="4"/>
   </w:num>
   <w:num w:numId="5">
-    <w:abstractNumId w:val="35"/>
+    <w:abstractNumId w:val="37"/>
   </w:num>
   <w:num w:numId="6">
-    <w:abstractNumId w:val="13"/>
+    <w:abstractNumId w:val="14"/>
   </w:num>
   <w:num w:numId="7">
     <w:abstractNumId w:val="7"/>
   </w:num>
   <w:num w:numId="8">
-    <w:abstractNumId w:val="11"/>
+    <w:abstractNumId w:val="12"/>
   </w:num>
   <w:num w:numId="9">
-    <w:abstractNumId w:val="17"/>
+    <w:abstractNumId w:val="18"/>
   </w:num>
   <w:num w:numId="10">
-    <w:abstractNumId w:val="19"/>
+    <w:abstractNumId w:val="20"/>
   </w:num>
   <w:num w:numId="11">
-    <w:abstractNumId w:val="31"/>
+    <w:abstractNumId w:val="32"/>
   </w:num>
   <w:num w:numId="12">
-    <w:abstractNumId w:val="32"/>
+    <w:abstractNumId w:val="33"/>
   </w:num>
   <w:num w:numId="13">
-    <w:abstractNumId w:val="24"/>
+    <w:abstractNumId w:val="25"/>
   </w:num>
   <w:num w:numId="14">
-    <w:abstractNumId w:val="36"/>
+    <w:abstractNumId w:val="38"/>
   </w:num>
   <w:num w:numId="15">
     <w:abstractNumId w:val="5"/>
   </w:num>
   <w:num w:numId="16">
-    <w:abstractNumId w:val="30"/>
+    <w:abstractNumId w:val="31"/>
   </w:num>
   <w:num w:numId="17">
-    <w:abstractNumId w:val="25"/>
+    <w:abstractNumId w:val="26"/>
   </w:num>
   <w:num w:numId="18">
-    <w:abstractNumId w:val="26"/>
+    <w:abstractNumId w:val="27"/>
   </w:num>
   <w:num w:numId="19">
     <w:abstractNumId w:val="8"/>
@@ -24695,7 +25524,7 @@
     <w:abstractNumId w:val="9"/>
   </w:num>
   <w:num w:numId="21">
-    <w:abstractNumId w:val="15"/>
+    <w:abstractNumId w:val="16"/>
   </w:num>
   <w:num w:numId="22">
     <w:abstractNumId w:val="6"/>
@@ -24728,40 +25557,13 @@
     </w:lvlOverride>
   </w:num>
   <w:num w:numId="23">
-    <w:abstractNumId w:val="40"/>
-    <w:lvlOverride w:ilvl="0"/>
-    <w:lvlOverride w:ilvl="1"/>
-    <w:lvlOverride w:ilvl="2"/>
-    <w:lvlOverride w:ilvl="3"/>
-    <w:lvlOverride w:ilvl="4"/>
-    <w:lvlOverride w:ilvl="5"/>
-    <w:lvlOverride w:ilvl="6"/>
-    <w:lvlOverride w:ilvl="7"/>
-    <w:lvlOverride w:ilvl="8"/>
+    <w:abstractNumId w:val="43"/>
   </w:num>
   <w:num w:numId="24">
-    <w:abstractNumId w:val="27"/>
-    <w:lvlOverride w:ilvl="0"/>
-    <w:lvlOverride w:ilvl="1"/>
-    <w:lvlOverride w:ilvl="2"/>
-    <w:lvlOverride w:ilvl="3"/>
-    <w:lvlOverride w:ilvl="4"/>
-    <w:lvlOverride w:ilvl="5"/>
-    <w:lvlOverride w:ilvl="6"/>
-    <w:lvlOverride w:ilvl="7"/>
-    <w:lvlOverride w:ilvl="8"/>
+    <w:abstractNumId w:val="28"/>
   </w:num>
   <w:num w:numId="25">
-    <w:abstractNumId w:val="18"/>
-    <w:lvlOverride w:ilvl="0"/>
-    <w:lvlOverride w:ilvl="1"/>
-    <w:lvlOverride w:ilvl="2"/>
-    <w:lvlOverride w:ilvl="3"/>
-    <w:lvlOverride w:ilvl="4"/>
-    <w:lvlOverride w:ilvl="5"/>
-    <w:lvlOverride w:ilvl="6"/>
-    <w:lvlOverride w:ilvl="7"/>
-    <w:lvlOverride w:ilvl="8"/>
+    <w:abstractNumId w:val="19"/>
   </w:num>
   <w:num w:numId="26">
     <w:abstractNumId w:val="2"/>
@@ -24794,31 +25596,13 @@
     </w:lvlOverride>
   </w:num>
   <w:num w:numId="27">
-    <w:abstractNumId w:val="33"/>
-    <w:lvlOverride w:ilvl="0"/>
-    <w:lvlOverride w:ilvl="1"/>
-    <w:lvlOverride w:ilvl="2"/>
-    <w:lvlOverride w:ilvl="3"/>
-    <w:lvlOverride w:ilvl="4"/>
-    <w:lvlOverride w:ilvl="5"/>
-    <w:lvlOverride w:ilvl="6"/>
-    <w:lvlOverride w:ilvl="7"/>
-    <w:lvlOverride w:ilvl="8"/>
+    <w:abstractNumId w:val="34"/>
   </w:num>
   <w:num w:numId="28">
     <w:abstractNumId w:val="1"/>
-    <w:lvlOverride w:ilvl="0"/>
-    <w:lvlOverride w:ilvl="1"/>
-    <w:lvlOverride w:ilvl="2"/>
-    <w:lvlOverride w:ilvl="3"/>
-    <w:lvlOverride w:ilvl="4"/>
-    <w:lvlOverride w:ilvl="5"/>
-    <w:lvlOverride w:ilvl="6"/>
-    <w:lvlOverride w:ilvl="7"/>
-    <w:lvlOverride w:ilvl="8"/>
   </w:num>
   <w:num w:numId="29">
-    <w:abstractNumId w:val="38"/>
+    <w:abstractNumId w:val="40"/>
     <w:lvlOverride w:ilvl="0">
       <w:startOverride w:val="1"/>
     </w:lvlOverride>
@@ -24848,7 +25632,7 @@
     </w:lvlOverride>
   </w:num>
   <w:num w:numId="30">
-    <w:abstractNumId w:val="29"/>
+    <w:abstractNumId w:val="30"/>
     <w:lvlOverride w:ilvl="0">
       <w:startOverride w:val="1"/>
     </w:lvlOverride>
@@ -24878,7 +25662,7 @@
     </w:lvlOverride>
   </w:num>
   <w:num w:numId="31">
-    <w:abstractNumId w:val="34"/>
+    <w:abstractNumId w:val="36"/>
     <w:lvlOverride w:ilvl="0">
       <w:startOverride w:val="1"/>
     </w:lvlOverride>
@@ -24892,7 +25676,7 @@
     <w:lvlOverride w:ilvl="8"/>
   </w:num>
   <w:num w:numId="32">
-    <w:abstractNumId w:val="21"/>
+    <w:abstractNumId w:val="22"/>
     <w:lvlOverride w:ilvl="0">
       <w:startOverride w:val="1"/>
     </w:lvlOverride>
@@ -24912,28 +25696,37 @@
     <w:abstractNumId w:val="1"/>
   </w:num>
   <w:num w:numId="35">
+    <w:abstractNumId w:val="42"/>
+  </w:num>
+  <w:num w:numId="36">
+    <w:abstractNumId w:val="29"/>
+  </w:num>
+  <w:num w:numId="37">
     <w:abstractNumId w:val="39"/>
   </w:num>
-  <w:num w:numId="36">
-    <w:abstractNumId w:val="28"/>
-  </w:num>
-  <w:num w:numId="37">
-    <w:abstractNumId w:val="37"/>
-  </w:num>
   <w:num w:numId="38">
-    <w:abstractNumId w:val="22"/>
+    <w:abstractNumId w:val="23"/>
   </w:num>
   <w:num w:numId="39">
-    <w:abstractNumId w:val="14"/>
+    <w:abstractNumId w:val="15"/>
   </w:num>
   <w:num w:numId="40">
-    <w:abstractNumId w:val="12"/>
+    <w:abstractNumId w:val="13"/>
   </w:num>
   <w:num w:numId="41">
-    <w:abstractNumId w:val="23"/>
+    <w:abstractNumId w:val="24"/>
   </w:num>
   <w:num w:numId="42">
-    <w:abstractNumId w:val="20"/>
+    <w:abstractNumId w:val="21"/>
+  </w:num>
+  <w:num w:numId="43">
+    <w:abstractNumId w:val="35"/>
+  </w:num>
+  <w:num w:numId="44">
+    <w:abstractNumId w:val="41"/>
+  </w:num>
+  <w:num w:numId="45">
+    <w:abstractNumId w:val="10"/>
   </w:num>
 </w:numbering>
 </file>
@@ -26174,6 +26967,94 @@
       </w:tcPr>
     </w:tblStylePr>
   </w:style>
+  <w:style w:type="character" w:styleId="Refdecomentario">
+    <w:name w:val="annotation reference"/>
+    <w:basedOn w:val="Fuentedeprrafopredeter"/>
+    <w:uiPriority w:val="99"/>
+    <w:semiHidden/>
+    <w:unhideWhenUsed/>
+    <w:rsid w:val="005163B6"/>
+    <w:rPr>
+      <w:sz w:val="16"/>
+      <w:szCs w:val="16"/>
+    </w:rPr>
+  </w:style>
+  <w:style w:type="paragraph" w:styleId="Textocomentario">
+    <w:name w:val="annotation text"/>
+    <w:basedOn w:val="Normal"/>
+    <w:link w:val="TextocomentarioCar"/>
+    <w:uiPriority w:val="99"/>
+    <w:semiHidden/>
+    <w:unhideWhenUsed/>
+    <w:rsid w:val="005163B6"/>
+    <w:pPr>
+      <w:spacing w:line="240" w:lineRule="auto"/>
+    </w:pPr>
+  </w:style>
+  <w:style w:type="character" w:customStyle="1" w:styleId="TextocomentarioCar">
+    <w:name w:val="Texto comentario Car"/>
+    <w:basedOn w:val="Fuentedeprrafopredeter"/>
+    <w:link w:val="Textocomentario"/>
+    <w:uiPriority w:val="99"/>
+    <w:semiHidden/>
+    <w:rsid w:val="005163B6"/>
+  </w:style>
+  <w:style w:type="paragraph" w:styleId="Asuntodelcomentario">
+    <w:name w:val="annotation subject"/>
+    <w:basedOn w:val="Textocomentario"/>
+    <w:next w:val="Textocomentario"/>
+    <w:link w:val="AsuntodelcomentarioCar"/>
+    <w:uiPriority w:val="99"/>
+    <w:semiHidden/>
+    <w:unhideWhenUsed/>
+    <w:rsid w:val="005163B6"/>
+    <w:rPr>
+      <w:b/>
+      <w:bCs/>
+    </w:rPr>
+  </w:style>
+  <w:style w:type="character" w:customStyle="1" w:styleId="AsuntodelcomentarioCar">
+    <w:name w:val="Asunto del comentario Car"/>
+    <w:basedOn w:val="TextocomentarioCar"/>
+    <w:link w:val="Asuntodelcomentario"/>
+    <w:uiPriority w:val="99"/>
+    <w:semiHidden/>
+    <w:rsid w:val="005163B6"/>
+    <w:rPr>
+      <w:b/>
+      <w:bCs/>
+    </w:rPr>
+  </w:style>
+  <w:style w:type="paragraph" w:styleId="Textodeglobo">
+    <w:name w:val="Balloon Text"/>
+    <w:basedOn w:val="Normal"/>
+    <w:link w:val="TextodegloboCar"/>
+    <w:uiPriority w:val="99"/>
+    <w:semiHidden/>
+    <w:unhideWhenUsed/>
+    <w:rsid w:val="005163B6"/>
+    <w:pPr>
+      <w:spacing w:after="0" w:line="240" w:lineRule="auto"/>
+    </w:pPr>
+    <w:rPr>
+      <w:rFonts w:ascii="Segoe UI" w:hAnsi="Segoe UI" w:cs="Segoe UI"/>
+      <w:sz w:val="18"/>
+      <w:szCs w:val="18"/>
+    </w:rPr>
+  </w:style>
+  <w:style w:type="character" w:customStyle="1" w:styleId="TextodegloboCar">
+    <w:name w:val="Texto de globo Car"/>
+    <w:basedOn w:val="Fuentedeprrafopredeter"/>
+    <w:link w:val="Textodeglobo"/>
+    <w:uiPriority w:val="99"/>
+    <w:semiHidden/>
+    <w:rsid w:val="005163B6"/>
+    <w:rPr>
+      <w:rFonts w:ascii="Segoe UI" w:hAnsi="Segoe UI" w:cs="Segoe UI"/>
+      <w:sz w:val="18"/>
+      <w:szCs w:val="18"/>
+    </w:rPr>
+  </w:style>
 </w:styles>
 </file>
 
@@ -26496,7 +27377,7 @@
 </file>
 
 <file path=customXml/itemProps2.xml><?xml version="1.0" encoding="utf-8"?>
-<ds:datastoreItem xmlns:ds="http://schemas.openxmlformats.org/officeDocument/2006/customXml" ds:itemID="{8ABBD104-6A41-4D36-9DF5-DBEC3C6E397B}">
+<ds:datastoreItem xmlns:ds="http://schemas.openxmlformats.org/officeDocument/2006/customXml" ds:itemID="{73E8BEDA-2AA7-4FA0-96CE-749ED75B6231}">
   <ds:schemaRefs>
     <ds:schemaRef ds:uri="http://schemas.openxmlformats.org/officeDocument/2006/bibliography"/>
   </ds:schemaRefs>

--- a/Versión LIMPIA_v3.docx
+++ b/Versión LIMPIA_v3.docx
@@ -10,8 +10,13 @@
           <w:docPartUnique/>
         </w:docPartObj>
       </w:sdtPr>
+      <w:sdtEndPr/>
       <w:sdtContent>
-        <w:p/>
+        <w:p>
+          <w:pPr>
+            <w:ind w:left="708" w:hanging="708"/>
+          </w:pPr>
+        </w:p>
         <w:p>
           <w:r>
             <w:rPr>
@@ -91,6 +96,7 @@
                                     <w:dataBinding w:prefixMappings="xmlns:ns0='http://purl.org/dc/elements/1.1/' xmlns:ns1='http://schemas.openxmlformats.org/package/2006/metadata/core-properties' " w:xpath="/ns1:coreProperties[1]/ns0:title[1]" w:storeItemID="{6C3C8BC8-F283-45AE-878A-BAB7291924A1}"/>
                                     <w:text/>
                                   </w:sdtPr>
+                                  <w:sdtEndPr/>
                                   <w:sdtContent>
                                     <w:r>
                                       <w:rPr>
@@ -117,6 +123,7 @@
                                   <w:dataBinding w:prefixMappings="xmlns:ns0='http://purl.org/dc/elements/1.1/' xmlns:ns1='http://schemas.openxmlformats.org/package/2006/metadata/core-properties' " w:xpath="/ns1:coreProperties[1]/ns0:subject[1]" w:storeItemID="{6C3C8BC8-F283-45AE-878A-BAB7291924A1}"/>
                                   <w:text/>
                                 </w:sdtPr>
+                                <w:sdtEndPr/>
                                 <w:sdtContent>
                                   <w:p>
                                     <w:pPr>
@@ -317,6 +324,7 @@
                               <w:dataBinding w:prefixMappings="xmlns:ns0='http://purl.org/dc/elements/1.1/' xmlns:ns1='http://schemas.openxmlformats.org/package/2006/metadata/core-properties' " w:xpath="/ns1:coreProperties[1]/ns0:title[1]" w:storeItemID="{6C3C8BC8-F283-45AE-878A-BAB7291924A1}"/>
                               <w:text/>
                             </w:sdtPr>
+                            <w:sdtEndPr/>
                             <w:sdtContent>
                               <w:r>
                                 <w:rPr>
@@ -343,6 +351,7 @@
                             <w:dataBinding w:prefixMappings="xmlns:ns0='http://purl.org/dc/elements/1.1/' xmlns:ns1='http://schemas.openxmlformats.org/package/2006/metadata/core-properties' " w:xpath="/ns1:coreProperties[1]/ns0:subject[1]" w:storeItemID="{6C3C8BC8-F283-45AE-878A-BAB7291924A1}"/>
                             <w:text/>
                           </w:sdtPr>
+                          <w:sdtEndPr/>
                           <w:sdtContent>
                             <w:p>
                               <w:pPr>
@@ -583,6 +592,7 @@
                                     <w:calendar w:val="gregorian"/>
                                   </w:date>
                                 </w:sdtPr>
+                                <w:sdtEndPr/>
                                 <w:sdtContent>
                                   <w:p>
                                     <w:pPr>
@@ -649,6 +659,7 @@
                               <w:calendar w:val="gregorian"/>
                             </w:date>
                           </w:sdtPr>
+                          <w:sdtEndPr/>
                           <w:sdtContent>
                             <w:p>
                               <w:pPr>
@@ -1241,49 +1252,17 @@
     </w:p>
     <w:p>
       <w:r>
-        <w:t xml:space="preserve">Siendo estos los temas principales, se han desarrollado varios estudios acerca de las pérdidas de balón y varios estudios sobre las votaciones para los jugadores en el </w:t>
-      </w:r>
-      <w:proofErr w:type="spellStart"/>
-      <w:r>
-        <w:t>draf</w:t>
-      </w:r>
-      <w:proofErr w:type="spellEnd"/>
-      <w:r>
-        <w:t xml:space="preserve"> y la evolución del juego de triples. </w:t>
-      </w:r>
-    </w:p>
-    <w:p>
-      <w:r>
-        <w:t xml:space="preserve">Entre los estudios que destacan por su notoriedad se encuentran, el estudio de Ibáñez y Col y Sampaio y </w:t>
-      </w:r>
-      <w:proofErr w:type="spellStart"/>
-      <w:r>
-        <w:t>Janeira</w:t>
-      </w:r>
-      <w:proofErr w:type="spellEnd"/>
-      <w:r>
-        <w:t xml:space="preserve"> ambos del 2003 en el que sus conclusiones es que los equipos que anotan más tiros de 2 puntos y recogen más balones debajo del arco obtienen un índice mayor de partidos ganados. </w:t>
-      </w:r>
-    </w:p>
-    <w:p>
-      <w:r>
-        <w:t xml:space="preserve">La tesis de Sampaio y </w:t>
-      </w:r>
-      <w:proofErr w:type="spellStart"/>
-      <w:r>
-        <w:t>Leite</w:t>
-      </w:r>
-      <w:proofErr w:type="spellEnd"/>
-      <w:r>
-        <w:t xml:space="preserve">, recoge los datos del </w:t>
-      </w:r>
-      <w:proofErr w:type="spellStart"/>
-      <w:r>
-        <w:t>Eurobasket</w:t>
-      </w:r>
-      <w:proofErr w:type="spellEnd"/>
-      <w:r>
-        <w:t xml:space="preserve"> d 2005, en el que concluyen que las </w:t>
+        <w:t xml:space="preserve">Siendo estos los temas principales, se han desarrollado varios estudios acerca de las pérdidas de balón y varios estudios sobre las votaciones para los jugadores en el draf y la evolución del juego de triples. </w:t>
+      </w:r>
+    </w:p>
+    <w:p>
+      <w:r>
+        <w:t xml:space="preserve">Entre los estudios que destacan por su notoriedad se encuentran, el estudio de Ibáñez y Col y Sampaio y Janeira ambos del 2003 en el que sus conclusiones es que los equipos que anotan más tiros de 2 puntos y recogen más balones debajo del arco obtienen un índice mayor de partidos ganados. </w:t>
+      </w:r>
+    </w:p>
+    <w:p>
+      <w:r>
+        <w:t xml:space="preserve">La tesis de Sampaio y Leite, recoge los datos del Eurobasket d 2005, en el que concluyen que las </w:t>
       </w:r>
       <w:proofErr w:type="gramStart"/>
       <w:r>
@@ -1291,15 +1270,7 @@
       </w:r>
       <w:proofErr w:type="gramEnd"/>
       <w:r>
-        <w:t xml:space="preserve"> se situaba en la línea d tres, los puntos fallados y las asistencias. Con este estudio se planteaba que la situación ofensiva se concluía con un tiro cercano, con elevadas probabilidades de </w:t>
-      </w:r>
-      <w:proofErr w:type="spellStart"/>
-      <w:r>
-        <w:t>aciero</w:t>
-      </w:r>
-      <w:proofErr w:type="spellEnd"/>
-      <w:r>
-        <w:t xml:space="preserve">, para minimizar los riesgos del tiro exterior y escogiendo las mejores opciones de lanzamiento. </w:t>
+        <w:t xml:space="preserve"> se situaba en la línea d tres, los puntos fallados y las asistencias. Con este estudio se planteaba que la situación ofensiva se concluía con un tiro cercano, con elevadas probabilidades de aciero, para minimizar los riesgos del tiro exterior y escogiendo las mejores opciones de lanzamiento. </w:t>
       </w:r>
     </w:p>
     <w:p>
@@ -1331,146 +1302,54 @@
           <w:rFonts w:cstheme="minorHAnsi"/>
           <w:color w:val="000000" w:themeColor="text1"/>
         </w:rPr>
-        <w:t xml:space="preserve">No todos los estudios se centran en las </w:t>
-      </w:r>
-      <w:proofErr w:type="spellStart"/>
+        <w:t xml:space="preserve">No todos los estudios se centran en las estadisiticas, ya que algunos toman de referencia la edad de los jugadores en la canga, (García, Ibañez y Feu (2007)), así como encontrar la posición más influyente en los partidos. Este estudio (Sampaio et Al, 2009), determinó que los jugadores más importantes eran los bases titulares y los pívots suplentes, </w:t>
+      </w:r>
       <w:r>
         <w:rPr>
           <w:rFonts w:cstheme="minorHAnsi"/>
           <w:color w:val="000000" w:themeColor="text1"/>
-        </w:rPr>
-        <w:t>estadisiticas</w:t>
-      </w:r>
-      <w:proofErr w:type="spellEnd"/>
-      <w:r>
+          <w:shd w:val="clear" w:color="auto" w:fill="FFFFFF"/>
+        </w:rPr>
+        <w:t xml:space="preserve">reflejándose su aportación en los lanzamientos de 3 puntos, los rebotes y los lanzamientos de 2 puntos. </w:t>
+      </w:r>
+    </w:p>
+    <w:p>
+      <w:pPr>
         <w:rPr>
           <w:rFonts w:cstheme="minorHAnsi"/>
           <w:color w:val="000000" w:themeColor="text1"/>
         </w:rPr>
-        <w:t xml:space="preserve">, ya que algunos toman de referencia la edad de los jugadores en la canga, (García, </w:t>
-      </w:r>
-      <w:proofErr w:type="spellStart"/>
+      </w:pPr>
       <w:r>
         <w:rPr>
           <w:rFonts w:cstheme="minorHAnsi"/>
           <w:color w:val="000000" w:themeColor="text1"/>
-        </w:rPr>
-        <w:t>Ibañez</w:t>
-      </w:r>
-      <w:proofErr w:type="spellEnd"/>
+          <w:shd w:val="clear" w:color="auto" w:fill="FFFFFF"/>
+        </w:rPr>
+        <w:t xml:space="preserve">Otra de las líneas de investigación que hemos encontrado en el análisis de la literatura científica, es el estudio de las victorias y las derrotas en función de la condición del equipo como local o visitante. En la mayoría de los casos, los equipos que juegan en </w:t>
+      </w:r>
+      <w:proofErr w:type="gramStart"/>
       <w:r>
         <w:rPr>
           <w:rFonts w:cstheme="minorHAnsi"/>
           <w:color w:val="000000" w:themeColor="text1"/>
-        </w:rPr>
-        <w:t xml:space="preserve"> y </w:t>
-      </w:r>
-      <w:proofErr w:type="spellStart"/>
+          <w:shd w:val="clear" w:color="auto" w:fill="FFFFFF"/>
+        </w:rPr>
+        <w:t>casa,</w:t>
+      </w:r>
+      <w:proofErr w:type="gramEnd"/>
       <w:r>
         <w:rPr>
           <w:rFonts w:cstheme="minorHAnsi"/>
           <w:color w:val="000000" w:themeColor="text1"/>
-        </w:rPr>
-        <w:t>Feu</w:t>
-      </w:r>
-      <w:proofErr w:type="spellEnd"/>
-      <w:r>
-        <w:rPr>
-          <w:rFonts w:cstheme="minorHAnsi"/>
-          <w:color w:val="000000" w:themeColor="text1"/>
-        </w:rPr>
-        <w:t xml:space="preserve"> (2007)), así como encontrar la posición más influyente en los partidos. Este estudio (Sampaio et Al, 2009), determinó que los jugadores más importantes eran los bases titulares y los pívots suplentes, </w:t>
-      </w:r>
-      <w:r>
-        <w:rPr>
-          <w:rFonts w:cstheme="minorHAnsi"/>
-          <w:color w:val="000000" w:themeColor="text1"/>
-          <w:shd w:val="clear" w:color="auto" w:fill="FFFFFF"/>
-        </w:rPr>
-        <w:t xml:space="preserve">reflejándose su aportación en los lanzamientos de 3 puntos, los rebotes y los lanzamientos de 2 puntos. </w:t>
-      </w:r>
-    </w:p>
-    <w:p>
-      <w:pPr>
-        <w:rPr>
-          <w:rFonts w:cstheme="minorHAnsi"/>
-          <w:color w:val="000000" w:themeColor="text1"/>
-        </w:rPr>
-      </w:pPr>
-      <w:r>
-        <w:rPr>
-          <w:rFonts w:cstheme="minorHAnsi"/>
-          <w:color w:val="000000" w:themeColor="text1"/>
-          <w:shd w:val="clear" w:color="auto" w:fill="FFFFFF"/>
-        </w:rPr>
-        <w:t xml:space="preserve">Otra de las líneas de investigación que hemos encontrado en el análisis de la literatura científica, es el estudio de las victorias y las derrotas en función de la condición del equipo como local o visitante. En la mayoría de los casos, los equipos que juegan en </w:t>
-      </w:r>
-      <w:proofErr w:type="gramStart"/>
-      <w:r>
-        <w:rPr>
-          <w:rFonts w:cstheme="minorHAnsi"/>
-          <w:color w:val="000000" w:themeColor="text1"/>
-          <w:shd w:val="clear" w:color="auto" w:fill="FFFFFF"/>
-        </w:rPr>
-        <w:t>casa,</w:t>
-      </w:r>
-      <w:proofErr w:type="gramEnd"/>
-      <w:r>
-        <w:rPr>
-          <w:rFonts w:cstheme="minorHAnsi"/>
-          <w:color w:val="000000" w:themeColor="text1"/>
-          <w:shd w:val="clear" w:color="auto" w:fill="FFFFFF"/>
-        </w:rPr>
-        <w:t xml:space="preserve"> tienen mayor ventaja (</w:t>
-      </w:r>
-      <w:proofErr w:type="spellStart"/>
-      <w:r>
-        <w:rPr>
-          <w:rFonts w:cstheme="minorHAnsi"/>
-          <w:color w:val="000000" w:themeColor="text1"/>
-          <w:shd w:val="clear" w:color="auto" w:fill="FFFFFF"/>
-        </w:rPr>
-        <w:t>Courneya</w:t>
-      </w:r>
-      <w:proofErr w:type="spellEnd"/>
-      <w:r>
-        <w:rPr>
-          <w:rFonts w:cstheme="minorHAnsi"/>
-          <w:color w:val="000000" w:themeColor="text1"/>
-          <w:shd w:val="clear" w:color="auto" w:fill="FFFFFF"/>
-        </w:rPr>
-        <w:t xml:space="preserve"> y </w:t>
-      </w:r>
-      <w:proofErr w:type="spellStart"/>
-      <w:r>
-        <w:rPr>
-          <w:rFonts w:cstheme="minorHAnsi"/>
-          <w:color w:val="000000" w:themeColor="text1"/>
-          <w:shd w:val="clear" w:color="auto" w:fill="FFFFFF"/>
-        </w:rPr>
-        <w:t>Carron</w:t>
-      </w:r>
-      <w:proofErr w:type="spellEnd"/>
-      <w:r>
-        <w:rPr>
-          <w:rFonts w:cstheme="minorHAnsi"/>
-          <w:color w:val="000000" w:themeColor="text1"/>
-          <w:shd w:val="clear" w:color="auto" w:fill="FFFFFF"/>
-        </w:rPr>
-        <w:t>, 1992; Sánchez et al., 2001; Smith, 2005), debido a factores como viajes realizados, el conocimiento de la cancha de juego, la presión percibida por los árbitros, la familiaridad con el estadio, el público y determinadas variables psicológicas</w:t>
-      </w:r>
-    </w:p>
-    <w:p>
-      <w:r>
-        <w:t xml:space="preserve">Diversos estudios cuentan con </w:t>
-      </w:r>
-      <w:proofErr w:type="spellStart"/>
-      <w:r>
-        <w:t>bbdd</w:t>
-      </w:r>
-      <w:proofErr w:type="spellEnd"/>
-      <w:r>
-        <w:t xml:space="preserve"> obtenidas de páginas de datos gratuitas, pero </w:t>
+          <w:shd w:val="clear" w:color="auto" w:fill="FFFFFF"/>
+        </w:rPr>
+        <w:t xml:space="preserve"> tienen mayor ventaja (Courneya y Carron, 1992; Sánchez et al., 2001; Smith, 2005), debido a factores como viajes realizados, el conocimiento de la cancha de juego, la presión percibida por los árbitros, la familiaridad con el estadio, el público y determinadas variables psicológicas</w:t>
+      </w:r>
+    </w:p>
+    <w:p>
+      <w:r>
+        <w:t xml:space="preserve">Diversos estudios cuentan con bbdd obtenidas de páginas de datos gratuitas, pero </w:t>
       </w:r>
       <w:proofErr w:type="gramStart"/>
       <w:r>
@@ -1643,15 +1522,7 @@
     </w:p>
     <w:p>
       <w:r>
-        <w:t xml:space="preserve">Como podemos ver en el siguiente gráfico, mientras en la temporada de 1989/1990, los triples sólo suponían un 7% sobre el total de tiros realizados y un 5% sobre los anotados, en la temporada de 2018/2019 estos porcentajes suponen un 37% y 28% respectivamente. </w:t>
-      </w:r>
-      <w:proofErr w:type="spellStart"/>
-      <w:r>
-        <w:t>Sobretodo</w:t>
-      </w:r>
-      <w:proofErr w:type="spellEnd"/>
-      <w:r>
-        <w:t xml:space="preserve"> se observa un aumento mucho más acusado en las últimas 5 temporadas, donde el incremento es de 11 y 7 puntos porcentuales respectivamente.  </w:t>
+        <w:t xml:space="preserve">Como podemos ver en el siguiente gráfico, mientras en la temporada de 1989/1990, los triples sólo suponían un 7% sobre el total de tiros realizados y un 5% sobre los anotados, en la temporada de 2018/2019 estos porcentajes suponen un 37% y 28% respectivamente. Sobretodo se observa un aumento mucho más acusado en las últimas 5 temporadas, donde el incremento es de 11 y 7 puntos porcentuales respectivamente.  </w:t>
       </w:r>
     </w:p>
     <w:p/>
@@ -1801,23 +1672,7 @@
     <w:p/>
     <w:p>
       <w:r>
-        <w:t xml:space="preserve">Con la presentación de este trabajo final de Data </w:t>
-      </w:r>
-      <w:proofErr w:type="spellStart"/>
-      <w:r>
-        <w:t>analytics</w:t>
-      </w:r>
-      <w:proofErr w:type="spellEnd"/>
-      <w:r>
-        <w:t xml:space="preserve"> nuestro objetivo es la creación de un modelo predictivo que nos ayude a identificar </w:t>
-      </w:r>
-      <w:proofErr w:type="spellStart"/>
-      <w:r>
-        <w:t>que</w:t>
-      </w:r>
-      <w:proofErr w:type="spellEnd"/>
-      <w:r>
-        <w:t xml:space="preserve"> equipo va a ganar un partido durante el campeonato. </w:t>
+        <w:t xml:space="preserve">Con la presentación de este trabajo final de Data analytics nuestro objetivo es la creación de un modelo predictivo que nos ayude a identificar que equipo va a ganar un partido durante el campeonato. </w:t>
       </w:r>
     </w:p>
     <w:p>
@@ -1827,15 +1682,7 @@
     </w:p>
     <w:p>
       <w:r>
-        <w:t xml:space="preserve">Dentro de conocer, la importancia para escoger estas métricas hemos desarrollado un modelo que nos explique </w:t>
-      </w:r>
-      <w:proofErr w:type="spellStart"/>
-      <w:r>
-        <w:t>cual</w:t>
-      </w:r>
-      <w:proofErr w:type="spellEnd"/>
-      <w:r>
-        <w:t xml:space="preserve"> ha sido la evolución del baloncesto en los últimos años, intentado descifrar mediante los datos como ha evolucionado cada una de estas métricas y su influencia en los resultados. </w:t>
+        <w:t xml:space="preserve">Dentro de conocer, la importancia para escoger estas métricas hemos desarrollado un modelo que nos explique cual ha sido la evolución del baloncesto en los últimos años, intentado descifrar mediante los datos como ha evolucionado cada una de estas métricas y su influencia en los resultados. </w:t>
       </w:r>
     </w:p>
     <w:p>
@@ -1882,11 +1729,9 @@
       <w:r>
         <w:t xml:space="preserve">Tras una primera tentativa de consumir la información de la API oficial de la NBA (data.nba.net), nos decantamos por emplear </w:t>
       </w:r>
-      <w:proofErr w:type="spellStart"/>
       <w:r>
         <w:t>scraping</w:t>
       </w:r>
-      <w:proofErr w:type="spellEnd"/>
       <w:r>
         <w:t xml:space="preserve"> sobre diferentes fuentes debido principalmente a dos problemas que nos encontramos:</w:t>
       </w:r>
@@ -1917,17 +1762,8 @@
         </w:numPr>
       </w:pPr>
       <w:r>
-        <w:t xml:space="preserve">Problemas para añadir variables al </w:t>
-      </w:r>
-      <w:proofErr w:type="spellStart"/>
-      <w:r>
-        <w:t>DataFrame</w:t>
-      </w:r>
-      <w:proofErr w:type="spellEnd"/>
-      <w:r>
-        <w:t xml:space="preserve">: tendríamos que la información obtenida en la API enriquecer con otras fuentes de datos, ya que algunas de las variables que se pretenden incluir en el estudio no están recogidas, esto nos plantea otro problema: los códigos que utilizan para hacer referencia a los equipos y jugadores no son fácilmente </w:t>
-      </w:r>
-      <w:proofErr w:type="spellStart"/>
+        <w:t xml:space="preserve">Problemas para añadir variables al DataFrame: tendríamos que la información obtenida en la API enriquecer con otras fuentes de datos, ya que algunas de las variables que se pretenden incluir en el estudio no están recogidas, esto nos plantea otro problema: los códigos que utilizan para hacer referencia a los equipos y jugadores no son fácilmente </w:t>
+      </w:r>
       <w:r>
         <w:rPr>
           <w:i/>
@@ -1936,7 +1772,6 @@
         </w:rPr>
         <w:t>mapeables</w:t>
       </w:r>
-      <w:proofErr w:type="spellEnd"/>
       <w:r>
         <w:t xml:space="preserve">, de hacerlo, sería un proceso manual y costoso. </w:t>
       </w:r>
@@ -1952,64 +1787,22 @@
         <w:lastRenderedPageBreak/>
         <w:t xml:space="preserve">El </w:t>
       </w:r>
-      <w:proofErr w:type="spellStart"/>
       <w:r>
         <w:t>scraping</w:t>
       </w:r>
-      <w:proofErr w:type="spellEnd"/>
-      <w:r>
-        <w:t xml:space="preserve"> en cambio nos resulta tremendamente flexible a la hora de realizar las uniones entre las diferentes fuentes de datos, y las fuentes que escogemos resultan ser mucho más consistentes en cuando a su disponibilidad temporal. Solo requerimos de transformaciones menores para adaptar el nombre los jugadores de ESPN al formato de </w:t>
-      </w:r>
-      <w:proofErr w:type="spellStart"/>
-      <w:r>
-        <w:t>basketball-reference</w:t>
-      </w:r>
-      <w:proofErr w:type="spellEnd"/>
-      <w:r>
-        <w:t xml:space="preserve">, para adaptar la fecha de </w:t>
-      </w:r>
-      <w:proofErr w:type="spellStart"/>
-      <w:r>
-        <w:t>basketball-reference</w:t>
-      </w:r>
-      <w:proofErr w:type="spellEnd"/>
-      <w:r>
-        <w:t xml:space="preserve"> al formato de </w:t>
-      </w:r>
-      <w:proofErr w:type="spellStart"/>
-      <w:r>
-        <w:t>shrpsports</w:t>
-      </w:r>
-      <w:proofErr w:type="spellEnd"/>
-      <w:r>
-        <w:t xml:space="preserve"> y la creación de dos mapas (diccionarios) que unifiquen el nombre del equipo (i.e. Chicago Bulls), el nombre abreviado (CHI) y el nombre de la ciudad (Chicago). </w:t>
-      </w:r>
-    </w:p>
-    <w:p>
-      <w:r>
-        <w:t xml:space="preserve">En resumen, habría sido un trabajo enormemente más sencillo consumir un </w:t>
-      </w:r>
-      <w:proofErr w:type="spellStart"/>
-      <w:r>
-        <w:t>json</w:t>
-      </w:r>
-      <w:proofErr w:type="spellEnd"/>
-      <w:r>
-        <w:t xml:space="preserve"> estructurado, con una única fuente de datos, y preocuparnos únicamente del número de peticiones por hora para evitar ser bloqueados, pero la cantidad de información sería insuficiente. Además</w:t>
+      <w:r>
+        <w:t xml:space="preserve"> en cambio nos resulta tremendamente flexible a la hora de realizar las uniones entre las diferentes fuentes de datos, y las fuentes que escogemos resultan ser mucho más consistentes en cuando a su disponibilidad temporal. Solo requerimos de transformaciones menores para adaptar el nombre los jugadores de ESPN al formato de basketball-reference, para adaptar la fecha de basketball-reference al formato de shrpsports y la creación de dos mapas (diccionarios) que unifiquen el nombre del equipo (i.e. Chicago Bulls), el nombre abreviado (CHI) y el nombre de la ciudad (Chicago). </w:t>
+      </w:r>
+    </w:p>
+    <w:p>
+      <w:r>
+        <w:t>En resumen, habría sido un trabajo enormemente más sencillo consumir un json estructurado, con una única fuente de datos, y preocuparnos únicamente del número de peticiones por hora para evitar ser bloqueados, pero la cantidad de información sería insuficiente. Además</w:t>
       </w:r>
       <w:r>
         <w:t>,</w:t>
       </w:r>
       <w:r>
-        <w:t xml:space="preserve"> la significancia del proyecto sería menor, ya que existe una gran cantidad de estudios, como hemos comentado, que se limitan a estudiar los </w:t>
-      </w:r>
-      <w:proofErr w:type="spellStart"/>
-      <w:r>
-        <w:t>Boxscores</w:t>
-      </w:r>
-      <w:proofErr w:type="spellEnd"/>
-      <w:r>
-        <w:t xml:space="preserve"> y clasificaciones que la API suministra. Empleando este método podemos aportar nuevas variables al estudio que no se encuentran recogidas en ésta.</w:t>
+        <w:t xml:space="preserve"> la significancia del proyecto sería menor, ya que existe una gran cantidad de estudios, como hemos comentado, que se limitan a estudiar los Boxscores y clasificaciones que la API suministra. Empleando este método podemos aportar nuevas variables al estudio que no se encuentran recogidas en ésta.</w:t>
       </w:r>
     </w:p>
     <w:p>
@@ -2027,76 +1820,12 @@
     </w:p>
     <w:p>
       <w:r>
-        <w:t xml:space="preserve">La extracción de los datos se lleva a cabo realizando peticiones GET a los </w:t>
-      </w:r>
-      <w:proofErr w:type="spellStart"/>
-      <w:r>
-        <w:t>endpoints</w:t>
-      </w:r>
-      <w:proofErr w:type="spellEnd"/>
-      <w:r>
-        <w:t xml:space="preserve"> mediante Python empleando las librerías </w:t>
-      </w:r>
-      <w:proofErr w:type="spellStart"/>
-      <w:r>
-        <w:t>request</w:t>
-      </w:r>
-      <w:proofErr w:type="spellEnd"/>
-      <w:r>
-        <w:t xml:space="preserve">, y Pandas para recopilar la información en </w:t>
-      </w:r>
-      <w:proofErr w:type="spellStart"/>
-      <w:r>
-        <w:t>DataFrames</w:t>
-      </w:r>
-      <w:proofErr w:type="spellEnd"/>
-      <w:r>
-        <w:t xml:space="preserve">, principalmente. </w:t>
-      </w:r>
-    </w:p>
-    <w:p>
-      <w:r>
-        <w:t xml:space="preserve">El proceso se basa en descomponer mediante la función "Split" la respuesta del </w:t>
-      </w:r>
-      <w:proofErr w:type="spellStart"/>
-      <w:r>
-        <w:t>endpoint</w:t>
-      </w:r>
-      <w:proofErr w:type="spellEnd"/>
-      <w:r>
-        <w:t xml:space="preserve"> para recopilar la información útil y desechar el resto, también se llevan a cabo en estos procesos unas transformaciones mínimas en los datos y uniones de </w:t>
-      </w:r>
-      <w:proofErr w:type="spellStart"/>
-      <w:r>
-        <w:t>DataFrames</w:t>
-      </w:r>
-      <w:proofErr w:type="spellEnd"/>
-      <w:r>
-        <w:t xml:space="preserve"> cuando es necesario, para dar lugar a ficheros </w:t>
-      </w:r>
-      <w:proofErr w:type="spellStart"/>
-      <w:r>
-        <w:t>csv</w:t>
-      </w:r>
-      <w:proofErr w:type="spellEnd"/>
-      <w:r>
-        <w:t xml:space="preserve"> que contengan la información que necesitamos para el análisis. Para dividir correctamente la respuesta de la </w:t>
-      </w:r>
-      <w:proofErr w:type="spellStart"/>
-      <w:r>
-        <w:t>request</w:t>
-      </w:r>
-      <w:proofErr w:type="spellEnd"/>
-      <w:r>
-        <w:t xml:space="preserve"> y generar el </w:t>
-      </w:r>
-      <w:proofErr w:type="spellStart"/>
-      <w:r>
-        <w:t>DataFrame</w:t>
-      </w:r>
-      <w:proofErr w:type="spellEnd"/>
-      <w:r>
-        <w:t xml:space="preserve"> hay que analizar el texto plano que llega y observar los patrones que repiten, de este modo conseguimos transformar la información no estructurada, o semiestructurada, a información estructurada con la que podemos realizar nuestro análisis.</w:t>
+        <w:t xml:space="preserve">La extracción de los datos se lleva a cabo realizando peticiones GET a los endpoints mediante Python empleando las librerías request, y Pandas para recopilar la información en DataFrames, principalmente. </w:t>
+      </w:r>
+    </w:p>
+    <w:p>
+      <w:r>
+        <w:t>El proceso se basa en descomponer mediante la función "Split" la respuesta del endpoint para recopilar la información útil y desechar el resto, también se llevan a cabo en estos procesos unas transformaciones mínimas en los datos y uniones de DataFrames cuando es necesario, para dar lugar a ficheros csv que contengan la información que necesitamos para el análisis. Para dividir correctamente la respuesta de la request y generar el DataFrame hay que analizar el texto plano que llega y observar los patrones que repiten, de este modo conseguimos transformar la información no estructurada, o semiestructurada, a información estructurada con la que podemos realizar nuestro análisis.</w:t>
       </w:r>
     </w:p>
     <w:p>
@@ -2164,23 +1893,7 @@
     </w:p>
     <w:p>
       <w:r>
-        <w:t xml:space="preserve">Este proceso también nos permitirá acceder a una mayor cantidad de información que si empleásemos un </w:t>
-      </w:r>
-      <w:proofErr w:type="spellStart"/>
-      <w:r>
-        <w:t>DataFrame</w:t>
-      </w:r>
-      <w:proofErr w:type="spellEnd"/>
-      <w:r>
-        <w:t xml:space="preserve"> de los suministrados en portales como </w:t>
-      </w:r>
-      <w:proofErr w:type="spellStart"/>
-      <w:r>
-        <w:t>Kaggle</w:t>
-      </w:r>
-      <w:proofErr w:type="spellEnd"/>
-      <w:r>
-        <w:t xml:space="preserve">, también nos permitirá incorporar más variables a nuestro estudio y obtener otra información que utilizaremos como referencia o control a algunas de las medidas de nuestro análisis. </w:t>
+        <w:t xml:space="preserve">Este proceso también nos permitirá acceder a una mayor cantidad de información que si empleásemos un DataFrame de los suministrados en portales como Kaggle, también nos permitirá incorporar más variables a nuestro estudio y obtener otra información que utilizaremos como referencia o control a algunas de las medidas de nuestro análisis. </w:t>
       </w:r>
     </w:p>
     <w:p/>
@@ -2194,23 +1907,7 @@
       </w:r>
       <w:proofErr w:type="gramEnd"/>
       <w:r>
-        <w:t xml:space="preserve">, es decir, de manera secuencial (sin </w:t>
-      </w:r>
-      <w:proofErr w:type="spellStart"/>
-      <w:r>
-        <w:t>yield</w:t>
-      </w:r>
-      <w:proofErr w:type="spellEnd"/>
-      <w:r>
-        <w:t xml:space="preserve"> y sin emplear la librería </w:t>
-      </w:r>
-      <w:proofErr w:type="spellStart"/>
-      <w:r>
-        <w:t>scrapy</w:t>
-      </w:r>
-      <w:proofErr w:type="spellEnd"/>
-      <w:r>
-        <w:t xml:space="preserve">), como podemos ver en la imagen. Como contrapartida nos encontraremos con procesos muy costosos en el tiempo. </w:t>
+        <w:t xml:space="preserve">, es decir, de manera secuencial (sin yield y sin emplear la librería scrapy), como podemos ver en la imagen. Como contrapartida nos encontraremos con procesos muy costosos en el tiempo. </w:t>
       </w:r>
     </w:p>
     <w:p>
@@ -2312,15 +2009,7 @@
         </w:numPr>
       </w:pPr>
       <w:r>
-        <w:t>Estadísticas de los partidos (</w:t>
-      </w:r>
-      <w:proofErr w:type="spellStart"/>
-      <w:r>
-        <w:t>Boxscore</w:t>
-      </w:r>
-      <w:proofErr w:type="spellEnd"/>
-      <w:r>
-        <w:t>)</w:t>
+        <w:t>Estadísticas de los partidos (Boxscore)</w:t>
       </w:r>
     </w:p>
     <w:p>
@@ -2741,21 +2430,8 @@
         <w:spacing w:before="60" w:after="100" w:afterAutospacing="1" w:line="240" w:lineRule="auto"/>
       </w:pPr>
       <w:r>
-        <w:t xml:space="preserve">TS% -- True </w:t>
-      </w:r>
-      <w:proofErr w:type="spellStart"/>
-      <w:r>
-        <w:t>Shooting</w:t>
-      </w:r>
-      <w:proofErr w:type="spellEnd"/>
-      <w:r>
-        <w:t xml:space="preserve"> </w:t>
-      </w:r>
-      <w:proofErr w:type="spellStart"/>
-      <w:r>
-        <w:t>Percentage</w:t>
-      </w:r>
-      <w:proofErr w:type="spellEnd"/>
+        <w:t>TS% -- True Shooting Percentage</w:t>
+      </w:r>
     </w:p>
     <w:p>
       <w:pPr>
@@ -2766,35 +2442,9 @@
         <w:shd w:val="clear" w:color="auto" w:fill="FFFFFF"/>
         <w:spacing w:before="60" w:after="100" w:afterAutospacing="1" w:line="240" w:lineRule="auto"/>
       </w:pPr>
-      <w:proofErr w:type="spellStart"/>
-      <w:r>
-        <w:t>eFG</w:t>
-      </w:r>
-      <w:proofErr w:type="spellEnd"/>
-      <w:r>
-        <w:t xml:space="preserve">% -- </w:t>
-      </w:r>
-      <w:proofErr w:type="spellStart"/>
-      <w:r>
-        <w:t>Effective</w:t>
-      </w:r>
-      <w:proofErr w:type="spellEnd"/>
-      <w:r>
-        <w:t xml:space="preserve"> Field </w:t>
-      </w:r>
-      <w:proofErr w:type="spellStart"/>
-      <w:r>
-        <w:t>Goal</w:t>
-      </w:r>
-      <w:proofErr w:type="spellEnd"/>
-      <w:r>
-        <w:t xml:space="preserve"> </w:t>
-      </w:r>
-      <w:proofErr w:type="spellStart"/>
-      <w:r>
-        <w:t>Percentage</w:t>
-      </w:r>
-      <w:proofErr w:type="spellEnd"/>
+      <w:r>
+        <w:t>eFG% -- Effective Field Goal Percentage</w:t>
+      </w:r>
     </w:p>
     <w:p>
       <w:pPr>
@@ -2806,21 +2456,8 @@
         <w:spacing w:before="60" w:after="100" w:afterAutospacing="1" w:line="240" w:lineRule="auto"/>
       </w:pPr>
       <w:r>
-        <w:t xml:space="preserve">3PAr -- 3-Point </w:t>
-      </w:r>
-      <w:proofErr w:type="spellStart"/>
-      <w:r>
-        <w:t>Attempt</w:t>
-      </w:r>
-      <w:proofErr w:type="spellEnd"/>
-      <w:r>
-        <w:t xml:space="preserve"> </w:t>
-      </w:r>
-      <w:proofErr w:type="spellStart"/>
-      <w:r>
-        <w:t>Rate</w:t>
-      </w:r>
-      <w:proofErr w:type="spellEnd"/>
+        <w:t>3PAr -- 3-Point Attempt Rate</w:t>
+      </w:r>
     </w:p>
     <w:p>
       <w:pPr>
@@ -2831,36 +2468,10 @@
         <w:shd w:val="clear" w:color="auto" w:fill="FFFFFF"/>
         <w:spacing w:before="60" w:after="100" w:afterAutospacing="1" w:line="240" w:lineRule="auto"/>
       </w:pPr>
-      <w:proofErr w:type="spellStart"/>
       <w:r>
         <w:lastRenderedPageBreak/>
-        <w:t>FTr</w:t>
-      </w:r>
-      <w:proofErr w:type="spellEnd"/>
-      <w:r>
-        <w:t xml:space="preserve"> -- Free </w:t>
-      </w:r>
-      <w:proofErr w:type="spellStart"/>
-      <w:r>
-        <w:t>Throw</w:t>
-      </w:r>
-      <w:proofErr w:type="spellEnd"/>
-      <w:r>
-        <w:t xml:space="preserve"> </w:t>
-      </w:r>
-      <w:proofErr w:type="spellStart"/>
-      <w:r>
-        <w:t>Attempt</w:t>
-      </w:r>
-      <w:proofErr w:type="spellEnd"/>
-      <w:r>
-        <w:t xml:space="preserve"> </w:t>
-      </w:r>
-      <w:proofErr w:type="spellStart"/>
-      <w:r>
-        <w:t>Rate</w:t>
-      </w:r>
-      <w:proofErr w:type="spellEnd"/>
+        <w:t>FTr -- Free Throw Attempt Rate</w:t>
+      </w:r>
     </w:p>
     <w:p>
       <w:pPr>
@@ -2872,29 +2483,8 @@
         <w:spacing w:before="60" w:after="100" w:afterAutospacing="1" w:line="240" w:lineRule="auto"/>
       </w:pPr>
       <w:r>
-        <w:t xml:space="preserve">ORB% -- </w:t>
-      </w:r>
-      <w:proofErr w:type="spellStart"/>
-      <w:r>
-        <w:t>Offensive</w:t>
-      </w:r>
-      <w:proofErr w:type="spellEnd"/>
-      <w:r>
-        <w:t xml:space="preserve"> </w:t>
-      </w:r>
-      <w:proofErr w:type="spellStart"/>
-      <w:r>
-        <w:t>Rebound</w:t>
-      </w:r>
-      <w:proofErr w:type="spellEnd"/>
-      <w:r>
-        <w:t xml:space="preserve"> </w:t>
-      </w:r>
-      <w:proofErr w:type="spellStart"/>
-      <w:r>
-        <w:t>Percentage</w:t>
-      </w:r>
-      <w:proofErr w:type="spellEnd"/>
+        <w:t>ORB% -- Offensive Rebound Percentage</w:t>
+      </w:r>
     </w:p>
     <w:p>
       <w:pPr>
@@ -2906,29 +2496,8 @@
         <w:spacing w:before="60" w:after="100" w:afterAutospacing="1" w:line="240" w:lineRule="auto"/>
       </w:pPr>
       <w:r>
-        <w:t xml:space="preserve">DRB% -- </w:t>
-      </w:r>
-      <w:proofErr w:type="spellStart"/>
-      <w:r>
-        <w:t>Defensive</w:t>
-      </w:r>
-      <w:proofErr w:type="spellEnd"/>
-      <w:r>
-        <w:t xml:space="preserve"> </w:t>
-      </w:r>
-      <w:proofErr w:type="spellStart"/>
-      <w:r>
-        <w:t>Rebound</w:t>
-      </w:r>
-      <w:proofErr w:type="spellEnd"/>
-      <w:r>
-        <w:t xml:space="preserve"> </w:t>
-      </w:r>
-      <w:proofErr w:type="spellStart"/>
-      <w:r>
-        <w:t>Percentage</w:t>
-      </w:r>
-      <w:proofErr w:type="spellEnd"/>
+        <w:t>DRB% -- Defensive Rebound Percentage</w:t>
+      </w:r>
     </w:p>
     <w:p>
       <w:pPr>
@@ -2940,21 +2509,8 @@
         <w:spacing w:before="60" w:after="100" w:afterAutospacing="1" w:line="240" w:lineRule="auto"/>
       </w:pPr>
       <w:r>
-        <w:t xml:space="preserve">TRB% -- Total </w:t>
-      </w:r>
-      <w:proofErr w:type="spellStart"/>
-      <w:r>
-        <w:t>Rebound</w:t>
-      </w:r>
-      <w:proofErr w:type="spellEnd"/>
-      <w:r>
-        <w:t xml:space="preserve"> </w:t>
-      </w:r>
-      <w:proofErr w:type="spellStart"/>
-      <w:r>
-        <w:t>Percentage</w:t>
-      </w:r>
-      <w:proofErr w:type="spellEnd"/>
+        <w:t>TRB% -- Total Rebound Percentage</w:t>
+      </w:r>
     </w:p>
     <w:p>
       <w:pPr>
@@ -2966,21 +2522,8 @@
         <w:spacing w:before="60" w:after="100" w:afterAutospacing="1" w:line="240" w:lineRule="auto"/>
       </w:pPr>
       <w:r>
-        <w:t xml:space="preserve">AST% -- </w:t>
-      </w:r>
-      <w:proofErr w:type="spellStart"/>
-      <w:r>
-        <w:t>Assist</w:t>
-      </w:r>
-      <w:proofErr w:type="spellEnd"/>
-      <w:r>
-        <w:t xml:space="preserve"> </w:t>
-      </w:r>
-      <w:proofErr w:type="spellStart"/>
-      <w:r>
-        <w:t>Percentage</w:t>
-      </w:r>
-      <w:proofErr w:type="spellEnd"/>
+        <w:t>AST% -- Assist Percentage</w:t>
+      </w:r>
     </w:p>
     <w:p>
       <w:pPr>
@@ -2992,21 +2535,8 @@
         <w:spacing w:before="60" w:after="100" w:afterAutospacing="1" w:line="240" w:lineRule="auto"/>
       </w:pPr>
       <w:r>
-        <w:t xml:space="preserve">STL% -- </w:t>
-      </w:r>
-      <w:proofErr w:type="spellStart"/>
-      <w:r>
-        <w:t>Steal</w:t>
-      </w:r>
-      <w:proofErr w:type="spellEnd"/>
-      <w:r>
-        <w:t xml:space="preserve"> </w:t>
-      </w:r>
-      <w:proofErr w:type="spellStart"/>
-      <w:r>
-        <w:t>Percentage</w:t>
-      </w:r>
-      <w:proofErr w:type="spellEnd"/>
+        <w:t>STL% -- Steal Percentage</w:t>
+      </w:r>
     </w:p>
     <w:p>
       <w:pPr>
@@ -3018,13 +2548,8 @@
         <w:spacing w:before="60" w:after="100" w:afterAutospacing="1" w:line="240" w:lineRule="auto"/>
       </w:pPr>
       <w:r>
-        <w:t xml:space="preserve">BLK% -- Block </w:t>
-      </w:r>
-      <w:proofErr w:type="spellStart"/>
-      <w:r>
-        <w:t>Percentage</w:t>
-      </w:r>
-      <w:proofErr w:type="spellEnd"/>
+        <w:t>BLK% -- Block Percentage</w:t>
+      </w:r>
     </w:p>
     <w:p>
       <w:pPr>
@@ -3036,21 +2561,8 @@
         <w:spacing w:before="60" w:after="100" w:afterAutospacing="1" w:line="240" w:lineRule="auto"/>
       </w:pPr>
       <w:r>
-        <w:t xml:space="preserve">TOV% -- </w:t>
-      </w:r>
-      <w:proofErr w:type="spellStart"/>
-      <w:r>
-        <w:t>Turnover</w:t>
-      </w:r>
-      <w:proofErr w:type="spellEnd"/>
-      <w:r>
-        <w:t xml:space="preserve"> </w:t>
-      </w:r>
-      <w:proofErr w:type="spellStart"/>
-      <w:r>
-        <w:t>Percentage</w:t>
-      </w:r>
-      <w:proofErr w:type="spellEnd"/>
+        <w:t>TOV% -- Turnover Percentage</w:t>
+      </w:r>
     </w:p>
     <w:p>
       <w:pPr>
@@ -3062,21 +2574,8 @@
         <w:spacing w:before="60" w:after="100" w:afterAutospacing="1" w:line="240" w:lineRule="auto"/>
       </w:pPr>
       <w:r>
-        <w:t xml:space="preserve">USG% -- </w:t>
-      </w:r>
-      <w:proofErr w:type="spellStart"/>
-      <w:r>
-        <w:t>Usage</w:t>
-      </w:r>
-      <w:proofErr w:type="spellEnd"/>
-      <w:r>
-        <w:t xml:space="preserve"> </w:t>
-      </w:r>
-      <w:proofErr w:type="spellStart"/>
-      <w:r>
-        <w:t>Percentage</w:t>
-      </w:r>
-      <w:proofErr w:type="spellEnd"/>
+        <w:t>USG% -- Usage Percentage</w:t>
+      </w:r>
     </w:p>
     <w:p>
       <w:pPr>
@@ -3087,21 +2586,8 @@
         <w:shd w:val="clear" w:color="auto" w:fill="FFFFFF"/>
         <w:spacing w:before="60" w:after="100" w:afterAutospacing="1" w:line="240" w:lineRule="auto"/>
       </w:pPr>
-      <w:proofErr w:type="spellStart"/>
-      <w:r>
-        <w:t>ORtg</w:t>
-      </w:r>
-      <w:proofErr w:type="spellEnd"/>
-      <w:r>
-        <w:t xml:space="preserve"> -- </w:t>
-      </w:r>
-      <w:proofErr w:type="spellStart"/>
-      <w:r>
-        <w:t>Offensive</w:t>
-      </w:r>
-      <w:proofErr w:type="spellEnd"/>
-      <w:r>
-        <w:t xml:space="preserve"> Rating</w:t>
+      <w:r>
+        <w:t>ORtg -- Offensive Rating</w:t>
       </w:r>
     </w:p>
     <w:p>
@@ -3113,21 +2599,8 @@
         <w:shd w:val="clear" w:color="auto" w:fill="FFFFFF"/>
         <w:spacing w:before="60" w:after="100" w:afterAutospacing="1" w:line="240" w:lineRule="auto"/>
       </w:pPr>
-      <w:proofErr w:type="spellStart"/>
-      <w:r>
-        <w:t>DRtg</w:t>
-      </w:r>
-      <w:proofErr w:type="spellEnd"/>
-      <w:r>
-        <w:t xml:space="preserve"> -- </w:t>
-      </w:r>
-      <w:proofErr w:type="spellStart"/>
-      <w:r>
-        <w:t>Defensive</w:t>
-      </w:r>
-      <w:proofErr w:type="spellEnd"/>
-      <w:r>
-        <w:t xml:space="preserve"> Rating</w:t>
+      <w:r>
+        <w:t>DRtg -- Defensive Rating</w:t>
       </w:r>
     </w:p>
     <w:p>
@@ -3140,13 +2613,8 @@
         <w:spacing w:before="60" w:after="100" w:afterAutospacing="1" w:line="240" w:lineRule="auto"/>
       </w:pPr>
       <w:r>
-        <w:t>BPM -- Box Plus/</w:t>
-      </w:r>
-      <w:proofErr w:type="spellStart"/>
-      <w:r>
-        <w:t>Minus</w:t>
-      </w:r>
-      <w:proofErr w:type="spellEnd"/>
+        <w:t>BPM -- Box Plus/Minus</w:t>
+      </w:r>
     </w:p>
     <w:p>
       <w:pPr>
@@ -3171,23 +2639,7 @@
         <w:ind w:left="708" w:firstLine="2"/>
       </w:pPr>
       <w:r>
-        <w:t xml:space="preserve">En la imagen vemos un ejemplo de un </w:t>
-      </w:r>
-      <w:proofErr w:type="spellStart"/>
-      <w:r>
-        <w:t>Boxscore</w:t>
-      </w:r>
-      <w:proofErr w:type="spellEnd"/>
-      <w:r>
-        <w:t xml:space="preserve"> a </w:t>
-      </w:r>
-      <w:proofErr w:type="spellStart"/>
-      <w:r>
-        <w:t>scrapear</w:t>
-      </w:r>
-      <w:proofErr w:type="spellEnd"/>
-      <w:r>
-        <w:t xml:space="preserve">, en la imagen solo se muestran algunas de las variables </w:t>
+        <w:t xml:space="preserve">En la imagen vemos un ejemplo de un Boxscore a scrapear, en la imagen solo se muestran algunas de las variables </w:t>
       </w:r>
       <w:r>
         <w:t>(</w:t>
@@ -3275,7 +2727,6 @@
       <w:r>
         <w:t xml:space="preserve">: Con este proceso buscamos documentar la información de cada jugador y sus estadísticas al descanso en cada partido desde 2010 a 2020.  Para ello realizamos una llamada para obtener el calendario del equipo, que nos facilita la URL del </w:t>
       </w:r>
-      <w:proofErr w:type="spellStart"/>
       <w:r>
         <w:t>B</w:t>
       </w:r>
@@ -3286,11 +2737,7 @@
         <w:t>s</w:t>
       </w:r>
       <w:r>
-        <w:t>core</w:t>
-      </w:r>
-      <w:proofErr w:type="spellEnd"/>
-      <w:r>
-        <w:t xml:space="preserve"> de cada partido. </w:t>
+        <w:t xml:space="preserve">core de cada partido. </w:t>
       </w:r>
       <w:r>
         <w:t>Esta información viene a nivel de jugador, debemos agrupar por equipo y unir las filas de las variables del equipo local a las del visitante. Recogemos la siguiente información:</w:t>
@@ -3805,13 +3252,8 @@
         <w:spacing w:before="60" w:after="100" w:afterAutospacing="1" w:line="240" w:lineRule="auto"/>
       </w:pPr>
       <w:r>
-        <w:t xml:space="preserve">Victorias </w:t>
-      </w:r>
-      <w:proofErr w:type="spellStart"/>
-      <w:r>
-        <w:t>intra-división</w:t>
-      </w:r>
-      <w:proofErr w:type="spellEnd"/>
+        <w:t>Victorias intra-división</w:t>
+      </w:r>
     </w:p>
     <w:p>
       <w:pPr>
@@ -3823,13 +3265,8 @@
         <w:spacing w:before="60" w:after="100" w:afterAutospacing="1" w:line="240" w:lineRule="auto"/>
       </w:pPr>
       <w:r>
-        <w:t xml:space="preserve">Derrotas </w:t>
-      </w:r>
-      <w:proofErr w:type="spellStart"/>
-      <w:r>
-        <w:t>intra-división</w:t>
-      </w:r>
-      <w:proofErr w:type="spellEnd"/>
+        <w:t>Derrotas intra-división</w:t>
+      </w:r>
     </w:p>
     <w:p>
       <w:pPr>
@@ -3841,13 +3278,8 @@
         <w:spacing w:before="60" w:after="100" w:afterAutospacing="1" w:line="240" w:lineRule="auto"/>
       </w:pPr>
       <w:r>
-        <w:t xml:space="preserve">Victorias </w:t>
-      </w:r>
-      <w:proofErr w:type="spellStart"/>
-      <w:r>
-        <w:t>intra-conferencia</w:t>
-      </w:r>
-      <w:proofErr w:type="spellEnd"/>
+        <w:t>Victorias intra-conferencia</w:t>
+      </w:r>
     </w:p>
     <w:p>
       <w:pPr>
@@ -3859,13 +3291,8 @@
         <w:spacing w:before="60" w:after="100" w:afterAutospacing="1" w:line="240" w:lineRule="auto"/>
       </w:pPr>
       <w:r>
-        <w:t xml:space="preserve">Derrotas </w:t>
-      </w:r>
-      <w:proofErr w:type="spellStart"/>
-      <w:r>
-        <w:t>intra-conferencia</w:t>
-      </w:r>
-      <w:proofErr w:type="spellEnd"/>
+        <w:t>Derrotas intra-conferencia</w:t>
+      </w:r>
     </w:p>
     <w:p>
       <w:pPr>
@@ -3877,13 +3304,8 @@
         <w:spacing w:before="60" w:after="100" w:afterAutospacing="1" w:line="240" w:lineRule="auto"/>
       </w:pPr>
       <w:r>
-        <w:t xml:space="preserve">Victorias </w:t>
-      </w:r>
-      <w:proofErr w:type="spellStart"/>
-      <w:r>
-        <w:t>inter-conferencia</w:t>
-      </w:r>
-      <w:proofErr w:type="spellEnd"/>
+        <w:t>Victorias inter-conferencia</w:t>
+      </w:r>
     </w:p>
     <w:p>
       <w:pPr>
@@ -3911,13 +3333,8 @@
         </w:sectPr>
       </w:pPr>
       <w:r>
-        <w:t xml:space="preserve">Derrotas </w:t>
-      </w:r>
-      <w:proofErr w:type="spellStart"/>
-      <w:r>
-        <w:t>inter-conferencia</w:t>
-      </w:r>
-      <w:proofErr w:type="spellEnd"/>
+        <w:t>Derrotas inter-conferencia</w:t>
+      </w:r>
     </w:p>
     <w:p>
       <w:pPr>
@@ -3977,25 +3394,12 @@
         <w:t xml:space="preserve">con los nombres de cada equipo en cada fuente </w:t>
       </w:r>
       <w:r>
-        <w:t>(</w:t>
-      </w:r>
-      <w:proofErr w:type="spellStart"/>
-      <w:r>
-        <w:t>shrsports</w:t>
-      </w:r>
-      <w:proofErr w:type="spellEnd"/>
-      <w:r>
-        <w:t xml:space="preserve"> y </w:t>
-      </w:r>
-      <w:proofErr w:type="spellStart"/>
-      <w:r>
-        <w:t>basketball-</w:t>
+        <w:t>(shrsports y basketball-</w:t>
       </w:r>
       <w:proofErr w:type="gramStart"/>
       <w:r>
         <w:t>reference,com</w:t>
       </w:r>
-      <w:proofErr w:type="spellEnd"/>
       <w:proofErr w:type="gramEnd"/>
       <w:r>
         <w:t xml:space="preserve">) para </w:t>
@@ -4004,15 +3408,7 @@
         <w:t>poder realizar la unión de estos datos</w:t>
       </w:r>
       <w:r>
-        <w:t xml:space="preserve"> en un único </w:t>
-      </w:r>
-      <w:proofErr w:type="spellStart"/>
-      <w:r>
-        <w:t>dataframe</w:t>
-      </w:r>
-      <w:proofErr w:type="spellEnd"/>
-      <w:r>
-        <w:t xml:space="preserve">. </w:t>
+        <w:t xml:space="preserve"> en un único dataframe. </w:t>
       </w:r>
     </w:p>
     <w:p>
@@ -4021,15 +3417,7 @@
         <w:spacing w:before="60" w:after="100" w:afterAutospacing="1" w:line="240" w:lineRule="auto"/>
       </w:pPr>
       <w:r>
-        <w:t xml:space="preserve">Es importante indicar en este punto que la unión se realiza de modo que en cada línea del </w:t>
-      </w:r>
-      <w:proofErr w:type="spellStart"/>
-      <w:r>
-        <w:t>Dataframe</w:t>
-      </w:r>
-      <w:proofErr w:type="spellEnd"/>
-      <w:r>
-        <w:t xml:space="preserve"> se recoja el resultado del partido, las estadísticas de los equipos en el mismo y la clasificación previa al encuentro.   </w:t>
+        <w:t xml:space="preserve">Es importante indicar en este punto que la unión se realiza de modo que en cada línea del Dataframe se recoja el resultado del partido, las estadísticas de los equipos en el mismo y la clasificación previa al encuentro.   </w:t>
       </w:r>
     </w:p>
     <w:p>
@@ -4064,7 +3452,6 @@
       <w:r>
         <w:t xml:space="preserve">realizamos llamadas para obtener el calendario y para obtener el </w:t>
       </w:r>
-      <w:proofErr w:type="spellStart"/>
       <w:r>
         <w:t>B</w:t>
       </w:r>
@@ -4075,11 +3462,7 @@
         <w:t>s</w:t>
       </w:r>
       <w:r>
-        <w:t>core</w:t>
-      </w:r>
-      <w:proofErr w:type="spellEnd"/>
-      <w:r>
-        <w:t xml:space="preserve"> de cada partido, recogiendo la información del jugador que no jugó y el ID del partido</w:t>
+        <w:t>core de cada partido, recogiendo la información del jugador que no jugó y el ID del partido</w:t>
       </w:r>
       <w:r>
         <w:t xml:space="preserve">. </w:t>
@@ -4734,23 +4117,7 @@
           <w:sz w:val="20"/>
           <w:szCs w:val="20"/>
         </w:rPr>
-        <w:t>espn.com/nba/salaries/</w:t>
-      </w:r>
-      <w:r>
-        <w:rPr>
-          <w:rFonts w:asciiTheme="minorHAnsi" w:eastAsiaTheme="minorEastAsia" w:hAnsiTheme="minorHAnsi" w:cstheme="minorBidi"/>
-          <w:sz w:val="20"/>
-          <w:szCs w:val="20"/>
-        </w:rPr>
-        <w:t xml:space="preserve">. Exporta la información a </w:t>
-      </w:r>
-      <w:r>
-        <w:rPr>
-          <w:rFonts w:asciiTheme="minorHAnsi" w:eastAsiaTheme="minorEastAsia" w:hAnsiTheme="minorHAnsi" w:cstheme="minorBidi"/>
-          <w:sz w:val="20"/>
-          <w:szCs w:val="20"/>
-        </w:rPr>
-        <w:t>nivel de jugador</w:t>
+        <w:t>espn.com/nba/salaries/. Exporta la información a nivel de jugador</w:t>
       </w:r>
       <w:r>
         <w:rPr>
@@ -4978,25 +4345,7 @@
                 <w:bCs w:val="0"/>
                 <w:caps w:val="0"/>
               </w:rPr>
-              <w:t xml:space="preserve">Clasificación antes del partido (posición, rachas, </w:t>
-            </w:r>
-            <w:proofErr w:type="spellStart"/>
-            <w:r>
-              <w:rPr>
-                <w:b w:val="0"/>
-                <w:bCs w:val="0"/>
-                <w:caps w:val="0"/>
-              </w:rPr>
-              <w:t>etc</w:t>
-            </w:r>
-            <w:proofErr w:type="spellEnd"/>
-            <w:r>
-              <w:rPr>
-                <w:b w:val="0"/>
-                <w:bCs w:val="0"/>
-                <w:caps w:val="0"/>
-              </w:rPr>
-              <w:t>)</w:t>
+              <w:t>Clasificación antes del partido (posición, rachas, etc)</w:t>
             </w:r>
           </w:p>
         </w:tc>
@@ -5032,23 +4381,13 @@
                 <w:caps w:val="0"/>
               </w:rPr>
             </w:pPr>
-            <w:proofErr w:type="spellStart"/>
             <w:r>
               <w:rPr>
                 <w:b w:val="0"/>
                 <w:bCs w:val="0"/>
                 <w:caps w:val="0"/>
               </w:rPr>
-              <w:t>Boxscore</w:t>
-            </w:r>
-            <w:proofErr w:type="spellEnd"/>
-            <w:r>
-              <w:rPr>
-                <w:b w:val="0"/>
-                <w:bCs w:val="0"/>
-                <w:caps w:val="0"/>
-              </w:rPr>
-              <w:t xml:space="preserve"> </w:t>
+              <w:t xml:space="preserve">Boxscore </w:t>
             </w:r>
             <w:r>
               <w:rPr>
@@ -5266,23 +4605,13 @@
                 <w:caps w:val="0"/>
               </w:rPr>
             </w:pPr>
-            <w:proofErr w:type="spellStart"/>
             <w:r>
               <w:rPr>
                 <w:b w:val="0"/>
                 <w:bCs w:val="0"/>
                 <w:caps w:val="0"/>
               </w:rPr>
-              <w:t>Boxscore</w:t>
-            </w:r>
-            <w:proofErr w:type="spellEnd"/>
-            <w:r>
-              <w:rPr>
-                <w:b w:val="0"/>
-                <w:bCs w:val="0"/>
-                <w:caps w:val="0"/>
-              </w:rPr>
-              <w:t xml:space="preserve"> medio agrupado antes del encuentro</w:t>
+              <w:t>Boxscore medio agrupado antes del encuentro</w:t>
             </w:r>
           </w:p>
         </w:tc>
@@ -5329,15 +4658,7 @@
         <w:t xml:space="preserve">Además de los campos obtenidos directamente </w:t>
       </w:r>
       <w:r>
-        <w:t xml:space="preserve">en el proceso de </w:t>
-      </w:r>
-      <w:proofErr w:type="spellStart"/>
-      <w:r>
-        <w:t>scraping</w:t>
-      </w:r>
-      <w:proofErr w:type="spellEnd"/>
-      <w:r>
-        <w:t xml:space="preserve"> </w:t>
+        <w:t xml:space="preserve">en el proceso de scraping </w:t>
       </w:r>
       <w:r>
         <w:t>se realizan transformaciones para obtener los siguientes:</w:t>
@@ -5445,23 +4766,7 @@
         <w:spacing w:before="240" w:after="240" w:line="240" w:lineRule="auto"/>
       </w:pPr>
       <w:r>
-        <w:t xml:space="preserve">AWS_MEDIO_AGRUPADO: La medida AWS será explicada más adelante, una vez calculada para cada jugador, hacemos un </w:t>
-      </w:r>
-      <w:proofErr w:type="spellStart"/>
-      <w:r>
-        <w:t>rolling</w:t>
-      </w:r>
-      <w:proofErr w:type="spellEnd"/>
-      <w:r>
-        <w:t xml:space="preserve"> mean y un shift, para obtener la media hasta antes del partido del jugador en la temporada, posteriormente se agrupan por equipo y se realiza el </w:t>
-      </w:r>
-      <w:proofErr w:type="spellStart"/>
-      <w:r>
-        <w:t>join</w:t>
-      </w:r>
-      <w:proofErr w:type="spellEnd"/>
-      <w:r>
-        <w:t xml:space="preserve">, </w:t>
+        <w:t xml:space="preserve">AWS_MEDIO_AGRUPADO: La medida AWS será explicada más adelante, una vez calculada para cada jugador, hacemos un rolling mean y un shift, para obtener la media hasta antes del partido del jugador en la temporada, posteriormente se agrupan por equipo y se realiza el join, </w:t>
       </w:r>
       <w:r>
         <w:lastRenderedPageBreak/>
@@ -5770,14 +5075,12 @@
                 <w:shd w:val="clear" w:color="auto" w:fill="FFFFFF"/>
               </w:rPr>
             </w:pPr>
-            <w:proofErr w:type="spellStart"/>
             <w:r>
               <w:rPr>
                 <w:shd w:val="clear" w:color="auto" w:fill="FFFFFF"/>
               </w:rPr>
               <w:t>Estadística_n</w:t>
             </w:r>
-            <w:proofErr w:type="spellEnd"/>
           </w:p>
         </w:tc>
       </w:tr>
@@ -5807,25 +5110,7 @@
                 <w:szCs w:val="22"/>
                 <w:shd w:val="clear" w:color="auto" w:fill="FFFFFF"/>
               </w:rPr>
-              <w:t>/</w:t>
-            </w:r>
-            <w:proofErr w:type="spellStart"/>
-            <w:r>
-              <w:rPr>
-                <w:sz w:val="22"/>
-                <w:szCs w:val="22"/>
-                <w:shd w:val="clear" w:color="auto" w:fill="FFFFFF"/>
-              </w:rPr>
-              <w:t>boxscores</w:t>
-            </w:r>
-            <w:proofErr w:type="spellEnd"/>
-            <w:r>
-              <w:rPr>
-                <w:sz w:val="22"/>
-                <w:szCs w:val="22"/>
-                <w:shd w:val="clear" w:color="auto" w:fill="FFFFFF"/>
-              </w:rPr>
-              <w:t>/201510280BOS.html</w:t>
+              <w:t>/boxscores/201510280BOS.html</w:t>
             </w:r>
           </w:p>
         </w:tc>
@@ -5972,25 +5257,7 @@
                 <w:szCs w:val="22"/>
                 <w:shd w:val="clear" w:color="auto" w:fill="FFFFFF"/>
               </w:rPr>
-              <w:t>/</w:t>
-            </w:r>
-            <w:proofErr w:type="spellStart"/>
-            <w:r>
-              <w:rPr>
-                <w:sz w:val="22"/>
-                <w:szCs w:val="22"/>
-                <w:shd w:val="clear" w:color="auto" w:fill="FFFFFF"/>
-              </w:rPr>
-              <w:t>boxscores</w:t>
-            </w:r>
-            <w:proofErr w:type="spellEnd"/>
-            <w:r>
-              <w:rPr>
-                <w:sz w:val="22"/>
-                <w:szCs w:val="22"/>
-                <w:shd w:val="clear" w:color="auto" w:fill="FFFFFF"/>
-              </w:rPr>
-              <w:t>/201510280BOS.html</w:t>
+              <w:t>/boxscores/201510280BOS.html</w:t>
             </w:r>
           </w:p>
         </w:tc>
@@ -6137,25 +5404,7 @@
                 <w:szCs w:val="22"/>
                 <w:shd w:val="clear" w:color="auto" w:fill="FFFFFF"/>
               </w:rPr>
-              <w:t>/</w:t>
-            </w:r>
-            <w:proofErr w:type="spellStart"/>
-            <w:r>
-              <w:rPr>
-                <w:sz w:val="22"/>
-                <w:szCs w:val="22"/>
-                <w:shd w:val="clear" w:color="auto" w:fill="FFFFFF"/>
-              </w:rPr>
-              <w:t>boxscores</w:t>
-            </w:r>
-            <w:proofErr w:type="spellEnd"/>
-            <w:r>
-              <w:rPr>
-                <w:sz w:val="22"/>
-                <w:szCs w:val="22"/>
-                <w:shd w:val="clear" w:color="auto" w:fill="FFFFFF"/>
-              </w:rPr>
-              <w:t>/201510280BOS.html</w:t>
+              <w:t>/boxscores/201510280BOS.html</w:t>
             </w:r>
           </w:p>
         </w:tc>
@@ -6302,25 +5551,7 @@
                 <w:szCs w:val="22"/>
                 <w:shd w:val="clear" w:color="auto" w:fill="FFFFFF"/>
               </w:rPr>
-              <w:t>/</w:t>
-            </w:r>
-            <w:proofErr w:type="spellStart"/>
-            <w:r>
-              <w:rPr>
-                <w:sz w:val="22"/>
-                <w:szCs w:val="22"/>
-                <w:shd w:val="clear" w:color="auto" w:fill="FFFFFF"/>
-              </w:rPr>
-              <w:t>boxscores</w:t>
-            </w:r>
-            <w:proofErr w:type="spellEnd"/>
-            <w:r>
-              <w:rPr>
-                <w:sz w:val="22"/>
-                <w:szCs w:val="22"/>
-                <w:shd w:val="clear" w:color="auto" w:fill="FFFFFF"/>
-              </w:rPr>
-              <w:t>/201510300BOS.html</w:t>
+              <w:t>/boxscores/201510300BOS.html</w:t>
             </w:r>
           </w:p>
         </w:tc>
@@ -6467,25 +5698,7 @@
                 <w:szCs w:val="22"/>
                 <w:shd w:val="clear" w:color="auto" w:fill="FFFFFF"/>
               </w:rPr>
-              <w:t>/</w:t>
-            </w:r>
-            <w:proofErr w:type="spellStart"/>
-            <w:r>
-              <w:rPr>
-                <w:sz w:val="22"/>
-                <w:szCs w:val="22"/>
-                <w:shd w:val="clear" w:color="auto" w:fill="FFFFFF"/>
-              </w:rPr>
-              <w:t>boxscores</w:t>
-            </w:r>
-            <w:proofErr w:type="spellEnd"/>
-            <w:r>
-              <w:rPr>
-                <w:sz w:val="22"/>
-                <w:szCs w:val="22"/>
-                <w:shd w:val="clear" w:color="auto" w:fill="FFFFFF"/>
-              </w:rPr>
-              <w:t>/201510300BOS.html</w:t>
+              <w:t>/boxscores/201510300BOS.html</w:t>
             </w:r>
           </w:p>
         </w:tc>
@@ -6646,62 +5859,20 @@
         <w:rPr>
           <w:shd w:val="clear" w:color="auto" w:fill="FFFFFF"/>
         </w:rPr>
-        <w:t xml:space="preserve">Con este planteamiento el objetivo final es tener un </w:t>
-      </w:r>
-      <w:proofErr w:type="spellStart"/>
-      <w:r>
-        <w:rPr>
-          <w:shd w:val="clear" w:color="auto" w:fill="FFFFFF"/>
-        </w:rPr>
-        <w:t>dataset</w:t>
-      </w:r>
-      <w:proofErr w:type="spellEnd"/>
-      <w:r>
-        <w:rPr>
-          <w:shd w:val="clear" w:color="auto" w:fill="FFFFFF"/>
-        </w:rPr>
-        <w:t xml:space="preserve"> por cada equipo con granularidad partido teniendo como columnas cada jugador con cada estadística asociada. Esto quiere decir que como columnas tendremos player1_estadística1, player1_estadística2, player2_estadística1, player2_estadística2, </w:t>
-      </w:r>
-      <w:proofErr w:type="spellStart"/>
-      <w:r>
-        <w:rPr>
-          <w:shd w:val="clear" w:color="auto" w:fill="FFFFFF"/>
-        </w:rPr>
-        <w:t>playern_estadíticam</w:t>
-      </w:r>
-      <w:proofErr w:type="spellEnd"/>
-      <w:r>
-        <w:rPr>
-          <w:shd w:val="clear" w:color="auto" w:fill="FFFFFF"/>
-        </w:rPr>
-        <w:t xml:space="preserve"> siendo n el número de jugadores por temporada y m el número de estadísticas finales.</w:t>
-      </w:r>
-    </w:p>
-    <w:p>
-      <w:pPr>
-        <w:rPr>
-          <w:shd w:val="clear" w:color="auto" w:fill="FFFFFF"/>
-        </w:rPr>
-      </w:pPr>
-      <w:r>
-        <w:rPr>
-          <w:shd w:val="clear" w:color="auto" w:fill="FFFFFF"/>
-        </w:rPr>
-        <w:t xml:space="preserve">Para conseguir este </w:t>
-      </w:r>
-      <w:proofErr w:type="spellStart"/>
-      <w:r>
-        <w:rPr>
-          <w:shd w:val="clear" w:color="auto" w:fill="FFFFFF"/>
-        </w:rPr>
-        <w:t>dataset</w:t>
-      </w:r>
-      <w:proofErr w:type="spellEnd"/>
-      <w:r>
-        <w:rPr>
-          <w:shd w:val="clear" w:color="auto" w:fill="FFFFFF"/>
-        </w:rPr>
-        <w:t xml:space="preserve"> lo primero que se realiza es la transformación de ciertas variables origen al tipo deseado. Esto se explica a continuación:</w:t>
+        <w:t>Con este planteamiento el objetivo final es tener un dataset por cada equipo con granularidad partido teniendo como columnas cada jugador con cada estadística asociada. Esto quiere decir que como columnas tendremos player1_estadística1, player1_estadística2, player2_estadística1, player2_estadística2, playern_estadíticam siendo n el número de jugadores por temporada y m el número de estadísticas finales.</w:t>
+      </w:r>
+    </w:p>
+    <w:p>
+      <w:pPr>
+        <w:rPr>
+          <w:shd w:val="clear" w:color="auto" w:fill="FFFFFF"/>
+        </w:rPr>
+      </w:pPr>
+      <w:r>
+        <w:rPr>
+          <w:shd w:val="clear" w:color="auto" w:fill="FFFFFF"/>
+        </w:rPr>
+        <w:t>Para conseguir este dataset lo primero que se realiza es la transformación de ciertas variables origen al tipo deseado. Esto se explica a continuación:</w:t>
       </w:r>
     </w:p>
     <w:p>
@@ -6728,51 +5899,7 @@
           <w:shd w:val="clear" w:color="auto" w:fill="FFFFFF"/>
           <w:lang w:val="es-ES" w:eastAsia="en-US"/>
         </w:rPr>
-        <w:t xml:space="preserve">Se transforman las siguientes variables de </w:t>
-      </w:r>
-      <w:proofErr w:type="spellStart"/>
-      <w:r>
-        <w:rPr>
-          <w:rFonts w:eastAsiaTheme="minorHAnsi"/>
-          <w:sz w:val="22"/>
-          <w:szCs w:val="22"/>
-          <w:shd w:val="clear" w:color="auto" w:fill="FFFFFF"/>
-          <w:lang w:val="es-ES" w:eastAsia="en-US"/>
-        </w:rPr>
-        <w:t>float</w:t>
-      </w:r>
-      <w:proofErr w:type="spellEnd"/>
-      <w:r>
-        <w:rPr>
-          <w:rFonts w:eastAsiaTheme="minorHAnsi"/>
-          <w:sz w:val="22"/>
-          <w:szCs w:val="22"/>
-          <w:shd w:val="clear" w:color="auto" w:fill="FFFFFF"/>
-          <w:lang w:val="es-ES" w:eastAsia="en-US"/>
-        </w:rPr>
-        <w:t xml:space="preserve"> a </w:t>
-      </w:r>
-      <w:proofErr w:type="spellStart"/>
-      <w:r>
-        <w:rPr>
-          <w:rFonts w:eastAsiaTheme="minorHAnsi"/>
-          <w:sz w:val="22"/>
-          <w:szCs w:val="22"/>
-          <w:shd w:val="clear" w:color="auto" w:fill="FFFFFF"/>
-          <w:lang w:val="es-ES" w:eastAsia="en-US"/>
-        </w:rPr>
-        <w:t>int</w:t>
-      </w:r>
-      <w:proofErr w:type="spellEnd"/>
-      <w:r>
-        <w:rPr>
-          <w:rFonts w:eastAsiaTheme="minorHAnsi"/>
-          <w:sz w:val="22"/>
-          <w:szCs w:val="22"/>
-          <w:shd w:val="clear" w:color="auto" w:fill="FFFFFF"/>
-          <w:lang w:val="es-ES" w:eastAsia="en-US"/>
-        </w:rPr>
-        <w:t xml:space="preserve">: con ello se pretende poder operar de forma correcta con los valores y evitar posibles fallos ya que las variables que se citan posteriormente no </w:t>
+        <w:t xml:space="preserve">Se transforman las siguientes variables de float a int: con ello se pretende poder operar de forma correcta con los valores y evitar posibles fallos ya que las variables que se citan posteriormente no </w:t>
       </w:r>
       <w:proofErr w:type="gramStart"/>
       <w:r>
@@ -6889,7 +6016,6 @@
           <w:lang w:val="es-ES" w:eastAsia="en-US"/>
         </w:rPr>
       </w:pPr>
-      <w:proofErr w:type="spellStart"/>
       <w:r>
         <w:rPr>
           <w:rFonts w:eastAsiaTheme="minorHAnsi"/>
@@ -6898,18 +6024,7 @@
           <w:shd w:val="clear" w:color="auto" w:fill="FFFFFF"/>
           <w:lang w:val="es-ES" w:eastAsia="en-US"/>
         </w:rPr>
-        <w:t>Season</w:t>
-      </w:r>
-      <w:proofErr w:type="spellEnd"/>
-      <w:r>
-        <w:rPr>
-          <w:rFonts w:eastAsiaTheme="minorHAnsi"/>
-          <w:sz w:val="22"/>
-          <w:szCs w:val="22"/>
-          <w:shd w:val="clear" w:color="auto" w:fill="FFFFFF"/>
-          <w:lang w:val="es-ES" w:eastAsia="en-US"/>
-        </w:rPr>
-        <w:t xml:space="preserve"> </w:t>
+        <w:t xml:space="preserve">Season </w:t>
       </w:r>
     </w:p>
     <w:p>
@@ -7511,7 +6626,6 @@
           <w:lang w:val="es-ES" w:eastAsia="en-US"/>
         </w:rPr>
       </w:pPr>
-      <w:proofErr w:type="spellStart"/>
       <w:r>
         <w:rPr>
           <w:rFonts w:eastAsiaTheme="minorHAnsi"/>
@@ -7520,40 +6634,7 @@
           <w:shd w:val="clear" w:color="auto" w:fill="FFFFFF"/>
           <w:lang w:val="es-ES" w:eastAsia="en-US"/>
         </w:rPr>
-        <w:t>Team</w:t>
-      </w:r>
-      <w:proofErr w:type="spellEnd"/>
-      <w:r>
-        <w:rPr>
-          <w:rFonts w:eastAsiaTheme="minorHAnsi"/>
-          <w:sz w:val="22"/>
-          <w:szCs w:val="22"/>
-          <w:shd w:val="clear" w:color="auto" w:fill="FFFFFF"/>
-          <w:lang w:val="es-ES" w:eastAsia="en-US"/>
-        </w:rPr>
-        <w:t xml:space="preserve"> </w:t>
-      </w:r>
-      <w:proofErr w:type="spellStart"/>
-      <w:r>
-        <w:rPr>
-          <w:rFonts w:eastAsiaTheme="minorHAnsi"/>
-          <w:sz w:val="22"/>
-          <w:szCs w:val="22"/>
-          <w:shd w:val="clear" w:color="auto" w:fill="FFFFFF"/>
-          <w:lang w:val="es-ES" w:eastAsia="en-US"/>
-        </w:rPr>
-        <w:t>Points</w:t>
-      </w:r>
-      <w:proofErr w:type="spellEnd"/>
-      <w:r>
-        <w:rPr>
-          <w:rFonts w:eastAsiaTheme="minorHAnsi"/>
-          <w:sz w:val="22"/>
-          <w:szCs w:val="22"/>
-          <w:shd w:val="clear" w:color="auto" w:fill="FFFFFF"/>
-          <w:lang w:val="es-ES" w:eastAsia="en-US"/>
-        </w:rPr>
-        <w:t xml:space="preserve"> </w:t>
+        <w:t xml:space="preserve">Team Points </w:t>
       </w:r>
     </w:p>
     <w:p>
@@ -7591,7 +6672,6 @@
           <w:lang w:val="es-ES" w:eastAsia="en-US"/>
         </w:rPr>
       </w:pPr>
-      <w:proofErr w:type="spellStart"/>
       <w:r>
         <w:rPr>
           <w:rFonts w:eastAsiaTheme="minorHAnsi"/>
@@ -7600,31 +6680,8 @@
           <w:shd w:val="clear" w:color="auto" w:fill="FFFFFF"/>
           <w:lang w:val="es-ES" w:eastAsia="en-US"/>
         </w:rPr>
-        <w:t>Opponent</w:t>
-      </w:r>
-      <w:proofErr w:type="spellEnd"/>
-      <w:r>
-        <w:rPr>
-          <w:rFonts w:eastAsiaTheme="minorHAnsi"/>
-          <w:sz w:val="22"/>
-          <w:szCs w:val="22"/>
-          <w:shd w:val="clear" w:color="auto" w:fill="FFFFFF"/>
-          <w:lang w:val="es-ES" w:eastAsia="en-US"/>
-        </w:rPr>
-        <w:t xml:space="preserve"> </w:t>
-      </w:r>
-      <w:proofErr w:type="spellStart"/>
-      <w:r>
-        <w:rPr>
-          <w:rFonts w:eastAsiaTheme="minorHAnsi"/>
-          <w:sz w:val="22"/>
-          <w:szCs w:val="22"/>
-          <w:shd w:val="clear" w:color="auto" w:fill="FFFFFF"/>
-          <w:lang w:val="es-ES" w:eastAsia="en-US"/>
-        </w:rPr>
-        <w:t>Points</w:t>
-      </w:r>
-      <w:proofErr w:type="spellEnd"/>
+        <w:t>Opponent Points</w:t>
+      </w:r>
     </w:p>
     <w:p>
       <w:pPr>
@@ -7829,9 +6886,9 @@
           <w:shd w:val="clear" w:color="auto" w:fill="FFFFFF"/>
           <w:lang w:val="es-ES" w:eastAsia="en-US"/>
         </w:rPr>
-        <w:t xml:space="preserve">Transformación variable Minutes </w:t>
-      </w:r>
-      <w:proofErr w:type="spellStart"/>
+        <w:t xml:space="preserve">Transformación variable Minutes Played: esta variable viene con el formato </w:t>
+      </w:r>
+      <w:proofErr w:type="gramStart"/>
       <w:r>
         <w:rPr>
           <w:rFonts w:eastAsiaTheme="minorHAnsi"/>
@@ -7840,9 +6897,9 @@
           <w:shd w:val="clear" w:color="auto" w:fill="FFFFFF"/>
           <w:lang w:val="es-ES" w:eastAsia="en-US"/>
         </w:rPr>
-        <w:t>Played</w:t>
-      </w:r>
-      <w:proofErr w:type="spellEnd"/>
+        <w:t>mm:ss</w:t>
+      </w:r>
+      <w:proofErr w:type="gramEnd"/>
       <w:r>
         <w:rPr>
           <w:rFonts w:eastAsiaTheme="minorHAnsi"/>
@@ -7851,9 +6908,8 @@
           <w:shd w:val="clear" w:color="auto" w:fill="FFFFFF"/>
           <w:lang w:val="es-ES" w:eastAsia="en-US"/>
         </w:rPr>
-        <w:t xml:space="preserve">: esta variable viene con el formato </w:t>
-      </w:r>
-      <w:proofErr w:type="spellStart"/>
+        <w:t xml:space="preserve"> siendo mm los minutos disputados por un jugador en un determinado partido y ss los segundos disputados por un jugador en un determinado partido. Para poder realizar operaciones con esta variable se transforma a un formato </w:t>
+      </w:r>
       <w:proofErr w:type="gramStart"/>
       <w:r>
         <w:rPr>
@@ -7863,9 +6919,8 @@
           <w:shd w:val="clear" w:color="auto" w:fill="FFFFFF"/>
           <w:lang w:val="es-ES" w:eastAsia="en-US"/>
         </w:rPr>
-        <w:t>mm:ss</w:t>
-      </w:r>
-      <w:proofErr w:type="spellEnd"/>
+        <w:t>mm.ss</w:t>
+      </w:r>
       <w:proofErr w:type="gramEnd"/>
       <w:r>
         <w:rPr>
@@ -7875,75 +6930,7 @@
           <w:shd w:val="clear" w:color="auto" w:fill="FFFFFF"/>
           <w:lang w:val="es-ES" w:eastAsia="en-US"/>
         </w:rPr>
-        <w:t xml:space="preserve"> siendo mm los minutos disputados por un jugador en un determinado partido y </w:t>
-      </w:r>
-      <w:proofErr w:type="spellStart"/>
-      <w:r>
-        <w:rPr>
-          <w:rFonts w:eastAsiaTheme="minorHAnsi"/>
-          <w:sz w:val="22"/>
-          <w:szCs w:val="22"/>
-          <w:shd w:val="clear" w:color="auto" w:fill="FFFFFF"/>
-          <w:lang w:val="es-ES" w:eastAsia="en-US"/>
-        </w:rPr>
-        <w:t>ss</w:t>
-      </w:r>
-      <w:proofErr w:type="spellEnd"/>
-      <w:r>
-        <w:rPr>
-          <w:rFonts w:eastAsiaTheme="minorHAnsi"/>
-          <w:sz w:val="22"/>
-          <w:szCs w:val="22"/>
-          <w:shd w:val="clear" w:color="auto" w:fill="FFFFFF"/>
-          <w:lang w:val="es-ES" w:eastAsia="en-US"/>
-        </w:rPr>
-        <w:t xml:space="preserve"> los segundos disputados por un jugador en un determinado partido. Para poder realizar operaciones con esta variable se transforma a un formato </w:t>
-      </w:r>
-      <w:proofErr w:type="spellStart"/>
-      <w:proofErr w:type="gramStart"/>
-      <w:r>
-        <w:rPr>
-          <w:rFonts w:eastAsiaTheme="minorHAnsi"/>
-          <w:sz w:val="22"/>
-          <w:szCs w:val="22"/>
-          <w:shd w:val="clear" w:color="auto" w:fill="FFFFFF"/>
-          <w:lang w:val="es-ES" w:eastAsia="en-US"/>
-        </w:rPr>
-        <w:t>mm.ss</w:t>
-      </w:r>
-      <w:proofErr w:type="spellEnd"/>
-      <w:proofErr w:type="gramEnd"/>
-      <w:r>
-        <w:rPr>
-          <w:rFonts w:eastAsiaTheme="minorHAnsi"/>
-          <w:sz w:val="22"/>
-          <w:szCs w:val="22"/>
-          <w:shd w:val="clear" w:color="auto" w:fill="FFFFFF"/>
-          <w:lang w:val="es-ES" w:eastAsia="en-US"/>
-        </w:rPr>
-        <w:t xml:space="preserve"> de tipo </w:t>
-      </w:r>
-      <w:proofErr w:type="spellStart"/>
-      <w:r>
-        <w:rPr>
-          <w:rFonts w:eastAsiaTheme="minorHAnsi"/>
-          <w:sz w:val="22"/>
-          <w:szCs w:val="22"/>
-          <w:shd w:val="clear" w:color="auto" w:fill="FFFFFF"/>
-          <w:lang w:val="es-ES" w:eastAsia="en-US"/>
-        </w:rPr>
-        <w:t>float</w:t>
-      </w:r>
-      <w:proofErr w:type="spellEnd"/>
-      <w:r>
-        <w:rPr>
-          <w:rFonts w:eastAsiaTheme="minorHAnsi"/>
-          <w:sz w:val="22"/>
-          <w:szCs w:val="22"/>
-          <w:shd w:val="clear" w:color="auto" w:fill="FFFFFF"/>
-          <w:lang w:val="es-ES" w:eastAsia="en-US"/>
-        </w:rPr>
-        <w:t>.</w:t>
+        <w:t xml:space="preserve"> de tipo float.</w:t>
       </w:r>
     </w:p>
     <w:p>
@@ -8075,29 +7062,7 @@
           <w:shd w:val="clear" w:color="auto" w:fill="FFFFFF"/>
           <w:lang w:val="es-ES" w:eastAsia="en-US"/>
         </w:rPr>
-        <w:t>“/</w:t>
-      </w:r>
-      <w:proofErr w:type="spellStart"/>
-      <w:r>
-        <w:rPr>
-          <w:rFonts w:eastAsiaTheme="minorHAnsi"/>
-          <w:sz w:val="22"/>
-          <w:szCs w:val="22"/>
-          <w:shd w:val="clear" w:color="auto" w:fill="FFFFFF"/>
-          <w:lang w:val="es-ES" w:eastAsia="en-US"/>
-        </w:rPr>
-        <w:t>boxcores</w:t>
-      </w:r>
-      <w:proofErr w:type="spellEnd"/>
-      <w:r>
-        <w:rPr>
-          <w:rFonts w:eastAsiaTheme="minorHAnsi"/>
-          <w:sz w:val="22"/>
-          <w:szCs w:val="22"/>
-          <w:shd w:val="clear" w:color="auto" w:fill="FFFFFF"/>
-          <w:lang w:val="es-ES" w:eastAsia="en-US"/>
-        </w:rPr>
-        <w:t>/fecha_partido0abreviaturaequipoquejuegalocal.html”</w:t>
+        <w:t>“/boxcores/fecha_partido0abreviaturaequipoquejuegalocal.html”</w:t>
       </w:r>
     </w:p>
     <w:p>
@@ -8221,7 +7186,6 @@
           <w:lang w:val="es-ES" w:eastAsia="en-US"/>
         </w:rPr>
       </w:pPr>
-      <w:proofErr w:type="spellStart"/>
       <w:r>
         <w:rPr>
           <w:rFonts w:eastAsiaTheme="minorHAnsi"/>
@@ -8230,31 +7194,8 @@
           <w:shd w:val="clear" w:color="auto" w:fill="FFFFFF"/>
           <w:lang w:val="es-ES" w:eastAsia="en-US"/>
         </w:rPr>
-        <w:t>fecha_partido</w:t>
-      </w:r>
-      <w:proofErr w:type="spellEnd"/>
-      <w:r>
-        <w:rPr>
-          <w:rFonts w:eastAsiaTheme="minorHAnsi"/>
-          <w:sz w:val="22"/>
-          <w:szCs w:val="22"/>
-          <w:shd w:val="clear" w:color="auto" w:fill="FFFFFF"/>
-          <w:lang w:val="es-ES" w:eastAsia="en-US"/>
-        </w:rPr>
-        <w:t xml:space="preserve"> la fecha en la que se juega el partido en formato </w:t>
-      </w:r>
-      <w:proofErr w:type="spellStart"/>
-      <w:r>
-        <w:rPr>
-          <w:rFonts w:eastAsiaTheme="minorHAnsi"/>
-          <w:sz w:val="22"/>
-          <w:szCs w:val="22"/>
-          <w:shd w:val="clear" w:color="auto" w:fill="FFFFFF"/>
-          <w:lang w:val="es-ES" w:eastAsia="en-US"/>
-        </w:rPr>
-        <w:t>yyyymmdd</w:t>
-      </w:r>
-      <w:proofErr w:type="spellEnd"/>
+        <w:t>fecha_partido la fecha en la que se juega el partido en formato yyyymmdd</w:t>
+      </w:r>
     </w:p>
     <w:p>
       <w:pPr>
@@ -8291,7 +7232,6 @@
           <w:lang w:val="es-ES" w:eastAsia="en-US"/>
         </w:rPr>
       </w:pPr>
-      <w:proofErr w:type="spellStart"/>
       <w:r>
         <w:rPr>
           <w:rFonts w:eastAsiaTheme="minorHAnsi"/>
@@ -8300,18 +7240,7 @@
           <w:shd w:val="clear" w:color="auto" w:fill="FFFFFF"/>
           <w:lang w:val="es-ES" w:eastAsia="en-US"/>
         </w:rPr>
-        <w:t>abreviaturaequipoquejuegalocal</w:t>
-      </w:r>
-      <w:proofErr w:type="spellEnd"/>
-      <w:r>
-        <w:rPr>
-          <w:rFonts w:eastAsiaTheme="minorHAnsi"/>
-          <w:sz w:val="22"/>
-          <w:szCs w:val="22"/>
-          <w:shd w:val="clear" w:color="auto" w:fill="FFFFFF"/>
-          <w:lang w:val="es-ES" w:eastAsia="en-US"/>
-        </w:rPr>
-        <w:t xml:space="preserve"> la abreviatura en tres letras del equipo que juega como local.</w:t>
+        <w:t>abreviaturaequipoquejuegalocal la abreviatura en tres letras del equipo que juega como local.</w:t>
       </w:r>
     </w:p>
     <w:p>
@@ -8541,29 +7470,7 @@
           <w:shd w:val="clear" w:color="auto" w:fill="FFFFFF"/>
           <w:lang w:val="es-ES" w:eastAsia="en-US"/>
         </w:rPr>
-        <w:t xml:space="preserve">Transformación variable Date: viene con un formato difícil de operar con </w:t>
-      </w:r>
-      <w:proofErr w:type="spellStart"/>
-      <w:r>
-        <w:rPr>
-          <w:rFonts w:eastAsiaTheme="minorHAnsi"/>
-          <w:sz w:val="22"/>
-          <w:szCs w:val="22"/>
-          <w:shd w:val="clear" w:color="auto" w:fill="FFFFFF"/>
-          <w:lang w:val="es-ES" w:eastAsia="en-US"/>
-        </w:rPr>
-        <w:t>el</w:t>
-      </w:r>
-      <w:proofErr w:type="spellEnd"/>
-      <w:r>
-        <w:rPr>
-          <w:rFonts w:eastAsiaTheme="minorHAnsi"/>
-          <w:sz w:val="22"/>
-          <w:szCs w:val="22"/>
-          <w:shd w:val="clear" w:color="auto" w:fill="FFFFFF"/>
-          <w:lang w:val="es-ES" w:eastAsia="en-US"/>
-        </w:rPr>
-        <w:t xml:space="preserve"> ya que contiene una parte literal para identificar el mes y otra parte numérica para identificar el número.</w:t>
+        <w:t>Transformación variable Date: viene con un formato difícil de operar con el ya que contiene una parte literal para identificar el mes y otra parte numérica para identificar el número.</w:t>
       </w:r>
     </w:p>
     <w:p>
@@ -8624,35 +7531,7 @@
           <w:shd w:val="clear" w:color="auto" w:fill="FFFFFF"/>
         </w:rPr>
         <w:tab/>
-        <w:t>“</w:t>
-      </w:r>
-      <w:proofErr w:type="spellStart"/>
-      <w:r>
-        <w:rPr>
-          <w:shd w:val="clear" w:color="auto" w:fill="FFFFFF"/>
-        </w:rPr>
-        <w:t>Mes_abreviado</w:t>
-      </w:r>
-      <w:proofErr w:type="spellEnd"/>
-      <w:r>
-        <w:rPr>
-          <w:shd w:val="clear" w:color="auto" w:fill="FFFFFF"/>
-        </w:rPr>
-        <w:t xml:space="preserve"> </w:t>
-      </w:r>
-      <w:proofErr w:type="spellStart"/>
-      <w:r>
-        <w:rPr>
-          <w:shd w:val="clear" w:color="auto" w:fill="FFFFFF"/>
-        </w:rPr>
-        <w:t>día_partido</w:t>
-      </w:r>
-      <w:proofErr w:type="spellEnd"/>
-      <w:r>
-        <w:rPr>
-          <w:shd w:val="clear" w:color="auto" w:fill="FFFFFF"/>
-        </w:rPr>
-        <w:t xml:space="preserve">” </w:t>
+        <w:t xml:space="preserve">“Mes_abreviado día_partido” </w:t>
       </w:r>
       <w:r>
         <w:rPr>
@@ -8790,7 +7669,6 @@
           <w:lang w:val="es-ES" w:eastAsia="en-US"/>
         </w:rPr>
       </w:pPr>
-      <w:proofErr w:type="spellStart"/>
       <w:r>
         <w:rPr>
           <w:rFonts w:eastAsiaTheme="minorHAnsi"/>
@@ -8799,18 +7677,7 @@
           <w:shd w:val="clear" w:color="auto" w:fill="FFFFFF"/>
           <w:lang w:val="es-ES" w:eastAsia="en-US"/>
         </w:rPr>
-        <w:t>Mes_abreviado</w:t>
-      </w:r>
-      <w:proofErr w:type="spellEnd"/>
-      <w:r>
-        <w:rPr>
-          <w:rFonts w:eastAsiaTheme="minorHAnsi"/>
-          <w:sz w:val="22"/>
-          <w:szCs w:val="22"/>
-          <w:shd w:val="clear" w:color="auto" w:fill="FFFFFF"/>
-          <w:lang w:val="es-ES" w:eastAsia="en-US"/>
-        </w:rPr>
-        <w:t xml:space="preserve"> el mes en el que se juega el partido con formato de tres letras.</w:t>
+        <w:t>Mes_abreviado el mes en el que se juega el partido con formato de tres letras.</w:t>
       </w:r>
     </w:p>
     <w:p>
@@ -8848,7 +7715,6 @@
           <w:lang w:val="es-ES" w:eastAsia="en-US"/>
         </w:rPr>
       </w:pPr>
-      <w:proofErr w:type="spellStart"/>
       <w:r>
         <w:rPr>
           <w:rFonts w:eastAsiaTheme="minorHAnsi"/>
@@ -8857,40 +7723,7 @@
           <w:shd w:val="clear" w:color="auto" w:fill="FFFFFF"/>
           <w:lang w:val="es-ES" w:eastAsia="en-US"/>
         </w:rPr>
-        <w:t>Día_partido</w:t>
-      </w:r>
-      <w:proofErr w:type="spellEnd"/>
-      <w:r>
-        <w:rPr>
-          <w:rFonts w:eastAsiaTheme="minorHAnsi"/>
-          <w:sz w:val="22"/>
-          <w:szCs w:val="22"/>
-          <w:shd w:val="clear" w:color="auto" w:fill="FFFFFF"/>
-          <w:lang w:val="es-ES" w:eastAsia="en-US"/>
-        </w:rPr>
-        <w:t xml:space="preserve">: día en el que se juega el partido en formato </w:t>
-      </w:r>
-      <w:proofErr w:type="spellStart"/>
-      <w:r>
-        <w:rPr>
-          <w:rFonts w:eastAsiaTheme="minorHAnsi"/>
-          <w:sz w:val="22"/>
-          <w:szCs w:val="22"/>
-          <w:shd w:val="clear" w:color="auto" w:fill="FFFFFF"/>
-          <w:lang w:val="es-ES" w:eastAsia="en-US"/>
-        </w:rPr>
-        <w:t>int</w:t>
-      </w:r>
-      <w:proofErr w:type="spellEnd"/>
-      <w:r>
-        <w:rPr>
-          <w:rFonts w:eastAsiaTheme="minorHAnsi"/>
-          <w:sz w:val="22"/>
-          <w:szCs w:val="22"/>
-          <w:shd w:val="clear" w:color="auto" w:fill="FFFFFF"/>
-          <w:lang w:val="es-ES" w:eastAsia="en-US"/>
-        </w:rPr>
-        <w:t>.</w:t>
+        <w:t>Día_partido: día en el que se juega el partido en formato int.</w:t>
       </w:r>
     </w:p>
     <w:p>
@@ -8952,21 +7785,7 @@
           <w:shd w:val="clear" w:color="auto" w:fill="FFFFFF"/>
         </w:rPr>
         <w:tab/>
-        <w:t>Se transforma la variable en otra llamada “Complete Date” para que contenga un formato “</w:t>
-      </w:r>
-      <w:proofErr w:type="spellStart"/>
-      <w:r>
-        <w:rPr>
-          <w:shd w:val="clear" w:color="auto" w:fill="FFFFFF"/>
-        </w:rPr>
-        <w:t>yyyymmdd</w:t>
-      </w:r>
-      <w:proofErr w:type="spellEnd"/>
-      <w:r>
-        <w:rPr>
-          <w:shd w:val="clear" w:color="auto" w:fill="FFFFFF"/>
-        </w:rPr>
-        <w:t>”</w:t>
+        <w:t>Se transforma la variable en otra llamada “Complete Date” para que contenga un formato “yyyymmdd”</w:t>
       </w:r>
       <w:r>
         <w:rPr>
@@ -9043,7 +7862,6 @@
           <w:lang w:val="es-ES" w:eastAsia="en-US"/>
         </w:rPr>
       </w:pPr>
-      <w:proofErr w:type="spellStart"/>
       <w:r>
         <w:rPr>
           <w:rFonts w:eastAsiaTheme="minorHAnsi"/>
@@ -9052,40 +7870,7 @@
           <w:shd w:val="clear" w:color="auto" w:fill="FFFFFF"/>
           <w:lang w:val="es-ES" w:eastAsia="en-US"/>
         </w:rPr>
-        <w:t>yyyy</w:t>
-      </w:r>
-      <w:proofErr w:type="spellEnd"/>
-      <w:r>
-        <w:rPr>
-          <w:rFonts w:eastAsiaTheme="minorHAnsi"/>
-          <w:sz w:val="22"/>
-          <w:szCs w:val="22"/>
-          <w:shd w:val="clear" w:color="auto" w:fill="FFFFFF"/>
-          <w:lang w:val="es-ES" w:eastAsia="en-US"/>
-        </w:rPr>
-        <w:t xml:space="preserve">: el año en el que se juega el partido en formato </w:t>
-      </w:r>
-      <w:proofErr w:type="spellStart"/>
-      <w:r>
-        <w:rPr>
-          <w:rFonts w:eastAsiaTheme="minorHAnsi"/>
-          <w:sz w:val="22"/>
-          <w:szCs w:val="22"/>
-          <w:shd w:val="clear" w:color="auto" w:fill="FFFFFF"/>
-          <w:lang w:val="es-ES" w:eastAsia="en-US"/>
-        </w:rPr>
-        <w:t>int</w:t>
-      </w:r>
-      <w:proofErr w:type="spellEnd"/>
-      <w:r>
-        <w:rPr>
-          <w:rFonts w:eastAsiaTheme="minorHAnsi"/>
-          <w:sz w:val="22"/>
-          <w:szCs w:val="22"/>
-          <w:shd w:val="clear" w:color="auto" w:fill="FFFFFF"/>
-          <w:lang w:val="es-ES" w:eastAsia="en-US"/>
-        </w:rPr>
-        <w:t>.</w:t>
+        <w:t>yyyy: el año en el que se juega el partido en formato int.</w:t>
       </w:r>
     </w:p>
     <w:p>
@@ -9131,29 +7916,7 @@
           <w:shd w:val="clear" w:color="auto" w:fill="FFFFFF"/>
           <w:lang w:val="es-ES" w:eastAsia="en-US"/>
         </w:rPr>
-        <w:t xml:space="preserve">mm: el mes en el que se juega el partido en formato </w:t>
-      </w:r>
-      <w:proofErr w:type="spellStart"/>
-      <w:r>
-        <w:rPr>
-          <w:rFonts w:eastAsiaTheme="minorHAnsi"/>
-          <w:sz w:val="22"/>
-          <w:szCs w:val="22"/>
-          <w:shd w:val="clear" w:color="auto" w:fill="FFFFFF"/>
-          <w:lang w:val="es-ES" w:eastAsia="en-US"/>
-        </w:rPr>
-        <w:t>int</w:t>
-      </w:r>
-      <w:proofErr w:type="spellEnd"/>
-      <w:r>
-        <w:rPr>
-          <w:rFonts w:eastAsiaTheme="minorHAnsi"/>
-          <w:sz w:val="22"/>
-          <w:szCs w:val="22"/>
-          <w:shd w:val="clear" w:color="auto" w:fill="FFFFFF"/>
-          <w:lang w:val="es-ES" w:eastAsia="en-US"/>
-        </w:rPr>
-        <w:t>.</w:t>
+        <w:t>mm: el mes en el que se juega el partido en formato int.</w:t>
       </w:r>
     </w:p>
     <w:p>
@@ -9191,7 +7954,6 @@
           <w:lang w:val="es-ES" w:eastAsia="en-US"/>
         </w:rPr>
       </w:pPr>
-      <w:proofErr w:type="spellStart"/>
       <w:r>
         <w:rPr>
           <w:rFonts w:eastAsiaTheme="minorHAnsi"/>
@@ -9200,40 +7962,7 @@
           <w:shd w:val="clear" w:color="auto" w:fill="FFFFFF"/>
           <w:lang w:val="es-ES" w:eastAsia="en-US"/>
         </w:rPr>
-        <w:t>dd</w:t>
-      </w:r>
-      <w:proofErr w:type="spellEnd"/>
-      <w:r>
-        <w:rPr>
-          <w:rFonts w:eastAsiaTheme="minorHAnsi"/>
-          <w:sz w:val="22"/>
-          <w:szCs w:val="22"/>
-          <w:shd w:val="clear" w:color="auto" w:fill="FFFFFF"/>
-          <w:lang w:val="es-ES" w:eastAsia="en-US"/>
-        </w:rPr>
-        <w:t xml:space="preserve">: el día en el que se juega el partido en formato </w:t>
-      </w:r>
-      <w:proofErr w:type="spellStart"/>
-      <w:r>
-        <w:rPr>
-          <w:rFonts w:eastAsiaTheme="minorHAnsi"/>
-          <w:sz w:val="22"/>
-          <w:szCs w:val="22"/>
-          <w:shd w:val="clear" w:color="auto" w:fill="FFFFFF"/>
-          <w:lang w:val="es-ES" w:eastAsia="en-US"/>
-        </w:rPr>
-        <w:t>int</w:t>
-      </w:r>
-      <w:proofErr w:type="spellEnd"/>
-      <w:r>
-        <w:rPr>
-          <w:rFonts w:eastAsiaTheme="minorHAnsi"/>
-          <w:sz w:val="22"/>
-          <w:szCs w:val="22"/>
-          <w:shd w:val="clear" w:color="auto" w:fill="FFFFFF"/>
-          <w:lang w:val="es-ES" w:eastAsia="en-US"/>
-        </w:rPr>
-        <w:t>.</w:t>
+        <w:t>dd: el día en el que se juega el partido en formato int.</w:t>
       </w:r>
     </w:p>
     <w:p>
@@ -9301,7 +8030,6 @@
         </w:rPr>
         <w:t xml:space="preserve">ara ello, se utiliza la función </w:t>
       </w:r>
-      <w:proofErr w:type="spellStart"/>
       <w:proofErr w:type="gramStart"/>
       <w:r>
         <w:rPr>
@@ -9314,28 +8042,7 @@
         <w:rPr>
           <w:shd w:val="clear" w:color="auto" w:fill="FFFFFF"/>
         </w:rPr>
-        <w:t>_abbr</w:t>
-      </w:r>
-      <w:proofErr w:type="spellEnd"/>
-      <w:r>
-        <w:rPr>
-          <w:shd w:val="clear" w:color="auto" w:fill="FFFFFF"/>
-        </w:rPr>
-        <w:t xml:space="preserve"> con la que se puede obtener la equivalencia entre la abreviatura del mes y el número correspondiente a cada mes. Posteriormente se coge la variable </w:t>
-      </w:r>
-      <w:proofErr w:type="spellStart"/>
-      <w:r>
-        <w:rPr>
-          <w:shd w:val="clear" w:color="auto" w:fill="FFFFFF"/>
-        </w:rPr>
-        <w:t>year</w:t>
-      </w:r>
-      <w:proofErr w:type="spellEnd"/>
-      <w:r>
-        <w:rPr>
-          <w:shd w:val="clear" w:color="auto" w:fill="FFFFFF"/>
-        </w:rPr>
-        <w:t xml:space="preserve"> y date y se juntan en una única variable, “Complete Date” en la que se guarda con el formato anteriormente indicado. Este formato es el más común usado en bases de datos ya que permite operar de manera sencilla con las fechas.</w:t>
+        <w:t>_abbr con la que se puede obtener la equivalencia entre la abreviatura del mes y el número correspondiente a cada mes. Posteriormente se coge la variable year y date y se juntan en una única variable, “Complete Date” en la que se guarda con el formato anteriormente indicado. Este formato es el más común usado en bases de datos ya que permite operar de manera sencilla con las fechas.</w:t>
       </w:r>
     </w:p>
     <w:p>
@@ -9395,21 +8102,7 @@
         <w:rPr>
           <w:shd w:val="clear" w:color="auto" w:fill="FFFFFF"/>
         </w:rPr>
-        <w:t xml:space="preserve">Una vez se han formateado las variables se transforma el </w:t>
-      </w:r>
-      <w:proofErr w:type="spellStart"/>
-      <w:r>
-        <w:rPr>
-          <w:shd w:val="clear" w:color="auto" w:fill="FFFFFF"/>
-        </w:rPr>
-        <w:t>dataset</w:t>
-      </w:r>
-      <w:proofErr w:type="spellEnd"/>
-      <w:r>
-        <w:rPr>
-          <w:shd w:val="clear" w:color="auto" w:fill="FFFFFF"/>
-        </w:rPr>
-        <w:t xml:space="preserve"> mediante los pasos siguientes:</w:t>
+        <w:t>Una vez se han formateado las variables se transforma el dataset mediante los pasos siguientes:</w:t>
       </w:r>
     </w:p>
     <w:p>
@@ -9484,7 +8177,6 @@
         </w:rPr>
         <w:t xml:space="preserve">Se divide el </w:t>
       </w:r>
-      <w:proofErr w:type="spellStart"/>
       <w:r>
         <w:rPr>
           <w:rFonts w:eastAsiaTheme="minorHAnsi"/>
@@ -9495,7 +8187,6 @@
         </w:rPr>
         <w:t>df</w:t>
       </w:r>
-      <w:proofErr w:type="spellEnd"/>
       <w:r>
         <w:rPr>
           <w:rFonts w:eastAsiaTheme="minorHAnsi"/>
@@ -9504,29 +8195,7 @@
           <w:shd w:val="clear" w:color="auto" w:fill="FFFFFF"/>
           <w:lang w:val="es-ES" w:eastAsia="en-US"/>
         </w:rPr>
-        <w:t xml:space="preserve"> inicial en tantos </w:t>
-      </w:r>
-      <w:proofErr w:type="spellStart"/>
-      <w:r>
-        <w:rPr>
-          <w:rFonts w:eastAsiaTheme="minorHAnsi"/>
-          <w:sz w:val="22"/>
-          <w:szCs w:val="22"/>
-          <w:shd w:val="clear" w:color="auto" w:fill="FFFFFF"/>
-          <w:lang w:val="es-ES" w:eastAsia="en-US"/>
-        </w:rPr>
-        <w:t>dataframes</w:t>
-      </w:r>
-      <w:proofErr w:type="spellEnd"/>
-      <w:r>
-        <w:rPr>
-          <w:rFonts w:eastAsiaTheme="minorHAnsi"/>
-          <w:sz w:val="22"/>
-          <w:szCs w:val="22"/>
-          <w:shd w:val="clear" w:color="auto" w:fill="FFFFFF"/>
-          <w:lang w:val="es-ES" w:eastAsia="en-US"/>
-        </w:rPr>
-        <w:t xml:space="preserve"> como equipos existan.</w:t>
+        <w:t xml:space="preserve"> inicial en tantos dataframes como equipos existan.</w:t>
       </w:r>
     </w:p>
     <w:p>
@@ -9574,7 +8243,6 @@
         </w:rPr>
         <w:t xml:space="preserve">Cada </w:t>
       </w:r>
-      <w:proofErr w:type="spellStart"/>
       <w:r>
         <w:rPr>
           <w:rFonts w:eastAsiaTheme="minorHAnsi"/>
@@ -9585,7 +8253,6 @@
         </w:rPr>
         <w:t>df</w:t>
       </w:r>
-      <w:proofErr w:type="spellEnd"/>
       <w:r>
         <w:rPr>
           <w:rFonts w:eastAsiaTheme="minorHAnsi"/>
@@ -9594,29 +8261,7 @@
           <w:shd w:val="clear" w:color="auto" w:fill="FFFFFF"/>
           <w:lang w:val="es-ES" w:eastAsia="en-US"/>
         </w:rPr>
-        <w:t xml:space="preserve"> por equipo se divide en un </w:t>
-      </w:r>
-      <w:proofErr w:type="spellStart"/>
-      <w:r>
-        <w:rPr>
-          <w:rFonts w:eastAsiaTheme="minorHAnsi"/>
-          <w:sz w:val="22"/>
-          <w:szCs w:val="22"/>
-          <w:shd w:val="clear" w:color="auto" w:fill="FFFFFF"/>
-          <w:lang w:val="es-ES" w:eastAsia="en-US"/>
-        </w:rPr>
-        <w:t>dataframe</w:t>
-      </w:r>
-      <w:proofErr w:type="spellEnd"/>
-      <w:r>
-        <w:rPr>
-          <w:rFonts w:eastAsiaTheme="minorHAnsi"/>
-          <w:sz w:val="22"/>
-          <w:szCs w:val="22"/>
-          <w:shd w:val="clear" w:color="auto" w:fill="FFFFFF"/>
-          <w:lang w:val="es-ES" w:eastAsia="en-US"/>
-        </w:rPr>
-        <w:t xml:space="preserve"> por cada jugador.</w:t>
+        <w:t xml:space="preserve"> por equipo se divide en un dataframe por cada jugador.</w:t>
       </w:r>
     </w:p>
     <w:p>
@@ -9664,7 +8309,6 @@
         </w:rPr>
         <w:t xml:space="preserve">Se transforma el </w:t>
       </w:r>
-      <w:proofErr w:type="spellStart"/>
       <w:r>
         <w:rPr>
           <w:rFonts w:eastAsiaTheme="minorHAnsi"/>
@@ -9675,7 +8319,6 @@
         </w:rPr>
         <w:t>df</w:t>
       </w:r>
-      <w:proofErr w:type="spellEnd"/>
       <w:r>
         <w:rPr>
           <w:rFonts w:eastAsiaTheme="minorHAnsi"/>
@@ -9704,29 +8347,7 @@
           <w:shd w:val="clear" w:color="auto" w:fill="FFFFFF"/>
           <w:lang w:val="es-ES" w:eastAsia="en-US"/>
         </w:rPr>
-        <w:t xml:space="preserve">jugador_estadística1, jugador_estadística2, </w:t>
-      </w:r>
-      <w:proofErr w:type="spellStart"/>
-      <w:r>
-        <w:rPr>
-          <w:rFonts w:eastAsiaTheme="minorHAnsi"/>
-          <w:sz w:val="22"/>
-          <w:szCs w:val="22"/>
-          <w:shd w:val="clear" w:color="auto" w:fill="FFFFFF"/>
-          <w:lang w:val="es-ES" w:eastAsia="en-US"/>
-        </w:rPr>
-        <w:t>jugador_estadística_m</w:t>
-      </w:r>
-      <w:proofErr w:type="spellEnd"/>
-      <w:r>
-        <w:rPr>
-          <w:rFonts w:eastAsiaTheme="minorHAnsi"/>
-          <w:sz w:val="22"/>
-          <w:szCs w:val="22"/>
-          <w:shd w:val="clear" w:color="auto" w:fill="FFFFFF"/>
-          <w:lang w:val="es-ES" w:eastAsia="en-US"/>
-        </w:rPr>
-        <w:t xml:space="preserve"> siendo m todas las posibles estadísticas existentes.</w:t>
+        <w:t>jugador_estadística1, jugador_estadística2, jugador_estadística_m siendo m todas las posibles estadísticas existentes.</w:t>
       </w:r>
     </w:p>
     <w:p>
@@ -9772,73 +8393,7 @@
           <w:shd w:val="clear" w:color="auto" w:fill="FFFFFF"/>
           <w:lang w:val="es-ES" w:eastAsia="en-US"/>
         </w:rPr>
-        <w:t xml:space="preserve">Se juntan todos los </w:t>
-      </w:r>
-      <w:proofErr w:type="spellStart"/>
-      <w:r>
-        <w:rPr>
-          <w:rFonts w:eastAsiaTheme="minorHAnsi"/>
-          <w:sz w:val="22"/>
-          <w:szCs w:val="22"/>
-          <w:shd w:val="clear" w:color="auto" w:fill="FFFFFF"/>
-          <w:lang w:val="es-ES" w:eastAsia="en-US"/>
-        </w:rPr>
-        <w:t>dataframes</w:t>
-      </w:r>
-      <w:proofErr w:type="spellEnd"/>
-      <w:r>
-        <w:rPr>
-          <w:rFonts w:eastAsiaTheme="minorHAnsi"/>
-          <w:sz w:val="22"/>
-          <w:szCs w:val="22"/>
-          <w:shd w:val="clear" w:color="auto" w:fill="FFFFFF"/>
-          <w:lang w:val="es-ES" w:eastAsia="en-US"/>
-        </w:rPr>
-        <w:t xml:space="preserve"> por jugador en un único </w:t>
-      </w:r>
-      <w:proofErr w:type="spellStart"/>
-      <w:r>
-        <w:rPr>
-          <w:rFonts w:eastAsiaTheme="minorHAnsi"/>
-          <w:sz w:val="22"/>
-          <w:szCs w:val="22"/>
-          <w:shd w:val="clear" w:color="auto" w:fill="FFFFFF"/>
-          <w:lang w:val="es-ES" w:eastAsia="en-US"/>
-        </w:rPr>
-        <w:t>dataframe</w:t>
-      </w:r>
-      <w:proofErr w:type="spellEnd"/>
-      <w:r>
-        <w:rPr>
-          <w:rFonts w:eastAsiaTheme="minorHAnsi"/>
-          <w:sz w:val="22"/>
-          <w:szCs w:val="22"/>
-          <w:shd w:val="clear" w:color="auto" w:fill="FFFFFF"/>
-          <w:lang w:val="es-ES" w:eastAsia="en-US"/>
-        </w:rPr>
-        <w:t xml:space="preserve"> por equipo. Cada </w:t>
-      </w:r>
-      <w:proofErr w:type="spellStart"/>
-      <w:r>
-        <w:rPr>
-          <w:rFonts w:eastAsiaTheme="minorHAnsi"/>
-          <w:sz w:val="22"/>
-          <w:szCs w:val="22"/>
-          <w:shd w:val="clear" w:color="auto" w:fill="FFFFFF"/>
-          <w:lang w:val="es-ES" w:eastAsia="en-US"/>
-        </w:rPr>
-        <w:t>dataframe</w:t>
-      </w:r>
-      <w:proofErr w:type="spellEnd"/>
-      <w:r>
-        <w:rPr>
-          <w:rFonts w:eastAsiaTheme="minorHAnsi"/>
-          <w:sz w:val="22"/>
-          <w:szCs w:val="22"/>
-          <w:shd w:val="clear" w:color="auto" w:fill="FFFFFF"/>
-          <w:lang w:val="es-ES" w:eastAsia="en-US"/>
-        </w:rPr>
-        <w:t xml:space="preserve"> está almacenado en una posición de un diccionario.</w:t>
+        <w:t>Se juntan todos los dataframes por jugador en un único dataframe por equipo. Cada dataframe está almacenado en una posición de un diccionario.</w:t>
       </w:r>
     </w:p>
     <w:p>
@@ -9904,21 +8459,7 @@
         <w:rPr>
           <w:shd w:val="clear" w:color="auto" w:fill="FFFFFF"/>
         </w:rPr>
-        <w:t xml:space="preserve">Con ello, se obtiene un diccionario de </w:t>
-      </w:r>
-      <w:proofErr w:type="spellStart"/>
-      <w:r>
-        <w:rPr>
-          <w:shd w:val="clear" w:color="auto" w:fill="FFFFFF"/>
-        </w:rPr>
-        <w:t>dataframes</w:t>
-      </w:r>
-      <w:proofErr w:type="spellEnd"/>
-      <w:r>
-        <w:rPr>
-          <w:shd w:val="clear" w:color="auto" w:fill="FFFFFF"/>
-        </w:rPr>
-        <w:t xml:space="preserve"> que cada uno de ellos para cada temporada tiene aproximadamente 82 filas (una por cada partido) y unas 1052 columnas.</w:t>
+        <w:t>Con ello, se obtiene un diccionario de dataframes que cada uno de ellos para cada temporada tiene aproximadamente 82 filas (una por cada partido) y unas 1052 columnas.</w:t>
       </w:r>
     </w:p>
     <w:p>
@@ -9978,21 +8519,7 @@
         <w:rPr>
           <w:shd w:val="clear" w:color="auto" w:fill="FFFFFF"/>
         </w:rPr>
-        <w:t xml:space="preserve">Una vez obtenido este diccionario de </w:t>
-      </w:r>
-      <w:proofErr w:type="spellStart"/>
-      <w:r>
-        <w:rPr>
-          <w:shd w:val="clear" w:color="auto" w:fill="FFFFFF"/>
-        </w:rPr>
-        <w:t>dataframes</w:t>
-      </w:r>
-      <w:proofErr w:type="spellEnd"/>
-      <w:r>
-        <w:rPr>
-          <w:shd w:val="clear" w:color="auto" w:fill="FFFFFF"/>
-        </w:rPr>
-        <w:t xml:space="preserve"> la idea era realizar un modelo que midiera la contribución de cada estadística de cada jugador al global del </w:t>
+        <w:t xml:space="preserve">Una vez obtenido este diccionario de dataframes la idea era realizar un modelo que midiera la contribución de cada estadística de cada jugador al global del </w:t>
       </w:r>
       <w:proofErr w:type="gramStart"/>
       <w:r>
@@ -10125,29 +8652,7 @@
           <w:shd w:val="clear" w:color="auto" w:fill="FFFFFF"/>
           <w:lang w:val="es-ES" w:eastAsia="en-US"/>
         </w:rPr>
-        <w:t xml:space="preserve">Demasiadas pocas filas por </w:t>
-      </w:r>
-      <w:proofErr w:type="spellStart"/>
-      <w:r>
-        <w:rPr>
-          <w:rFonts w:eastAsiaTheme="minorHAnsi"/>
-          <w:sz w:val="22"/>
-          <w:szCs w:val="22"/>
-          <w:shd w:val="clear" w:color="auto" w:fill="FFFFFF"/>
-          <w:lang w:val="es-ES" w:eastAsia="en-US"/>
-        </w:rPr>
-        <w:t>dataframe</w:t>
-      </w:r>
-      <w:proofErr w:type="spellEnd"/>
-      <w:r>
-        <w:rPr>
-          <w:rFonts w:eastAsiaTheme="minorHAnsi"/>
-          <w:sz w:val="22"/>
-          <w:szCs w:val="22"/>
-          <w:shd w:val="clear" w:color="auto" w:fill="FFFFFF"/>
-          <w:lang w:val="es-ES" w:eastAsia="en-US"/>
-        </w:rPr>
-        <w:t>.</w:t>
+        <w:t>Demasiadas pocas filas por dataframe.</w:t>
       </w:r>
     </w:p>
     <w:p>
@@ -10285,29 +8790,7 @@
           <w:shd w:val="clear" w:color="auto" w:fill="FFFFFF"/>
           <w:lang w:val="es-ES" w:eastAsia="en-US"/>
         </w:rPr>
-        <w:t xml:space="preserve">Solo iba a servir para hacer </w:t>
-      </w:r>
-      <w:proofErr w:type="spellStart"/>
-      <w:r>
-        <w:rPr>
-          <w:rFonts w:eastAsiaTheme="minorHAnsi"/>
-          <w:sz w:val="22"/>
-          <w:szCs w:val="22"/>
-          <w:shd w:val="clear" w:color="auto" w:fill="FFFFFF"/>
-          <w:lang w:val="es-ES" w:eastAsia="en-US"/>
-        </w:rPr>
-        <w:t>reporting</w:t>
-      </w:r>
-      <w:proofErr w:type="spellEnd"/>
-      <w:r>
-        <w:rPr>
-          <w:rFonts w:eastAsiaTheme="minorHAnsi"/>
-          <w:sz w:val="22"/>
-          <w:szCs w:val="22"/>
-          <w:shd w:val="clear" w:color="auto" w:fill="FFFFFF"/>
-          <w:lang w:val="es-ES" w:eastAsia="en-US"/>
-        </w:rPr>
-        <w:t xml:space="preserve"> y creemos que no aporta el valor suficiente.</w:t>
+        <w:t>Solo iba a servir para hacer reporting y creemos que no aporta el valor suficiente.</w:t>
       </w:r>
     </w:p>
     <w:p/>
@@ -10604,35 +9087,7 @@
         <w:rPr>
           <w:shd w:val="clear" w:color="auto" w:fill="FFFFFF"/>
         </w:rPr>
-        <w:t xml:space="preserve">Estos archivos se guardan mediante el comando </w:t>
-      </w:r>
-      <w:proofErr w:type="spellStart"/>
-      <w:r>
-        <w:rPr>
-          <w:shd w:val="clear" w:color="auto" w:fill="FFFFFF"/>
-        </w:rPr>
-        <w:t>read_csv</w:t>
-      </w:r>
-      <w:proofErr w:type="spellEnd"/>
-      <w:r>
-        <w:rPr>
-          <w:shd w:val="clear" w:color="auto" w:fill="FFFFFF"/>
-        </w:rPr>
-        <w:t xml:space="preserve"> en los siguientes </w:t>
-      </w:r>
-      <w:proofErr w:type="spellStart"/>
-      <w:r>
-        <w:rPr>
-          <w:shd w:val="clear" w:color="auto" w:fill="FFFFFF"/>
-        </w:rPr>
-        <w:t>dataframes</w:t>
-      </w:r>
-      <w:proofErr w:type="spellEnd"/>
-      <w:r>
-        <w:rPr>
-          <w:shd w:val="clear" w:color="auto" w:fill="FFFFFF"/>
-        </w:rPr>
-        <w:t>:</w:t>
+        <w:t>Estos archivos se guardan mediante el comando read_csv en los siguientes dataframes:</w:t>
       </w:r>
     </w:p>
     <w:p>
@@ -10686,17 +9141,8 @@
           <w:shd w:val="clear" w:color="auto" w:fill="FFFFFF"/>
           <w:lang w:val="es-ES" w:eastAsia="en-US"/>
         </w:rPr>
-        <w:t xml:space="preserve"> </w:t>
-      </w:r>
-      <w:proofErr w:type="spellStart"/>
-      <w:r>
-        <w:rPr>
-          <w:shd w:val="clear" w:color="auto" w:fill="FFFFFF"/>
-          <w:lang w:val="es-ES" w:eastAsia="en-US"/>
-        </w:rPr>
-        <w:t>stats_equipos</w:t>
-      </w:r>
-      <w:proofErr w:type="spellEnd"/>
+        <w:t xml:space="preserve"> stats_equipos</w:t>
+      </w:r>
     </w:p>
     <w:p>
       <w:pPr>
@@ -10803,17 +9249,8 @@
           <w:shd w:val="clear" w:color="auto" w:fill="FFFFFF"/>
           <w:lang w:val="es-ES" w:eastAsia="en-US"/>
         </w:rPr>
-        <w:t xml:space="preserve"> </w:t>
-      </w:r>
-      <w:proofErr w:type="spellStart"/>
-      <w:r>
-        <w:rPr>
-          <w:shd w:val="clear" w:color="auto" w:fill="FFFFFF"/>
-          <w:lang w:val="es-ES" w:eastAsia="en-US"/>
-        </w:rPr>
-        <w:t>stats_jugadores</w:t>
-      </w:r>
-      <w:proofErr w:type="spellEnd"/>
+        <w:t xml:space="preserve"> stats_jugadores</w:t>
+      </w:r>
     </w:p>
     <w:p>
       <w:pPr>
@@ -10912,21 +9349,7 @@
         <w:rPr>
           <w:shd w:val="clear" w:color="auto" w:fill="FFFFFF"/>
         </w:rPr>
-        <w:t xml:space="preserve">Para conseguir este </w:t>
-      </w:r>
-      <w:proofErr w:type="spellStart"/>
-      <w:r>
-        <w:rPr>
-          <w:shd w:val="clear" w:color="auto" w:fill="FFFFFF"/>
-        </w:rPr>
-        <w:t>dataset</w:t>
-      </w:r>
-      <w:proofErr w:type="spellEnd"/>
-      <w:r>
-        <w:rPr>
-          <w:shd w:val="clear" w:color="auto" w:fill="FFFFFF"/>
-        </w:rPr>
-        <w:t xml:space="preserve"> lo primero que se realiza es la transformación de ciertas variables origen al tipo deseado. Esto se explica a continuación:</w:t>
+        <w:t>Para conseguir este dataset lo primero que se realiza es la transformación de ciertas variables origen al tipo deseado. Esto se explica a continuación:</w:t>
       </w:r>
     </w:p>
     <w:p>
@@ -10947,39 +9370,7 @@
           <w:shd w:val="clear" w:color="auto" w:fill="FFFFFF"/>
           <w:lang w:val="es-ES" w:eastAsia="en-US"/>
         </w:rPr>
-        <w:t xml:space="preserve">Se transforman las siguientes variables de </w:t>
-      </w:r>
-      <w:proofErr w:type="spellStart"/>
-      <w:r>
-        <w:rPr>
-          <w:shd w:val="clear" w:color="auto" w:fill="FFFFFF"/>
-          <w:lang w:val="es-ES" w:eastAsia="en-US"/>
-        </w:rPr>
-        <w:t>float</w:t>
-      </w:r>
-      <w:proofErr w:type="spellEnd"/>
-      <w:r>
-        <w:rPr>
-          <w:shd w:val="clear" w:color="auto" w:fill="FFFFFF"/>
-          <w:lang w:val="es-ES" w:eastAsia="en-US"/>
-        </w:rPr>
-        <w:t xml:space="preserve"> a </w:t>
-      </w:r>
-      <w:proofErr w:type="spellStart"/>
-      <w:r>
-        <w:rPr>
-          <w:shd w:val="clear" w:color="auto" w:fill="FFFFFF"/>
-          <w:lang w:val="es-ES" w:eastAsia="en-US"/>
-        </w:rPr>
-        <w:t>int</w:t>
-      </w:r>
-      <w:proofErr w:type="spellEnd"/>
-      <w:r>
-        <w:rPr>
-          <w:shd w:val="clear" w:color="auto" w:fill="FFFFFF"/>
-          <w:lang w:val="es-ES" w:eastAsia="en-US"/>
-        </w:rPr>
-        <w:t xml:space="preserve">: con ello se pretende poder operar de forma correcta con los valores y evitar posibles fallos ya que las variables que se citan posteriormente no </w:t>
+        <w:t xml:space="preserve">Se transforman las siguientes variables de float a int: con ello se pretende poder operar de forma correcta con los valores y evitar posibles fallos ya que las variables que se citan posteriormente no </w:t>
       </w:r>
       <w:proofErr w:type="gramStart"/>
       <w:r>
@@ -11807,25 +10198,8 @@
           <w:shd w:val="clear" w:color="auto" w:fill="FFFFFF"/>
           <w:lang w:val="es-ES" w:eastAsia="en-US"/>
         </w:rPr>
-        <w:t xml:space="preserve">Transformación variable Minutes </w:t>
-      </w:r>
-      <w:proofErr w:type="spellStart"/>
-      <w:r>
-        <w:rPr>
-          <w:shd w:val="clear" w:color="auto" w:fill="FFFFFF"/>
-          <w:lang w:val="es-ES" w:eastAsia="en-US"/>
-        </w:rPr>
-        <w:t>Played</w:t>
-      </w:r>
-      <w:proofErr w:type="spellEnd"/>
-      <w:r>
-        <w:rPr>
-          <w:shd w:val="clear" w:color="auto" w:fill="FFFFFF"/>
-          <w:lang w:val="es-ES" w:eastAsia="en-US"/>
-        </w:rPr>
-        <w:t xml:space="preserve">: esta variable viene con el formato </w:t>
-      </w:r>
-      <w:proofErr w:type="spellStart"/>
+        <w:t xml:space="preserve">Transformación variable Minutes Played: esta variable viene con el formato </w:t>
+      </w:r>
       <w:proofErr w:type="gramStart"/>
       <w:r>
         <w:rPr>
@@ -11834,32 +10208,14 @@
         </w:rPr>
         <w:t>mm:ss</w:t>
       </w:r>
-      <w:proofErr w:type="spellEnd"/>
       <w:proofErr w:type="gramEnd"/>
       <w:r>
         <w:rPr>
           <w:shd w:val="clear" w:color="auto" w:fill="FFFFFF"/>
           <w:lang w:val="es-ES" w:eastAsia="en-US"/>
         </w:rPr>
-        <w:t xml:space="preserve"> siendo mm los minutos disputados por un jugador en un determinado partido y </w:t>
-      </w:r>
-      <w:proofErr w:type="spellStart"/>
-      <w:r>
-        <w:rPr>
-          <w:shd w:val="clear" w:color="auto" w:fill="FFFFFF"/>
-          <w:lang w:val="es-ES" w:eastAsia="en-US"/>
-        </w:rPr>
-        <w:t>ss</w:t>
-      </w:r>
-      <w:proofErr w:type="spellEnd"/>
-      <w:r>
-        <w:rPr>
-          <w:shd w:val="clear" w:color="auto" w:fill="FFFFFF"/>
-          <w:lang w:val="es-ES" w:eastAsia="en-US"/>
-        </w:rPr>
-        <w:t xml:space="preserve"> los segundos disputados por un jugador en un determinado partido. Para poder realizar operaciones con esta variable se transforma a un formato </w:t>
-      </w:r>
-      <w:proofErr w:type="spellStart"/>
+        <w:t xml:space="preserve"> siendo mm los minutos disputados por un jugador en un determinado partido y ss los segundos disputados por un jugador en un determinado partido. Para poder realizar operaciones con esta variable se transforma a un formato </w:t>
+      </w:r>
       <w:proofErr w:type="gramStart"/>
       <w:r>
         <w:rPr>
@@ -11868,30 +10224,13 @@
         </w:rPr>
         <w:t>mm.ss</w:t>
       </w:r>
-      <w:proofErr w:type="spellEnd"/>
       <w:proofErr w:type="gramEnd"/>
       <w:r>
         <w:rPr>
           <w:shd w:val="clear" w:color="auto" w:fill="FFFFFF"/>
           <w:lang w:val="es-ES" w:eastAsia="en-US"/>
         </w:rPr>
-        <w:t xml:space="preserve"> de tipo </w:t>
-      </w:r>
-      <w:proofErr w:type="spellStart"/>
-      <w:r>
-        <w:rPr>
-          <w:shd w:val="clear" w:color="auto" w:fill="FFFFFF"/>
-          <w:lang w:val="es-ES" w:eastAsia="en-US"/>
-        </w:rPr>
-        <w:t>float</w:t>
-      </w:r>
-      <w:proofErr w:type="spellEnd"/>
-      <w:r>
-        <w:rPr>
-          <w:shd w:val="clear" w:color="auto" w:fill="FFFFFF"/>
-          <w:lang w:val="es-ES" w:eastAsia="en-US"/>
-        </w:rPr>
-        <w:t>.</w:t>
+        <w:t xml:space="preserve"> de tipo float.</w:t>
       </w:r>
     </w:p>
     <w:p>
@@ -12005,23 +10344,7 @@
           <w:shd w:val="clear" w:color="auto" w:fill="FFFFFF"/>
           <w:lang w:val="es-ES" w:eastAsia="en-US"/>
         </w:rPr>
-        <w:t>“/</w:t>
-      </w:r>
-      <w:proofErr w:type="spellStart"/>
-      <w:r>
-        <w:rPr>
-          <w:shd w:val="clear" w:color="auto" w:fill="FFFFFF"/>
-          <w:lang w:val="es-ES" w:eastAsia="en-US"/>
-        </w:rPr>
-        <w:t>boxcores</w:t>
-      </w:r>
-      <w:proofErr w:type="spellEnd"/>
-      <w:r>
-        <w:rPr>
-          <w:shd w:val="clear" w:color="auto" w:fill="FFFFFF"/>
-          <w:lang w:val="es-ES" w:eastAsia="en-US"/>
-        </w:rPr>
-        <w:t>/fecha_partido0abreviaturaequipoquejuegalocal.html”</w:t>
+        <w:t>“/boxcores/fecha_partido0abreviaturaequipoquejuegalocal.html”</w:t>
       </w:r>
     </w:p>
     <w:p>
@@ -12130,31 +10453,13 @@
           <w:lang w:val="es-ES" w:eastAsia="en-US"/>
         </w:rPr>
       </w:pPr>
-      <w:proofErr w:type="spellStart"/>
-      <w:r>
-        <w:rPr>
-          <w:shd w:val="clear" w:color="auto" w:fill="FFFFFF"/>
-          <w:lang w:val="es-ES" w:eastAsia="en-US"/>
-        </w:rPr>
-        <w:t>fecha_partido</w:t>
-      </w:r>
-      <w:proofErr w:type="spellEnd"/>
-      <w:r>
-        <w:rPr>
-          <w:shd w:val="clear" w:color="auto" w:fill="FFFFFF"/>
-          <w:lang w:val="es-ES" w:eastAsia="en-US"/>
-        </w:rPr>
-        <w:t xml:space="preserve"> la fecha en la que se juega el partido en formato </w:t>
-      </w:r>
-      <w:proofErr w:type="spellStart"/>
-      <w:r>
-        <w:rPr>
-          <w:shd w:val="clear" w:color="auto" w:fill="FFFFFF"/>
-          <w:lang w:val="es-ES" w:eastAsia="en-US"/>
-        </w:rPr>
-        <w:t>yyyymmdd</w:t>
-      </w:r>
-      <w:proofErr w:type="spellEnd"/>
+      <w:r>
+        <w:rPr>
+          <w:shd w:val="clear" w:color="auto" w:fill="FFFFFF"/>
+          <w:lang w:val="es-ES" w:eastAsia="en-US"/>
+        </w:rPr>
+        <w:t>fecha_partido la fecha en la que se juega el partido en formato yyyymmdd</w:t>
+      </w:r>
     </w:p>
     <w:p>
       <w:pPr>
@@ -12188,22 +10493,13 @@
           <w:lang w:val="es-ES" w:eastAsia="en-US"/>
         </w:rPr>
       </w:pPr>
-      <w:proofErr w:type="spellStart"/>
       <w:r>
         <w:rPr>
           <w:shd w:val="clear" w:color="auto" w:fill="FFFFFF"/>
           <w:lang w:val="es-ES" w:eastAsia="en-US"/>
         </w:rPr>
         <w:lastRenderedPageBreak/>
-        <w:t>abreviaturaequipoquejuegalocal</w:t>
-      </w:r>
-      <w:proofErr w:type="spellEnd"/>
-      <w:r>
-        <w:rPr>
-          <w:shd w:val="clear" w:color="auto" w:fill="FFFFFF"/>
-          <w:lang w:val="es-ES" w:eastAsia="en-US"/>
-        </w:rPr>
-        <w:t xml:space="preserve"> la abreviatura en tres letras del equipo que juega como local.</w:t>
+        <w:t>abreviaturaequipoquejuegalocal la abreviatura en tres letras del equipo que juega como local.</w:t>
       </w:r>
     </w:p>
     <w:p>
@@ -12495,23 +10791,7 @@
           <w:shd w:val="clear" w:color="auto" w:fill="FFFFFF"/>
           <w:lang w:val="es-ES" w:eastAsia="en-US"/>
         </w:rPr>
-        <w:t xml:space="preserve">Obtención día partido: se calcula la columna </w:t>
-      </w:r>
-      <w:proofErr w:type="spellStart"/>
-      <w:r>
-        <w:rPr>
-          <w:shd w:val="clear" w:color="auto" w:fill="FFFFFF"/>
-          <w:lang w:val="es-ES" w:eastAsia="en-US"/>
-        </w:rPr>
-        <w:t>number_date</w:t>
-      </w:r>
-      <w:proofErr w:type="spellEnd"/>
-      <w:r>
-        <w:rPr>
-          <w:shd w:val="clear" w:color="auto" w:fill="FFFFFF"/>
-          <w:lang w:val="es-ES" w:eastAsia="en-US"/>
-        </w:rPr>
-        <w:t xml:space="preserve"> para obtener el día en el que se jugará el partido. Esta variable es importante porque permitirá realizar de forma sencilla diversos cálculos.</w:t>
+        <w:t>Obtención día partido: se calcula la columna number_date para obtener el día en el que se jugará el partido. Esta variable es importante porque permitirá realizar de forma sencilla diversos cálculos.</w:t>
       </w:r>
     </w:p>
     <w:p>
@@ -12641,23 +10921,7 @@
           <w:shd w:val="clear" w:color="auto" w:fill="FFFFFF"/>
           <w:lang w:val="es-ES" w:eastAsia="en-US"/>
         </w:rPr>
-        <w:t>“/</w:t>
-      </w:r>
-      <w:proofErr w:type="spellStart"/>
-      <w:r>
-        <w:rPr>
-          <w:shd w:val="clear" w:color="auto" w:fill="FFFFFF"/>
-          <w:lang w:val="es-ES" w:eastAsia="en-US"/>
-        </w:rPr>
-        <w:t>boxcores</w:t>
-      </w:r>
-      <w:proofErr w:type="spellEnd"/>
-      <w:r>
-        <w:rPr>
-          <w:shd w:val="clear" w:color="auto" w:fill="FFFFFF"/>
-          <w:lang w:val="es-ES" w:eastAsia="en-US"/>
-        </w:rPr>
-        <w:t>/fecha_partido0abreviaturaequipoquejuegalocal.html”</w:t>
+        <w:t>“/boxcores/fecha_partido0abreviaturaequipoquejuegalocal.html”</w:t>
       </w:r>
     </w:p>
     <w:p>
@@ -12766,31 +11030,13 @@
           <w:lang w:val="es-ES" w:eastAsia="en-US"/>
         </w:rPr>
       </w:pPr>
-      <w:proofErr w:type="spellStart"/>
-      <w:r>
-        <w:rPr>
-          <w:shd w:val="clear" w:color="auto" w:fill="FFFFFF"/>
-          <w:lang w:val="es-ES" w:eastAsia="en-US"/>
-        </w:rPr>
-        <w:t>fecha_partido</w:t>
-      </w:r>
-      <w:proofErr w:type="spellEnd"/>
-      <w:r>
-        <w:rPr>
-          <w:shd w:val="clear" w:color="auto" w:fill="FFFFFF"/>
-          <w:lang w:val="es-ES" w:eastAsia="en-US"/>
-        </w:rPr>
-        <w:t xml:space="preserve"> la fecha en la que se juega el partido en formato </w:t>
-      </w:r>
-      <w:proofErr w:type="spellStart"/>
-      <w:r>
-        <w:rPr>
-          <w:shd w:val="clear" w:color="auto" w:fill="FFFFFF"/>
-          <w:lang w:val="es-ES" w:eastAsia="en-US"/>
-        </w:rPr>
-        <w:t>yyyymmdd</w:t>
-      </w:r>
-      <w:proofErr w:type="spellEnd"/>
+      <w:r>
+        <w:rPr>
+          <w:shd w:val="clear" w:color="auto" w:fill="FFFFFF"/>
+          <w:lang w:val="es-ES" w:eastAsia="en-US"/>
+        </w:rPr>
+        <w:t>fecha_partido la fecha en la que se juega el partido en formato yyyymmdd</w:t>
+      </w:r>
     </w:p>
     <w:p>
       <w:pPr>
@@ -12824,21 +11070,12 @@
           <w:lang w:val="es-ES" w:eastAsia="en-US"/>
         </w:rPr>
       </w:pPr>
-      <w:proofErr w:type="spellStart"/>
-      <w:r>
-        <w:rPr>
-          <w:shd w:val="clear" w:color="auto" w:fill="FFFFFF"/>
-          <w:lang w:val="es-ES" w:eastAsia="en-US"/>
-        </w:rPr>
-        <w:t>abreviaturaequipoquejuegalocal</w:t>
-      </w:r>
-      <w:proofErr w:type="spellEnd"/>
-      <w:r>
-        <w:rPr>
-          <w:shd w:val="clear" w:color="auto" w:fill="FFFFFF"/>
-          <w:lang w:val="es-ES" w:eastAsia="en-US"/>
-        </w:rPr>
-        <w:t xml:space="preserve"> la abreviatura en tres letras del equipo que juega como local.</w:t>
+      <w:r>
+        <w:rPr>
+          <w:shd w:val="clear" w:color="auto" w:fill="FFFFFF"/>
+          <w:lang w:val="es-ES" w:eastAsia="en-US"/>
+        </w:rPr>
+        <w:t>abreviaturaequipoquejuegalocal la abreviatura en tres letras del equipo que juega como local.</w:t>
       </w:r>
     </w:p>
     <w:p>
@@ -12899,21 +11136,7 @@
           <w:shd w:val="clear" w:color="auto" w:fill="FFFFFF"/>
         </w:rPr>
         <w:tab/>
-        <w:t xml:space="preserve">Para obtener la fecha se realizan </w:t>
-      </w:r>
-      <w:proofErr w:type="spellStart"/>
-      <w:r>
-        <w:rPr>
-          <w:shd w:val="clear" w:color="auto" w:fill="FFFFFF"/>
-        </w:rPr>
-        <w:t>lo</w:t>
-      </w:r>
-      <w:proofErr w:type="spellEnd"/>
-      <w:r>
-        <w:rPr>
-          <w:shd w:val="clear" w:color="auto" w:fill="FFFFFF"/>
-        </w:rPr>
-        <w:t xml:space="preserve"> siguientes pasos:</w:t>
+        <w:t>Para obtener la fecha se realizan lo siguientes pasos:</w:t>
       </w:r>
     </w:p>
     <w:p>
@@ -12974,21 +11197,7 @@
           <w:shd w:val="clear" w:color="auto" w:fill="FFFFFF"/>
         </w:rPr>
         <w:tab/>
-        <w:t xml:space="preserve">Eliminación letras mediante el comando </w:t>
-      </w:r>
-      <w:proofErr w:type="spellStart"/>
-      <w:r>
-        <w:rPr>
-          <w:shd w:val="clear" w:color="auto" w:fill="FFFFFF"/>
-        </w:rPr>
-        <w:t>replace</w:t>
-      </w:r>
-      <w:proofErr w:type="spellEnd"/>
-      <w:r>
-        <w:rPr>
-          <w:shd w:val="clear" w:color="auto" w:fill="FFFFFF"/>
-        </w:rPr>
-        <w:t xml:space="preserve"> sustituyendo las letras por “” es decir, por nada.</w:t>
+        <w:t>Eliminación letras mediante el comando replace sustituyendo las letras por “” es decir, por nada.</w:t>
       </w:r>
     </w:p>
     <w:p>
@@ -13122,35 +11331,7 @@
           <w:shd w:val="clear" w:color="auto" w:fill="FFFFFF"/>
         </w:rPr>
         <w:tab/>
-        <w:t xml:space="preserve">Al ser las primeras ocho cifras las indicativas de la fecha se realiza un </w:t>
-      </w:r>
-      <w:proofErr w:type="spellStart"/>
-      <w:r>
-        <w:rPr>
-          <w:shd w:val="clear" w:color="auto" w:fill="FFFFFF"/>
-        </w:rPr>
-        <w:t>slice</w:t>
-      </w:r>
-      <w:proofErr w:type="spellEnd"/>
-      <w:r>
-        <w:rPr>
-          <w:shd w:val="clear" w:color="auto" w:fill="FFFFFF"/>
-        </w:rPr>
-        <w:t xml:space="preserve"> para extraerlas y se guardan en la columna “</w:t>
-      </w:r>
-      <w:proofErr w:type="spellStart"/>
-      <w:r>
-        <w:rPr>
-          <w:shd w:val="clear" w:color="auto" w:fill="FFFFFF"/>
-        </w:rPr>
-        <w:t>number_date</w:t>
-      </w:r>
-      <w:proofErr w:type="spellEnd"/>
-      <w:r>
-        <w:rPr>
-          <w:shd w:val="clear" w:color="auto" w:fill="FFFFFF"/>
-        </w:rPr>
-        <w:t>”.</w:t>
+        <w:t>Al ser las primeras ocho cifras las indicativas de la fecha se realiza un slice para extraerlas y se guardan en la columna “number_date”.</w:t>
       </w:r>
     </w:p>
     <w:p>
@@ -13217,55 +11398,7 @@
           <w:shd w:val="clear" w:color="auto" w:fill="FFFFFF"/>
           <w:lang w:val="es-ES" w:eastAsia="en-US"/>
         </w:rPr>
-        <w:t xml:space="preserve">Cálculo día anterior, dos días anteriores, tres días anteriores y previous_10_days: se calcula en cada registro que día ha sido el anterior, dos días anteriores y tres días anteriores. Esto se guardará en las variables </w:t>
-      </w:r>
-      <w:proofErr w:type="spellStart"/>
-      <w:r>
-        <w:rPr>
-          <w:shd w:val="clear" w:color="auto" w:fill="FFFFFF"/>
-          <w:lang w:val="es-ES" w:eastAsia="en-US"/>
-        </w:rPr>
-        <w:t>previous_date</w:t>
-      </w:r>
-      <w:proofErr w:type="spellEnd"/>
-      <w:r>
-        <w:rPr>
-          <w:shd w:val="clear" w:color="auto" w:fill="FFFFFF"/>
-          <w:lang w:val="es-ES" w:eastAsia="en-US"/>
-        </w:rPr>
-        <w:t xml:space="preserve">, </w:t>
-      </w:r>
-      <w:proofErr w:type="spellStart"/>
-      <w:r>
-        <w:rPr>
-          <w:shd w:val="clear" w:color="auto" w:fill="FFFFFF"/>
-          <w:lang w:val="es-ES" w:eastAsia="en-US"/>
-        </w:rPr>
-        <w:t>two_days_ago</w:t>
-      </w:r>
-      <w:proofErr w:type="spellEnd"/>
-      <w:r>
-        <w:rPr>
-          <w:shd w:val="clear" w:color="auto" w:fill="FFFFFF"/>
-          <w:lang w:val="es-ES" w:eastAsia="en-US"/>
-        </w:rPr>
-        <w:t xml:space="preserve"> y </w:t>
-      </w:r>
-      <w:proofErr w:type="spellStart"/>
-      <w:r>
-        <w:rPr>
-          <w:shd w:val="clear" w:color="auto" w:fill="FFFFFF"/>
-          <w:lang w:val="es-ES" w:eastAsia="en-US"/>
-        </w:rPr>
-        <w:t>three_days_ago</w:t>
-      </w:r>
-      <w:proofErr w:type="spellEnd"/>
-      <w:r>
-        <w:rPr>
-          <w:shd w:val="clear" w:color="auto" w:fill="FFFFFF"/>
-          <w:lang w:val="es-ES" w:eastAsia="en-US"/>
-        </w:rPr>
-        <w:t xml:space="preserve">. Esto permitirá realizar transformaciones para obtener el resto de </w:t>
+        <w:t xml:space="preserve">Cálculo día anterior, dos días anteriores, tres días anteriores y previous_10_days: se calcula en cada registro que día ha sido el anterior, dos días anteriores y tres días anteriores. Esto se guardará en las variables previous_date, two_days_ago y three_days_ago. Esto permitirá realizar transformaciones para obtener el resto de </w:t>
       </w:r>
       <w:proofErr w:type="gramStart"/>
       <w:r>
@@ -13350,71 +11483,7 @@
           <w:shd w:val="clear" w:color="auto" w:fill="FFFFFF"/>
           <w:lang w:val="es-ES" w:eastAsia="en-US"/>
         </w:rPr>
-        <w:t xml:space="preserve">Para calcular estas variables se utiliza </w:t>
-      </w:r>
-      <w:proofErr w:type="spellStart"/>
-      <w:r>
-        <w:rPr>
-          <w:shd w:val="clear" w:color="auto" w:fill="FFFFFF"/>
-          <w:lang w:val="es-ES" w:eastAsia="en-US"/>
-        </w:rPr>
-        <w:t>timedelta</w:t>
-      </w:r>
-      <w:proofErr w:type="spellEnd"/>
-      <w:r>
-        <w:rPr>
-          <w:shd w:val="clear" w:color="auto" w:fill="FFFFFF"/>
-          <w:lang w:val="es-ES" w:eastAsia="en-US"/>
-        </w:rPr>
-        <w:t xml:space="preserve"> de la librería </w:t>
-      </w:r>
-      <w:proofErr w:type="spellStart"/>
-      <w:r>
-        <w:rPr>
-          <w:shd w:val="clear" w:color="auto" w:fill="FFFFFF"/>
-          <w:lang w:val="es-ES" w:eastAsia="en-US"/>
-        </w:rPr>
-        <w:t>datetime</w:t>
-      </w:r>
-      <w:proofErr w:type="spellEnd"/>
-      <w:r>
-        <w:rPr>
-          <w:shd w:val="clear" w:color="auto" w:fill="FFFFFF"/>
-          <w:lang w:val="es-ES" w:eastAsia="en-US"/>
-        </w:rPr>
-        <w:t xml:space="preserve">. A partir de la variable </w:t>
-      </w:r>
-      <w:proofErr w:type="spellStart"/>
-      <w:r>
-        <w:rPr>
-          <w:shd w:val="clear" w:color="auto" w:fill="FFFFFF"/>
-          <w:lang w:val="es-ES" w:eastAsia="en-US"/>
-        </w:rPr>
-        <w:t>number_date</w:t>
-      </w:r>
-      <w:proofErr w:type="spellEnd"/>
-      <w:r>
-        <w:rPr>
-          <w:shd w:val="clear" w:color="auto" w:fill="FFFFFF"/>
-          <w:lang w:val="es-ES" w:eastAsia="en-US"/>
-        </w:rPr>
-        <w:t xml:space="preserve">, anteriormente calculada, se le resta mediante </w:t>
-      </w:r>
-      <w:proofErr w:type="spellStart"/>
-      <w:r>
-        <w:rPr>
-          <w:shd w:val="clear" w:color="auto" w:fill="FFFFFF"/>
-          <w:lang w:val="es-ES" w:eastAsia="en-US"/>
-        </w:rPr>
-        <w:t>timedelta</w:t>
-      </w:r>
-      <w:proofErr w:type="spellEnd"/>
-      <w:r>
-        <w:rPr>
-          <w:shd w:val="clear" w:color="auto" w:fill="FFFFFF"/>
-          <w:lang w:val="es-ES" w:eastAsia="en-US"/>
-        </w:rPr>
-        <w:t xml:space="preserve"> uno, dos, tres o diez días según la variable que se desee calcular.</w:t>
+        <w:t>Para calcular estas variables se utiliza timedelta de la librería datetime. A partir de la variable number_date, anteriormente calculada, se le resta mediante timedelta uno, dos, tres o diez días según la variable que se desee calcular.</w:t>
       </w:r>
     </w:p>
     <w:p>
@@ -13483,23 +11552,7 @@
           <w:shd w:val="clear" w:color="auto" w:fill="FFFFFF"/>
           <w:lang w:val="es-ES" w:eastAsia="en-US"/>
         </w:rPr>
-        <w:t xml:space="preserve">Una vez ya tenemos las variables calculadas se transforman a formato </w:t>
-      </w:r>
-      <w:proofErr w:type="spellStart"/>
-      <w:r>
-        <w:rPr>
-          <w:shd w:val="clear" w:color="auto" w:fill="FFFFFF"/>
-          <w:lang w:val="es-ES" w:eastAsia="en-US"/>
-        </w:rPr>
-        <w:t>datetime</w:t>
-      </w:r>
-      <w:proofErr w:type="spellEnd"/>
-      <w:r>
-        <w:rPr>
-          <w:shd w:val="clear" w:color="auto" w:fill="FFFFFF"/>
-          <w:lang w:val="es-ES" w:eastAsia="en-US"/>
-        </w:rPr>
-        <w:t>.</w:t>
+        <w:t>Una vez ya tenemos las variables calculadas se transforman a formato datetime.</w:t>
       </w:r>
     </w:p>
     <w:p>
@@ -13660,111 +11713,7 @@
           <w:shd w:val="clear" w:color="auto" w:fill="FFFFFF"/>
           <w:lang w:val="es-ES" w:eastAsia="en-US"/>
         </w:rPr>
-        <w:t xml:space="preserve">Se crea un </w:t>
-      </w:r>
-      <w:proofErr w:type="spellStart"/>
-      <w:r>
-        <w:rPr>
-          <w:shd w:val="clear" w:color="auto" w:fill="FFFFFF"/>
-          <w:lang w:val="es-ES" w:eastAsia="en-US"/>
-        </w:rPr>
-        <w:t>dataframe</w:t>
-      </w:r>
-      <w:proofErr w:type="spellEnd"/>
-      <w:r>
-        <w:rPr>
-          <w:shd w:val="clear" w:color="auto" w:fill="FFFFFF"/>
-          <w:lang w:val="es-ES" w:eastAsia="en-US"/>
-        </w:rPr>
-        <w:t xml:space="preserve"> llamado </w:t>
-      </w:r>
-      <w:proofErr w:type="spellStart"/>
-      <w:r>
-        <w:rPr>
-          <w:shd w:val="clear" w:color="auto" w:fill="FFFFFF"/>
-          <w:lang w:val="es-ES" w:eastAsia="en-US"/>
-        </w:rPr>
-        <w:t>stats_jugadores_ordered</w:t>
-      </w:r>
-      <w:proofErr w:type="spellEnd"/>
-      <w:r>
-        <w:rPr>
-          <w:shd w:val="clear" w:color="auto" w:fill="FFFFFF"/>
-          <w:lang w:val="es-ES" w:eastAsia="en-US"/>
-        </w:rPr>
-        <w:t xml:space="preserve"> con solo tres columnas con el </w:t>
-      </w:r>
-      <w:proofErr w:type="spellStart"/>
-      <w:r>
-        <w:rPr>
-          <w:shd w:val="clear" w:color="auto" w:fill="FFFFFF"/>
-          <w:lang w:val="es-ES" w:eastAsia="en-US"/>
-        </w:rPr>
-        <w:t>ID_Partido</w:t>
-      </w:r>
-      <w:proofErr w:type="spellEnd"/>
-      <w:r>
-        <w:rPr>
-          <w:shd w:val="clear" w:color="auto" w:fill="FFFFFF"/>
-          <w:lang w:val="es-ES" w:eastAsia="en-US"/>
-        </w:rPr>
-        <w:t xml:space="preserve"> y las variables </w:t>
-      </w:r>
-      <w:proofErr w:type="spellStart"/>
-      <w:r>
-        <w:rPr>
-          <w:shd w:val="clear" w:color="auto" w:fill="FFFFFF"/>
-          <w:lang w:val="es-ES" w:eastAsia="en-US"/>
-        </w:rPr>
-        <w:t>visitor_prorrogue</w:t>
-      </w:r>
-      <w:proofErr w:type="spellEnd"/>
-      <w:r>
-        <w:rPr>
-          <w:shd w:val="clear" w:color="auto" w:fill="FFFFFF"/>
-          <w:lang w:val="es-ES" w:eastAsia="en-US"/>
-        </w:rPr>
-        <w:t xml:space="preserve"> y </w:t>
-      </w:r>
-      <w:proofErr w:type="spellStart"/>
-      <w:r>
-        <w:rPr>
-          <w:shd w:val="clear" w:color="auto" w:fill="FFFFFF"/>
-          <w:lang w:val="es-ES" w:eastAsia="en-US"/>
-        </w:rPr>
-        <w:t>local_prorrogue</w:t>
-      </w:r>
-      <w:proofErr w:type="spellEnd"/>
-      <w:r>
-        <w:rPr>
-          <w:shd w:val="clear" w:color="auto" w:fill="FFFFFF"/>
-          <w:lang w:val="es-ES" w:eastAsia="en-US"/>
-        </w:rPr>
-        <w:t xml:space="preserve">. Este </w:t>
-      </w:r>
-      <w:proofErr w:type="spellStart"/>
-      <w:r>
-        <w:rPr>
-          <w:shd w:val="clear" w:color="auto" w:fill="FFFFFF"/>
-          <w:lang w:val="es-ES" w:eastAsia="en-US"/>
-        </w:rPr>
-        <w:t>dataframe</w:t>
-      </w:r>
-      <w:proofErr w:type="spellEnd"/>
-      <w:r>
-        <w:rPr>
-          <w:shd w:val="clear" w:color="auto" w:fill="FFFFFF"/>
-          <w:lang w:val="es-ES" w:eastAsia="en-US"/>
-        </w:rPr>
-        <w:t xml:space="preserve"> por lo tanto no tendrá como granularidad el trío de columnas jugador/equipo/</w:t>
-      </w:r>
-      <w:proofErr w:type="spellStart"/>
-      <w:r>
-        <w:rPr>
-          <w:shd w:val="clear" w:color="auto" w:fill="FFFFFF"/>
-          <w:lang w:val="es-ES" w:eastAsia="en-US"/>
-        </w:rPr>
-        <w:t>id_</w:t>
+        <w:t>Se crea un dataframe llamado stats_jugadores_ordered con solo tres columnas con el ID_Partido y las variables visitor_prorrogue y local_prorrogue. Este dataframe por lo tanto no tendrá como granularidad el trío de columnas jugador/equipo/id_</w:t>
       </w:r>
       <w:proofErr w:type="gramStart"/>
       <w:r>
@@ -13774,46 +11723,13 @@
         </w:rPr>
         <w:t>partido</w:t>
       </w:r>
-      <w:proofErr w:type="spellEnd"/>
       <w:proofErr w:type="gramEnd"/>
       <w:r>
         <w:rPr>
           <w:shd w:val="clear" w:color="auto" w:fill="FFFFFF"/>
           <w:lang w:val="es-ES" w:eastAsia="en-US"/>
         </w:rPr>
-        <w:t xml:space="preserve"> sino que será el </w:t>
-      </w:r>
-      <w:proofErr w:type="spellStart"/>
-      <w:r>
-        <w:rPr>
-          <w:shd w:val="clear" w:color="auto" w:fill="FFFFFF"/>
-          <w:lang w:val="es-ES" w:eastAsia="en-US"/>
-        </w:rPr>
-        <w:t>id_partido</w:t>
-      </w:r>
-      <w:proofErr w:type="spellEnd"/>
-      <w:r>
-        <w:rPr>
-          <w:shd w:val="clear" w:color="auto" w:fill="FFFFFF"/>
-          <w:lang w:val="es-ES" w:eastAsia="en-US"/>
-        </w:rPr>
-        <w:t xml:space="preserve">. Este </w:t>
-      </w:r>
-      <w:proofErr w:type="spellStart"/>
-      <w:r>
-        <w:rPr>
-          <w:shd w:val="clear" w:color="auto" w:fill="FFFFFF"/>
-          <w:lang w:val="es-ES" w:eastAsia="en-US"/>
-        </w:rPr>
-        <w:t>dataframe</w:t>
-      </w:r>
-      <w:proofErr w:type="spellEnd"/>
-      <w:r>
-        <w:rPr>
-          <w:shd w:val="clear" w:color="auto" w:fill="FFFFFF"/>
-          <w:lang w:val="es-ES" w:eastAsia="en-US"/>
-        </w:rPr>
-        <w:t>, además, será mucho más manejable ya que su número de filas y columnas es menor que al original.</w:t>
+        <w:t xml:space="preserve"> sino que será el id_partido. Este dataframe, además, será mucho más manejable ya que su número de filas y columnas es menor que al original.</w:t>
       </w:r>
     </w:p>
     <w:p>
@@ -13881,71 +11797,7 @@
           <w:shd w:val="clear" w:color="auto" w:fill="FFFFFF"/>
           <w:lang w:val="es-ES" w:eastAsia="en-US"/>
         </w:rPr>
-        <w:t xml:space="preserve">En la columna </w:t>
-      </w:r>
-      <w:proofErr w:type="spellStart"/>
-      <w:r>
-        <w:rPr>
-          <w:shd w:val="clear" w:color="auto" w:fill="FFFFFF"/>
-          <w:lang w:val="es-ES" w:eastAsia="en-US"/>
-        </w:rPr>
-        <w:t>ID_Partido</w:t>
-      </w:r>
-      <w:proofErr w:type="spellEnd"/>
-      <w:r>
-        <w:rPr>
-          <w:shd w:val="clear" w:color="auto" w:fill="FFFFFF"/>
-          <w:lang w:val="es-ES" w:eastAsia="en-US"/>
-        </w:rPr>
-        <w:t xml:space="preserve"> del </w:t>
-      </w:r>
-      <w:proofErr w:type="spellStart"/>
-      <w:r>
-        <w:rPr>
-          <w:shd w:val="clear" w:color="auto" w:fill="FFFFFF"/>
-          <w:lang w:val="es-ES" w:eastAsia="en-US"/>
-        </w:rPr>
-        <w:t>dataframe</w:t>
-      </w:r>
-      <w:proofErr w:type="spellEnd"/>
-      <w:r>
-        <w:rPr>
-          <w:shd w:val="clear" w:color="auto" w:fill="FFFFFF"/>
-          <w:lang w:val="es-ES" w:eastAsia="en-US"/>
-        </w:rPr>
-        <w:t xml:space="preserve"> </w:t>
-      </w:r>
-      <w:proofErr w:type="spellStart"/>
-      <w:r>
-        <w:rPr>
-          <w:shd w:val="clear" w:color="auto" w:fill="FFFFFF"/>
-          <w:lang w:val="es-ES" w:eastAsia="en-US"/>
-        </w:rPr>
-        <w:t>stats_jugadores_ordered</w:t>
-      </w:r>
-      <w:proofErr w:type="spellEnd"/>
-      <w:r>
-        <w:rPr>
-          <w:shd w:val="clear" w:color="auto" w:fill="FFFFFF"/>
-          <w:lang w:val="es-ES" w:eastAsia="en-US"/>
-        </w:rPr>
-        <w:t xml:space="preserve"> se añade todos los </w:t>
-      </w:r>
-      <w:proofErr w:type="spellStart"/>
-      <w:r>
-        <w:rPr>
-          <w:shd w:val="clear" w:color="auto" w:fill="FFFFFF"/>
-          <w:lang w:val="es-ES" w:eastAsia="en-US"/>
-        </w:rPr>
-        <w:t>ID_Partido</w:t>
-      </w:r>
-      <w:proofErr w:type="spellEnd"/>
-      <w:r>
-        <w:rPr>
-          <w:shd w:val="clear" w:color="auto" w:fill="FFFFFF"/>
-          <w:lang w:val="es-ES" w:eastAsia="en-US"/>
-        </w:rPr>
-        <w:t xml:space="preserve"> </w:t>
+        <w:t xml:space="preserve">En la columna ID_Partido del dataframe stats_jugadores_ordered se añade todos los ID_Partido </w:t>
       </w:r>
       <w:proofErr w:type="gramStart"/>
       <w:r>
@@ -13961,55 +11813,7 @@
           <w:shd w:val="clear" w:color="auto" w:fill="FFFFFF"/>
           <w:lang w:val="es-ES" w:eastAsia="en-US"/>
         </w:rPr>
-        <w:t xml:space="preserve"> es decir, se añaden los </w:t>
-      </w:r>
-      <w:proofErr w:type="spellStart"/>
-      <w:r>
-        <w:rPr>
-          <w:shd w:val="clear" w:color="auto" w:fill="FFFFFF"/>
-          <w:lang w:val="es-ES" w:eastAsia="en-US"/>
-        </w:rPr>
-        <w:t>id_partido</w:t>
-      </w:r>
-      <w:proofErr w:type="spellEnd"/>
-      <w:r>
-        <w:rPr>
-          <w:shd w:val="clear" w:color="auto" w:fill="FFFFFF"/>
-          <w:lang w:val="es-ES" w:eastAsia="en-US"/>
-        </w:rPr>
-        <w:t xml:space="preserve"> sin repeticiones ya que en debida a la naturaleza del </w:t>
-      </w:r>
-      <w:proofErr w:type="spellStart"/>
-      <w:r>
-        <w:rPr>
-          <w:shd w:val="clear" w:color="auto" w:fill="FFFFFF"/>
-          <w:lang w:val="es-ES" w:eastAsia="en-US"/>
-        </w:rPr>
-        <w:t>daframe</w:t>
-      </w:r>
-      <w:proofErr w:type="spellEnd"/>
-      <w:r>
-        <w:rPr>
-          <w:shd w:val="clear" w:color="auto" w:fill="FFFFFF"/>
-          <w:lang w:val="es-ES" w:eastAsia="en-US"/>
-        </w:rPr>
-        <w:t xml:space="preserve"> </w:t>
-      </w:r>
-      <w:proofErr w:type="spellStart"/>
-      <w:r>
-        <w:rPr>
-          <w:shd w:val="clear" w:color="auto" w:fill="FFFFFF"/>
-          <w:lang w:val="es-ES" w:eastAsia="en-US"/>
-        </w:rPr>
-        <w:t>stats_jugadores</w:t>
-      </w:r>
-      <w:proofErr w:type="spellEnd"/>
-      <w:r>
-        <w:rPr>
-          <w:shd w:val="clear" w:color="auto" w:fill="FFFFFF"/>
-          <w:lang w:val="es-ES" w:eastAsia="en-US"/>
-        </w:rPr>
-        <w:t xml:space="preserve"> estos estaban repetidos.</w:t>
+        <w:t xml:space="preserve"> es decir, se añaden los id_partido sin repeticiones ya que en debida a la naturaleza del daframe stats_jugadores estos estaban repetidos.</w:t>
       </w:r>
     </w:p>
     <w:p>
@@ -14077,39 +11881,7 @@
           <w:shd w:val="clear" w:color="auto" w:fill="FFFFFF"/>
           <w:lang w:val="es-ES" w:eastAsia="en-US"/>
         </w:rPr>
-        <w:t xml:space="preserve">Se suma todos los minutos de cada jugador por partido y equipo en el </w:t>
-      </w:r>
-      <w:proofErr w:type="spellStart"/>
-      <w:r>
-        <w:rPr>
-          <w:shd w:val="clear" w:color="auto" w:fill="FFFFFF"/>
-          <w:lang w:val="es-ES" w:eastAsia="en-US"/>
-        </w:rPr>
-        <w:t>dataframe</w:t>
-      </w:r>
-      <w:proofErr w:type="spellEnd"/>
-      <w:r>
-        <w:rPr>
-          <w:shd w:val="clear" w:color="auto" w:fill="FFFFFF"/>
-          <w:lang w:val="es-ES" w:eastAsia="en-US"/>
-        </w:rPr>
-        <w:t xml:space="preserve"> </w:t>
-      </w:r>
-      <w:proofErr w:type="spellStart"/>
-      <w:r>
-        <w:rPr>
-          <w:shd w:val="clear" w:color="auto" w:fill="FFFFFF"/>
-          <w:lang w:val="es-ES" w:eastAsia="en-US"/>
-        </w:rPr>
-        <w:t>stats_jugadores</w:t>
-      </w:r>
-      <w:proofErr w:type="spellEnd"/>
-      <w:r>
-        <w:rPr>
-          <w:shd w:val="clear" w:color="auto" w:fill="FFFFFF"/>
-          <w:lang w:val="es-ES" w:eastAsia="en-US"/>
-        </w:rPr>
-        <w:t>. De esta forma se obtendrá los minutos que ha durado el partido.</w:t>
+        <w:t>Se suma todos los minutos de cada jugador por partido y equipo en el dataframe stats_jugadores. De esta forma se obtendrá los minutos que ha durado el partido.</w:t>
       </w:r>
     </w:p>
     <w:p>
@@ -14177,135 +11949,7 @@
           <w:shd w:val="clear" w:color="auto" w:fill="FFFFFF"/>
           <w:lang w:val="es-ES" w:eastAsia="en-US"/>
         </w:rPr>
-        <w:t xml:space="preserve">Se recorre el </w:t>
-      </w:r>
-      <w:proofErr w:type="spellStart"/>
-      <w:r>
-        <w:rPr>
-          <w:shd w:val="clear" w:color="auto" w:fill="FFFFFF"/>
-          <w:lang w:val="es-ES" w:eastAsia="en-US"/>
-        </w:rPr>
-        <w:t>dataframe</w:t>
-      </w:r>
-      <w:proofErr w:type="spellEnd"/>
-      <w:r>
-        <w:rPr>
-          <w:shd w:val="clear" w:color="auto" w:fill="FFFFFF"/>
-          <w:lang w:val="es-ES" w:eastAsia="en-US"/>
-        </w:rPr>
-        <w:t xml:space="preserve"> </w:t>
-      </w:r>
-      <w:proofErr w:type="spellStart"/>
-      <w:r>
-        <w:rPr>
-          <w:shd w:val="clear" w:color="auto" w:fill="FFFFFF"/>
-          <w:lang w:val="es-ES" w:eastAsia="en-US"/>
-        </w:rPr>
-        <w:t>stats_jugadores_ordered</w:t>
-      </w:r>
-      <w:proofErr w:type="spellEnd"/>
-      <w:r>
-        <w:rPr>
-          <w:shd w:val="clear" w:color="auto" w:fill="FFFFFF"/>
-          <w:lang w:val="es-ES" w:eastAsia="en-US"/>
-        </w:rPr>
-        <w:t xml:space="preserve"> y se crea un </w:t>
-      </w:r>
-      <w:proofErr w:type="spellStart"/>
-      <w:r>
-        <w:rPr>
-          <w:shd w:val="clear" w:color="auto" w:fill="FFFFFF"/>
-          <w:lang w:val="es-ES" w:eastAsia="en-US"/>
-        </w:rPr>
-        <w:t>dataframe</w:t>
-      </w:r>
-      <w:proofErr w:type="spellEnd"/>
-      <w:r>
-        <w:rPr>
-          <w:shd w:val="clear" w:color="auto" w:fill="FFFFFF"/>
-          <w:lang w:val="es-ES" w:eastAsia="en-US"/>
-        </w:rPr>
-        <w:t xml:space="preserve"> en el que se guardan todos los registros del </w:t>
-      </w:r>
-      <w:proofErr w:type="spellStart"/>
-      <w:r>
-        <w:rPr>
-          <w:shd w:val="clear" w:color="auto" w:fill="FFFFFF"/>
-          <w:lang w:val="es-ES" w:eastAsia="en-US"/>
-        </w:rPr>
-        <w:t>dataframe</w:t>
-      </w:r>
-      <w:proofErr w:type="spellEnd"/>
-      <w:r>
-        <w:rPr>
-          <w:shd w:val="clear" w:color="auto" w:fill="FFFFFF"/>
-          <w:lang w:val="es-ES" w:eastAsia="en-US"/>
-        </w:rPr>
-        <w:t xml:space="preserve"> </w:t>
-      </w:r>
-      <w:proofErr w:type="spellStart"/>
-      <w:r>
-        <w:rPr>
-          <w:shd w:val="clear" w:color="auto" w:fill="FFFFFF"/>
-          <w:lang w:val="es-ES" w:eastAsia="en-US"/>
-        </w:rPr>
-        <w:t>stats_jugadores</w:t>
-      </w:r>
-      <w:proofErr w:type="spellEnd"/>
-      <w:r>
-        <w:rPr>
-          <w:shd w:val="clear" w:color="auto" w:fill="FFFFFF"/>
-          <w:lang w:val="es-ES" w:eastAsia="en-US"/>
-        </w:rPr>
-        <w:t xml:space="preserve"> que coindicen con el </w:t>
-      </w:r>
-      <w:proofErr w:type="spellStart"/>
-      <w:r>
-        <w:rPr>
-          <w:shd w:val="clear" w:color="auto" w:fill="FFFFFF"/>
-          <w:lang w:val="es-ES" w:eastAsia="en-US"/>
-        </w:rPr>
-        <w:t>ID_Partido</w:t>
-      </w:r>
-      <w:proofErr w:type="spellEnd"/>
-      <w:r>
-        <w:rPr>
-          <w:shd w:val="clear" w:color="auto" w:fill="FFFFFF"/>
-          <w:lang w:val="es-ES" w:eastAsia="en-US"/>
-        </w:rPr>
-        <w:t xml:space="preserve"> del índice correspondiente del </w:t>
-      </w:r>
-      <w:proofErr w:type="spellStart"/>
-      <w:r>
-        <w:rPr>
-          <w:shd w:val="clear" w:color="auto" w:fill="FFFFFF"/>
-          <w:lang w:val="es-ES" w:eastAsia="en-US"/>
-        </w:rPr>
-        <w:t>dataframe</w:t>
-      </w:r>
-      <w:proofErr w:type="spellEnd"/>
-      <w:r>
-        <w:rPr>
-          <w:shd w:val="clear" w:color="auto" w:fill="FFFFFF"/>
-          <w:lang w:val="es-ES" w:eastAsia="en-US"/>
-        </w:rPr>
-        <w:t xml:space="preserve"> </w:t>
-      </w:r>
-      <w:proofErr w:type="spellStart"/>
-      <w:r>
-        <w:rPr>
-          <w:shd w:val="clear" w:color="auto" w:fill="FFFFFF"/>
-          <w:lang w:val="es-ES" w:eastAsia="en-US"/>
-        </w:rPr>
-        <w:t>stats_jugadores_ordered</w:t>
-      </w:r>
-      <w:proofErr w:type="spellEnd"/>
-      <w:r>
-        <w:rPr>
-          <w:shd w:val="clear" w:color="auto" w:fill="FFFFFF"/>
-          <w:lang w:val="es-ES" w:eastAsia="en-US"/>
-        </w:rPr>
-        <w:t>.</w:t>
+        <w:t>Se recorre el dataframe stats_jugadores_ordered y se crea un dataframe en el que se guardan todos los registros del dataframe stats_jugadores que coindicen con el ID_Partido del índice correspondiente del dataframe stats_jugadores_ordered.</w:t>
       </w:r>
     </w:p>
     <w:p>
@@ -14373,39 +12017,7 @@
           <w:shd w:val="clear" w:color="auto" w:fill="FFFFFF"/>
           <w:lang w:val="es-ES" w:eastAsia="en-US"/>
         </w:rPr>
-        <w:t xml:space="preserve">Si el índice mínimo del borrador es mayor que 50.0 significa que en ese partido ha habido prórroga por lo que la variable </w:t>
-      </w:r>
-      <w:proofErr w:type="spellStart"/>
-      <w:r>
-        <w:rPr>
-          <w:shd w:val="clear" w:color="auto" w:fill="FFFFFF"/>
-          <w:lang w:val="es-ES" w:eastAsia="en-US"/>
-        </w:rPr>
-        <w:t>visitor_prorrogue</w:t>
-      </w:r>
-      <w:proofErr w:type="spellEnd"/>
-      <w:r>
-        <w:rPr>
-          <w:shd w:val="clear" w:color="auto" w:fill="FFFFFF"/>
-          <w:lang w:val="es-ES" w:eastAsia="en-US"/>
-        </w:rPr>
-        <w:t xml:space="preserve"> y </w:t>
-      </w:r>
-      <w:proofErr w:type="spellStart"/>
-      <w:r>
-        <w:rPr>
-          <w:shd w:val="clear" w:color="auto" w:fill="FFFFFF"/>
-          <w:lang w:val="es-ES" w:eastAsia="en-US"/>
-        </w:rPr>
-        <w:t>local_prorrogue</w:t>
-      </w:r>
-      <w:proofErr w:type="spellEnd"/>
-      <w:r>
-        <w:rPr>
-          <w:shd w:val="clear" w:color="auto" w:fill="FFFFFF"/>
-          <w:lang w:val="es-ES" w:eastAsia="en-US"/>
-        </w:rPr>
-        <w:t xml:space="preserve"> se pone a 1. Un partido dura 48 minutos y la prórroga 5 minutos lo que suman 53 min, por lo que el umbral para decidir si hay prórroga o no es 50 min por si ha habido algún ligero descuadre en la extracción de los datos.</w:t>
+        <w:t>Si el índice mínimo del borrador es mayor que 50.0 significa que en ese partido ha habido prórroga por lo que la variable visitor_prorrogue y local_prorrogue se pone a 1. Un partido dura 48 minutos y la prórroga 5 minutos lo que suman 53 min, por lo que el umbral para decidir si hay prórroga o no es 50 min por si ha habido algún ligero descuadre en la extracción de los datos.</w:t>
       </w:r>
     </w:p>
     <w:p>
@@ -14454,71 +12066,7 @@
           <w:shd w:val="clear" w:color="auto" w:fill="FFFFFF"/>
           <w:lang w:val="es-ES" w:eastAsia="en-US"/>
         </w:rPr>
-        <w:t xml:space="preserve">Este </w:t>
-      </w:r>
-      <w:proofErr w:type="spellStart"/>
-      <w:r>
-        <w:rPr>
-          <w:shd w:val="clear" w:color="auto" w:fill="FFFFFF"/>
-          <w:lang w:val="es-ES" w:eastAsia="en-US"/>
-        </w:rPr>
-        <w:t>dataframe</w:t>
-      </w:r>
-      <w:proofErr w:type="spellEnd"/>
-      <w:r>
-        <w:rPr>
-          <w:shd w:val="clear" w:color="auto" w:fill="FFFFFF"/>
-          <w:lang w:val="es-ES" w:eastAsia="en-US"/>
-        </w:rPr>
-        <w:t xml:space="preserve"> mediante un </w:t>
-      </w:r>
-      <w:proofErr w:type="spellStart"/>
-      <w:r>
-        <w:rPr>
-          <w:shd w:val="clear" w:color="auto" w:fill="FFFFFF"/>
-          <w:lang w:val="es-ES" w:eastAsia="en-US"/>
-        </w:rPr>
-        <w:t>merge</w:t>
-      </w:r>
-      <w:proofErr w:type="spellEnd"/>
-      <w:r>
-        <w:rPr>
-          <w:shd w:val="clear" w:color="auto" w:fill="FFFFFF"/>
-          <w:lang w:val="es-ES" w:eastAsia="en-US"/>
-        </w:rPr>
-        <w:t xml:space="preserve"> se fusiona con el </w:t>
-      </w:r>
-      <w:proofErr w:type="spellStart"/>
-      <w:r>
-        <w:rPr>
-          <w:shd w:val="clear" w:color="auto" w:fill="FFFFFF"/>
-          <w:lang w:val="es-ES" w:eastAsia="en-US"/>
-        </w:rPr>
-        <w:t>dataframe</w:t>
-      </w:r>
-      <w:proofErr w:type="spellEnd"/>
-      <w:r>
-        <w:rPr>
-          <w:shd w:val="clear" w:color="auto" w:fill="FFFFFF"/>
-          <w:lang w:val="es-ES" w:eastAsia="en-US"/>
-        </w:rPr>
-        <w:t xml:space="preserve"> </w:t>
-      </w:r>
-      <w:proofErr w:type="spellStart"/>
-      <w:r>
-        <w:rPr>
-          <w:shd w:val="clear" w:color="auto" w:fill="FFFFFF"/>
-          <w:lang w:val="es-ES" w:eastAsia="en-US"/>
-        </w:rPr>
-        <w:t>stats_equipos</w:t>
-      </w:r>
-      <w:proofErr w:type="spellEnd"/>
-      <w:r>
-        <w:rPr>
-          <w:shd w:val="clear" w:color="auto" w:fill="FFFFFF"/>
-          <w:lang w:val="es-ES" w:eastAsia="en-US"/>
-        </w:rPr>
-        <w:t>.</w:t>
+        <w:t>Este dataframe mediante un merge se fusiona con el dataframe stats_equipos.</w:t>
       </w:r>
     </w:p>
     <w:p>
@@ -14610,37 +12158,12 @@
           <w:lang w:val="es-ES" w:eastAsia="en-US"/>
         </w:rPr>
       </w:pPr>
-      <w:proofErr w:type="spellStart"/>
-      <w:r>
-        <w:rPr>
-          <w:shd w:val="clear" w:color="auto" w:fill="FFFFFF"/>
-          <w:lang w:val="es-ES" w:eastAsia="en-US"/>
-        </w:rPr>
-        <w:t>local_dif_between_previous_game</w:t>
-      </w:r>
-      <w:proofErr w:type="spellEnd"/>
-      <w:r>
-        <w:rPr>
-          <w:shd w:val="clear" w:color="auto" w:fill="FFFFFF"/>
-          <w:lang w:val="es-ES" w:eastAsia="en-US"/>
-        </w:rPr>
-        <w:t xml:space="preserve">: se calcula la diferencia de días respecto al </w:t>
-      </w:r>
-      <w:proofErr w:type="spellStart"/>
-      <w:r>
-        <w:rPr>
-          <w:shd w:val="clear" w:color="auto" w:fill="FFFFFF"/>
-          <w:lang w:val="es-ES" w:eastAsia="en-US"/>
-        </w:rPr>
-        <w:t>útlimo</w:t>
-      </w:r>
-      <w:proofErr w:type="spellEnd"/>
-      <w:r>
-        <w:rPr>
-          <w:shd w:val="clear" w:color="auto" w:fill="FFFFFF"/>
-          <w:lang w:val="es-ES" w:eastAsia="en-US"/>
-        </w:rPr>
-        <w:t xml:space="preserve"> partido. Se calcula esta </w:t>
+      <w:r>
+        <w:rPr>
+          <w:shd w:val="clear" w:color="auto" w:fill="FFFFFF"/>
+          <w:lang w:val="es-ES" w:eastAsia="en-US"/>
+        </w:rPr>
+        <w:t xml:space="preserve">local_dif_between_previous_game: se calcula la diferencia de días respecto al útlimo partido. Se calcula esta </w:t>
       </w:r>
     </w:p>
     <w:p>
@@ -14669,37 +12192,12 @@
           <w:lang w:val="es-ES" w:eastAsia="en-US"/>
         </w:rPr>
       </w:pPr>
-      <w:proofErr w:type="spellStart"/>
-      <w:r>
-        <w:rPr>
-          <w:shd w:val="clear" w:color="auto" w:fill="FFFFFF"/>
-          <w:lang w:val="es-ES" w:eastAsia="en-US"/>
-        </w:rPr>
-        <w:t>visitor_dif_between_previous_game</w:t>
-      </w:r>
-      <w:proofErr w:type="spellEnd"/>
-      <w:r>
-        <w:rPr>
-          <w:shd w:val="clear" w:color="auto" w:fill="FFFFFF"/>
-          <w:lang w:val="es-ES" w:eastAsia="en-US"/>
-        </w:rPr>
-        <w:t xml:space="preserve">: se calcula la diferencia de días respecto al </w:t>
-      </w:r>
-      <w:proofErr w:type="spellStart"/>
-      <w:r>
-        <w:rPr>
-          <w:shd w:val="clear" w:color="auto" w:fill="FFFFFF"/>
-          <w:lang w:val="es-ES" w:eastAsia="en-US"/>
-        </w:rPr>
-        <w:t>útlimo</w:t>
-      </w:r>
-      <w:proofErr w:type="spellEnd"/>
-      <w:r>
-        <w:rPr>
-          <w:shd w:val="clear" w:color="auto" w:fill="FFFFFF"/>
-          <w:lang w:val="es-ES" w:eastAsia="en-US"/>
-        </w:rPr>
-        <w:t xml:space="preserve"> partido. Se calcula esta</w:t>
+      <w:r>
+        <w:rPr>
+          <w:shd w:val="clear" w:color="auto" w:fill="FFFFFF"/>
+          <w:lang w:val="es-ES" w:eastAsia="en-US"/>
+        </w:rPr>
+        <w:t>visitor_dif_between_previous_game: se calcula la diferencia de días respecto al útlimo partido. Se calcula esta</w:t>
       </w:r>
     </w:p>
     <w:p>
@@ -14728,21 +12226,12 @@
           <w:lang w:val="es-ES" w:eastAsia="en-US"/>
         </w:rPr>
       </w:pPr>
-      <w:proofErr w:type="spellStart"/>
-      <w:r>
-        <w:rPr>
-          <w:shd w:val="clear" w:color="auto" w:fill="FFFFFF"/>
-          <w:lang w:val="es-ES" w:eastAsia="en-US"/>
-        </w:rPr>
-        <w:t>local_played_previous_date</w:t>
-      </w:r>
-      <w:proofErr w:type="spellEnd"/>
-      <w:r>
-        <w:rPr>
-          <w:shd w:val="clear" w:color="auto" w:fill="FFFFFF"/>
-          <w:lang w:val="es-ES" w:eastAsia="en-US"/>
-        </w:rPr>
-        <w:t>: se calcula si el local ha jugado el día anterior. Se calcula esta variable porque pensamos que el que el local juegue el día anterior puede tener influencia sobre el partido ya que puede estar más cansado.</w:t>
+      <w:r>
+        <w:rPr>
+          <w:shd w:val="clear" w:color="auto" w:fill="FFFFFF"/>
+          <w:lang w:val="es-ES" w:eastAsia="en-US"/>
+        </w:rPr>
+        <w:t>local_played_previous_date: se calcula si el local ha jugado el día anterior. Se calcula esta variable porque pensamos que el que el local juegue el día anterior puede tener influencia sobre el partido ya que puede estar más cansado.</w:t>
       </w:r>
     </w:p>
     <w:p>
@@ -14771,21 +12260,12 @@
           <w:lang w:val="es-ES" w:eastAsia="en-US"/>
         </w:rPr>
       </w:pPr>
-      <w:proofErr w:type="spellStart"/>
-      <w:r>
-        <w:rPr>
-          <w:shd w:val="clear" w:color="auto" w:fill="FFFFFF"/>
-          <w:lang w:val="es-ES" w:eastAsia="en-US"/>
-        </w:rPr>
-        <w:t>visitor_played_previous_date</w:t>
-      </w:r>
-      <w:proofErr w:type="spellEnd"/>
-      <w:r>
-        <w:rPr>
-          <w:shd w:val="clear" w:color="auto" w:fill="FFFFFF"/>
-          <w:lang w:val="es-ES" w:eastAsia="en-US"/>
-        </w:rPr>
-        <w:t>: se calcula si el visitante ha jugado el día anterior. Se calcula esta variable porque pensamos que el que el visitante juegue el día anterior puede tener influencia sobre el partido ya que puede estar más cansado.</w:t>
+      <w:r>
+        <w:rPr>
+          <w:shd w:val="clear" w:color="auto" w:fill="FFFFFF"/>
+          <w:lang w:val="es-ES" w:eastAsia="en-US"/>
+        </w:rPr>
+        <w:t>visitor_played_previous_date: se calcula si el visitante ha jugado el día anterior. Se calcula esta variable porque pensamos que el que el visitante juegue el día anterior puede tener influencia sobre el partido ya que puede estar más cansado.</w:t>
       </w:r>
     </w:p>
     <w:p>
@@ -14814,21 +12294,12 @@
           <w:lang w:val="es-ES" w:eastAsia="en-US"/>
         </w:rPr>
       </w:pPr>
-      <w:proofErr w:type="spellStart"/>
-      <w:r>
-        <w:rPr>
-          <w:shd w:val="clear" w:color="auto" w:fill="FFFFFF"/>
-          <w:lang w:val="es-ES" w:eastAsia="en-US"/>
-        </w:rPr>
-        <w:t>local_played_two_days_ago</w:t>
-      </w:r>
-      <w:proofErr w:type="spellEnd"/>
-      <w:r>
-        <w:rPr>
-          <w:shd w:val="clear" w:color="auto" w:fill="FFFFFF"/>
-          <w:lang w:val="es-ES" w:eastAsia="en-US"/>
-        </w:rPr>
-        <w:t>: se calcula si el local ha jugado dos días antes. Se calcula esta variable porque pensamos que el que el local juegue dos días antes puede tener influencia sobre el partido ya que puede estar más cansado. Se diferencia del día anterior porque pensamos que la diferencia de significancia puede ser notable.</w:t>
+      <w:r>
+        <w:rPr>
+          <w:shd w:val="clear" w:color="auto" w:fill="FFFFFF"/>
+          <w:lang w:val="es-ES" w:eastAsia="en-US"/>
+        </w:rPr>
+        <w:t>local_played_two_days_ago: se calcula si el local ha jugado dos días antes. Se calcula esta variable porque pensamos que el que el local juegue dos días antes puede tener influencia sobre el partido ya que puede estar más cansado. Se diferencia del día anterior porque pensamos que la diferencia de significancia puede ser notable.</w:t>
       </w:r>
       <w:r>
         <w:rPr>
@@ -14852,21 +12323,12 @@
           <w:lang w:val="es-ES" w:eastAsia="en-US"/>
         </w:rPr>
       </w:pPr>
-      <w:proofErr w:type="spellStart"/>
-      <w:r>
-        <w:rPr>
-          <w:shd w:val="clear" w:color="auto" w:fill="FFFFFF"/>
-          <w:lang w:val="es-ES" w:eastAsia="en-US"/>
-        </w:rPr>
-        <w:t>visitor_played_two_days_ago</w:t>
-      </w:r>
-      <w:proofErr w:type="spellEnd"/>
-      <w:r>
-        <w:rPr>
-          <w:shd w:val="clear" w:color="auto" w:fill="FFFFFF"/>
-          <w:lang w:val="es-ES" w:eastAsia="en-US"/>
-        </w:rPr>
-        <w:t>: se calcula si el visitante ha jugado dos días antes. Se calcula esta variable porque pensamos que el que el visitante juegue dos días antes puede tener influencia sobre el partido ya que puede estar más cansado. Se diferencia del día anterior porque pensamos que la diferencia de significancia puede ser notable.</w:t>
+      <w:r>
+        <w:rPr>
+          <w:shd w:val="clear" w:color="auto" w:fill="FFFFFF"/>
+          <w:lang w:val="es-ES" w:eastAsia="en-US"/>
+        </w:rPr>
+        <w:t>visitor_played_two_days_ago: se calcula si el visitante ha jugado dos días antes. Se calcula esta variable porque pensamos que el que el visitante juegue dos días antes puede tener influencia sobre el partido ya que puede estar más cansado. Se diferencia del día anterior porque pensamos que la diferencia de significancia puede ser notable.</w:t>
       </w:r>
       <w:r>
         <w:rPr>
@@ -14890,21 +12352,12 @@
           <w:lang w:val="es-ES" w:eastAsia="en-US"/>
         </w:rPr>
       </w:pPr>
-      <w:proofErr w:type="spellStart"/>
-      <w:r>
-        <w:rPr>
-          <w:shd w:val="clear" w:color="auto" w:fill="FFFFFF"/>
-          <w:lang w:val="es-ES" w:eastAsia="en-US"/>
-        </w:rPr>
-        <w:t>local_played_three_days_ago</w:t>
-      </w:r>
-      <w:proofErr w:type="spellEnd"/>
-      <w:r>
-        <w:rPr>
-          <w:shd w:val="clear" w:color="auto" w:fill="FFFFFF"/>
-          <w:lang w:val="es-ES" w:eastAsia="en-US"/>
-        </w:rPr>
-        <w:t>: se calcula si el local ha jugado tres días antes. Se calcula esta variable porque pensamos que el que el local juegue tres días antes puede tener influencia sobre el partido ya que puede estar más cansado. Se diferencia del día anterior y dos días anteriores porque pensamos que la diferencia de significancia puede ser notable.</w:t>
+      <w:r>
+        <w:rPr>
+          <w:shd w:val="clear" w:color="auto" w:fill="FFFFFF"/>
+          <w:lang w:val="es-ES" w:eastAsia="en-US"/>
+        </w:rPr>
+        <w:t>local_played_three_days_ago: se calcula si el local ha jugado tres días antes. Se calcula esta variable porque pensamos que el que el local juegue tres días antes puede tener influencia sobre el partido ya que puede estar más cansado. Se diferencia del día anterior y dos días anteriores porque pensamos que la diferencia de significancia puede ser notable.</w:t>
       </w:r>
       <w:r>
         <w:rPr>
@@ -14928,37 +12381,12 @@
           <w:lang w:val="es-ES" w:eastAsia="en-US"/>
         </w:rPr>
       </w:pPr>
-      <w:proofErr w:type="spellStart"/>
-      <w:r>
-        <w:rPr>
-          <w:shd w:val="clear" w:color="auto" w:fill="FFFFFF"/>
-          <w:lang w:val="es-ES" w:eastAsia="en-US"/>
-        </w:rPr>
-        <w:t>visitor_played_three_days_ago</w:t>
-      </w:r>
-      <w:proofErr w:type="spellEnd"/>
-      <w:r>
-        <w:rPr>
-          <w:shd w:val="clear" w:color="auto" w:fill="FFFFFF"/>
-          <w:lang w:val="es-ES" w:eastAsia="en-US"/>
-        </w:rPr>
-        <w:t xml:space="preserve">: se calcula si el visitante ha jugado tres días antes. Se calcula esta variable porque pensamos que el que el </w:t>
-      </w:r>
-      <w:proofErr w:type="spellStart"/>
-      <w:r>
-        <w:rPr>
-          <w:shd w:val="clear" w:color="auto" w:fill="FFFFFF"/>
-          <w:lang w:val="es-ES" w:eastAsia="en-US"/>
-        </w:rPr>
-        <w:t>vistante</w:t>
-      </w:r>
-      <w:proofErr w:type="spellEnd"/>
-      <w:r>
-        <w:rPr>
-          <w:shd w:val="clear" w:color="auto" w:fill="FFFFFF"/>
-          <w:lang w:val="es-ES" w:eastAsia="en-US"/>
-        </w:rPr>
-        <w:t xml:space="preserve"> juegue tres días antes puede tener influencia sobre el partido ya que puede estar más cansado. Se diferencia </w:t>
+      <w:r>
+        <w:rPr>
+          <w:shd w:val="clear" w:color="auto" w:fill="FFFFFF"/>
+          <w:lang w:val="es-ES" w:eastAsia="en-US"/>
+        </w:rPr>
+        <w:t xml:space="preserve">visitor_played_three_days_ago: se calcula si el visitante ha jugado tres días antes. Se calcula esta variable porque pensamos que el que el vistante juegue tres días antes puede tener influencia sobre el partido ya que puede estar más cansado. Se diferencia </w:t>
       </w:r>
       <w:r>
         <w:rPr>
@@ -14990,21 +12418,12 @@
           <w:lang w:val="es-ES" w:eastAsia="en-US"/>
         </w:rPr>
       </w:pPr>
-      <w:proofErr w:type="spellStart"/>
-      <w:r>
-        <w:rPr>
-          <w:shd w:val="clear" w:color="auto" w:fill="FFFFFF"/>
-          <w:lang w:val="es-ES" w:eastAsia="en-US"/>
-        </w:rPr>
-        <w:t>local_played_prorrogue_previous_date</w:t>
-      </w:r>
-      <w:proofErr w:type="spellEnd"/>
-      <w:r>
-        <w:rPr>
-          <w:shd w:val="clear" w:color="auto" w:fill="FFFFFF"/>
-          <w:lang w:val="es-ES" w:eastAsia="en-US"/>
-        </w:rPr>
-        <w:t>: se calcula si el local ha jugado el día anterior prórroga. Se calcula esta variable porque pensamos que el que el local juegue el día anterior prórroga puede tener influencia sobre el partido ya que puede estar más cansado.</w:t>
+      <w:r>
+        <w:rPr>
+          <w:shd w:val="clear" w:color="auto" w:fill="FFFFFF"/>
+          <w:lang w:val="es-ES" w:eastAsia="en-US"/>
+        </w:rPr>
+        <w:t>local_played_prorrogue_previous_date: se calcula si el local ha jugado el día anterior prórroga. Se calcula esta variable porque pensamos que el que el local juegue el día anterior prórroga puede tener influencia sobre el partido ya que puede estar más cansado.</w:t>
       </w:r>
       <w:r>
         <w:rPr>
@@ -15028,21 +12447,12 @@
           <w:lang w:val="es-ES" w:eastAsia="en-US"/>
         </w:rPr>
       </w:pPr>
-      <w:proofErr w:type="spellStart"/>
-      <w:r>
-        <w:rPr>
-          <w:shd w:val="clear" w:color="auto" w:fill="FFFFFF"/>
-          <w:lang w:val="es-ES" w:eastAsia="en-US"/>
-        </w:rPr>
-        <w:t>visitor_played_prorrogue_previous_date</w:t>
-      </w:r>
-      <w:proofErr w:type="spellEnd"/>
-      <w:r>
-        <w:rPr>
-          <w:shd w:val="clear" w:color="auto" w:fill="FFFFFF"/>
-          <w:lang w:val="es-ES" w:eastAsia="en-US"/>
-        </w:rPr>
-        <w:t>: se calcula si el visitante ha jugado el día anterior prórroga. Se calcula esta variable porque pensamos que el que el visitante juegue el día anterior prórroga puede tener influencia sobre el partido ya que puede estar más cansado.</w:t>
+      <w:r>
+        <w:rPr>
+          <w:shd w:val="clear" w:color="auto" w:fill="FFFFFF"/>
+          <w:lang w:val="es-ES" w:eastAsia="en-US"/>
+        </w:rPr>
+        <w:t>visitor_played_prorrogue_previous_date: se calcula si el visitante ha jugado el día anterior prórroga. Se calcula esta variable porque pensamos que el que el visitante juegue el día anterior prórroga puede tener influencia sobre el partido ya que puede estar más cansado.</w:t>
       </w:r>
     </w:p>
     <w:p>
@@ -15071,21 +12481,12 @@
           <w:lang w:val="es-ES" w:eastAsia="en-US"/>
         </w:rPr>
       </w:pPr>
-      <w:proofErr w:type="spellStart"/>
-      <w:r>
-        <w:rPr>
-          <w:shd w:val="clear" w:color="auto" w:fill="FFFFFF"/>
-          <w:lang w:val="es-ES" w:eastAsia="en-US"/>
-        </w:rPr>
-        <w:t>local_played_prorrogue_two_days_ago</w:t>
-      </w:r>
-      <w:proofErr w:type="spellEnd"/>
-      <w:r>
-        <w:rPr>
-          <w:shd w:val="clear" w:color="auto" w:fill="FFFFFF"/>
-          <w:lang w:val="es-ES" w:eastAsia="en-US"/>
-        </w:rPr>
-        <w:t xml:space="preserve">: se calcula si el local ha jugado el dos días anteriores prórroga. Se calcula esta variable porque pensamos que el que el local juegue dos días </w:t>
+      <w:r>
+        <w:rPr>
+          <w:shd w:val="clear" w:color="auto" w:fill="FFFFFF"/>
+          <w:lang w:val="es-ES" w:eastAsia="en-US"/>
+        </w:rPr>
+        <w:t xml:space="preserve">local_played_prorrogue_two_days_ago: se calcula si el local ha jugado el dos días anteriores prórroga. Se calcula esta variable porque pensamos que el que el local juegue dos días </w:t>
       </w:r>
       <w:proofErr w:type="gramStart"/>
       <w:r>
@@ -15125,21 +12526,12 @@
           <w:lang w:val="es-ES" w:eastAsia="en-US"/>
         </w:rPr>
       </w:pPr>
-      <w:proofErr w:type="spellStart"/>
-      <w:r>
-        <w:rPr>
-          <w:shd w:val="clear" w:color="auto" w:fill="FFFFFF"/>
-          <w:lang w:val="es-ES" w:eastAsia="en-US"/>
-        </w:rPr>
-        <w:t>visitor_played_prorrogue_two_days_ago</w:t>
-      </w:r>
-      <w:proofErr w:type="spellEnd"/>
-      <w:r>
-        <w:rPr>
-          <w:shd w:val="clear" w:color="auto" w:fill="FFFFFF"/>
-          <w:lang w:val="es-ES" w:eastAsia="en-US"/>
-        </w:rPr>
-        <w:t xml:space="preserve">: se calcula si el visitante ha jugado el dos días anteriores prórroga. Se calcula esta variable porque pensamos que el que el visitante juegue dos días </w:t>
+      <w:r>
+        <w:rPr>
+          <w:shd w:val="clear" w:color="auto" w:fill="FFFFFF"/>
+          <w:lang w:val="es-ES" w:eastAsia="en-US"/>
+        </w:rPr>
+        <w:t xml:space="preserve">visitor_played_prorrogue_two_days_ago: se calcula si el visitante ha jugado el dos días anteriores prórroga. Se calcula esta variable porque pensamos que el que el visitante juegue dos días </w:t>
       </w:r>
       <w:proofErr w:type="gramStart"/>
       <w:r>
@@ -15179,21 +12571,12 @@
           <w:lang w:val="es-ES" w:eastAsia="en-US"/>
         </w:rPr>
       </w:pPr>
-      <w:proofErr w:type="spellStart"/>
-      <w:r>
-        <w:rPr>
-          <w:shd w:val="clear" w:color="auto" w:fill="FFFFFF"/>
-          <w:lang w:val="es-ES" w:eastAsia="en-US"/>
-        </w:rPr>
-        <w:t>local_played_prorrogue_three_days_ago</w:t>
-      </w:r>
-      <w:proofErr w:type="spellEnd"/>
-      <w:r>
-        <w:rPr>
-          <w:shd w:val="clear" w:color="auto" w:fill="FFFFFF"/>
-          <w:lang w:val="es-ES" w:eastAsia="en-US"/>
-        </w:rPr>
-        <w:t xml:space="preserve">: se calcula si el local ha jugado tres días </w:t>
+      <w:r>
+        <w:rPr>
+          <w:shd w:val="clear" w:color="auto" w:fill="FFFFFF"/>
+          <w:lang w:val="es-ES" w:eastAsia="en-US"/>
+        </w:rPr>
+        <w:t xml:space="preserve">local_played_prorrogue_three_days_ago: se calcula si el local ha jugado tres días </w:t>
       </w:r>
       <w:proofErr w:type="gramStart"/>
       <w:r>
@@ -15249,21 +12632,12 @@
           <w:lang w:val="es-ES" w:eastAsia="en-US"/>
         </w:rPr>
       </w:pPr>
-      <w:proofErr w:type="spellStart"/>
-      <w:r>
-        <w:rPr>
-          <w:shd w:val="clear" w:color="auto" w:fill="FFFFFF"/>
-          <w:lang w:val="es-ES" w:eastAsia="en-US"/>
-        </w:rPr>
-        <w:t>visitor_played_prorrogue_three_days_ago</w:t>
-      </w:r>
-      <w:proofErr w:type="spellEnd"/>
-      <w:r>
-        <w:rPr>
-          <w:shd w:val="clear" w:color="auto" w:fill="FFFFFF"/>
-          <w:lang w:val="es-ES" w:eastAsia="en-US"/>
-        </w:rPr>
-        <w:t xml:space="preserve">: se calcula si el visitante ha jugado tres días </w:t>
+      <w:r>
+        <w:rPr>
+          <w:shd w:val="clear" w:color="auto" w:fill="FFFFFF"/>
+          <w:lang w:val="es-ES" w:eastAsia="en-US"/>
+        </w:rPr>
+        <w:t xml:space="preserve">visitor_played_prorrogue_three_days_ago: se calcula si el visitante ha jugado tres días </w:t>
       </w:r>
       <w:proofErr w:type="gramStart"/>
       <w:r>
@@ -15319,21 +12693,12 @@
           <w:lang w:val="es-ES" w:eastAsia="en-US"/>
         </w:rPr>
       </w:pPr>
-      <w:proofErr w:type="spellStart"/>
-      <w:r>
-        <w:rPr>
-          <w:shd w:val="clear" w:color="auto" w:fill="FFFFFF"/>
-          <w:lang w:val="es-ES" w:eastAsia="en-US"/>
-        </w:rPr>
-        <w:t>local_played_local</w:t>
-      </w:r>
-      <w:proofErr w:type="spellEnd"/>
-      <w:r>
-        <w:rPr>
-          <w:shd w:val="clear" w:color="auto" w:fill="FFFFFF"/>
-          <w:lang w:val="es-ES" w:eastAsia="en-US"/>
-        </w:rPr>
-        <w:t>: se calcula si el local jugó como local su último partido. Se piensa que jugar varios partidos como local seguidos puede tener influencia en el resultado del partido actual.</w:t>
+      <w:r>
+        <w:rPr>
+          <w:shd w:val="clear" w:color="auto" w:fill="FFFFFF"/>
+          <w:lang w:val="es-ES" w:eastAsia="en-US"/>
+        </w:rPr>
+        <w:t>local_played_local: se calcula si el local jugó como local su último partido. Se piensa que jugar varios partidos como local seguidos puede tener influencia en el resultado del partido actual.</w:t>
       </w:r>
     </w:p>
     <w:p>
@@ -15362,21 +12727,12 @@
           <w:lang w:val="es-ES" w:eastAsia="en-US"/>
         </w:rPr>
       </w:pPr>
-      <w:proofErr w:type="spellStart"/>
-      <w:r>
-        <w:rPr>
-          <w:shd w:val="clear" w:color="auto" w:fill="FFFFFF"/>
-          <w:lang w:val="es-ES" w:eastAsia="en-US"/>
-        </w:rPr>
-        <w:t>local_played_visitor</w:t>
-      </w:r>
-      <w:proofErr w:type="spellEnd"/>
-      <w:r>
-        <w:rPr>
-          <w:shd w:val="clear" w:color="auto" w:fill="FFFFFF"/>
-          <w:lang w:val="es-ES" w:eastAsia="en-US"/>
-        </w:rPr>
-        <w:t>: se calcula si el local jugó como visitante su último partido. Se piensa que jugar varios partidos como local seguidos puede tener influencia en el resultado del partido actual.</w:t>
+      <w:r>
+        <w:rPr>
+          <w:shd w:val="clear" w:color="auto" w:fill="FFFFFF"/>
+          <w:lang w:val="es-ES" w:eastAsia="en-US"/>
+        </w:rPr>
+        <w:t>local_played_visitor: se calcula si el local jugó como visitante su último partido. Se piensa que jugar varios partidos como local seguidos puede tener influencia en el resultado del partido actual.</w:t>
       </w:r>
       <w:r>
         <w:rPr>
@@ -15400,21 +12756,12 @@
           <w:lang w:val="es-ES" w:eastAsia="en-US"/>
         </w:rPr>
       </w:pPr>
-      <w:proofErr w:type="spellStart"/>
-      <w:r>
-        <w:rPr>
-          <w:shd w:val="clear" w:color="auto" w:fill="FFFFFF"/>
-          <w:lang w:val="es-ES" w:eastAsia="en-US"/>
-        </w:rPr>
-        <w:t>visitor_played_visitor</w:t>
-      </w:r>
-      <w:proofErr w:type="spellEnd"/>
-      <w:r>
-        <w:rPr>
-          <w:shd w:val="clear" w:color="auto" w:fill="FFFFFF"/>
-          <w:lang w:val="es-ES" w:eastAsia="en-US"/>
-        </w:rPr>
-        <w:t>: se calcula si el visitante jugó como local su último partido. Se piensa que jugar varios partidos como local seguidos puede tener influencia en el resultado del partido actual.</w:t>
+      <w:r>
+        <w:rPr>
+          <w:shd w:val="clear" w:color="auto" w:fill="FFFFFF"/>
+          <w:lang w:val="es-ES" w:eastAsia="en-US"/>
+        </w:rPr>
+        <w:t>visitor_played_visitor: se calcula si el visitante jugó como local su último partido. Se piensa que jugar varios partidos como local seguidos puede tener influencia en el resultado del partido actual.</w:t>
       </w:r>
       <w:r>
         <w:rPr>
@@ -15438,21 +12785,12 @@
           <w:lang w:val="es-ES" w:eastAsia="en-US"/>
         </w:rPr>
       </w:pPr>
-      <w:proofErr w:type="spellStart"/>
-      <w:r>
-        <w:rPr>
-          <w:shd w:val="clear" w:color="auto" w:fill="FFFFFF"/>
-          <w:lang w:val="es-ES" w:eastAsia="en-US"/>
-        </w:rPr>
-        <w:t>visitor_played_local</w:t>
-      </w:r>
-      <w:proofErr w:type="spellEnd"/>
-      <w:r>
-        <w:rPr>
-          <w:shd w:val="clear" w:color="auto" w:fill="FFFFFF"/>
-          <w:lang w:val="es-ES" w:eastAsia="en-US"/>
-        </w:rPr>
-        <w:t>: se calcula si el visitante jugó como local su último partido. Se piensa que jugar varios partidos como local seguidos puede tener influencia en el resultado del partido actual.</w:t>
+      <w:r>
+        <w:rPr>
+          <w:shd w:val="clear" w:color="auto" w:fill="FFFFFF"/>
+          <w:lang w:val="es-ES" w:eastAsia="en-US"/>
+        </w:rPr>
+        <w:t>visitor_played_local: se calcula si el visitante jugó como local su último partido. Se piensa que jugar varios partidos como local seguidos puede tener influencia en el resultado del partido actual.</w:t>
       </w:r>
       <w:r>
         <w:rPr>
@@ -15476,37 +12814,12 @@
           <w:lang w:val="es-ES" w:eastAsia="en-US"/>
         </w:rPr>
       </w:pPr>
-      <w:proofErr w:type="spellStart"/>
-      <w:r>
-        <w:rPr>
-          <w:shd w:val="clear" w:color="auto" w:fill="FFFFFF"/>
-          <w:lang w:val="es-ES" w:eastAsia="en-US"/>
-        </w:rPr>
-        <w:t>place_local_played</w:t>
-      </w:r>
-      <w:proofErr w:type="spellEnd"/>
-      <w:r>
-        <w:rPr>
-          <w:shd w:val="clear" w:color="auto" w:fill="FFFFFF"/>
-          <w:lang w:val="es-ES" w:eastAsia="en-US"/>
-        </w:rPr>
-        <w:t xml:space="preserve">: se calcula donde jugó el local el último partido. Se calcula esta variable porque nos ayudará a </w:t>
-      </w:r>
-      <w:proofErr w:type="spellStart"/>
-      <w:r>
-        <w:rPr>
-          <w:shd w:val="clear" w:color="auto" w:fill="FFFFFF"/>
-          <w:lang w:val="es-ES" w:eastAsia="en-US"/>
-        </w:rPr>
-        <w:t>a</w:t>
-      </w:r>
-      <w:proofErr w:type="spellEnd"/>
-      <w:r>
-        <w:rPr>
-          <w:shd w:val="clear" w:color="auto" w:fill="FFFFFF"/>
-          <w:lang w:val="es-ES" w:eastAsia="en-US"/>
-        </w:rPr>
-        <w:t xml:space="preserve"> calcular la distancia que ha recorrido el equipo entre partidos.</w:t>
+      <w:r>
+        <w:rPr>
+          <w:shd w:val="clear" w:color="auto" w:fill="FFFFFF"/>
+          <w:lang w:val="es-ES" w:eastAsia="en-US"/>
+        </w:rPr>
+        <w:t>place_local_played: se calcula donde jugó el local el último partido. Se calcula esta variable porque nos ayudará a a calcular la distancia que ha recorrido el equipo entre partidos.</w:t>
       </w:r>
       <w:r>
         <w:rPr>
@@ -15530,22 +12843,13 @@
           <w:lang w:val="es-ES" w:eastAsia="en-US"/>
         </w:rPr>
       </w:pPr>
-      <w:proofErr w:type="spellStart"/>
       <w:r>
         <w:rPr>
           <w:shd w:val="clear" w:color="auto" w:fill="FFFFFF"/>
           <w:lang w:val="es-ES" w:eastAsia="en-US"/>
         </w:rPr>
         <w:lastRenderedPageBreak/>
-        <w:t>place_visitor_played</w:t>
-      </w:r>
-      <w:proofErr w:type="spellEnd"/>
-      <w:r>
-        <w:rPr>
-          <w:shd w:val="clear" w:color="auto" w:fill="FFFFFF"/>
-          <w:lang w:val="es-ES" w:eastAsia="en-US"/>
-        </w:rPr>
-        <w:t>: se calcula donde jugó el visitante el último partido. Se calcula esta variable porque nos ayudará a calcular la distancia que ha recorrido el equipo entre partidos.</w:t>
+        <w:t>place_visitor_played: se calcula donde jugó el visitante el último partido. Se calcula esta variable porque nos ayudará a calcular la distancia que ha recorrido el equipo entre partidos.</w:t>
       </w:r>
       <w:r>
         <w:rPr>
@@ -15569,21 +12873,12 @@
           <w:lang w:val="es-ES" w:eastAsia="en-US"/>
         </w:rPr>
       </w:pPr>
-      <w:proofErr w:type="spellStart"/>
-      <w:r>
-        <w:rPr>
-          <w:shd w:val="clear" w:color="auto" w:fill="FFFFFF"/>
-          <w:lang w:val="es-ES" w:eastAsia="en-US"/>
-        </w:rPr>
-        <w:t>avg_distance_place_visitor_played</w:t>
-      </w:r>
-      <w:proofErr w:type="spellEnd"/>
-      <w:r>
-        <w:rPr>
-          <w:shd w:val="clear" w:color="auto" w:fill="FFFFFF"/>
-          <w:lang w:val="es-ES" w:eastAsia="en-US"/>
-        </w:rPr>
-        <w:t>: se calcula la distancia que ha recorrido el visitante respecto al último partido jugado por él entre los días que han pasado desde su último partido.</w:t>
+      <w:r>
+        <w:rPr>
+          <w:shd w:val="clear" w:color="auto" w:fill="FFFFFF"/>
+          <w:lang w:val="es-ES" w:eastAsia="en-US"/>
+        </w:rPr>
+        <w:t>avg_distance_place_visitor_played: se calcula la distancia que ha recorrido el visitante respecto al último partido jugado por él entre los días que han pasado desde su último partido.</w:t>
       </w:r>
       <w:r>
         <w:rPr>
@@ -15607,21 +12902,12 @@
           <w:lang w:val="es-ES" w:eastAsia="en-US"/>
         </w:rPr>
       </w:pPr>
-      <w:proofErr w:type="spellStart"/>
-      <w:r>
-        <w:rPr>
-          <w:shd w:val="clear" w:color="auto" w:fill="FFFFFF"/>
-          <w:lang w:val="es-ES" w:eastAsia="en-US"/>
-        </w:rPr>
-        <w:t>avg_distance_place_local_played</w:t>
-      </w:r>
-      <w:proofErr w:type="spellEnd"/>
-      <w:r>
-        <w:rPr>
-          <w:shd w:val="clear" w:color="auto" w:fill="FFFFFF"/>
-          <w:lang w:val="es-ES" w:eastAsia="en-US"/>
-        </w:rPr>
-        <w:t>: se calcula la distancia que ha recorrido el local respecto al último partido jugado por él entre los días que han pasado desde su último partido.</w:t>
+      <w:r>
+        <w:rPr>
+          <w:shd w:val="clear" w:color="auto" w:fill="FFFFFF"/>
+          <w:lang w:val="es-ES" w:eastAsia="en-US"/>
+        </w:rPr>
+        <w:t>avg_distance_place_local_played: se calcula la distancia que ha recorrido el local respecto al último partido jugado por él entre los días que han pasado desde su último partido.</w:t>
       </w:r>
     </w:p>
     <w:p>
@@ -15659,35 +12945,7 @@
         <w:rPr>
           <w:shd w:val="clear" w:color="auto" w:fill="FFFFFF"/>
         </w:rPr>
-        <w:t xml:space="preserve">Cálculos variables: para calcular las variables se recorre el </w:t>
-      </w:r>
-      <w:proofErr w:type="spellStart"/>
-      <w:r>
-        <w:rPr>
-          <w:shd w:val="clear" w:color="auto" w:fill="FFFFFF"/>
-        </w:rPr>
-        <w:t>dataframe</w:t>
-      </w:r>
-      <w:proofErr w:type="spellEnd"/>
-      <w:r>
-        <w:rPr>
-          <w:shd w:val="clear" w:color="auto" w:fill="FFFFFF"/>
-        </w:rPr>
-        <w:t xml:space="preserve"> </w:t>
-      </w:r>
-      <w:proofErr w:type="spellStart"/>
-      <w:r>
-        <w:rPr>
-          <w:shd w:val="clear" w:color="auto" w:fill="FFFFFF"/>
-        </w:rPr>
-        <w:t>stats_equipos</w:t>
-      </w:r>
-      <w:proofErr w:type="spellEnd"/>
-      <w:r>
-        <w:rPr>
-          <w:shd w:val="clear" w:color="auto" w:fill="FFFFFF"/>
-        </w:rPr>
-        <w:t>. Para realizar el cálculo de estas variables se realizan los siguientes pasos:</w:t>
+        <w:t>Cálculos variables: para calcular las variables se recorre el dataframe stats_equipos. Para realizar el cálculo de estas variables se realizan los siguientes pasos:</w:t>
       </w:r>
     </w:p>
     <w:p>
@@ -15721,23 +12979,7 @@
           <w:shd w:val="clear" w:color="auto" w:fill="FFFFFF"/>
           <w:lang w:val="es-ES" w:eastAsia="en-US"/>
         </w:rPr>
-        <w:t xml:space="preserve">Primero, se calculan los siguientes </w:t>
-      </w:r>
-      <w:proofErr w:type="spellStart"/>
-      <w:r>
-        <w:rPr>
-          <w:shd w:val="clear" w:color="auto" w:fill="FFFFFF"/>
-          <w:lang w:val="es-ES" w:eastAsia="en-US"/>
-        </w:rPr>
-        <w:t>dataframes</w:t>
-      </w:r>
-      <w:proofErr w:type="spellEnd"/>
-      <w:r>
-        <w:rPr>
-          <w:shd w:val="clear" w:color="auto" w:fill="FFFFFF"/>
-          <w:lang w:val="es-ES" w:eastAsia="en-US"/>
-        </w:rPr>
-        <w:t xml:space="preserve"> sobre los que se aplicarán diferentes cálculos:</w:t>
+        <w:t>Primero, se calculan los siguientes dataframes sobre los que se aplicarán diferentes cálculos:</w:t>
       </w:r>
     </w:p>
     <w:p>
@@ -15766,77 +13008,12 @@
           <w:lang w:val="es-ES" w:eastAsia="en-US"/>
         </w:rPr>
       </w:pPr>
-      <w:proofErr w:type="spellStart"/>
-      <w:r>
-        <w:rPr>
-          <w:shd w:val="clear" w:color="auto" w:fill="FFFFFF"/>
-          <w:lang w:val="es-ES" w:eastAsia="en-US"/>
-        </w:rPr>
-        <w:t>Jugo_dia_anterior</w:t>
-      </w:r>
-      <w:proofErr w:type="spellEnd"/>
-      <w:r>
-        <w:rPr>
-          <w:shd w:val="clear" w:color="auto" w:fill="FFFFFF"/>
-          <w:lang w:val="es-ES" w:eastAsia="en-US"/>
-        </w:rPr>
-        <w:t xml:space="preserve">: se guardan todos los registros que coinciden con la variable </w:t>
-      </w:r>
-      <w:proofErr w:type="spellStart"/>
-      <w:r>
-        <w:rPr>
-          <w:shd w:val="clear" w:color="auto" w:fill="FFFFFF"/>
-          <w:lang w:val="es-ES" w:eastAsia="en-US"/>
-        </w:rPr>
-        <w:t>previous_date</w:t>
-      </w:r>
-      <w:proofErr w:type="spellEnd"/>
-      <w:r>
-        <w:rPr>
-          <w:shd w:val="clear" w:color="auto" w:fill="FFFFFF"/>
-          <w:lang w:val="es-ES" w:eastAsia="en-US"/>
-        </w:rPr>
-        <w:t xml:space="preserve"> del registro en curso. De forma análoga se crean dos </w:t>
-      </w:r>
-      <w:proofErr w:type="spellStart"/>
-      <w:r>
-        <w:rPr>
-          <w:shd w:val="clear" w:color="auto" w:fill="FFFFFF"/>
-          <w:lang w:val="es-ES" w:eastAsia="en-US"/>
-        </w:rPr>
-        <w:t>dataframes</w:t>
-      </w:r>
-      <w:proofErr w:type="spellEnd"/>
-      <w:r>
-        <w:rPr>
-          <w:shd w:val="clear" w:color="auto" w:fill="FFFFFF"/>
-          <w:lang w:val="es-ES" w:eastAsia="en-US"/>
-        </w:rPr>
-        <w:t xml:space="preserve"> que son </w:t>
-      </w:r>
-      <w:proofErr w:type="spellStart"/>
-      <w:r>
-        <w:rPr>
-          <w:shd w:val="clear" w:color="auto" w:fill="FFFFFF"/>
-          <w:lang w:val="es-ES" w:eastAsia="en-US"/>
-        </w:rPr>
-        <w:t>jugo_dos_dias_antes</w:t>
-      </w:r>
-      <w:proofErr w:type="spellEnd"/>
-      <w:r>
-        <w:rPr>
-          <w:shd w:val="clear" w:color="auto" w:fill="FFFFFF"/>
-          <w:lang w:val="es-ES" w:eastAsia="en-US"/>
-        </w:rPr>
-        <w:t xml:space="preserve"> y </w:t>
-      </w:r>
-      <w:proofErr w:type="spellStart"/>
-      <w:r>
-        <w:rPr>
-          <w:shd w:val="clear" w:color="auto" w:fill="FFFFFF"/>
-          <w:lang w:val="es-ES" w:eastAsia="en-US"/>
-        </w:rPr>
-        <w:t>jugo_tres_dias_</w:t>
+      <w:r>
+        <w:rPr>
+          <w:shd w:val="clear" w:color="auto" w:fill="FFFFFF"/>
+          <w:lang w:val="es-ES" w:eastAsia="en-US"/>
+        </w:rPr>
+        <w:t>Jugo_dia_anterior: se guardan todos los registros que coinciden con la variable previous_date del registro en curso. De forma análoga se crean dos dataframes que son jugo_dos_dias_antes y jugo_tres_dias_</w:t>
       </w:r>
       <w:proofErr w:type="gramStart"/>
       <w:r>
@@ -15846,40 +13023,14 @@
         </w:rPr>
         <w:t>antes</w:t>
       </w:r>
-      <w:proofErr w:type="spellEnd"/>
       <w:proofErr w:type="gramEnd"/>
       <w:r>
         <w:rPr>
           <w:shd w:val="clear" w:color="auto" w:fill="FFFFFF"/>
           <w:lang w:val="es-ES" w:eastAsia="en-US"/>
         </w:rPr>
-        <w:t xml:space="preserve"> pero con las variables </w:t>
-      </w:r>
-      <w:proofErr w:type="spellStart"/>
-      <w:r>
-        <w:rPr>
-          <w:shd w:val="clear" w:color="auto" w:fill="FFFFFF"/>
-          <w:lang w:val="es-ES" w:eastAsia="en-US"/>
-        </w:rPr>
-        <w:t>two_days_ago</w:t>
-      </w:r>
-      <w:proofErr w:type="spellEnd"/>
-      <w:r>
-        <w:rPr>
-          <w:shd w:val="clear" w:color="auto" w:fill="FFFFFF"/>
-          <w:lang w:val="es-ES" w:eastAsia="en-US"/>
-        </w:rPr>
-        <w:t xml:space="preserve"> y </w:t>
-      </w:r>
-      <w:proofErr w:type="spellStart"/>
-      <w:r>
-        <w:rPr>
-          <w:shd w:val="clear" w:color="auto" w:fill="FFFFFF"/>
-          <w:lang w:val="es-ES" w:eastAsia="en-US"/>
-        </w:rPr>
-        <w:t>three_days_ago</w:t>
-      </w:r>
-      <w:proofErr w:type="spellEnd"/>
+        <w:t xml:space="preserve"> pero con las variables two_days_ago y three_days_ago</w:t>
+      </w:r>
     </w:p>
     <w:p>
       <w:pPr>
@@ -15912,279 +13063,7 @@
           <w:shd w:val="clear" w:color="auto" w:fill="FFFFFF"/>
           <w:lang w:val="es-ES" w:eastAsia="en-US"/>
         </w:rPr>
-        <w:t xml:space="preserve">Se calculan los </w:t>
-      </w:r>
-      <w:proofErr w:type="spellStart"/>
-      <w:r>
-        <w:rPr>
-          <w:shd w:val="clear" w:color="auto" w:fill="FFFFFF"/>
-          <w:lang w:val="es-ES" w:eastAsia="en-US"/>
-        </w:rPr>
-        <w:t>dataframes</w:t>
-      </w:r>
-      <w:proofErr w:type="spellEnd"/>
-      <w:r>
-        <w:rPr>
-          <w:shd w:val="clear" w:color="auto" w:fill="FFFFFF"/>
-          <w:lang w:val="es-ES" w:eastAsia="en-US"/>
-        </w:rPr>
-        <w:t xml:space="preserve"> </w:t>
-      </w:r>
-      <w:proofErr w:type="spellStart"/>
-      <w:r>
-        <w:rPr>
-          <w:shd w:val="clear" w:color="auto" w:fill="FFFFFF"/>
-          <w:lang w:val="es-ES" w:eastAsia="en-US"/>
-        </w:rPr>
-        <w:t>visitor_jugo_dia_anterior</w:t>
-      </w:r>
-      <w:proofErr w:type="spellEnd"/>
-      <w:r>
-        <w:rPr>
-          <w:shd w:val="clear" w:color="auto" w:fill="FFFFFF"/>
-          <w:lang w:val="es-ES" w:eastAsia="en-US"/>
-        </w:rPr>
-        <w:t xml:space="preserve"> y </w:t>
-      </w:r>
-      <w:proofErr w:type="spellStart"/>
-      <w:r>
-        <w:rPr>
-          <w:shd w:val="clear" w:color="auto" w:fill="FFFFFF"/>
-          <w:lang w:val="es-ES" w:eastAsia="en-US"/>
-        </w:rPr>
-        <w:t>local_jugo_dia_anterior</w:t>
-      </w:r>
-      <w:proofErr w:type="spellEnd"/>
-      <w:r>
-        <w:rPr>
-          <w:shd w:val="clear" w:color="auto" w:fill="FFFFFF"/>
-          <w:lang w:val="es-ES" w:eastAsia="en-US"/>
-        </w:rPr>
-        <w:t xml:space="preserve">. Estos </w:t>
-      </w:r>
-      <w:proofErr w:type="spellStart"/>
-      <w:r>
-        <w:rPr>
-          <w:shd w:val="clear" w:color="auto" w:fill="FFFFFF"/>
-          <w:lang w:val="es-ES" w:eastAsia="en-US"/>
-        </w:rPr>
-        <w:t>dataframes</w:t>
-      </w:r>
-      <w:proofErr w:type="spellEnd"/>
-      <w:r>
-        <w:rPr>
-          <w:shd w:val="clear" w:color="auto" w:fill="FFFFFF"/>
-          <w:lang w:val="es-ES" w:eastAsia="en-US"/>
-        </w:rPr>
-        <w:t xml:space="preserve"> se calculan cogiendo el </w:t>
-      </w:r>
-      <w:proofErr w:type="spellStart"/>
-      <w:r>
-        <w:rPr>
-          <w:shd w:val="clear" w:color="auto" w:fill="FFFFFF"/>
-          <w:lang w:val="es-ES" w:eastAsia="en-US"/>
-        </w:rPr>
-        <w:t>dataframe</w:t>
-      </w:r>
-      <w:proofErr w:type="spellEnd"/>
-      <w:r>
-        <w:rPr>
-          <w:shd w:val="clear" w:color="auto" w:fill="FFFFFF"/>
-          <w:lang w:val="es-ES" w:eastAsia="en-US"/>
-        </w:rPr>
-        <w:t xml:space="preserve"> </w:t>
-      </w:r>
-      <w:proofErr w:type="spellStart"/>
-      <w:r>
-        <w:rPr>
-          <w:shd w:val="clear" w:color="auto" w:fill="FFFFFF"/>
-          <w:lang w:val="es-ES" w:eastAsia="en-US"/>
-        </w:rPr>
-        <w:t>jugo_dia_anterior</w:t>
-      </w:r>
-      <w:proofErr w:type="spellEnd"/>
-      <w:r>
-        <w:rPr>
-          <w:shd w:val="clear" w:color="auto" w:fill="FFFFFF"/>
-          <w:lang w:val="es-ES" w:eastAsia="en-US"/>
-        </w:rPr>
-        <w:t xml:space="preserve"> y viendo si coincide el visitante o el local están en la variable </w:t>
-      </w:r>
-      <w:proofErr w:type="spellStart"/>
-      <w:r>
-        <w:rPr>
-          <w:shd w:val="clear" w:color="auto" w:fill="FFFFFF"/>
-          <w:lang w:val="es-ES" w:eastAsia="en-US"/>
-        </w:rPr>
-        <w:t>local_team</w:t>
-      </w:r>
-      <w:proofErr w:type="spellEnd"/>
-      <w:r>
-        <w:rPr>
-          <w:shd w:val="clear" w:color="auto" w:fill="FFFFFF"/>
-          <w:lang w:val="es-ES" w:eastAsia="en-US"/>
-        </w:rPr>
-        <w:t xml:space="preserve"> o </w:t>
-      </w:r>
-      <w:proofErr w:type="spellStart"/>
-      <w:r>
-        <w:rPr>
-          <w:shd w:val="clear" w:color="auto" w:fill="FFFFFF"/>
-          <w:lang w:val="es-ES" w:eastAsia="en-US"/>
-        </w:rPr>
-        <w:t>visitor_team</w:t>
-      </w:r>
-      <w:proofErr w:type="spellEnd"/>
-      <w:r>
-        <w:rPr>
-          <w:shd w:val="clear" w:color="auto" w:fill="FFFFFF"/>
-          <w:lang w:val="es-ES" w:eastAsia="en-US"/>
-        </w:rPr>
-        <w:t xml:space="preserve"> con el </w:t>
-      </w:r>
-      <w:proofErr w:type="spellStart"/>
-      <w:r>
-        <w:rPr>
-          <w:shd w:val="clear" w:color="auto" w:fill="FFFFFF"/>
-          <w:lang w:val="es-ES" w:eastAsia="en-US"/>
-        </w:rPr>
-        <w:t>local_team</w:t>
-      </w:r>
-      <w:proofErr w:type="spellEnd"/>
-      <w:r>
-        <w:rPr>
-          <w:shd w:val="clear" w:color="auto" w:fill="FFFFFF"/>
-          <w:lang w:val="es-ES" w:eastAsia="en-US"/>
-        </w:rPr>
-        <w:t xml:space="preserve"> o el </w:t>
-      </w:r>
-      <w:proofErr w:type="spellStart"/>
-      <w:r>
-        <w:rPr>
-          <w:shd w:val="clear" w:color="auto" w:fill="FFFFFF"/>
-          <w:lang w:val="es-ES" w:eastAsia="en-US"/>
-        </w:rPr>
-        <w:t>visitor_team</w:t>
-      </w:r>
-      <w:proofErr w:type="spellEnd"/>
-      <w:r>
-        <w:rPr>
-          <w:shd w:val="clear" w:color="auto" w:fill="FFFFFF"/>
-          <w:lang w:val="es-ES" w:eastAsia="en-US"/>
-        </w:rPr>
-        <w:t xml:space="preserve"> del registro del </w:t>
-      </w:r>
-      <w:proofErr w:type="spellStart"/>
-      <w:r>
-        <w:rPr>
-          <w:shd w:val="clear" w:color="auto" w:fill="FFFFFF"/>
-          <w:lang w:val="es-ES" w:eastAsia="en-US"/>
-        </w:rPr>
-        <w:t>dataframe</w:t>
-      </w:r>
-      <w:proofErr w:type="spellEnd"/>
-      <w:r>
-        <w:rPr>
-          <w:shd w:val="clear" w:color="auto" w:fill="FFFFFF"/>
-          <w:lang w:val="es-ES" w:eastAsia="en-US"/>
-        </w:rPr>
-        <w:t xml:space="preserve"> </w:t>
-      </w:r>
-      <w:proofErr w:type="spellStart"/>
-      <w:r>
-        <w:rPr>
-          <w:shd w:val="clear" w:color="auto" w:fill="FFFFFF"/>
-          <w:lang w:val="es-ES" w:eastAsia="en-US"/>
-        </w:rPr>
-        <w:t>stats_equipo</w:t>
-      </w:r>
-      <w:proofErr w:type="spellEnd"/>
-      <w:r>
-        <w:rPr>
-          <w:shd w:val="clear" w:color="auto" w:fill="FFFFFF"/>
-          <w:lang w:val="es-ES" w:eastAsia="en-US"/>
-        </w:rPr>
-        <w:t xml:space="preserve">. De forma análoga se hace para los </w:t>
-      </w:r>
-      <w:proofErr w:type="spellStart"/>
-      <w:r>
-        <w:rPr>
-          <w:shd w:val="clear" w:color="auto" w:fill="FFFFFF"/>
-          <w:lang w:val="es-ES" w:eastAsia="en-US"/>
-        </w:rPr>
-        <w:t>dataframes</w:t>
-      </w:r>
-      <w:proofErr w:type="spellEnd"/>
-      <w:r>
-        <w:rPr>
-          <w:shd w:val="clear" w:color="auto" w:fill="FFFFFF"/>
-          <w:lang w:val="es-ES" w:eastAsia="en-US"/>
-        </w:rPr>
-        <w:t xml:space="preserve"> </w:t>
-      </w:r>
-      <w:proofErr w:type="spellStart"/>
-      <w:r>
-        <w:rPr>
-          <w:shd w:val="clear" w:color="auto" w:fill="FFFFFF"/>
-          <w:lang w:val="es-ES" w:eastAsia="en-US"/>
-        </w:rPr>
-        <w:t>visitor_jugo_dos_dias_antes</w:t>
-      </w:r>
-      <w:proofErr w:type="spellEnd"/>
-      <w:r>
-        <w:rPr>
-          <w:shd w:val="clear" w:color="auto" w:fill="FFFFFF"/>
-          <w:lang w:val="es-ES" w:eastAsia="en-US"/>
-        </w:rPr>
-        <w:t xml:space="preserve">, </w:t>
-      </w:r>
-      <w:proofErr w:type="spellStart"/>
-      <w:r>
-        <w:rPr>
-          <w:shd w:val="clear" w:color="auto" w:fill="FFFFFF"/>
-          <w:lang w:val="es-ES" w:eastAsia="en-US"/>
-        </w:rPr>
-        <w:t>local_jugo_dos_dias_antes</w:t>
-      </w:r>
-      <w:proofErr w:type="spellEnd"/>
-      <w:r>
-        <w:rPr>
-          <w:shd w:val="clear" w:color="auto" w:fill="FFFFFF"/>
-          <w:lang w:val="es-ES" w:eastAsia="en-US"/>
-        </w:rPr>
-        <w:t xml:space="preserve">, </w:t>
-      </w:r>
-      <w:proofErr w:type="spellStart"/>
-      <w:r>
-        <w:rPr>
-          <w:shd w:val="clear" w:color="auto" w:fill="FFFFFF"/>
-          <w:lang w:val="es-ES" w:eastAsia="en-US"/>
-        </w:rPr>
-        <w:t>visitor_jugo_tres_dias_antes</w:t>
-      </w:r>
-      <w:proofErr w:type="spellEnd"/>
-      <w:r>
-        <w:rPr>
-          <w:shd w:val="clear" w:color="auto" w:fill="FFFFFF"/>
-          <w:lang w:val="es-ES" w:eastAsia="en-US"/>
-        </w:rPr>
-        <w:t xml:space="preserve"> y </w:t>
-      </w:r>
-      <w:proofErr w:type="spellStart"/>
-      <w:r>
-        <w:rPr>
-          <w:shd w:val="clear" w:color="auto" w:fill="FFFFFF"/>
-          <w:lang w:val="es-ES" w:eastAsia="en-US"/>
-        </w:rPr>
-        <w:t>local_jugo_tres_dias_antes</w:t>
-      </w:r>
-      <w:proofErr w:type="spellEnd"/>
-      <w:r>
-        <w:rPr>
-          <w:shd w:val="clear" w:color="auto" w:fill="FFFFFF"/>
-          <w:lang w:val="es-ES" w:eastAsia="en-US"/>
-        </w:rPr>
-        <w:t>.</w:t>
+        <w:t>Se calculan los dataframes visitor_jugo_dia_anterior y local_jugo_dia_anterior. Estos dataframes se calculan cogiendo el dataframe jugo_dia_anterior y viendo si coincide el visitante o el local están en la variable local_team o visitor_team con el local_team o el visitor_team del registro del dataframe stats_equipo. De forma análoga se hace para los dataframes visitor_jugo_dos_dias_antes, local_jugo_dos_dias_antes, visitor_jugo_tres_dias_antes y local_jugo_tres_dias_antes.</w:t>
       </w:r>
     </w:p>
     <w:p>
@@ -16213,21 +13092,7 @@
         <w:rPr>
           <w:shd w:val="clear" w:color="auto" w:fill="FFFFFF"/>
         </w:rPr>
-        <w:t xml:space="preserve">Una vez calculados estos </w:t>
-      </w:r>
-      <w:proofErr w:type="spellStart"/>
-      <w:r>
-        <w:rPr>
-          <w:shd w:val="clear" w:color="auto" w:fill="FFFFFF"/>
-        </w:rPr>
-        <w:t>dataframes</w:t>
-      </w:r>
-      <w:proofErr w:type="spellEnd"/>
-      <w:r>
-        <w:rPr>
-          <w:shd w:val="clear" w:color="auto" w:fill="FFFFFF"/>
-        </w:rPr>
-        <w:t xml:space="preserve"> se realizan las siguientes comprobaciones:</w:t>
+        <w:t>Una vez calculados estos dataframes se realizan las siguientes comprobaciones:</w:t>
       </w:r>
     </w:p>
     <w:p>
@@ -16261,87 +13126,7 @@
           <w:shd w:val="clear" w:color="auto" w:fill="FFFFFF"/>
           <w:lang w:val="es-ES" w:eastAsia="en-US"/>
         </w:rPr>
-        <w:t xml:space="preserve">Si </w:t>
-      </w:r>
-      <w:proofErr w:type="spellStart"/>
-      <w:r>
-        <w:rPr>
-          <w:shd w:val="clear" w:color="auto" w:fill="FFFFFF"/>
-          <w:lang w:val="es-ES" w:eastAsia="en-US"/>
-        </w:rPr>
-        <w:t>local_jugo_dia_anterior</w:t>
-      </w:r>
-      <w:proofErr w:type="spellEnd"/>
-      <w:r>
-        <w:rPr>
-          <w:shd w:val="clear" w:color="auto" w:fill="FFFFFF"/>
-          <w:lang w:val="es-ES" w:eastAsia="en-US"/>
-        </w:rPr>
-        <w:t xml:space="preserve"> no está vacío la variable </w:t>
-      </w:r>
-      <w:proofErr w:type="spellStart"/>
-      <w:r>
-        <w:rPr>
-          <w:shd w:val="clear" w:color="auto" w:fill="FFFFFF"/>
-          <w:lang w:val="es-ES" w:eastAsia="en-US"/>
-        </w:rPr>
-        <w:t>local_played_previous_date</w:t>
-      </w:r>
-      <w:proofErr w:type="spellEnd"/>
-      <w:r>
-        <w:rPr>
-          <w:shd w:val="clear" w:color="auto" w:fill="FFFFFF"/>
-          <w:lang w:val="es-ES" w:eastAsia="en-US"/>
-        </w:rPr>
-        <w:t xml:space="preserve"> se pone a uno. Si, además, ese registro de </w:t>
-      </w:r>
-      <w:proofErr w:type="spellStart"/>
-      <w:r>
-        <w:rPr>
-          <w:shd w:val="clear" w:color="auto" w:fill="FFFFFF"/>
-          <w:lang w:val="es-ES" w:eastAsia="en-US"/>
-        </w:rPr>
-        <w:t>local_jugo_dia_anterior</w:t>
-      </w:r>
-      <w:proofErr w:type="spellEnd"/>
-      <w:r>
-        <w:rPr>
-          <w:shd w:val="clear" w:color="auto" w:fill="FFFFFF"/>
-          <w:lang w:val="es-ES" w:eastAsia="en-US"/>
-        </w:rPr>
-        <w:t xml:space="preserve"> tiene </w:t>
-      </w:r>
-      <w:proofErr w:type="spellStart"/>
-      <w:r>
-        <w:rPr>
-          <w:shd w:val="clear" w:color="auto" w:fill="FFFFFF"/>
-          <w:lang w:val="es-ES" w:eastAsia="en-US"/>
-        </w:rPr>
-        <w:t>local_prorrogue</w:t>
-      </w:r>
-      <w:proofErr w:type="spellEnd"/>
-      <w:r>
-        <w:rPr>
-          <w:shd w:val="clear" w:color="auto" w:fill="FFFFFF"/>
-          <w:lang w:val="es-ES" w:eastAsia="en-US"/>
-        </w:rPr>
-        <w:t xml:space="preserve"> a uno la variable </w:t>
-      </w:r>
-      <w:proofErr w:type="spellStart"/>
-      <w:r>
-        <w:rPr>
-          <w:shd w:val="clear" w:color="auto" w:fill="FFFFFF"/>
-          <w:lang w:val="es-ES" w:eastAsia="en-US"/>
-        </w:rPr>
-        <w:t>local_played_prorrogue_previous_date</w:t>
-      </w:r>
-      <w:proofErr w:type="spellEnd"/>
-      <w:r>
-        <w:rPr>
-          <w:shd w:val="clear" w:color="auto" w:fill="FFFFFF"/>
-          <w:lang w:val="es-ES" w:eastAsia="en-US"/>
-        </w:rPr>
-        <w:t xml:space="preserve"> se pone a uno.</w:t>
+        <w:t>Si local_jugo_dia_anterior no está vacío la variable local_played_previous_date se pone a uno. Si, además, ese registro de local_jugo_dia_anterior tiene local_prorrogue a uno la variable local_played_prorrogue_previous_date se pone a uno.</w:t>
       </w:r>
     </w:p>
     <w:p>
@@ -16375,87 +13160,7 @@
           <w:shd w:val="clear" w:color="auto" w:fill="FFFFFF"/>
           <w:lang w:val="es-ES" w:eastAsia="en-US"/>
         </w:rPr>
-        <w:t xml:space="preserve">Si </w:t>
-      </w:r>
-      <w:proofErr w:type="spellStart"/>
-      <w:r>
-        <w:rPr>
-          <w:shd w:val="clear" w:color="auto" w:fill="FFFFFF"/>
-          <w:lang w:val="es-ES" w:eastAsia="en-US"/>
-        </w:rPr>
-        <w:t>visitor_jugo_dia_anterior</w:t>
-      </w:r>
-      <w:proofErr w:type="spellEnd"/>
-      <w:r>
-        <w:rPr>
-          <w:shd w:val="clear" w:color="auto" w:fill="FFFFFF"/>
-          <w:lang w:val="es-ES" w:eastAsia="en-US"/>
-        </w:rPr>
-        <w:t xml:space="preserve"> no está vacío la variable </w:t>
-      </w:r>
-      <w:proofErr w:type="spellStart"/>
-      <w:r>
-        <w:rPr>
-          <w:shd w:val="clear" w:color="auto" w:fill="FFFFFF"/>
-          <w:lang w:val="es-ES" w:eastAsia="en-US"/>
-        </w:rPr>
-        <w:t>visitor_played_previous_date</w:t>
-      </w:r>
-      <w:proofErr w:type="spellEnd"/>
-      <w:r>
-        <w:rPr>
-          <w:shd w:val="clear" w:color="auto" w:fill="FFFFFF"/>
-          <w:lang w:val="es-ES" w:eastAsia="en-US"/>
-        </w:rPr>
-        <w:t xml:space="preserve"> se pone a uno. Si, además, ese registro de </w:t>
-      </w:r>
-      <w:proofErr w:type="spellStart"/>
-      <w:r>
-        <w:rPr>
-          <w:shd w:val="clear" w:color="auto" w:fill="FFFFFF"/>
-          <w:lang w:val="es-ES" w:eastAsia="en-US"/>
-        </w:rPr>
-        <w:t>visitor_jugo_dia_anterior</w:t>
-      </w:r>
-      <w:proofErr w:type="spellEnd"/>
-      <w:r>
-        <w:rPr>
-          <w:shd w:val="clear" w:color="auto" w:fill="FFFFFF"/>
-          <w:lang w:val="es-ES" w:eastAsia="en-US"/>
-        </w:rPr>
-        <w:t xml:space="preserve"> tiene </w:t>
-      </w:r>
-      <w:proofErr w:type="spellStart"/>
-      <w:r>
-        <w:rPr>
-          <w:shd w:val="clear" w:color="auto" w:fill="FFFFFF"/>
-          <w:lang w:val="es-ES" w:eastAsia="en-US"/>
-        </w:rPr>
-        <w:t>visitor_prorrogue</w:t>
-      </w:r>
-      <w:proofErr w:type="spellEnd"/>
-      <w:r>
-        <w:rPr>
-          <w:shd w:val="clear" w:color="auto" w:fill="FFFFFF"/>
-          <w:lang w:val="es-ES" w:eastAsia="en-US"/>
-        </w:rPr>
-        <w:t xml:space="preserve"> a uno la variable </w:t>
-      </w:r>
-      <w:proofErr w:type="spellStart"/>
-      <w:r>
-        <w:rPr>
-          <w:shd w:val="clear" w:color="auto" w:fill="FFFFFF"/>
-          <w:lang w:val="es-ES" w:eastAsia="en-US"/>
-        </w:rPr>
-        <w:t>visitor_played_prorrogue_previous_date</w:t>
-      </w:r>
-      <w:proofErr w:type="spellEnd"/>
-      <w:r>
-        <w:rPr>
-          <w:shd w:val="clear" w:color="auto" w:fill="FFFFFF"/>
-          <w:lang w:val="es-ES" w:eastAsia="en-US"/>
-        </w:rPr>
-        <w:t xml:space="preserve"> se pone a uno.</w:t>
+        <w:t>Si visitor_jugo_dia_anterior no está vacío la variable visitor_played_previous_date se pone a uno. Si, además, ese registro de visitor_jugo_dia_anterior tiene visitor_prorrogue a uno la variable visitor_played_prorrogue_previous_date se pone a uno.</w:t>
       </w:r>
     </w:p>
     <w:p>
@@ -16487,215 +13192,7 @@
           <w:shd w:val="clear" w:color="auto" w:fill="FFFFFF"/>
           <w:lang w:val="es-ES" w:eastAsia="en-US"/>
         </w:rPr>
-        <w:t xml:space="preserve">Para las variables </w:t>
-      </w:r>
-      <w:proofErr w:type="spellStart"/>
-      <w:r>
-        <w:rPr>
-          <w:shd w:val="clear" w:color="auto" w:fill="FFFFFF"/>
-          <w:lang w:val="es-ES" w:eastAsia="en-US"/>
-        </w:rPr>
-        <w:t>local_played_two_days_ago</w:t>
-      </w:r>
-      <w:proofErr w:type="spellEnd"/>
-      <w:r>
-        <w:rPr>
-          <w:shd w:val="clear" w:color="auto" w:fill="FFFFFF"/>
-          <w:lang w:val="es-ES" w:eastAsia="en-US"/>
-        </w:rPr>
-        <w:t xml:space="preserve">, </w:t>
-      </w:r>
-      <w:proofErr w:type="spellStart"/>
-      <w:r>
-        <w:rPr>
-          <w:shd w:val="clear" w:color="auto" w:fill="FFFFFF"/>
-          <w:lang w:val="es-ES" w:eastAsia="en-US"/>
-        </w:rPr>
-        <w:t>local_played_prorrogue_two_days_ago</w:t>
-      </w:r>
-      <w:proofErr w:type="spellEnd"/>
-      <w:r>
-        <w:rPr>
-          <w:shd w:val="clear" w:color="auto" w:fill="FFFFFF"/>
-          <w:lang w:val="es-ES" w:eastAsia="en-US"/>
-        </w:rPr>
-        <w:t xml:space="preserve">, </w:t>
-      </w:r>
-      <w:proofErr w:type="spellStart"/>
-      <w:r>
-        <w:rPr>
-          <w:shd w:val="clear" w:color="auto" w:fill="FFFFFF"/>
-          <w:lang w:val="es-ES" w:eastAsia="en-US"/>
-        </w:rPr>
-        <w:t>visitor_played_two_days_ago</w:t>
-      </w:r>
-      <w:proofErr w:type="spellEnd"/>
-      <w:r>
-        <w:rPr>
-          <w:shd w:val="clear" w:color="auto" w:fill="FFFFFF"/>
-          <w:lang w:val="es-ES" w:eastAsia="en-US"/>
-        </w:rPr>
-        <w:t xml:space="preserve">, </w:t>
-      </w:r>
-      <w:proofErr w:type="spellStart"/>
-      <w:r>
-        <w:rPr>
-          <w:shd w:val="clear" w:color="auto" w:fill="FFFFFF"/>
-          <w:lang w:val="es-ES" w:eastAsia="en-US"/>
-        </w:rPr>
-        <w:t>visitor_played_prorrogue_two_days_ago</w:t>
-      </w:r>
-      <w:proofErr w:type="spellEnd"/>
-      <w:r>
-        <w:rPr>
-          <w:shd w:val="clear" w:color="auto" w:fill="FFFFFF"/>
-          <w:lang w:val="es-ES" w:eastAsia="en-US"/>
-        </w:rPr>
-        <w:t xml:space="preserve">, </w:t>
-      </w:r>
-      <w:proofErr w:type="spellStart"/>
-      <w:r>
-        <w:rPr>
-          <w:shd w:val="clear" w:color="auto" w:fill="FFFFFF"/>
-          <w:lang w:val="es-ES" w:eastAsia="en-US"/>
-        </w:rPr>
-        <w:t>visitor_played_three_days_ago</w:t>
-      </w:r>
-      <w:proofErr w:type="spellEnd"/>
-      <w:r>
-        <w:rPr>
-          <w:shd w:val="clear" w:color="auto" w:fill="FFFFFF"/>
-          <w:lang w:val="es-ES" w:eastAsia="en-US"/>
-        </w:rPr>
-        <w:t xml:space="preserve">, </w:t>
-      </w:r>
-      <w:proofErr w:type="spellStart"/>
-      <w:r>
-        <w:rPr>
-          <w:shd w:val="clear" w:color="auto" w:fill="FFFFFF"/>
-          <w:lang w:val="es-ES" w:eastAsia="en-US"/>
-        </w:rPr>
-        <w:t>visitor_played_prorrogue_three_days_ago</w:t>
-      </w:r>
-      <w:proofErr w:type="spellEnd"/>
-      <w:r>
-        <w:rPr>
-          <w:shd w:val="clear" w:color="auto" w:fill="FFFFFF"/>
-          <w:lang w:val="es-ES" w:eastAsia="en-US"/>
-        </w:rPr>
-        <w:t xml:space="preserve"> </w:t>
-      </w:r>
-      <w:proofErr w:type="spellStart"/>
-      <w:r>
-        <w:rPr>
-          <w:shd w:val="clear" w:color="auto" w:fill="FFFFFF"/>
-          <w:lang w:val="es-ES" w:eastAsia="en-US"/>
-        </w:rPr>
-        <w:t>local_played_three_days_ago</w:t>
-      </w:r>
-      <w:proofErr w:type="spellEnd"/>
-      <w:r>
-        <w:rPr>
-          <w:shd w:val="clear" w:color="auto" w:fill="FFFFFF"/>
-          <w:lang w:val="es-ES" w:eastAsia="en-US"/>
-        </w:rPr>
-        <w:t xml:space="preserve"> y </w:t>
-      </w:r>
-      <w:proofErr w:type="spellStart"/>
-      <w:r>
-        <w:rPr>
-          <w:shd w:val="clear" w:color="auto" w:fill="FFFFFF"/>
-          <w:lang w:val="es-ES" w:eastAsia="en-US"/>
-        </w:rPr>
-        <w:t>local_played_prorrogue_three_days_ago</w:t>
-      </w:r>
-      <w:proofErr w:type="spellEnd"/>
-      <w:r>
-        <w:rPr>
-          <w:shd w:val="clear" w:color="auto" w:fill="FFFFFF"/>
-          <w:lang w:val="es-ES" w:eastAsia="en-US"/>
-        </w:rPr>
-        <w:t xml:space="preserve">, se trabaja de forma parecida al punto anterior pero con los </w:t>
-      </w:r>
-      <w:proofErr w:type="spellStart"/>
-      <w:r>
-        <w:rPr>
-          <w:shd w:val="clear" w:color="auto" w:fill="FFFFFF"/>
-          <w:lang w:val="es-ES" w:eastAsia="en-US"/>
-        </w:rPr>
-        <w:t>dataframes</w:t>
-      </w:r>
-      <w:proofErr w:type="spellEnd"/>
-      <w:r>
-        <w:rPr>
-          <w:shd w:val="clear" w:color="auto" w:fill="FFFFFF"/>
-          <w:lang w:val="es-ES" w:eastAsia="en-US"/>
-        </w:rPr>
-        <w:t xml:space="preserve"> </w:t>
-      </w:r>
-      <w:proofErr w:type="spellStart"/>
-      <w:r>
-        <w:rPr>
-          <w:shd w:val="clear" w:color="auto" w:fill="FFFFFF"/>
-          <w:lang w:val="es-ES" w:eastAsia="en-US"/>
-        </w:rPr>
-        <w:t>visitor_jugo_dos_dias_antes</w:t>
-      </w:r>
-      <w:proofErr w:type="spellEnd"/>
-      <w:r>
-        <w:rPr>
-          <w:shd w:val="clear" w:color="auto" w:fill="FFFFFF"/>
-          <w:lang w:val="es-ES" w:eastAsia="en-US"/>
-        </w:rPr>
-        <w:t xml:space="preserve">, </w:t>
-      </w:r>
-      <w:proofErr w:type="spellStart"/>
-      <w:r>
-        <w:rPr>
-          <w:shd w:val="clear" w:color="auto" w:fill="FFFFFF"/>
-          <w:lang w:val="es-ES" w:eastAsia="en-US"/>
-        </w:rPr>
-        <w:t>local_jugo_dos_dias_antes</w:t>
-      </w:r>
-      <w:proofErr w:type="spellEnd"/>
-      <w:r>
-        <w:rPr>
-          <w:shd w:val="clear" w:color="auto" w:fill="FFFFFF"/>
-          <w:lang w:val="es-ES" w:eastAsia="en-US"/>
-        </w:rPr>
-        <w:t xml:space="preserve">, </w:t>
-      </w:r>
-      <w:proofErr w:type="spellStart"/>
-      <w:r>
-        <w:rPr>
-          <w:shd w:val="clear" w:color="auto" w:fill="FFFFFF"/>
-          <w:lang w:val="es-ES" w:eastAsia="en-US"/>
-        </w:rPr>
-        <w:t>visitor_jugo_tres_dias_antes</w:t>
-      </w:r>
-      <w:proofErr w:type="spellEnd"/>
-      <w:r>
-        <w:rPr>
-          <w:shd w:val="clear" w:color="auto" w:fill="FFFFFF"/>
-          <w:lang w:val="es-ES" w:eastAsia="en-US"/>
-        </w:rPr>
-        <w:t xml:space="preserve"> y </w:t>
-      </w:r>
-      <w:proofErr w:type="spellStart"/>
-      <w:r>
-        <w:rPr>
-          <w:shd w:val="clear" w:color="auto" w:fill="FFFFFF"/>
-          <w:lang w:val="es-ES" w:eastAsia="en-US"/>
-        </w:rPr>
-        <w:t>local_jugo_tres_dias_antes</w:t>
-      </w:r>
-      <w:proofErr w:type="spellEnd"/>
-      <w:r>
-        <w:rPr>
-          <w:shd w:val="clear" w:color="auto" w:fill="FFFFFF"/>
-          <w:lang w:val="es-ES" w:eastAsia="en-US"/>
-        </w:rPr>
-        <w:t>.</w:t>
+        <w:t>Para las variables local_played_two_days_ago, local_played_prorrogue_two_days_ago, visitor_played_two_days_ago, visitor_played_prorrogue_two_days_ago, visitor_played_three_days_ago, visitor_played_prorrogue_three_days_ago local_played_three_days_ago y local_played_prorrogue_three_days_ago, se trabaja de forma parecida al punto anterior pero con los dataframes visitor_jugo_dos_dias_antes, local_jugo_dos_dias_antes, visitor_jugo_tres_dias_antes y local_jugo_tres_dias_antes.</w:t>
       </w:r>
     </w:p>
     <w:p>
@@ -16785,55 +13282,7 @@
           <w:shd w:val="clear" w:color="auto" w:fill="FFFFFF"/>
           <w:lang w:val="es-ES" w:eastAsia="en-US"/>
         </w:rPr>
-        <w:t xml:space="preserve">Se calcula un </w:t>
-      </w:r>
-      <w:proofErr w:type="spellStart"/>
-      <w:r>
-        <w:rPr>
-          <w:shd w:val="clear" w:color="auto" w:fill="FFFFFF"/>
-          <w:lang w:val="es-ES" w:eastAsia="en-US"/>
-        </w:rPr>
-        <w:t>dataframe</w:t>
-      </w:r>
-      <w:proofErr w:type="spellEnd"/>
-      <w:r>
-        <w:rPr>
-          <w:shd w:val="clear" w:color="auto" w:fill="FFFFFF"/>
-          <w:lang w:val="es-ES" w:eastAsia="en-US"/>
-        </w:rPr>
-        <w:t xml:space="preserve"> </w:t>
-      </w:r>
-      <w:proofErr w:type="spellStart"/>
-      <w:r>
-        <w:rPr>
-          <w:shd w:val="clear" w:color="auto" w:fill="FFFFFF"/>
-          <w:lang w:val="es-ES" w:eastAsia="en-US"/>
-        </w:rPr>
-        <w:t>diez_dias_previos</w:t>
-      </w:r>
-      <w:proofErr w:type="spellEnd"/>
-      <w:r>
-        <w:rPr>
-          <w:shd w:val="clear" w:color="auto" w:fill="FFFFFF"/>
-          <w:lang w:val="es-ES" w:eastAsia="en-US"/>
-        </w:rPr>
-        <w:t xml:space="preserve"> con todos los registros de </w:t>
-      </w:r>
-      <w:proofErr w:type="spellStart"/>
-      <w:r>
-        <w:rPr>
-          <w:shd w:val="clear" w:color="auto" w:fill="FFFFFF"/>
-          <w:lang w:val="es-ES" w:eastAsia="en-US"/>
-        </w:rPr>
-        <w:t>stats_equipos</w:t>
-      </w:r>
-      <w:proofErr w:type="spellEnd"/>
-      <w:r>
-        <w:rPr>
-          <w:shd w:val="clear" w:color="auto" w:fill="FFFFFF"/>
-          <w:lang w:val="es-ES" w:eastAsia="en-US"/>
-        </w:rPr>
-        <w:t xml:space="preserve"> que están entre la fecha anterior del partido y diez días antes. Así, acotamos en una determinada línea temporal el análisis y eliminamos casos extremos como principio de temporada, vacaciones o posibles parones donde han ocurrido acontecimientos hace más de diez días pero que consideramos que no influyen en el resultado.</w:t>
+        <w:t>Se calcula un dataframe diez_dias_previos con todos los registros de stats_equipos que están entre la fecha anterior del partido y diez días antes. Así, acotamos en una determinada línea temporal el análisis y eliminamos casos extremos como principio de temporada, vacaciones o posibles parones donde han ocurrido acontecimientos hace más de diez días pero que consideramos que no influyen en el resultado.</w:t>
       </w:r>
     </w:p>
     <w:p>
@@ -16867,167 +13316,7 @@
           <w:shd w:val="clear" w:color="auto" w:fill="FFFFFF"/>
           <w:lang w:val="es-ES" w:eastAsia="en-US"/>
         </w:rPr>
-        <w:t xml:space="preserve">Si el </w:t>
-      </w:r>
-      <w:proofErr w:type="spellStart"/>
-      <w:r>
-        <w:rPr>
-          <w:shd w:val="clear" w:color="auto" w:fill="FFFFFF"/>
-          <w:lang w:val="es-ES" w:eastAsia="en-US"/>
-        </w:rPr>
-        <w:t>dataframe</w:t>
-      </w:r>
-      <w:proofErr w:type="spellEnd"/>
-      <w:r>
-        <w:rPr>
-          <w:shd w:val="clear" w:color="auto" w:fill="FFFFFF"/>
-          <w:lang w:val="es-ES" w:eastAsia="en-US"/>
-        </w:rPr>
-        <w:t xml:space="preserve"> </w:t>
-      </w:r>
-      <w:proofErr w:type="spellStart"/>
-      <w:r>
-        <w:rPr>
-          <w:shd w:val="clear" w:color="auto" w:fill="FFFFFF"/>
-          <w:lang w:val="es-ES" w:eastAsia="en-US"/>
-        </w:rPr>
-        <w:t>diez_dias_previos</w:t>
-      </w:r>
-      <w:proofErr w:type="spellEnd"/>
-      <w:r>
-        <w:rPr>
-          <w:shd w:val="clear" w:color="auto" w:fill="FFFFFF"/>
-          <w:lang w:val="es-ES" w:eastAsia="en-US"/>
-        </w:rPr>
-        <w:t xml:space="preserve"> está vacío sus variables mantienen el valor por defecto. Si no está vacío se crean cuatro </w:t>
-      </w:r>
-      <w:proofErr w:type="spellStart"/>
-      <w:r>
-        <w:rPr>
-          <w:shd w:val="clear" w:color="auto" w:fill="FFFFFF"/>
-          <w:lang w:val="es-ES" w:eastAsia="en-US"/>
-        </w:rPr>
-        <w:t>dataframes</w:t>
-      </w:r>
-      <w:proofErr w:type="spellEnd"/>
-      <w:r>
-        <w:rPr>
-          <w:shd w:val="clear" w:color="auto" w:fill="FFFFFF"/>
-          <w:lang w:val="es-ES" w:eastAsia="en-US"/>
-        </w:rPr>
-        <w:t xml:space="preserve"> que son </w:t>
-      </w:r>
-      <w:proofErr w:type="spellStart"/>
-      <w:r>
-        <w:rPr>
-          <w:shd w:val="clear" w:color="auto" w:fill="FFFFFF"/>
-          <w:lang w:val="es-ES" w:eastAsia="en-US"/>
-        </w:rPr>
-        <w:t>local_jugo_local</w:t>
-      </w:r>
-      <w:proofErr w:type="spellEnd"/>
-      <w:r>
-        <w:rPr>
-          <w:shd w:val="clear" w:color="auto" w:fill="FFFFFF"/>
-          <w:lang w:val="es-ES" w:eastAsia="en-US"/>
-        </w:rPr>
-        <w:t xml:space="preserve">, </w:t>
-      </w:r>
-      <w:proofErr w:type="spellStart"/>
-      <w:r>
-        <w:rPr>
-          <w:shd w:val="clear" w:color="auto" w:fill="FFFFFF"/>
-          <w:lang w:val="es-ES" w:eastAsia="en-US"/>
-        </w:rPr>
-        <w:t>local_jugo_visitante</w:t>
-      </w:r>
-      <w:proofErr w:type="spellEnd"/>
-      <w:r>
-        <w:rPr>
-          <w:shd w:val="clear" w:color="auto" w:fill="FFFFFF"/>
-          <w:lang w:val="es-ES" w:eastAsia="en-US"/>
-        </w:rPr>
-        <w:t xml:space="preserve">, </w:t>
-      </w:r>
-      <w:proofErr w:type="spellStart"/>
-      <w:r>
-        <w:rPr>
-          <w:shd w:val="clear" w:color="auto" w:fill="FFFFFF"/>
-          <w:lang w:val="es-ES" w:eastAsia="en-US"/>
-        </w:rPr>
-        <w:t>visitante_jugo_local</w:t>
-      </w:r>
-      <w:proofErr w:type="spellEnd"/>
-      <w:r>
-        <w:rPr>
-          <w:shd w:val="clear" w:color="auto" w:fill="FFFFFF"/>
-          <w:lang w:val="es-ES" w:eastAsia="en-US"/>
-        </w:rPr>
-        <w:t xml:space="preserve"> y </w:t>
-      </w:r>
-      <w:proofErr w:type="spellStart"/>
-      <w:r>
-        <w:rPr>
-          <w:shd w:val="clear" w:color="auto" w:fill="FFFFFF"/>
-          <w:lang w:val="es-ES" w:eastAsia="en-US"/>
-        </w:rPr>
-        <w:t>visitante_jugo_visitante</w:t>
-      </w:r>
-      <w:proofErr w:type="spellEnd"/>
-      <w:r>
-        <w:rPr>
-          <w:shd w:val="clear" w:color="auto" w:fill="FFFFFF"/>
-          <w:lang w:val="es-ES" w:eastAsia="en-US"/>
-        </w:rPr>
-        <w:t xml:space="preserve">. Estos </w:t>
-      </w:r>
-      <w:proofErr w:type="spellStart"/>
-      <w:r>
-        <w:rPr>
-          <w:shd w:val="clear" w:color="auto" w:fill="FFFFFF"/>
-          <w:lang w:val="es-ES" w:eastAsia="en-US"/>
-        </w:rPr>
-        <w:t>dataframes</w:t>
-      </w:r>
-      <w:proofErr w:type="spellEnd"/>
-      <w:r>
-        <w:rPr>
-          <w:shd w:val="clear" w:color="auto" w:fill="FFFFFF"/>
-          <w:lang w:val="es-ES" w:eastAsia="en-US"/>
-        </w:rPr>
-        <w:t xml:space="preserve"> se calculan a partir del </w:t>
-      </w:r>
-      <w:proofErr w:type="spellStart"/>
-      <w:r>
-        <w:rPr>
-          <w:shd w:val="clear" w:color="auto" w:fill="FFFFFF"/>
-          <w:lang w:val="es-ES" w:eastAsia="en-US"/>
-        </w:rPr>
-        <w:t>dataframe</w:t>
-      </w:r>
-      <w:proofErr w:type="spellEnd"/>
-      <w:r>
-        <w:rPr>
-          <w:shd w:val="clear" w:color="auto" w:fill="FFFFFF"/>
-          <w:lang w:val="es-ES" w:eastAsia="en-US"/>
-        </w:rPr>
-        <w:t xml:space="preserve"> </w:t>
-      </w:r>
-      <w:proofErr w:type="spellStart"/>
-      <w:r>
-        <w:rPr>
-          <w:shd w:val="clear" w:color="auto" w:fill="FFFFFF"/>
-          <w:lang w:val="es-ES" w:eastAsia="en-US"/>
-        </w:rPr>
-        <w:t>diez_dias_previos</w:t>
-      </w:r>
-      <w:proofErr w:type="spellEnd"/>
-      <w:r>
-        <w:rPr>
-          <w:shd w:val="clear" w:color="auto" w:fill="FFFFFF"/>
-          <w:lang w:val="es-ES" w:eastAsia="en-US"/>
-        </w:rPr>
-        <w:t xml:space="preserve"> comprobando si el local jugó </w:t>
+        <w:t xml:space="preserve">Si el dataframe diez_dias_previos está vacío sus variables mantienen el valor por defecto. Si no está vacío se crean cuatro dataframes que son local_jugo_local, local_jugo_visitante, visitante_jugo_local y visitante_jugo_visitante. Estos dataframes se calculan a partir del dataframe diez_dias_previos comprobando si el local jugó </w:t>
       </w:r>
       <w:proofErr w:type="gramStart"/>
       <w:r>
@@ -17074,39 +13363,7 @@
           <w:shd w:val="clear" w:color="auto" w:fill="FFFFFF"/>
           <w:lang w:val="es-ES" w:eastAsia="en-US"/>
         </w:rPr>
-        <w:t xml:space="preserve">Si </w:t>
-      </w:r>
-      <w:proofErr w:type="spellStart"/>
-      <w:r>
-        <w:rPr>
-          <w:shd w:val="clear" w:color="auto" w:fill="FFFFFF"/>
-          <w:lang w:val="es-ES" w:eastAsia="en-US"/>
-        </w:rPr>
-        <w:t>local_jugo_local</w:t>
-      </w:r>
-      <w:proofErr w:type="spellEnd"/>
-      <w:r>
-        <w:rPr>
-          <w:shd w:val="clear" w:color="auto" w:fill="FFFFFF"/>
-          <w:lang w:val="es-ES" w:eastAsia="en-US"/>
-        </w:rPr>
-        <w:t xml:space="preserve"> o </w:t>
-      </w:r>
-      <w:proofErr w:type="spellStart"/>
-      <w:r>
-        <w:rPr>
-          <w:shd w:val="clear" w:color="auto" w:fill="FFFFFF"/>
-          <w:lang w:val="es-ES" w:eastAsia="en-US"/>
-        </w:rPr>
-        <w:t>local_jugo_visitante</w:t>
-      </w:r>
-      <w:proofErr w:type="spellEnd"/>
-      <w:r>
-        <w:rPr>
-          <w:shd w:val="clear" w:color="auto" w:fill="FFFFFF"/>
-          <w:lang w:val="es-ES" w:eastAsia="en-US"/>
-        </w:rPr>
-        <w:t xml:space="preserve"> no están vacíos quiere decir que el local jugó los diez anteriores. </w:t>
+        <w:t xml:space="preserve">Si local_jugo_local o local_jugo_visitante no están vacíos quiere decir que el local jugó los diez anteriores. </w:t>
       </w:r>
     </w:p>
     <w:p>
@@ -17137,71 +13394,7 @@
           <w:shd w:val="clear" w:color="auto" w:fill="FFFFFF"/>
           <w:lang w:val="es-ES" w:eastAsia="en-US"/>
         </w:rPr>
-        <w:t xml:space="preserve">Si el registro con mayor fecha pertenece a </w:t>
-      </w:r>
-      <w:proofErr w:type="spellStart"/>
-      <w:r>
-        <w:rPr>
-          <w:shd w:val="clear" w:color="auto" w:fill="FFFFFF"/>
-          <w:lang w:val="es-ES" w:eastAsia="en-US"/>
-        </w:rPr>
-        <w:t>local_jugo_local</w:t>
-      </w:r>
-      <w:proofErr w:type="spellEnd"/>
-      <w:r>
-        <w:rPr>
-          <w:shd w:val="clear" w:color="auto" w:fill="FFFFFF"/>
-          <w:lang w:val="es-ES" w:eastAsia="en-US"/>
-        </w:rPr>
-        <w:t xml:space="preserve"> quiere decir que </w:t>
-      </w:r>
-      <w:proofErr w:type="spellStart"/>
-      <w:r>
-        <w:rPr>
-          <w:shd w:val="clear" w:color="auto" w:fill="FFFFFF"/>
-          <w:lang w:val="es-ES" w:eastAsia="en-US"/>
-        </w:rPr>
-        <w:t>place_local_played</w:t>
-      </w:r>
-      <w:proofErr w:type="spellEnd"/>
-      <w:r>
-        <w:rPr>
-          <w:shd w:val="clear" w:color="auto" w:fill="FFFFFF"/>
-          <w:lang w:val="es-ES" w:eastAsia="en-US"/>
-        </w:rPr>
-        <w:t xml:space="preserve"> es el campo del local, que </w:t>
-      </w:r>
-      <w:proofErr w:type="spellStart"/>
-      <w:r>
-        <w:rPr>
-          <w:shd w:val="clear" w:color="auto" w:fill="FFFFFF"/>
-          <w:lang w:val="es-ES" w:eastAsia="en-US"/>
-        </w:rPr>
-        <w:t>avg_distance_between_previous_date</w:t>
-      </w:r>
-      <w:proofErr w:type="spellEnd"/>
-      <w:r>
-        <w:rPr>
-          <w:shd w:val="clear" w:color="auto" w:fill="FFFFFF"/>
-          <w:lang w:val="es-ES" w:eastAsia="en-US"/>
-        </w:rPr>
-        <w:t xml:space="preserve"> es cero y además se resta el </w:t>
-      </w:r>
-      <w:proofErr w:type="spellStart"/>
-      <w:r>
-        <w:rPr>
-          <w:shd w:val="clear" w:color="auto" w:fill="FFFFFF"/>
-          <w:lang w:val="es-ES" w:eastAsia="en-US"/>
-        </w:rPr>
-        <w:t>number_date</w:t>
-      </w:r>
-      <w:proofErr w:type="spellEnd"/>
-      <w:r>
-        <w:rPr>
-          <w:shd w:val="clear" w:color="auto" w:fill="FFFFFF"/>
-          <w:lang w:val="es-ES" w:eastAsia="en-US"/>
-        </w:rPr>
-        <w:t xml:space="preserve"> del registro actual menos la fecha del último partido que jugó como local para saber la diferencia de días con su último partido jugado. </w:t>
+        <w:t xml:space="preserve">Si el registro con mayor fecha pertenece a local_jugo_local quiere decir que place_local_played es el campo del local, que avg_distance_between_previous_date es cero y además se resta el number_date del registro actual menos la fecha del último partido que jugó como local para saber la diferencia de días con su último partido jugado. </w:t>
       </w:r>
     </w:p>
     <w:p>
@@ -17235,71 +13428,7 @@
           <w:shd w:val="clear" w:color="auto" w:fill="FFFFFF"/>
           <w:lang w:val="es-ES" w:eastAsia="en-US"/>
         </w:rPr>
-        <w:t xml:space="preserve">Si, además, </w:t>
-      </w:r>
-      <w:proofErr w:type="spellStart"/>
-      <w:r>
-        <w:rPr>
-          <w:shd w:val="clear" w:color="auto" w:fill="FFFFFF"/>
-          <w:lang w:val="es-ES" w:eastAsia="en-US"/>
-        </w:rPr>
-        <w:t>local_played_local</w:t>
-      </w:r>
-      <w:proofErr w:type="spellEnd"/>
-      <w:r>
-        <w:rPr>
-          <w:shd w:val="clear" w:color="auto" w:fill="FFFFFF"/>
-          <w:lang w:val="es-ES" w:eastAsia="en-US"/>
-        </w:rPr>
-        <w:t xml:space="preserve"> es mayor que -1 se suma uno a la variable </w:t>
-      </w:r>
-      <w:proofErr w:type="spellStart"/>
-      <w:r>
-        <w:rPr>
-          <w:shd w:val="clear" w:color="auto" w:fill="FFFFFF"/>
-          <w:lang w:val="es-ES" w:eastAsia="en-US"/>
-        </w:rPr>
-        <w:t>local_played_local</w:t>
-      </w:r>
-      <w:proofErr w:type="spellEnd"/>
-      <w:r>
-        <w:rPr>
-          <w:shd w:val="clear" w:color="auto" w:fill="FFFFFF"/>
-          <w:lang w:val="es-ES" w:eastAsia="en-US"/>
-        </w:rPr>
-        <w:t xml:space="preserve"> del registro actual de </w:t>
-      </w:r>
-      <w:proofErr w:type="spellStart"/>
-      <w:r>
-        <w:rPr>
-          <w:shd w:val="clear" w:color="auto" w:fill="FFFFFF"/>
-          <w:lang w:val="es-ES" w:eastAsia="en-US"/>
-        </w:rPr>
-        <w:t>stats_equipo</w:t>
-      </w:r>
-      <w:proofErr w:type="spellEnd"/>
-      <w:r>
-        <w:rPr>
-          <w:shd w:val="clear" w:color="auto" w:fill="FFFFFF"/>
-          <w:lang w:val="es-ES" w:eastAsia="en-US"/>
-        </w:rPr>
-        <w:t xml:space="preserve"> y se pone </w:t>
-      </w:r>
-      <w:proofErr w:type="spellStart"/>
-      <w:r>
-        <w:rPr>
-          <w:shd w:val="clear" w:color="auto" w:fill="FFFFFF"/>
-          <w:lang w:val="es-ES" w:eastAsia="en-US"/>
-        </w:rPr>
-        <w:t>visitor_played_local</w:t>
-      </w:r>
-      <w:proofErr w:type="spellEnd"/>
-      <w:r>
-        <w:rPr>
-          <w:shd w:val="clear" w:color="auto" w:fill="FFFFFF"/>
-          <w:lang w:val="es-ES" w:eastAsia="en-US"/>
-        </w:rPr>
-        <w:t xml:space="preserve"> a cero. </w:t>
+        <w:t xml:space="preserve">Si, además, local_played_local es mayor que -1 se suma uno a la variable local_played_local del registro actual de stats_equipo y se pone visitor_played_local a cero. </w:t>
       </w:r>
     </w:p>
     <w:p>
@@ -17333,39 +13462,7 @@
           <w:shd w:val="clear" w:color="auto" w:fill="FFFFFF"/>
           <w:lang w:val="es-ES" w:eastAsia="en-US"/>
         </w:rPr>
-        <w:t xml:space="preserve">Si no es mayor que -1 </w:t>
-      </w:r>
-      <w:proofErr w:type="spellStart"/>
-      <w:r>
-        <w:rPr>
-          <w:shd w:val="clear" w:color="auto" w:fill="FFFFFF"/>
-          <w:lang w:val="es-ES" w:eastAsia="en-US"/>
-        </w:rPr>
-        <w:t>local_played_local</w:t>
-      </w:r>
-      <w:proofErr w:type="spellEnd"/>
-      <w:r>
-        <w:rPr>
-          <w:shd w:val="clear" w:color="auto" w:fill="FFFFFF"/>
-          <w:lang w:val="es-ES" w:eastAsia="en-US"/>
-        </w:rPr>
-        <w:t xml:space="preserve"> es uno y </w:t>
-      </w:r>
-      <w:proofErr w:type="spellStart"/>
-      <w:r>
-        <w:rPr>
-          <w:shd w:val="clear" w:color="auto" w:fill="FFFFFF"/>
-          <w:lang w:val="es-ES" w:eastAsia="en-US"/>
-        </w:rPr>
-        <w:t>local_played_visitor</w:t>
-      </w:r>
-      <w:proofErr w:type="spellEnd"/>
-      <w:r>
-        <w:rPr>
-          <w:shd w:val="clear" w:color="auto" w:fill="FFFFFF"/>
-          <w:lang w:val="es-ES" w:eastAsia="en-US"/>
-        </w:rPr>
-        <w:t xml:space="preserve"> cero.</w:t>
+        <w:t>Si no es mayor que -1 local_played_local es uno y local_played_visitor cero.</w:t>
       </w:r>
     </w:p>
     <w:p>
@@ -17399,55 +13496,7 @@
           <w:shd w:val="clear" w:color="auto" w:fill="FFFFFF"/>
           <w:lang w:val="es-ES" w:eastAsia="en-US"/>
         </w:rPr>
-        <w:t xml:space="preserve">Si el registro con mayor fecha pertenece a </w:t>
-      </w:r>
-      <w:proofErr w:type="spellStart"/>
-      <w:r>
-        <w:rPr>
-          <w:shd w:val="clear" w:color="auto" w:fill="FFFFFF"/>
-          <w:lang w:val="es-ES" w:eastAsia="en-US"/>
-        </w:rPr>
-        <w:t>local_jugo_visitante</w:t>
-      </w:r>
-      <w:proofErr w:type="spellEnd"/>
-      <w:r>
-        <w:rPr>
-          <w:shd w:val="clear" w:color="auto" w:fill="FFFFFF"/>
-          <w:lang w:val="es-ES" w:eastAsia="en-US"/>
-        </w:rPr>
-        <w:t xml:space="preserve"> quiere decir que </w:t>
-      </w:r>
-      <w:proofErr w:type="spellStart"/>
-      <w:r>
-        <w:rPr>
-          <w:shd w:val="clear" w:color="auto" w:fill="FFFFFF"/>
-          <w:lang w:val="es-ES" w:eastAsia="en-US"/>
-        </w:rPr>
-        <w:t>place_local_played</w:t>
-      </w:r>
-      <w:proofErr w:type="spellEnd"/>
-      <w:r>
-        <w:rPr>
-          <w:shd w:val="clear" w:color="auto" w:fill="FFFFFF"/>
-          <w:lang w:val="es-ES" w:eastAsia="en-US"/>
-        </w:rPr>
-        <w:t xml:space="preserve"> es el campo del local de su </w:t>
-      </w:r>
-      <w:proofErr w:type="spellStart"/>
-      <w:r>
-        <w:rPr>
-          <w:shd w:val="clear" w:color="auto" w:fill="FFFFFF"/>
-          <w:lang w:val="es-ES" w:eastAsia="en-US"/>
-        </w:rPr>
-        <w:t>útlimo</w:t>
-      </w:r>
-      <w:proofErr w:type="spellEnd"/>
-      <w:r>
-        <w:rPr>
-          <w:shd w:val="clear" w:color="auto" w:fill="FFFFFF"/>
-          <w:lang w:val="es-ES" w:eastAsia="en-US"/>
-        </w:rPr>
-        <w:t xml:space="preserve"> partido. </w:t>
+        <w:t xml:space="preserve">Si el registro con mayor fecha pertenece a local_jugo_visitante quiere decir que place_local_played es el campo del local de su útlimo partido. </w:t>
       </w:r>
       <w:proofErr w:type="gramStart"/>
       <w:r>
@@ -17463,23 +13512,7 @@
           <w:shd w:val="clear" w:color="auto" w:fill="FFFFFF"/>
           <w:lang w:val="es-ES" w:eastAsia="en-US"/>
         </w:rPr>
-        <w:t xml:space="preserve"> se resta el </w:t>
-      </w:r>
-      <w:proofErr w:type="spellStart"/>
-      <w:r>
-        <w:rPr>
-          <w:shd w:val="clear" w:color="auto" w:fill="FFFFFF"/>
-          <w:lang w:val="es-ES" w:eastAsia="en-US"/>
-        </w:rPr>
-        <w:t>number_date</w:t>
-      </w:r>
-      <w:proofErr w:type="spellEnd"/>
-      <w:r>
-        <w:rPr>
-          <w:shd w:val="clear" w:color="auto" w:fill="FFFFFF"/>
-          <w:lang w:val="es-ES" w:eastAsia="en-US"/>
-        </w:rPr>
-        <w:t xml:space="preserve"> del registro actual menos la fecha del último partido que jugó como visitante para saber la diferencia de días con su último partido jugado. </w:t>
+        <w:t xml:space="preserve"> se resta el number_date del registro actual menos la fecha del último partido que jugó como visitante para saber la diferencia de días con su último partido jugado. </w:t>
       </w:r>
     </w:p>
     <w:p>
@@ -17513,71 +13546,7 @@
           <w:shd w:val="clear" w:color="auto" w:fill="FFFFFF"/>
           <w:lang w:val="es-ES" w:eastAsia="en-US"/>
         </w:rPr>
-        <w:t xml:space="preserve">Si, además, </w:t>
-      </w:r>
-      <w:proofErr w:type="spellStart"/>
-      <w:r>
-        <w:rPr>
-          <w:shd w:val="clear" w:color="auto" w:fill="FFFFFF"/>
-          <w:lang w:val="es-ES" w:eastAsia="en-US"/>
-        </w:rPr>
-        <w:t>local_played_visitor</w:t>
-      </w:r>
-      <w:proofErr w:type="spellEnd"/>
-      <w:r>
-        <w:rPr>
-          <w:shd w:val="clear" w:color="auto" w:fill="FFFFFF"/>
-          <w:lang w:val="es-ES" w:eastAsia="en-US"/>
-        </w:rPr>
-        <w:t xml:space="preserve"> es mayor que -1 se suma uno a la variable </w:t>
-      </w:r>
-      <w:proofErr w:type="spellStart"/>
-      <w:r>
-        <w:rPr>
-          <w:shd w:val="clear" w:color="auto" w:fill="FFFFFF"/>
-          <w:lang w:val="es-ES" w:eastAsia="en-US"/>
-        </w:rPr>
-        <w:t>local_played_visitor</w:t>
-      </w:r>
-      <w:proofErr w:type="spellEnd"/>
-      <w:r>
-        <w:rPr>
-          <w:shd w:val="clear" w:color="auto" w:fill="FFFFFF"/>
-          <w:lang w:val="es-ES" w:eastAsia="en-US"/>
-        </w:rPr>
-        <w:t xml:space="preserve"> del registro actual de </w:t>
-      </w:r>
-      <w:proofErr w:type="spellStart"/>
-      <w:r>
-        <w:rPr>
-          <w:shd w:val="clear" w:color="auto" w:fill="FFFFFF"/>
-          <w:lang w:val="es-ES" w:eastAsia="en-US"/>
-        </w:rPr>
-        <w:t>stats_equipo</w:t>
-      </w:r>
-      <w:proofErr w:type="spellEnd"/>
-      <w:r>
-        <w:rPr>
-          <w:shd w:val="clear" w:color="auto" w:fill="FFFFFF"/>
-          <w:lang w:val="es-ES" w:eastAsia="en-US"/>
-        </w:rPr>
-        <w:t xml:space="preserve"> y se pone </w:t>
-      </w:r>
-      <w:proofErr w:type="spellStart"/>
-      <w:r>
-        <w:rPr>
-          <w:shd w:val="clear" w:color="auto" w:fill="FFFFFF"/>
-          <w:lang w:val="es-ES" w:eastAsia="en-US"/>
-        </w:rPr>
-        <w:t>local_played_local</w:t>
-      </w:r>
-      <w:proofErr w:type="spellEnd"/>
-      <w:r>
-        <w:rPr>
-          <w:shd w:val="clear" w:color="auto" w:fill="FFFFFF"/>
-          <w:lang w:val="es-ES" w:eastAsia="en-US"/>
-        </w:rPr>
-        <w:t xml:space="preserve"> a cero. </w:t>
+        <w:t xml:space="preserve">Si, además, local_played_visitor es mayor que -1 se suma uno a la variable local_played_visitor del registro actual de stats_equipo y se pone local_played_local a cero. </w:t>
       </w:r>
     </w:p>
     <w:p>
@@ -17611,39 +13580,7 @@
           <w:shd w:val="clear" w:color="auto" w:fill="FFFFFF"/>
           <w:lang w:val="es-ES" w:eastAsia="en-US"/>
         </w:rPr>
-        <w:t xml:space="preserve">Si no es mayor que -1 </w:t>
-      </w:r>
-      <w:proofErr w:type="spellStart"/>
-      <w:r>
-        <w:rPr>
-          <w:shd w:val="clear" w:color="auto" w:fill="FFFFFF"/>
-          <w:lang w:val="es-ES" w:eastAsia="en-US"/>
-        </w:rPr>
-        <w:t>local_played_visitor</w:t>
-      </w:r>
-      <w:proofErr w:type="spellEnd"/>
-      <w:r>
-        <w:rPr>
-          <w:shd w:val="clear" w:color="auto" w:fill="FFFFFF"/>
-          <w:lang w:val="es-ES" w:eastAsia="en-US"/>
-        </w:rPr>
-        <w:t xml:space="preserve"> es uno y </w:t>
-      </w:r>
-      <w:proofErr w:type="spellStart"/>
-      <w:r>
-        <w:rPr>
-          <w:shd w:val="clear" w:color="auto" w:fill="FFFFFF"/>
-          <w:lang w:val="es-ES" w:eastAsia="en-US"/>
-        </w:rPr>
-        <w:t>local_played_visitor</w:t>
-      </w:r>
-      <w:proofErr w:type="spellEnd"/>
-      <w:r>
-        <w:rPr>
-          <w:shd w:val="clear" w:color="auto" w:fill="FFFFFF"/>
-          <w:lang w:val="es-ES" w:eastAsia="en-US"/>
-        </w:rPr>
-        <w:t xml:space="preserve"> cero.</w:t>
+        <w:t>Si no es mayor que -1 local_played_visitor es uno y local_played_visitor cero.</w:t>
       </w:r>
     </w:p>
     <w:p>
@@ -17676,23 +13613,7 @@
           <w:shd w:val="clear" w:color="auto" w:fill="FFFFFF"/>
           <w:lang w:val="es-ES" w:eastAsia="en-US"/>
         </w:rPr>
-        <w:t xml:space="preserve">Si </w:t>
-      </w:r>
-      <w:proofErr w:type="spellStart"/>
-      <w:r>
-        <w:rPr>
-          <w:shd w:val="clear" w:color="auto" w:fill="FFFFFF"/>
-          <w:lang w:val="es-ES" w:eastAsia="en-US"/>
-        </w:rPr>
-        <w:t>local_jugo_local</w:t>
-      </w:r>
-      <w:proofErr w:type="spellEnd"/>
-      <w:r>
-        <w:rPr>
-          <w:shd w:val="clear" w:color="auto" w:fill="FFFFFF"/>
-          <w:lang w:val="es-ES" w:eastAsia="en-US"/>
-        </w:rPr>
-        <w:t xml:space="preserve"> no está </w:t>
+        <w:t xml:space="preserve">Si local_jugo_local no está </w:t>
       </w:r>
       <w:proofErr w:type="gramStart"/>
       <w:r>
@@ -17708,23 +13629,7 @@
           <w:shd w:val="clear" w:color="auto" w:fill="FFFFFF"/>
           <w:lang w:val="es-ES" w:eastAsia="en-US"/>
         </w:rPr>
-        <w:t xml:space="preserve"> pero si está vacío </w:t>
-      </w:r>
-      <w:proofErr w:type="spellStart"/>
-      <w:r>
-        <w:rPr>
-          <w:shd w:val="clear" w:color="auto" w:fill="FFFFFF"/>
-          <w:lang w:val="es-ES" w:eastAsia="en-US"/>
-        </w:rPr>
-        <w:t>local_jugo_visitante</w:t>
-      </w:r>
-      <w:proofErr w:type="spellEnd"/>
-      <w:r>
-        <w:rPr>
-          <w:shd w:val="clear" w:color="auto" w:fill="FFFFFF"/>
-          <w:lang w:val="es-ES" w:eastAsia="en-US"/>
-        </w:rPr>
-        <w:t xml:space="preserve"> se hace un desarrollo parecido al anterior pero sin comparar si el local jugó como local o visitante su último partido ya que jugó como local.</w:t>
+        <w:t xml:space="preserve"> pero si está vacío local_jugo_visitante se hace un desarrollo parecido al anterior pero sin comparar si el local jugó como local o visitante su último partido ya que jugó como local.</w:t>
       </w:r>
     </w:p>
     <w:p>
@@ -17759,23 +13664,7 @@
           <w:shd w:val="clear" w:color="auto" w:fill="FFFFFF"/>
           <w:lang w:val="es-ES" w:eastAsia="en-US"/>
         </w:rPr>
-        <w:t xml:space="preserve">Si </w:t>
-      </w:r>
-      <w:proofErr w:type="spellStart"/>
-      <w:r>
-        <w:rPr>
-          <w:shd w:val="clear" w:color="auto" w:fill="FFFFFF"/>
-          <w:lang w:val="es-ES" w:eastAsia="en-US"/>
-        </w:rPr>
-        <w:t>local_jugo_visitante</w:t>
-      </w:r>
-      <w:proofErr w:type="spellEnd"/>
-      <w:r>
-        <w:rPr>
-          <w:shd w:val="clear" w:color="auto" w:fill="FFFFFF"/>
-          <w:lang w:val="es-ES" w:eastAsia="en-US"/>
-        </w:rPr>
-        <w:t xml:space="preserve"> no está </w:t>
+        <w:t xml:space="preserve">Si local_jugo_visitante no está </w:t>
       </w:r>
       <w:proofErr w:type="gramStart"/>
       <w:r>
@@ -17791,39 +13680,7 @@
           <w:shd w:val="clear" w:color="auto" w:fill="FFFFFF"/>
           <w:lang w:val="es-ES" w:eastAsia="en-US"/>
         </w:rPr>
-        <w:t xml:space="preserve"> pero si está vacío </w:t>
-      </w:r>
-      <w:proofErr w:type="spellStart"/>
-      <w:r>
-        <w:rPr>
-          <w:shd w:val="clear" w:color="auto" w:fill="FFFFFF"/>
-          <w:lang w:val="es-ES" w:eastAsia="en-US"/>
-        </w:rPr>
-        <w:t>local_jugo_local</w:t>
-      </w:r>
-      <w:proofErr w:type="spellEnd"/>
-      <w:r>
-        <w:rPr>
-          <w:shd w:val="clear" w:color="auto" w:fill="FFFFFF"/>
-          <w:lang w:val="es-ES" w:eastAsia="en-US"/>
-        </w:rPr>
-        <w:t xml:space="preserve"> se hace el mismo desarrollo que en el punto </w:t>
-      </w:r>
-      <w:proofErr w:type="spellStart"/>
-      <w:r>
-        <w:rPr>
-          <w:shd w:val="clear" w:color="auto" w:fill="FFFFFF"/>
-          <w:lang w:val="es-ES" w:eastAsia="en-US"/>
-        </w:rPr>
-        <w:t>iii</w:t>
-      </w:r>
-      <w:proofErr w:type="spellEnd"/>
-      <w:r>
-        <w:rPr>
-          <w:shd w:val="clear" w:color="auto" w:fill="FFFFFF"/>
-          <w:lang w:val="es-ES" w:eastAsia="en-US"/>
-        </w:rPr>
-        <w:t>. Pero sin comparar si el local jugó como visitante o local su último partido ya que jugó como visitante.</w:t>
+        <w:t xml:space="preserve"> pero si está vacío local_jugo_local se hace el mismo desarrollo que en el punto iii. Pero sin comparar si el local jugó como visitante o local su último partido ya que jugó como visitante.</w:t>
       </w:r>
     </w:p>
     <w:p>
@@ -17856,103 +13713,7 @@
           <w:shd w:val="clear" w:color="auto" w:fill="FFFFFF"/>
           <w:lang w:val="es-ES" w:eastAsia="en-US"/>
         </w:rPr>
-        <w:t xml:space="preserve">Para las variables </w:t>
-      </w:r>
-      <w:proofErr w:type="spellStart"/>
-      <w:r>
-        <w:rPr>
-          <w:shd w:val="clear" w:color="auto" w:fill="FFFFFF"/>
-          <w:lang w:val="es-ES" w:eastAsia="en-US"/>
-        </w:rPr>
-        <w:t>place_visitor_played</w:t>
-      </w:r>
-      <w:proofErr w:type="spellEnd"/>
-      <w:r>
-        <w:rPr>
-          <w:shd w:val="clear" w:color="auto" w:fill="FFFFFF"/>
-          <w:lang w:val="es-ES" w:eastAsia="en-US"/>
-        </w:rPr>
-        <w:t xml:space="preserve">, </w:t>
-      </w:r>
-      <w:proofErr w:type="spellStart"/>
-      <w:r>
-        <w:rPr>
-          <w:shd w:val="clear" w:color="auto" w:fill="FFFFFF"/>
-          <w:lang w:val="es-ES" w:eastAsia="en-US"/>
-        </w:rPr>
-        <w:t>visitor_dif_between_previous_game</w:t>
-      </w:r>
-      <w:proofErr w:type="spellEnd"/>
-      <w:r>
-        <w:rPr>
-          <w:shd w:val="clear" w:color="auto" w:fill="FFFFFF"/>
-          <w:lang w:val="es-ES" w:eastAsia="en-US"/>
-        </w:rPr>
-        <w:t xml:space="preserve">, </w:t>
-      </w:r>
-      <w:proofErr w:type="spellStart"/>
-      <w:r>
-        <w:rPr>
-          <w:shd w:val="clear" w:color="auto" w:fill="FFFFFF"/>
-          <w:lang w:val="es-ES" w:eastAsia="en-US"/>
-        </w:rPr>
-        <w:t>visitor_played_local</w:t>
-      </w:r>
-      <w:proofErr w:type="spellEnd"/>
-      <w:r>
-        <w:rPr>
-          <w:shd w:val="clear" w:color="auto" w:fill="FFFFFF"/>
-          <w:lang w:val="es-ES" w:eastAsia="en-US"/>
-        </w:rPr>
-        <w:t xml:space="preserve"> y </w:t>
-      </w:r>
-      <w:proofErr w:type="spellStart"/>
-      <w:r>
-        <w:rPr>
-          <w:shd w:val="clear" w:color="auto" w:fill="FFFFFF"/>
-          <w:lang w:val="es-ES" w:eastAsia="en-US"/>
-        </w:rPr>
-        <w:t>visitor_played_visitor</w:t>
-      </w:r>
-      <w:proofErr w:type="spellEnd"/>
-      <w:r>
-        <w:rPr>
-          <w:shd w:val="clear" w:color="auto" w:fill="FFFFFF"/>
-          <w:lang w:val="es-ES" w:eastAsia="en-US"/>
-        </w:rPr>
-        <w:t xml:space="preserve"> se hace el mismo desarrollo que en los puntos </w:t>
-      </w:r>
-      <w:proofErr w:type="spellStart"/>
-      <w:r>
-        <w:rPr>
-          <w:shd w:val="clear" w:color="auto" w:fill="FFFFFF"/>
-          <w:lang w:val="es-ES" w:eastAsia="en-US"/>
-        </w:rPr>
-        <w:t>iii</w:t>
-      </w:r>
-      <w:proofErr w:type="spellEnd"/>
-      <w:r>
-        <w:rPr>
-          <w:shd w:val="clear" w:color="auto" w:fill="FFFFFF"/>
-          <w:lang w:val="es-ES" w:eastAsia="en-US"/>
-        </w:rPr>
-        <w:t xml:space="preserve">, </w:t>
-      </w:r>
-      <w:proofErr w:type="spellStart"/>
-      <w:r>
-        <w:rPr>
-          <w:shd w:val="clear" w:color="auto" w:fill="FFFFFF"/>
-          <w:lang w:val="es-ES" w:eastAsia="en-US"/>
-        </w:rPr>
-        <w:t>iv</w:t>
-      </w:r>
-      <w:proofErr w:type="spellEnd"/>
-      <w:r>
-        <w:rPr>
-          <w:shd w:val="clear" w:color="auto" w:fill="FFFFFF"/>
-          <w:lang w:val="es-ES" w:eastAsia="en-US"/>
-        </w:rPr>
-        <w:t xml:space="preserve"> </w:t>
+        <w:t xml:space="preserve">Para las variables place_visitor_played, visitor_dif_between_previous_game, visitor_played_local y visitor_played_visitor se hace el mismo desarrollo que en los puntos iii, iv </w:t>
       </w:r>
       <w:r>
         <w:rPr>
@@ -17976,55 +13737,7 @@
           <w:shd w:val="clear" w:color="auto" w:fill="FFFFFF"/>
           <w:lang w:val="es-ES" w:eastAsia="en-US"/>
         </w:rPr>
-        <w:t xml:space="preserve"> pero con los </w:t>
-      </w:r>
-      <w:proofErr w:type="spellStart"/>
-      <w:r>
-        <w:rPr>
-          <w:shd w:val="clear" w:color="auto" w:fill="FFFFFF"/>
-          <w:lang w:val="es-ES" w:eastAsia="en-US"/>
-        </w:rPr>
-        <w:t>dataframes</w:t>
-      </w:r>
-      <w:proofErr w:type="spellEnd"/>
-      <w:r>
-        <w:rPr>
-          <w:shd w:val="clear" w:color="auto" w:fill="FFFFFF"/>
-          <w:lang w:val="es-ES" w:eastAsia="en-US"/>
-        </w:rPr>
-        <w:t xml:space="preserve"> </w:t>
-      </w:r>
-      <w:proofErr w:type="spellStart"/>
-      <w:r>
-        <w:rPr>
-          <w:shd w:val="clear" w:color="auto" w:fill="FFFFFF"/>
-          <w:lang w:val="es-ES" w:eastAsia="en-US"/>
-        </w:rPr>
-        <w:t>visitante_jugo_local</w:t>
-      </w:r>
-      <w:proofErr w:type="spellEnd"/>
-      <w:r>
-        <w:rPr>
-          <w:shd w:val="clear" w:color="auto" w:fill="FFFFFF"/>
-          <w:lang w:val="es-ES" w:eastAsia="en-US"/>
-        </w:rPr>
-        <w:t xml:space="preserve"> y </w:t>
-      </w:r>
-      <w:proofErr w:type="spellStart"/>
-      <w:r>
-        <w:rPr>
-          <w:shd w:val="clear" w:color="auto" w:fill="FFFFFF"/>
-          <w:lang w:val="es-ES" w:eastAsia="en-US"/>
-        </w:rPr>
-        <w:t>visitante_jugo_visitante</w:t>
-      </w:r>
-      <w:proofErr w:type="spellEnd"/>
-      <w:r>
-        <w:rPr>
-          <w:shd w:val="clear" w:color="auto" w:fill="FFFFFF"/>
-          <w:lang w:val="es-ES" w:eastAsia="en-US"/>
-        </w:rPr>
-        <w:t>.</w:t>
+        <w:t xml:space="preserve"> pero con los dataframes visitante_jugo_local y visitante_jugo_visitante.</w:t>
       </w:r>
     </w:p>
     <w:p>
@@ -18062,35 +13775,7 @@
         <w:rPr>
           <w:shd w:val="clear" w:color="auto" w:fill="FFFFFF"/>
         </w:rPr>
-        <w:t xml:space="preserve">Una vez realizado el bucle anterior nos queda calcular la variable </w:t>
-      </w:r>
-      <w:proofErr w:type="spellStart"/>
-      <w:r>
-        <w:rPr>
-          <w:shd w:val="clear" w:color="auto" w:fill="FFFFFF"/>
-        </w:rPr>
-        <w:t>avg_distance_place_visitor_played</w:t>
-      </w:r>
-      <w:proofErr w:type="spellEnd"/>
-      <w:r>
-        <w:rPr>
-          <w:shd w:val="clear" w:color="auto" w:fill="FFFFFF"/>
-        </w:rPr>
-        <w:t xml:space="preserve"> y la variable </w:t>
-      </w:r>
-      <w:proofErr w:type="spellStart"/>
-      <w:r>
-        <w:rPr>
-          <w:shd w:val="clear" w:color="auto" w:fill="FFFFFF"/>
-        </w:rPr>
-        <w:t>avg_distance_place_local_played</w:t>
-      </w:r>
-      <w:proofErr w:type="spellEnd"/>
-      <w:r>
-        <w:rPr>
-          <w:shd w:val="clear" w:color="auto" w:fill="FFFFFF"/>
-        </w:rPr>
-        <w:t xml:space="preserve"> cuando el local no jugó su último partido como local. Para ello, se realizan los siguientes pasos:</w:t>
+        <w:t>Una vez realizado el bucle anterior nos queda calcular la variable avg_distance_place_visitor_played y la variable avg_distance_place_local_played cuando el local no jugó su último partido como local. Para ello, se realizan los siguientes pasos:</w:t>
       </w:r>
     </w:p>
     <w:p>
@@ -18122,105 +13807,7 @@
         <w:rPr>
           <w:shd w:val="clear" w:color="auto" w:fill="FFFFFF"/>
         </w:rPr>
-        <w:t xml:space="preserve">Se cambia los nombres del </w:t>
-      </w:r>
-      <w:proofErr w:type="spellStart"/>
-      <w:r>
-        <w:rPr>
-          <w:shd w:val="clear" w:color="auto" w:fill="FFFFFF"/>
-        </w:rPr>
-        <w:t>dataframe</w:t>
-      </w:r>
-      <w:proofErr w:type="spellEnd"/>
-      <w:r>
-        <w:rPr>
-          <w:shd w:val="clear" w:color="auto" w:fill="FFFFFF"/>
-        </w:rPr>
-        <w:t xml:space="preserve"> distancias por Equipo A = </w:t>
-      </w:r>
-      <w:proofErr w:type="spellStart"/>
-      <w:r>
-        <w:rPr>
-          <w:shd w:val="clear" w:color="auto" w:fill="FFFFFF"/>
-        </w:rPr>
-        <w:t>local_team</w:t>
-      </w:r>
-      <w:proofErr w:type="spellEnd"/>
-      <w:r>
-        <w:rPr>
-          <w:shd w:val="clear" w:color="auto" w:fill="FFFFFF"/>
-        </w:rPr>
-        <w:t xml:space="preserve"> y Equipo B = </w:t>
-      </w:r>
-      <w:proofErr w:type="spellStart"/>
-      <w:r>
-        <w:rPr>
-          <w:shd w:val="clear" w:color="auto" w:fill="FFFFFF"/>
-        </w:rPr>
-        <w:t>visitor_team</w:t>
-      </w:r>
-      <w:proofErr w:type="spellEnd"/>
-      <w:r>
-        <w:rPr>
-          <w:shd w:val="clear" w:color="auto" w:fill="FFFFFF"/>
-        </w:rPr>
-        <w:t xml:space="preserve"> y se realiza un </w:t>
-      </w:r>
-      <w:proofErr w:type="spellStart"/>
-      <w:r>
-        <w:rPr>
-          <w:shd w:val="clear" w:color="auto" w:fill="FFFFFF"/>
-        </w:rPr>
-        <w:t>merge</w:t>
-      </w:r>
-      <w:proofErr w:type="spellEnd"/>
-      <w:r>
-        <w:rPr>
-          <w:shd w:val="clear" w:color="auto" w:fill="FFFFFF"/>
-        </w:rPr>
-        <w:t xml:space="preserve"> entre </w:t>
-      </w:r>
-      <w:proofErr w:type="spellStart"/>
-      <w:r>
-        <w:rPr>
-          <w:shd w:val="clear" w:color="auto" w:fill="FFFFFF"/>
-        </w:rPr>
-        <w:t>stats_equipos</w:t>
-      </w:r>
-      <w:proofErr w:type="spellEnd"/>
-      <w:r>
-        <w:rPr>
-          <w:shd w:val="clear" w:color="auto" w:fill="FFFFFF"/>
-        </w:rPr>
-        <w:t xml:space="preserve"> y distancias por la clave </w:t>
-      </w:r>
-      <w:proofErr w:type="spellStart"/>
-      <w:r>
-        <w:rPr>
-          <w:shd w:val="clear" w:color="auto" w:fill="FFFFFF"/>
-        </w:rPr>
-        <w:t>local_team</w:t>
-      </w:r>
-      <w:proofErr w:type="spellEnd"/>
-      <w:r>
-        <w:rPr>
-          <w:shd w:val="clear" w:color="auto" w:fill="FFFFFF"/>
-        </w:rPr>
-        <w:t xml:space="preserve"> y </w:t>
-      </w:r>
-      <w:proofErr w:type="spellStart"/>
-      <w:r>
-        <w:rPr>
-          <w:shd w:val="clear" w:color="auto" w:fill="FFFFFF"/>
-        </w:rPr>
-        <w:t>place_local_played</w:t>
-      </w:r>
-      <w:proofErr w:type="spellEnd"/>
-      <w:r>
-        <w:rPr>
-          <w:shd w:val="clear" w:color="auto" w:fill="FFFFFF"/>
-        </w:rPr>
-        <w:t>. Con ello, ya sabemos la distancia que recorrió el equipo local respecto a su último encuentro que jugó en el caso de que lo hiciera como visitante.</w:t>
+        <w:t>Se cambia los nombres del dataframe distancias por Equipo A = local_team y Equipo B = visitor_team y se realiza un merge entre stats_equipos y distancias por la clave local_team y place_local_played. Con ello, ya sabemos la distancia que recorrió el equipo local respecto a su último encuentro que jugó en el caso de que lo hiciera como visitante.</w:t>
       </w:r>
     </w:p>
     <w:p>
@@ -18252,105 +13839,7 @@
         <w:rPr>
           <w:shd w:val="clear" w:color="auto" w:fill="FFFFFF"/>
         </w:rPr>
-        <w:t xml:space="preserve">Se cambia los nombres del </w:t>
-      </w:r>
-      <w:proofErr w:type="spellStart"/>
-      <w:r>
-        <w:rPr>
-          <w:shd w:val="clear" w:color="auto" w:fill="FFFFFF"/>
-        </w:rPr>
-        <w:t>dataframe</w:t>
-      </w:r>
-      <w:proofErr w:type="spellEnd"/>
-      <w:r>
-        <w:rPr>
-          <w:shd w:val="clear" w:color="auto" w:fill="FFFFFF"/>
-        </w:rPr>
-        <w:t xml:space="preserve"> distancias por Equipo A = </w:t>
-      </w:r>
-      <w:proofErr w:type="spellStart"/>
-      <w:r>
-        <w:rPr>
-          <w:shd w:val="clear" w:color="auto" w:fill="FFFFFF"/>
-        </w:rPr>
-        <w:t>visitor_team</w:t>
-      </w:r>
-      <w:proofErr w:type="spellEnd"/>
-      <w:r>
-        <w:rPr>
-          <w:shd w:val="clear" w:color="auto" w:fill="FFFFFF"/>
-        </w:rPr>
-        <w:t xml:space="preserve"> y Equipo B = </w:t>
-      </w:r>
-      <w:proofErr w:type="spellStart"/>
-      <w:r>
-        <w:rPr>
-          <w:shd w:val="clear" w:color="auto" w:fill="FFFFFF"/>
-        </w:rPr>
-        <w:t>local_team</w:t>
-      </w:r>
-      <w:proofErr w:type="spellEnd"/>
-      <w:r>
-        <w:rPr>
-          <w:shd w:val="clear" w:color="auto" w:fill="FFFFFF"/>
-        </w:rPr>
-        <w:t xml:space="preserve"> y se realiza un </w:t>
-      </w:r>
-      <w:proofErr w:type="spellStart"/>
-      <w:r>
-        <w:rPr>
-          <w:shd w:val="clear" w:color="auto" w:fill="FFFFFF"/>
-        </w:rPr>
-        <w:t>merge</w:t>
-      </w:r>
-      <w:proofErr w:type="spellEnd"/>
-      <w:r>
-        <w:rPr>
-          <w:shd w:val="clear" w:color="auto" w:fill="FFFFFF"/>
-        </w:rPr>
-        <w:t xml:space="preserve"> entre </w:t>
-      </w:r>
-      <w:proofErr w:type="spellStart"/>
-      <w:r>
-        <w:rPr>
-          <w:shd w:val="clear" w:color="auto" w:fill="FFFFFF"/>
-        </w:rPr>
-        <w:t>stats_equipos</w:t>
-      </w:r>
-      <w:proofErr w:type="spellEnd"/>
-      <w:r>
-        <w:rPr>
-          <w:shd w:val="clear" w:color="auto" w:fill="FFFFFF"/>
-        </w:rPr>
-        <w:t xml:space="preserve"> y distancias por la clave </w:t>
-      </w:r>
-      <w:proofErr w:type="spellStart"/>
-      <w:r>
-        <w:rPr>
-          <w:shd w:val="clear" w:color="auto" w:fill="FFFFFF"/>
-        </w:rPr>
-        <w:t>visitor_team</w:t>
-      </w:r>
-      <w:proofErr w:type="spellEnd"/>
-      <w:r>
-        <w:rPr>
-          <w:shd w:val="clear" w:color="auto" w:fill="FFFFFF"/>
-        </w:rPr>
-        <w:t xml:space="preserve"> y </w:t>
-      </w:r>
-      <w:proofErr w:type="spellStart"/>
-      <w:r>
-        <w:rPr>
-          <w:shd w:val="clear" w:color="auto" w:fill="FFFFFF"/>
-        </w:rPr>
-        <w:t>place_visitor_played</w:t>
-      </w:r>
-      <w:proofErr w:type="spellEnd"/>
-      <w:r>
-        <w:rPr>
-          <w:shd w:val="clear" w:color="auto" w:fill="FFFFFF"/>
-        </w:rPr>
-        <w:t>. Con ello, ya sabemos la distancia que recorrió el visitante respecto a su último partido.</w:t>
+        <w:t>Se cambia los nombres del dataframe distancias por Equipo A = visitor_team y Equipo B = local_team y se realiza un merge entre stats_equipos y distancias por la clave visitor_team y place_visitor_played. Con ello, ya sabemos la distancia que recorrió el visitante respecto a su último partido.</w:t>
       </w:r>
     </w:p>
     <w:p>
@@ -18379,72 +13868,8 @@
         <w:rPr>
           <w:shd w:val="clear" w:color="auto" w:fill="FFFFFF"/>
         </w:rPr>
-        <w:t xml:space="preserve">Se calculan las variables </w:t>
-      </w:r>
-      <w:proofErr w:type="spellStart"/>
-      <w:r>
-        <w:rPr>
-          <w:shd w:val="clear" w:color="auto" w:fill="FFFFFF"/>
-        </w:rPr>
-        <w:t>avg_distance_place_visitor_place</w:t>
-      </w:r>
-      <w:proofErr w:type="spellEnd"/>
-      <w:r>
-        <w:rPr>
-          <w:shd w:val="clear" w:color="auto" w:fill="FFFFFF"/>
-        </w:rPr>
-        <w:t xml:space="preserve"> dividiendo la distancia recorrida respecto a su último partido </w:t>
-      </w:r>
-      <w:proofErr w:type="spellStart"/>
-      <w:r>
-        <w:rPr>
-          <w:shd w:val="clear" w:color="auto" w:fill="FFFFFF"/>
-        </w:rPr>
-        <w:t>entres</w:t>
-      </w:r>
-      <w:proofErr w:type="spellEnd"/>
-      <w:r>
-        <w:rPr>
-          <w:shd w:val="clear" w:color="auto" w:fill="FFFFFF"/>
-        </w:rPr>
-        <w:t xml:space="preserve"> </w:t>
-      </w:r>
-      <w:proofErr w:type="spellStart"/>
-      <w:r>
-        <w:rPr>
-          <w:shd w:val="clear" w:color="auto" w:fill="FFFFFF"/>
-        </w:rPr>
-        <w:t>visitor_dif_between_previous_date</w:t>
-      </w:r>
-      <w:proofErr w:type="spellEnd"/>
-      <w:r>
-        <w:rPr>
-          <w:shd w:val="clear" w:color="auto" w:fill="FFFFFF"/>
-        </w:rPr>
-        <w:t xml:space="preserve"> y </w:t>
-      </w:r>
-      <w:proofErr w:type="spellStart"/>
-      <w:r>
-        <w:rPr>
-          <w:shd w:val="clear" w:color="auto" w:fill="FFFFFF"/>
-        </w:rPr>
-        <w:t>avg_distance_place_local_place</w:t>
-      </w:r>
-      <w:proofErr w:type="spellEnd"/>
-      <w:r>
-        <w:rPr>
-          <w:shd w:val="clear" w:color="auto" w:fill="FFFFFF"/>
-        </w:rPr>
-        <w:t xml:space="preserve"> dividiendo la distancia recorrida respecto a su último partido entres </w:t>
-      </w:r>
-      <w:proofErr w:type="spellStart"/>
-      <w:r>
-        <w:rPr>
-          <w:shd w:val="clear" w:color="auto" w:fill="FFFFFF"/>
-        </w:rPr>
-        <w:t>local_dif_between_previous_date</w:t>
-      </w:r>
-      <w:proofErr w:type="spellEnd"/>
+        <w:t>Se calculan las variables avg_distance_place_visitor_place dividiendo la distancia recorrida respecto a su último partido entres visitor_dif_between_previous_date y avg_distance_place_local_place dividiendo la distancia recorrida respecto a su último partido entres local_dif_between_previous_date</w:t>
+      </w:r>
     </w:p>
     <w:p>
       <w:pPr>
@@ -18479,119 +13904,7 @@
         <w:rPr>
           <w:shd w:val="clear" w:color="auto" w:fill="FFFFFF"/>
         </w:rPr>
-        <w:t xml:space="preserve"> se eliminan las columnas previous_10_days, </w:t>
-      </w:r>
-      <w:proofErr w:type="spellStart"/>
-      <w:r>
-        <w:rPr>
-          <w:shd w:val="clear" w:color="auto" w:fill="FFFFFF"/>
-        </w:rPr>
-        <w:t>previous_date</w:t>
-      </w:r>
-      <w:proofErr w:type="spellEnd"/>
-      <w:r>
-        <w:rPr>
-          <w:shd w:val="clear" w:color="auto" w:fill="FFFFFF"/>
-        </w:rPr>
-        <w:t xml:space="preserve">, </w:t>
-      </w:r>
-      <w:proofErr w:type="spellStart"/>
-      <w:r>
-        <w:rPr>
-          <w:shd w:val="clear" w:color="auto" w:fill="FFFFFF"/>
-        </w:rPr>
-        <w:t>two_days_ago</w:t>
-      </w:r>
-      <w:proofErr w:type="spellEnd"/>
-      <w:r>
-        <w:rPr>
-          <w:shd w:val="clear" w:color="auto" w:fill="FFFFFF"/>
-        </w:rPr>
-        <w:t xml:space="preserve">, </w:t>
-      </w:r>
-      <w:proofErr w:type="spellStart"/>
-      <w:r>
-        <w:rPr>
-          <w:shd w:val="clear" w:color="auto" w:fill="FFFFFF"/>
-        </w:rPr>
-        <w:t>three_days_ago</w:t>
-      </w:r>
-      <w:proofErr w:type="spellEnd"/>
-      <w:r>
-        <w:rPr>
-          <w:shd w:val="clear" w:color="auto" w:fill="FFFFFF"/>
-        </w:rPr>
-        <w:t xml:space="preserve">, </w:t>
-      </w:r>
-      <w:proofErr w:type="spellStart"/>
-      <w:r>
-        <w:rPr>
-          <w:shd w:val="clear" w:color="auto" w:fill="FFFFFF"/>
-        </w:rPr>
-        <w:t>visitor_prorrogue</w:t>
-      </w:r>
-      <w:proofErr w:type="spellEnd"/>
-      <w:r>
-        <w:rPr>
-          <w:shd w:val="clear" w:color="auto" w:fill="FFFFFF"/>
-        </w:rPr>
-        <w:t xml:space="preserve"> y </w:t>
-      </w:r>
-      <w:proofErr w:type="spellStart"/>
-      <w:r>
-        <w:rPr>
-          <w:shd w:val="clear" w:color="auto" w:fill="FFFFFF"/>
-        </w:rPr>
-        <w:t>local_prorrogue</w:t>
-      </w:r>
-      <w:proofErr w:type="spellEnd"/>
-      <w:r>
-        <w:rPr>
-          <w:shd w:val="clear" w:color="auto" w:fill="FFFFFF"/>
-        </w:rPr>
-        <w:t xml:space="preserve"> y se guarda el </w:t>
-      </w:r>
-      <w:proofErr w:type="spellStart"/>
-      <w:r>
-        <w:rPr>
-          <w:shd w:val="clear" w:color="auto" w:fill="FFFFFF"/>
-        </w:rPr>
-        <w:t>dataframe</w:t>
-      </w:r>
-      <w:proofErr w:type="spellEnd"/>
-      <w:r>
-        <w:rPr>
-          <w:shd w:val="clear" w:color="auto" w:fill="FFFFFF"/>
-        </w:rPr>
-        <w:t xml:space="preserve"> en un archivo </w:t>
-      </w:r>
-      <w:proofErr w:type="spellStart"/>
-      <w:r>
-        <w:rPr>
-          <w:shd w:val="clear" w:color="auto" w:fill="FFFFFF"/>
-        </w:rPr>
-        <w:t>csv</w:t>
-      </w:r>
-      <w:proofErr w:type="spellEnd"/>
-      <w:r>
-        <w:rPr>
-          <w:shd w:val="clear" w:color="auto" w:fill="FFFFFF"/>
-        </w:rPr>
-        <w:t xml:space="preserve"> llamado </w:t>
-      </w:r>
-      <w:proofErr w:type="spellStart"/>
-      <w:r>
-        <w:rPr>
-          <w:shd w:val="clear" w:color="auto" w:fill="FFFFFF"/>
-        </w:rPr>
-        <w:t>input_extendido</w:t>
-      </w:r>
-      <w:proofErr w:type="spellEnd"/>
-      <w:r>
-        <w:rPr>
-          <w:shd w:val="clear" w:color="auto" w:fill="FFFFFF"/>
-        </w:rPr>
-        <w:t>.</w:t>
+        <w:t xml:space="preserve"> se eliminan las columnas previous_10_days, previous_date, two_days_ago, three_days_ago, visitor_prorrogue y local_prorrogue y se guarda el dataframe en un archivo csv llamado input_extendido.</w:t>
       </w:r>
     </w:p>
     <w:p>
@@ -18754,49 +14067,7 @@
         <w:rPr>
           <w:shd w:val="clear" w:color="auto" w:fill="FFFFFF"/>
         </w:rPr>
-        <w:t xml:space="preserve"> podría diferenciarse en dos principalmente. Información recogida de las estadísticas de cada partido, que se resumen en el “box-score”, o información más detallada basada en cada jugada que se produce en un encuentro, detallada en el “</w:t>
-      </w:r>
-      <w:proofErr w:type="spellStart"/>
-      <w:r>
-        <w:rPr>
-          <w:shd w:val="clear" w:color="auto" w:fill="FFFFFF"/>
-        </w:rPr>
-        <w:t>play</w:t>
-      </w:r>
-      <w:proofErr w:type="spellEnd"/>
-      <w:r>
-        <w:rPr>
-          <w:shd w:val="clear" w:color="auto" w:fill="FFFFFF"/>
-        </w:rPr>
-        <w:t xml:space="preserve"> </w:t>
-      </w:r>
-      <w:proofErr w:type="spellStart"/>
-      <w:r>
-        <w:rPr>
-          <w:shd w:val="clear" w:color="auto" w:fill="FFFFFF"/>
-        </w:rPr>
-        <w:t>by</w:t>
-      </w:r>
-      <w:proofErr w:type="spellEnd"/>
-      <w:r>
-        <w:rPr>
-          <w:shd w:val="clear" w:color="auto" w:fill="FFFFFF"/>
-        </w:rPr>
-        <w:t xml:space="preserve"> </w:t>
-      </w:r>
-      <w:proofErr w:type="spellStart"/>
-      <w:r>
-        <w:rPr>
-          <w:shd w:val="clear" w:color="auto" w:fill="FFFFFF"/>
-        </w:rPr>
-        <w:t>play</w:t>
-      </w:r>
-      <w:proofErr w:type="spellEnd"/>
-      <w:r>
-        <w:rPr>
-          <w:shd w:val="clear" w:color="auto" w:fill="FFFFFF"/>
-        </w:rPr>
-        <w:t>”.</w:t>
+        <w:t xml:space="preserve"> podría diferenciarse en dos principalmente. Información recogida de las estadísticas de cada partido, que se resumen en el “box-score”, o información más detallada basada en cada jugada que se produce en un encuentro, detallada en el “play by play”.</w:t>
       </w:r>
     </w:p>
     <w:p>
@@ -18877,49 +14148,7 @@
         <w:rPr>
           <w:shd w:val="clear" w:color="auto" w:fill="FFFFFF"/>
         </w:rPr>
-        <w:t xml:space="preserve">La primera de las medidas que se han seleccionado sería el </w:t>
-      </w:r>
-      <w:proofErr w:type="spellStart"/>
-      <w:r>
-        <w:rPr>
-          <w:shd w:val="clear" w:color="auto" w:fill="FFFFFF"/>
-        </w:rPr>
-        <w:t>Alternate</w:t>
-      </w:r>
-      <w:proofErr w:type="spellEnd"/>
-      <w:r>
-        <w:rPr>
-          <w:shd w:val="clear" w:color="auto" w:fill="FFFFFF"/>
-        </w:rPr>
-        <w:t xml:space="preserve"> </w:t>
-      </w:r>
-      <w:proofErr w:type="spellStart"/>
-      <w:r>
-        <w:rPr>
-          <w:shd w:val="clear" w:color="auto" w:fill="FFFFFF"/>
-        </w:rPr>
-        <w:t>Win</w:t>
-      </w:r>
-      <w:proofErr w:type="spellEnd"/>
-      <w:r>
-        <w:rPr>
-          <w:shd w:val="clear" w:color="auto" w:fill="FFFFFF"/>
-        </w:rPr>
-        <w:t xml:space="preserve"> Score (AWS) creada por Daniel Lewin y Dan Rosenbaum como alternativa al </w:t>
-      </w:r>
-      <w:proofErr w:type="spellStart"/>
-      <w:r>
-        <w:rPr>
-          <w:shd w:val="clear" w:color="auto" w:fill="FFFFFF"/>
-        </w:rPr>
-        <w:t>Win</w:t>
-      </w:r>
-      <w:proofErr w:type="spellEnd"/>
-      <w:r>
-        <w:rPr>
-          <w:shd w:val="clear" w:color="auto" w:fill="FFFFFF"/>
-        </w:rPr>
-        <w:t xml:space="preserve"> Score de David Berri, con pequeñas modificaciones en los pesos atribuidos a algunas de las métricas.</w:t>
+        <w:t>La primera de las medidas que se han seleccionado sería el Alternate Win Score (AWS) creada por Daniel Lewin y Dan Rosenbaum como alternativa al Win Score de David Berri, con pequeñas modificaciones en los pesos atribuidos a algunas de las métricas.</w:t>
       </w:r>
     </w:p>
     <w:p>
@@ -18941,21 +14170,7 @@
         <w:rPr>
           <w:shd w:val="clear" w:color="auto" w:fill="FFFFFF"/>
         </w:rPr>
-        <w:t xml:space="preserve">AWS= </w:t>
-      </w:r>
-      <w:proofErr w:type="spellStart"/>
-      <w:r>
-        <w:rPr>
-          <w:shd w:val="clear" w:color="auto" w:fill="FFFFFF"/>
-        </w:rPr>
-        <w:t>Pts</w:t>
-      </w:r>
-      <w:proofErr w:type="spellEnd"/>
-      <w:r>
-        <w:rPr>
-          <w:shd w:val="clear" w:color="auto" w:fill="FFFFFF"/>
-        </w:rPr>
-        <w:t xml:space="preserve"> + BR +BP + 0,5 (As + TF – FPC) + 0,7(RO – CCI) + 0,3(RD – CCC) – 0,35C1I – 0,15C1C</w:t>
+        <w:t>AWS= Pts + BR +BP + 0,5 (As + TF – FPC) + 0,7(RO – CCI) + 0,3(RD – CCC) – 0,35C1I – 0,15C1C</w:t>
       </w:r>
     </w:p>
     <w:p>
@@ -18977,119 +14192,7 @@
         <w:rPr>
           <w:shd w:val="clear" w:color="auto" w:fill="FFFFFF"/>
         </w:rPr>
-        <w:t xml:space="preserve">La otra medida seleccionada sería el </w:t>
-      </w:r>
-      <w:proofErr w:type="spellStart"/>
-      <w:r>
-        <w:rPr>
-          <w:shd w:val="clear" w:color="auto" w:fill="FFFFFF"/>
-        </w:rPr>
-        <w:t>Wins</w:t>
-      </w:r>
-      <w:proofErr w:type="spellEnd"/>
-      <w:r>
-        <w:rPr>
-          <w:shd w:val="clear" w:color="auto" w:fill="FFFFFF"/>
-        </w:rPr>
-        <w:t xml:space="preserve"> </w:t>
-      </w:r>
-      <w:proofErr w:type="spellStart"/>
-      <w:r>
-        <w:rPr>
-          <w:shd w:val="clear" w:color="auto" w:fill="FFFFFF"/>
-        </w:rPr>
-        <w:t>Produced</w:t>
-      </w:r>
-      <w:proofErr w:type="spellEnd"/>
-      <w:r>
-        <w:rPr>
-          <w:shd w:val="clear" w:color="auto" w:fill="FFFFFF"/>
-        </w:rPr>
-        <w:t xml:space="preserve"> (WP) detallada en el libro </w:t>
-      </w:r>
-      <w:proofErr w:type="spellStart"/>
-      <w:r>
-        <w:rPr>
-          <w:shd w:val="clear" w:color="auto" w:fill="FFFFFF"/>
-        </w:rPr>
-        <w:t>Wages</w:t>
-      </w:r>
-      <w:proofErr w:type="spellEnd"/>
-      <w:r>
-        <w:rPr>
-          <w:shd w:val="clear" w:color="auto" w:fill="FFFFFF"/>
-        </w:rPr>
-        <w:t xml:space="preserve"> </w:t>
-      </w:r>
-      <w:proofErr w:type="spellStart"/>
-      <w:r>
-        <w:rPr>
-          <w:shd w:val="clear" w:color="auto" w:fill="FFFFFF"/>
-        </w:rPr>
-        <w:t>of</w:t>
-      </w:r>
-      <w:proofErr w:type="spellEnd"/>
-      <w:r>
-        <w:rPr>
-          <w:shd w:val="clear" w:color="auto" w:fill="FFFFFF"/>
-        </w:rPr>
-        <w:t xml:space="preserve"> </w:t>
-      </w:r>
-      <w:proofErr w:type="spellStart"/>
-      <w:r>
-        <w:rPr>
-          <w:shd w:val="clear" w:color="auto" w:fill="FFFFFF"/>
-        </w:rPr>
-        <w:t>Wins</w:t>
-      </w:r>
-      <w:proofErr w:type="spellEnd"/>
-      <w:r>
-        <w:rPr>
-          <w:shd w:val="clear" w:color="auto" w:fill="FFFFFF"/>
-        </w:rPr>
-        <w:t xml:space="preserve"> and </w:t>
-      </w:r>
-      <w:proofErr w:type="spellStart"/>
-      <w:r>
-        <w:rPr>
-          <w:shd w:val="clear" w:color="auto" w:fill="FFFFFF"/>
-        </w:rPr>
-        <w:t>Stumbling</w:t>
-      </w:r>
-      <w:proofErr w:type="spellEnd"/>
-      <w:r>
-        <w:rPr>
-          <w:shd w:val="clear" w:color="auto" w:fill="FFFFFF"/>
-        </w:rPr>
-        <w:t xml:space="preserve"> </w:t>
-      </w:r>
-      <w:proofErr w:type="spellStart"/>
-      <w:r>
-        <w:rPr>
-          <w:shd w:val="clear" w:color="auto" w:fill="FFFFFF"/>
-        </w:rPr>
-        <w:t>on</w:t>
-      </w:r>
-      <w:proofErr w:type="spellEnd"/>
-      <w:r>
-        <w:rPr>
-          <w:shd w:val="clear" w:color="auto" w:fill="FFFFFF"/>
-        </w:rPr>
-        <w:t xml:space="preserve"> </w:t>
-      </w:r>
-      <w:proofErr w:type="spellStart"/>
-      <w:r>
-        <w:rPr>
-          <w:shd w:val="clear" w:color="auto" w:fill="FFFFFF"/>
-        </w:rPr>
-        <w:t>Wins</w:t>
-      </w:r>
-      <w:proofErr w:type="spellEnd"/>
-      <w:r>
-        <w:rPr>
-          <w:shd w:val="clear" w:color="auto" w:fill="FFFFFF"/>
-        </w:rPr>
-        <w:t xml:space="preserve"> por David Berri, Martin Schmidt y Stacey Brook. Se trata de </w:t>
+        <w:t xml:space="preserve">La otra medida seleccionada sería el Wins Produced (WP) detallada en el libro Wages of Wins and Stumbling on Wins por David Berri, Martin Schmidt y Stacey Brook. Se trata de </w:t>
       </w:r>
       <w:proofErr w:type="gramStart"/>
       <w:r>
@@ -19203,77 +14306,7 @@
         <w:rPr>
           <w:shd w:val="clear" w:color="auto" w:fill="FFFFFF"/>
         </w:rPr>
-        <w:t xml:space="preserve"> aunque está basado en ponderaciones lineales como otras técnicas que hemos valorado, </w:t>
-      </w:r>
-      <w:proofErr w:type="spellStart"/>
-      <w:r>
-        <w:rPr>
-          <w:shd w:val="clear" w:color="auto" w:fill="FFFFFF"/>
-        </w:rPr>
-        <w:t>Win</w:t>
-      </w:r>
-      <w:proofErr w:type="spellEnd"/>
-      <w:r>
-        <w:rPr>
-          <w:shd w:val="clear" w:color="auto" w:fill="FFFFFF"/>
-        </w:rPr>
-        <w:t xml:space="preserve"> Score, </w:t>
-      </w:r>
-      <w:proofErr w:type="spellStart"/>
-      <w:r>
-        <w:rPr>
-          <w:shd w:val="clear" w:color="auto" w:fill="FFFFFF"/>
-        </w:rPr>
-        <w:t>Alternate</w:t>
-      </w:r>
-      <w:proofErr w:type="spellEnd"/>
-      <w:r>
-        <w:rPr>
-          <w:shd w:val="clear" w:color="auto" w:fill="FFFFFF"/>
-        </w:rPr>
-        <w:t xml:space="preserve"> </w:t>
-      </w:r>
-      <w:proofErr w:type="spellStart"/>
-      <w:r>
-        <w:rPr>
-          <w:shd w:val="clear" w:color="auto" w:fill="FFFFFF"/>
-        </w:rPr>
-        <w:t>Win</w:t>
-      </w:r>
-      <w:proofErr w:type="spellEnd"/>
-      <w:r>
-        <w:rPr>
-          <w:shd w:val="clear" w:color="auto" w:fill="FFFFFF"/>
-        </w:rPr>
-        <w:t xml:space="preserve"> Score o </w:t>
-      </w:r>
-      <w:proofErr w:type="spellStart"/>
-      <w:r>
-        <w:rPr>
-          <w:shd w:val="clear" w:color="auto" w:fill="FFFFFF"/>
-        </w:rPr>
-        <w:t>Wins</w:t>
-      </w:r>
-      <w:proofErr w:type="spellEnd"/>
-      <w:r>
-        <w:rPr>
-          <w:shd w:val="clear" w:color="auto" w:fill="FFFFFF"/>
-        </w:rPr>
-        <w:t xml:space="preserve"> </w:t>
-      </w:r>
-      <w:proofErr w:type="spellStart"/>
-      <w:r>
-        <w:rPr>
-          <w:shd w:val="clear" w:color="auto" w:fill="FFFFFF"/>
-        </w:rPr>
-        <w:t>Produced</w:t>
-      </w:r>
-      <w:proofErr w:type="spellEnd"/>
-      <w:r>
-        <w:rPr>
-          <w:shd w:val="clear" w:color="auto" w:fill="FFFFFF"/>
-        </w:rPr>
-        <w:t>, premia a los jugadores a partir de un cierto rango de</w:t>
+        <w:t xml:space="preserve"> aunque está basado en ponderaciones lineales como otras técnicas que hemos valorado, Win Score, Alternate Win Score o Wins Produced, premia a los jugadores a partir de un cierto rango de</w:t>
       </w:r>
     </w:p>
     <w:p>
@@ -19338,57 +14371,21 @@
         <w:rPr>
           <w:shd w:val="clear" w:color="auto" w:fill="FFFFFF"/>
         </w:rPr>
-        <w:t xml:space="preserve">  un  criterio  basado  en  la conversión de la producción del jugador a  las victorias del equipo. </w:t>
-      </w:r>
-      <w:proofErr w:type="spellStart"/>
-      <w:r>
-        <w:rPr>
-          <w:shd w:val="clear" w:color="auto" w:fill="FFFFFF"/>
-        </w:rPr>
-        <w:t>Wins</w:t>
-      </w:r>
-      <w:proofErr w:type="spellEnd"/>
-      <w:r>
-        <w:rPr>
-          <w:shd w:val="clear" w:color="auto" w:fill="FFFFFF"/>
-        </w:rPr>
-        <w:t xml:space="preserve"> </w:t>
-      </w:r>
-      <w:proofErr w:type="spellStart"/>
+        <w:t xml:space="preserve">  un  criterio  basado  en  la conversión de la producción del jugador a  las victorias del equipo. Wins </w:t>
+      </w:r>
       <w:proofErr w:type="gramStart"/>
       <w:r>
         <w:rPr>
           <w:shd w:val="clear" w:color="auto" w:fill="FFFFFF"/>
         </w:rPr>
-        <w:t>Produced</w:t>
-      </w:r>
-      <w:proofErr w:type="spellEnd"/>
-      <w:r>
-        <w:rPr>
-          <w:shd w:val="clear" w:color="auto" w:fill="FFFFFF"/>
-        </w:rPr>
-        <w:t>  y</w:t>
+        <w:t>Produced  y</w:t>
       </w:r>
       <w:proofErr w:type="gramEnd"/>
       <w:r>
         <w:rPr>
           <w:shd w:val="clear" w:color="auto" w:fill="FFFFFF"/>
         </w:rPr>
-        <w:t xml:space="preserve"> </w:t>
-      </w:r>
-      <w:proofErr w:type="spellStart"/>
-      <w:r>
-        <w:rPr>
-          <w:shd w:val="clear" w:color="auto" w:fill="FFFFFF"/>
-        </w:rPr>
-        <w:t>Win</w:t>
-      </w:r>
-      <w:proofErr w:type="spellEnd"/>
-      <w:r>
-        <w:rPr>
-          <w:shd w:val="clear" w:color="auto" w:fill="FFFFFF"/>
-        </w:rPr>
-        <w:t xml:space="preserve"> Score, ambas creadas por David Berri, tienen una base econométrica. Sin embargo, la segunda de </w:t>
+        <w:t xml:space="preserve"> Win Score, ambas creadas por David Berri, tienen una base econométrica. Sin embargo, la segunda de </w:t>
       </w:r>
       <w:proofErr w:type="gramStart"/>
       <w:r>
@@ -19402,35 +14399,7 @@
         <w:rPr>
           <w:shd w:val="clear" w:color="auto" w:fill="FFFFFF"/>
         </w:rPr>
-        <w:t xml:space="preserve"> recibió críticas sobre el planteamiento de la función de producción del jugador, dando con la creación del </w:t>
-      </w:r>
-      <w:proofErr w:type="spellStart"/>
-      <w:r>
-        <w:rPr>
-          <w:shd w:val="clear" w:color="auto" w:fill="FFFFFF"/>
-        </w:rPr>
-        <w:t>Alternate</w:t>
-      </w:r>
-      <w:proofErr w:type="spellEnd"/>
-      <w:r>
-        <w:rPr>
-          <w:shd w:val="clear" w:color="auto" w:fill="FFFFFF"/>
-        </w:rPr>
-        <w:t xml:space="preserve"> </w:t>
-      </w:r>
-      <w:proofErr w:type="spellStart"/>
-      <w:r>
-        <w:rPr>
-          <w:shd w:val="clear" w:color="auto" w:fill="FFFFFF"/>
-        </w:rPr>
-        <w:t>Win</w:t>
-      </w:r>
-      <w:proofErr w:type="spellEnd"/>
-      <w:r>
-        <w:rPr>
-          <w:shd w:val="clear" w:color="auto" w:fill="FFFFFF"/>
-        </w:rPr>
-        <w:t xml:space="preserve"> Score por parte de Lewin y Rosenbaum, quienes teniendo en cuenta que no todos los lanzamientos fallados son pérdidas de posesión, modifican la ponderación del valor de esos lanzamientos, y también de los rebotes ofensivos y defensivos, de manera que se diferencie entre estas dos opciones de posesión.</w:t>
+        <w:t xml:space="preserve"> recibió críticas sobre el planteamiento de la función de producción del jugador, dando con la creación del Alternate Win Score por parte de Lewin y Rosenbaum, quienes teniendo en cuenta que no todos los lanzamientos fallados son pérdidas de posesión, modifican la ponderación del valor de esos lanzamientos, y también de los rebotes ofensivos y defensivos, de manera que se diferencie entre estas dos opciones de posesión.</w:t>
       </w:r>
     </w:p>
     <w:p>
@@ -19503,21 +14472,7 @@
         <w:rPr>
           <w:shd w:val="clear" w:color="auto" w:fill="FFFFFF"/>
         </w:rPr>
-        <w:t xml:space="preserve">Por lo tanto, el primer paso sería valorar el desempeño de cada uno de los jugadores en cada encuentro en el que han participado. En el caso de la variable AWS, esta valoración se obtendría aplicando la fórmula creada por </w:t>
-      </w:r>
-      <w:proofErr w:type="spellStart"/>
-      <w:r>
-        <w:rPr>
-          <w:shd w:val="clear" w:color="auto" w:fill="FFFFFF"/>
-        </w:rPr>
-        <w:t>lo</w:t>
-      </w:r>
-      <w:proofErr w:type="spellEnd"/>
-      <w:r>
-        <w:rPr>
-          <w:shd w:val="clear" w:color="auto" w:fill="FFFFFF"/>
-        </w:rPr>
-        <w:t xml:space="preserve"> autores y comentada anteriormente, con las estadísticas generadas por cada uno de los jugadores en cada partido.</w:t>
+        <w:t>Por lo tanto, el primer paso sería valorar el desempeño de cada uno de los jugadores en cada encuentro en el que han participado. En el caso de la variable AWS, esta valoración se obtendría aplicando la fórmula creada por lo autores y comentada anteriormente, con las estadísticas generadas por cada uno de los jugadores en cada partido.</w:t>
       </w:r>
     </w:p>
     <w:p>
@@ -19554,21 +14509,7 @@
         <w:rPr>
           <w:shd w:val="clear" w:color="auto" w:fill="FFFFFF"/>
         </w:rPr>
-        <w:t xml:space="preserve">En el caso del sistema de valoración WP, primero debemos hacer una regresión de las variables del box-score contra el porcentaje de victorias del equipo. Para ello disponemos de un </w:t>
-      </w:r>
-      <w:proofErr w:type="spellStart"/>
-      <w:r>
-        <w:rPr>
-          <w:shd w:val="clear" w:color="auto" w:fill="FFFFFF"/>
-        </w:rPr>
-        <w:t>dataframe</w:t>
-      </w:r>
-      <w:proofErr w:type="spellEnd"/>
-      <w:r>
-        <w:rPr>
-          <w:shd w:val="clear" w:color="auto" w:fill="FFFFFF"/>
-        </w:rPr>
-        <w:t xml:space="preserve"> donde tenemos los resultados de todas estas medidas para cada uno de los encuentros de los últimos años. De esta manera, obtendremos la influencia de cada una de esas variables sobre la victoria.</w:t>
+        <w:t>En el caso del sistema de valoración WP, primero debemos hacer una regresión de las variables del box-score contra el porcentaje de victorias del equipo. Para ello disponemos de un dataframe donde tenemos los resultados de todas estas medidas para cada uno de los encuentros de los últimos años. De esta manera, obtendremos la influencia de cada una de esas variables sobre la victoria.</w:t>
       </w:r>
     </w:p>
     <w:p>
@@ -19701,25 +14642,8 @@
           <w:rFonts w:eastAsia="Arial" w:cstheme="minorHAnsi"/>
           <w:color w:val="000000" w:themeColor="text1"/>
         </w:rPr>
-        <w:t xml:space="preserve">Renato </w:t>
-      </w:r>
-      <w:proofErr w:type="spellStart"/>
-      <w:r>
-        <w:rPr>
-          <w:rFonts w:eastAsia="Arial" w:cstheme="minorHAnsi"/>
-          <w:color w:val="000000" w:themeColor="text1"/>
-        </w:rPr>
-        <w:t>Amorim</w:t>
-      </w:r>
-      <w:proofErr w:type="spellEnd"/>
-      <w:r>
-        <w:rPr>
-          <w:rFonts w:eastAsia="Arial" w:cstheme="minorHAnsi"/>
-          <w:color w:val="000000" w:themeColor="text1"/>
-        </w:rPr>
-        <w:t xml:space="preserve"> Torres. </w:t>
-      </w:r>
-      <w:proofErr w:type="spellStart"/>
+        <w:t>Renato Amorim Torres. </w:t>
+      </w:r>
       <w:r>
         <w:rPr>
           <w:rFonts w:eastAsia="Arial" w:cstheme="minorHAnsi"/>
@@ -19728,150 +14652,7 @@
           <w:color w:val="000000" w:themeColor="text1"/>
           <w:highlight w:val="white"/>
         </w:rPr>
-        <w:t>Prediction</w:t>
-      </w:r>
-      <w:proofErr w:type="spellEnd"/>
-      <w:r>
-        <w:rPr>
-          <w:rFonts w:eastAsia="Arial" w:cstheme="minorHAnsi"/>
-          <w:b/>
-          <w:i/>
-          <w:color w:val="000000" w:themeColor="text1"/>
-          <w:highlight w:val="white"/>
-        </w:rPr>
-        <w:t xml:space="preserve"> </w:t>
-      </w:r>
-      <w:proofErr w:type="spellStart"/>
-      <w:r>
-        <w:rPr>
-          <w:rFonts w:eastAsia="Arial" w:cstheme="minorHAnsi"/>
-          <w:b/>
-          <w:i/>
-          <w:color w:val="000000" w:themeColor="text1"/>
-          <w:highlight w:val="white"/>
-        </w:rPr>
-        <w:t>of</w:t>
-      </w:r>
-      <w:proofErr w:type="spellEnd"/>
-      <w:r>
-        <w:rPr>
-          <w:rFonts w:eastAsia="Arial" w:cstheme="minorHAnsi"/>
-          <w:b/>
-          <w:i/>
-          <w:color w:val="000000" w:themeColor="text1"/>
-          <w:highlight w:val="white"/>
-        </w:rPr>
-        <w:t xml:space="preserve"> NBA </w:t>
-      </w:r>
-      <w:proofErr w:type="spellStart"/>
-      <w:r>
-        <w:rPr>
-          <w:rFonts w:eastAsia="Arial" w:cstheme="minorHAnsi"/>
-          <w:b/>
-          <w:i/>
-          <w:color w:val="000000" w:themeColor="text1"/>
-          <w:highlight w:val="white"/>
-        </w:rPr>
-        <w:t>games</w:t>
-      </w:r>
-      <w:proofErr w:type="spellEnd"/>
-      <w:r>
-        <w:rPr>
-          <w:rFonts w:eastAsia="Arial" w:cstheme="minorHAnsi"/>
-          <w:b/>
-          <w:i/>
-          <w:color w:val="000000" w:themeColor="text1"/>
-          <w:highlight w:val="white"/>
-        </w:rPr>
-        <w:t xml:space="preserve"> </w:t>
-      </w:r>
-      <w:proofErr w:type="spellStart"/>
-      <w:r>
-        <w:rPr>
-          <w:rFonts w:eastAsia="Arial" w:cstheme="minorHAnsi"/>
-          <w:b/>
-          <w:i/>
-          <w:color w:val="000000" w:themeColor="text1"/>
-          <w:highlight w:val="white"/>
-        </w:rPr>
-        <w:t>based</w:t>
-      </w:r>
-      <w:proofErr w:type="spellEnd"/>
-      <w:r>
-        <w:rPr>
-          <w:rFonts w:eastAsia="Arial" w:cstheme="minorHAnsi"/>
-          <w:b/>
-          <w:i/>
-          <w:color w:val="000000" w:themeColor="text1"/>
-          <w:highlight w:val="white"/>
-        </w:rPr>
-        <w:t xml:space="preserve"> </w:t>
-      </w:r>
-      <w:proofErr w:type="spellStart"/>
-      <w:r>
-        <w:rPr>
-          <w:rFonts w:eastAsia="Arial" w:cstheme="minorHAnsi"/>
-          <w:b/>
-          <w:i/>
-          <w:color w:val="000000" w:themeColor="text1"/>
-          <w:highlight w:val="white"/>
-        </w:rPr>
-        <w:t>on</w:t>
-      </w:r>
-      <w:proofErr w:type="spellEnd"/>
-      <w:r>
-        <w:rPr>
-          <w:rFonts w:eastAsia="Arial" w:cstheme="minorHAnsi"/>
-          <w:b/>
-          <w:i/>
-          <w:color w:val="000000" w:themeColor="text1"/>
-          <w:highlight w:val="white"/>
-        </w:rPr>
-        <w:t xml:space="preserve"> Machine </w:t>
-      </w:r>
-      <w:proofErr w:type="spellStart"/>
-      <w:r>
-        <w:rPr>
-          <w:rFonts w:eastAsia="Arial" w:cstheme="minorHAnsi"/>
-          <w:b/>
-          <w:i/>
-          <w:color w:val="000000" w:themeColor="text1"/>
-          <w:highlight w:val="white"/>
-        </w:rPr>
-        <w:t>Learning</w:t>
-      </w:r>
-      <w:proofErr w:type="spellEnd"/>
-      <w:r>
-        <w:rPr>
-          <w:rFonts w:eastAsia="Arial" w:cstheme="minorHAnsi"/>
-          <w:b/>
-          <w:i/>
-          <w:color w:val="000000" w:themeColor="text1"/>
-          <w:highlight w:val="white"/>
-        </w:rPr>
-        <w:t xml:space="preserve"> </w:t>
-      </w:r>
-      <w:proofErr w:type="spellStart"/>
-      <w:r>
-        <w:rPr>
-          <w:rFonts w:eastAsia="Arial" w:cstheme="minorHAnsi"/>
-          <w:b/>
-          <w:i/>
-          <w:color w:val="000000" w:themeColor="text1"/>
-          <w:highlight w:val="white"/>
-        </w:rPr>
-        <w:t>Methods</w:t>
-      </w:r>
-      <w:proofErr w:type="spellEnd"/>
-      <w:r>
-        <w:rPr>
-          <w:rFonts w:eastAsia="Arial" w:cstheme="minorHAnsi"/>
-          <w:b/>
-          <w:i/>
-          <w:color w:val="000000" w:themeColor="text1"/>
-          <w:highlight w:val="white"/>
-        </w:rPr>
-        <w:t>.</w:t>
+        <w:t>Prediction of NBA games based on Machine Learning Methods.</w:t>
       </w:r>
       <w:r>
         <w:rPr>
@@ -19938,39 +14719,7 @@
           <w:rFonts w:eastAsia="Arial" w:cstheme="minorHAnsi"/>
           <w:color w:val="000000" w:themeColor="text1"/>
         </w:rPr>
-        <w:t xml:space="preserve">Matthew </w:t>
-      </w:r>
-      <w:proofErr w:type="spellStart"/>
-      <w:r>
-        <w:rPr>
-          <w:rFonts w:eastAsia="Arial" w:cstheme="minorHAnsi"/>
-          <w:color w:val="000000" w:themeColor="text1"/>
-        </w:rPr>
-        <w:t>Beckler</w:t>
-      </w:r>
-      <w:proofErr w:type="spellEnd"/>
-      <w:r>
-        <w:rPr>
-          <w:rFonts w:eastAsia="Arial" w:cstheme="minorHAnsi"/>
-          <w:color w:val="000000" w:themeColor="text1"/>
-        </w:rPr>
-        <w:t xml:space="preserve">, </w:t>
-      </w:r>
-      <w:proofErr w:type="spellStart"/>
-      <w:r>
-        <w:rPr>
-          <w:rFonts w:eastAsia="Arial" w:cstheme="minorHAnsi"/>
-          <w:color w:val="000000" w:themeColor="text1"/>
-        </w:rPr>
-        <w:t>Hongfei</w:t>
-      </w:r>
-      <w:proofErr w:type="spellEnd"/>
-      <w:r>
-        <w:rPr>
-          <w:rFonts w:eastAsia="Arial" w:cstheme="minorHAnsi"/>
-          <w:color w:val="000000" w:themeColor="text1"/>
-        </w:rPr>
-        <w:t xml:space="preserve"> Wang. </w:t>
+        <w:t xml:space="preserve">Matthew Beckler, Hongfei Wang. </w:t>
       </w:r>
       <w:r>
         <w:rPr>
@@ -20104,79 +14853,7 @@
           <w:color w:val="000000" w:themeColor="text1"/>
           <w:shd w:val="clear" w:color="auto" w:fill="FFFFFF"/>
         </w:rPr>
-        <w:t xml:space="preserve">SERRANO y BAKER, </w:t>
-      </w:r>
-      <w:proofErr w:type="spellStart"/>
-      <w:r>
-        <w:rPr>
-          <w:rFonts w:cstheme="minorHAnsi"/>
-          <w:color w:val="000000" w:themeColor="text1"/>
-          <w:shd w:val="clear" w:color="auto" w:fill="FFFFFF"/>
-        </w:rPr>
-        <w:t>Basketball</w:t>
-      </w:r>
-      <w:proofErr w:type="spellEnd"/>
-      <w:r>
-        <w:rPr>
-          <w:rFonts w:cstheme="minorHAnsi"/>
-          <w:color w:val="000000" w:themeColor="text1"/>
-          <w:shd w:val="clear" w:color="auto" w:fill="FFFFFF"/>
-        </w:rPr>
-        <w:t xml:space="preserve"> </w:t>
-      </w:r>
-      <w:proofErr w:type="spellStart"/>
-      <w:r>
-        <w:rPr>
-          <w:rFonts w:cstheme="minorHAnsi"/>
-          <w:color w:val="000000" w:themeColor="text1"/>
-          <w:shd w:val="clear" w:color="auto" w:fill="FFFFFF"/>
-        </w:rPr>
-        <w:t>Analytics</w:t>
-      </w:r>
-      <w:proofErr w:type="spellEnd"/>
-      <w:r>
-        <w:rPr>
-          <w:rFonts w:cstheme="minorHAnsi"/>
-          <w:color w:val="000000" w:themeColor="text1"/>
-          <w:shd w:val="clear" w:color="auto" w:fill="FFFFFF"/>
-        </w:rPr>
-        <w:t xml:space="preserve">, 2013, </w:t>
-      </w:r>
-      <w:proofErr w:type="spellStart"/>
-      <w:r>
-        <w:rPr>
-          <w:rFonts w:cstheme="minorHAnsi"/>
-          <w:color w:val="000000" w:themeColor="text1"/>
-          <w:shd w:val="clear" w:color="auto" w:fill="FFFFFF"/>
-        </w:rPr>
-        <w:t>Advanced</w:t>
-      </w:r>
-      <w:proofErr w:type="spellEnd"/>
-      <w:r>
-        <w:rPr>
-          <w:rFonts w:cstheme="minorHAnsi"/>
-          <w:color w:val="000000" w:themeColor="text1"/>
-          <w:shd w:val="clear" w:color="auto" w:fill="FFFFFF"/>
-        </w:rPr>
-        <w:t xml:space="preserve"> </w:t>
-      </w:r>
-      <w:proofErr w:type="spellStart"/>
-      <w:r>
-        <w:rPr>
-          <w:rFonts w:cstheme="minorHAnsi"/>
-          <w:color w:val="000000" w:themeColor="text1"/>
-          <w:shd w:val="clear" w:color="auto" w:fill="FFFFFF"/>
-        </w:rPr>
-        <w:t>Metrics</w:t>
-      </w:r>
-      <w:proofErr w:type="spellEnd"/>
-      <w:r>
-        <w:rPr>
-          <w:rFonts w:cstheme="minorHAnsi"/>
-          <w:color w:val="000000" w:themeColor="text1"/>
-          <w:shd w:val="clear" w:color="auto" w:fill="FFFFFF"/>
-        </w:rPr>
-        <w:t xml:space="preserve">, Lake St. Louis </w:t>
+        <w:t xml:space="preserve">SERRANO y BAKER, Basketball Analytics, 2013, Advanced Metrics, Lake St. Louis </w:t>
       </w:r>
     </w:p>
     <w:p>
@@ -20240,43 +14917,7 @@
           <w:color w:val="000000" w:themeColor="text1"/>
           <w:shd w:val="clear" w:color="auto" w:fill="FFFFFF"/>
         </w:rPr>
-        <w:t xml:space="preserve">García, J. Ibáñez, S. J., </w:t>
-      </w:r>
-      <w:proofErr w:type="spellStart"/>
-      <w:r>
-        <w:rPr>
-          <w:rFonts w:cstheme="minorHAnsi"/>
-          <w:color w:val="000000" w:themeColor="text1"/>
-          <w:shd w:val="clear" w:color="auto" w:fill="FFFFFF"/>
-        </w:rPr>
-        <w:t>Feu</w:t>
-      </w:r>
-      <w:proofErr w:type="spellEnd"/>
-      <w:r>
-        <w:rPr>
-          <w:rFonts w:cstheme="minorHAnsi"/>
-          <w:color w:val="000000" w:themeColor="text1"/>
-          <w:shd w:val="clear" w:color="auto" w:fill="FFFFFF"/>
-        </w:rPr>
-        <w:t xml:space="preserve">, S. (2010). Estadísticas de juego que discriminan las selecciones participantes en los Campeonatos del Mundo de 2006 de Baloncesto, en función del nivel y género de los equipos. Revista </w:t>
-      </w:r>
-      <w:proofErr w:type="spellStart"/>
-      <w:r>
-        <w:rPr>
-          <w:rFonts w:cstheme="minorHAnsi"/>
-          <w:color w:val="000000" w:themeColor="text1"/>
-          <w:shd w:val="clear" w:color="auto" w:fill="FFFFFF"/>
-        </w:rPr>
-        <w:t>Kronos</w:t>
-      </w:r>
-      <w:proofErr w:type="spellEnd"/>
-      <w:r>
-        <w:rPr>
-          <w:rFonts w:cstheme="minorHAnsi"/>
-          <w:color w:val="000000" w:themeColor="text1"/>
-          <w:shd w:val="clear" w:color="auto" w:fill="FFFFFF"/>
-        </w:rPr>
-        <w:t>, IX, 17, 57-63.</w:t>
+        <w:t>García, J. Ibáñez, S. J., Feu, S. (2010). Estadísticas de juego que discriminan las selecciones participantes en los Campeonatos del Mundo de 2006 de Baloncesto, en función del nivel y género de los equipos. Revista Kronos, IX, 17, 57-63.</w:t>
       </w:r>
     </w:p>
     <w:p>
@@ -20325,67 +14966,7 @@
           <w:szCs w:val="20"/>
         </w:rPr>
         <w:lastRenderedPageBreak/>
-        <w:t xml:space="preserve">Sampaio, J., </w:t>
-      </w:r>
-      <w:proofErr w:type="spellStart"/>
-      <w:r>
-        <w:rPr>
-          <w:rFonts w:asciiTheme="minorHAnsi" w:hAnsiTheme="minorHAnsi" w:cstheme="minorHAnsi"/>
-          <w:color w:val="000000" w:themeColor="text1"/>
-          <w:sz w:val="20"/>
-          <w:szCs w:val="20"/>
-        </w:rPr>
-        <w:t>Leite</w:t>
-      </w:r>
-      <w:proofErr w:type="spellEnd"/>
-      <w:r>
-        <w:rPr>
-          <w:rFonts w:asciiTheme="minorHAnsi" w:hAnsiTheme="minorHAnsi" w:cstheme="minorHAnsi"/>
-          <w:color w:val="000000" w:themeColor="text1"/>
-          <w:sz w:val="20"/>
-          <w:szCs w:val="20"/>
-        </w:rPr>
-        <w:t xml:space="preserve">, N. (2006). ¿Por qué ganaron o perdieron los partidos de baloncesto los equipos que participaron en el </w:t>
-      </w:r>
-      <w:proofErr w:type="spellStart"/>
-      <w:r>
-        <w:rPr>
-          <w:rFonts w:asciiTheme="minorHAnsi" w:hAnsiTheme="minorHAnsi" w:cstheme="minorHAnsi"/>
-          <w:color w:val="000000" w:themeColor="text1"/>
-          <w:sz w:val="20"/>
-          <w:szCs w:val="20"/>
-        </w:rPr>
-        <w:t>Eurobasket</w:t>
-      </w:r>
-      <w:proofErr w:type="spellEnd"/>
-      <w:r>
-        <w:rPr>
-          <w:rFonts w:asciiTheme="minorHAnsi" w:hAnsiTheme="minorHAnsi" w:cstheme="minorHAnsi"/>
-          <w:color w:val="000000" w:themeColor="text1"/>
-          <w:sz w:val="20"/>
-          <w:szCs w:val="20"/>
-        </w:rPr>
-        <w:t xml:space="preserve"> 2005? Revista </w:t>
-      </w:r>
-      <w:proofErr w:type="spellStart"/>
-      <w:r>
-        <w:rPr>
-          <w:rFonts w:asciiTheme="minorHAnsi" w:hAnsiTheme="minorHAnsi" w:cstheme="minorHAnsi"/>
-          <w:color w:val="000000" w:themeColor="text1"/>
-          <w:sz w:val="20"/>
-          <w:szCs w:val="20"/>
-        </w:rPr>
-        <w:t>Kronos</w:t>
-      </w:r>
-      <w:proofErr w:type="spellEnd"/>
-      <w:r>
-        <w:rPr>
-          <w:rFonts w:asciiTheme="minorHAnsi" w:hAnsiTheme="minorHAnsi" w:cstheme="minorHAnsi"/>
-          <w:color w:val="000000" w:themeColor="text1"/>
-          <w:sz w:val="20"/>
-          <w:szCs w:val="20"/>
-        </w:rPr>
-        <w:t>, nº9, pp.67-73.</w:t>
+        <w:t>Sampaio, J., Leite, N. (2006). ¿Por qué ganaron o perdieron los partidos de baloncesto los equipos que participaron en el Eurobasket 2005? Revista Kronos, nº9, pp.67-73.</w:t>
       </w:r>
     </w:p>
     <w:p>
@@ -20397,23 +14978,7 @@
           <w:rFonts w:cstheme="minorHAnsi"/>
           <w:color w:val="000000" w:themeColor="text1"/>
         </w:rPr>
-        <w:t xml:space="preserve">Sampaio, J., Lorenzo, A. Gómez Ruano, M. A., </w:t>
-      </w:r>
-      <w:proofErr w:type="spellStart"/>
-      <w:r>
-        <w:rPr>
-          <w:rFonts w:cstheme="minorHAnsi"/>
-          <w:color w:val="000000" w:themeColor="text1"/>
-        </w:rPr>
-        <w:t>Matalarranha</w:t>
-      </w:r>
-      <w:proofErr w:type="spellEnd"/>
-      <w:r>
-        <w:rPr>
-          <w:rFonts w:cstheme="minorHAnsi"/>
-          <w:color w:val="000000" w:themeColor="text1"/>
-        </w:rPr>
-        <w:t>, J., Ibáñez, S. I., Ortega, E. (2009). Análisis de las estadísticas discriminantes en jugadores de baloncesto según su puesto específico,</w:t>
+        <w:t>Sampaio, J., Lorenzo, A. Gómez Ruano, M. A., Matalarranha, J., Ibáñez, S. I., Ortega, E. (2009). Análisis de las estadísticas discriminantes en jugadores de baloncesto según su puesto específico,</w:t>
       </w:r>
     </w:p>
     <w:sectPr>
@@ -27377,7 +21942,7 @@
 </file>
 
 <file path=customXml/itemProps2.xml><?xml version="1.0" encoding="utf-8"?>
-<ds:datastoreItem xmlns:ds="http://schemas.openxmlformats.org/officeDocument/2006/customXml" ds:itemID="{73E8BEDA-2AA7-4FA0-96CE-749ED75B6231}">
+<ds:datastoreItem xmlns:ds="http://schemas.openxmlformats.org/officeDocument/2006/customXml" ds:itemID="{5D434743-C62C-446F-9B04-1D3A9963C4A7}">
   <ds:schemaRefs>
     <ds:schemaRef ds:uri="http://schemas.openxmlformats.org/officeDocument/2006/bibliography"/>
   </ds:schemaRefs>
